--- a/docs/Avance semestral.docx
+++ b/docs/Avance semestral.docx
@@ -318,27 +318,7 @@
           <w:sz w:val="24"/>
           <w:szCs w:val="24"/>
         </w:rPr>
-        <w:t xml:space="preserve">Aguascalientes, </w:t>
-      </w:r>
-      <w:proofErr w:type="spellStart"/>
-      <w:r>
-        <w:rPr>
-          <w:rFonts w:ascii="Arial" w:hAnsi="Arial" w:cs="Arial"/>
-          <w:b/>
-          <w:sz w:val="24"/>
-          <w:szCs w:val="24"/>
-        </w:rPr>
-        <w:t>Ags</w:t>
-      </w:r>
-      <w:proofErr w:type="spellEnd"/>
-      <w:r>
-        <w:rPr>
-          <w:rFonts w:ascii="Arial" w:hAnsi="Arial" w:cs="Arial"/>
-          <w:b/>
-          <w:sz w:val="24"/>
-          <w:szCs w:val="24"/>
-        </w:rPr>
-        <w:t>., Junio 2015</w:t>
+        <w:t>Aguascalientes, Ags., Junio 2015</w:t>
       </w:r>
     </w:p>
     <w:p>
@@ -361,7 +341,13 @@
     <w:sdt>
       <w:sdtPr>
         <w:rPr>
-          <w:lang w:val="es-ES"/>
+          <w:rFonts w:asciiTheme="minorHAnsi" w:eastAsiaTheme="minorHAnsi" w:hAnsiTheme="minorHAnsi" w:cstheme="minorBidi"/>
+          <w:b w:val="0"/>
+          <w:bCs w:val="0"/>
+          <w:color w:val="auto"/>
+          <w:sz w:val="22"/>
+          <w:szCs w:val="22"/>
+          <w:lang w:val="es-ES" w:eastAsia="en-US"/>
         </w:rPr>
         <w:id w:val="-1606109481"/>
         <w:docPartObj>
@@ -369,15 +355,7 @@
           <w:docPartUnique/>
         </w:docPartObj>
       </w:sdtPr>
-      <w:sdtEndPr>
-        <w:rPr>
-          <w:rFonts w:asciiTheme="minorHAnsi" w:eastAsiaTheme="minorHAnsi" w:hAnsiTheme="minorHAnsi" w:cstheme="minorBidi"/>
-          <w:color w:val="auto"/>
-          <w:sz w:val="22"/>
-          <w:szCs w:val="22"/>
-          <w:lang w:eastAsia="en-US"/>
-        </w:rPr>
-      </w:sdtEndPr>
+      <w:sdtEndPr/>
       <w:sdtContent>
         <w:p>
           <w:pPr>
@@ -2358,8 +2336,6 @@
               <w:fldChar w:fldCharType="end"/>
             </w:r>
           </w:hyperlink>
-          <w:bookmarkStart w:id="0" w:name="_GoBack"/>
-          <w:bookmarkEnd w:id="0"/>
         </w:p>
         <w:p>
           <w:pPr>
@@ -2600,7 +2576,7 @@
       <w:pPr>
         <w:pStyle w:val="Ttulo1"/>
       </w:pPr>
-      <w:bookmarkStart w:id="1" w:name="_Toc421281458"/>
+      <w:bookmarkStart w:id="0" w:name="_Toc421281458"/>
       <w:r>
         <w:lastRenderedPageBreak/>
         <w:t>1.1</w:t>
@@ -2611,12 +2587,10 @@
       <w:r>
         <w:t xml:space="preserve"> </w:t>
       </w:r>
-      <w:proofErr w:type="spellStart"/>
       <w:r>
         <w:t>Abstract</w:t>
       </w:r>
-      <w:bookmarkEnd w:id="1"/>
-      <w:proofErr w:type="spellEnd"/>
+      <w:bookmarkEnd w:id="0"/>
     </w:p>
     <w:p>
       <w:pPr>
@@ -2648,7 +2622,7 @@
       <w:pPr>
         <w:pStyle w:val="Ttulo1"/>
       </w:pPr>
-      <w:bookmarkStart w:id="2" w:name="_Toc421281459"/>
+      <w:bookmarkStart w:id="1" w:name="_Toc421281459"/>
       <w:r>
         <w:lastRenderedPageBreak/>
         <w:t>1.2</w:t>
@@ -2662,7 +2636,7 @@
       <w:r>
         <w:t>Introducción</w:t>
       </w:r>
-      <w:bookmarkEnd w:id="2"/>
+      <w:bookmarkEnd w:id="1"/>
     </w:p>
     <w:p>
       <w:pPr>
@@ -2700,6 +2674,7 @@
           <w:id w:val="317922193"/>
           <w:citation/>
         </w:sdtPr>
+        <w:sdtEndPr/>
         <w:sdtContent>
           <w:r>
             <w:rPr>
@@ -2837,6 +2812,7 @@
           <w:id w:val="317922194"/>
           <w:citation/>
         </w:sdtPr>
+        <w:sdtEndPr/>
         <w:sdtContent>
           <w:r>
             <w:rPr>
@@ -2938,7 +2914,6 @@
         </w:rPr>
         <w:t xml:space="preserve"> alguno de sus amigos le dé un </w:t>
       </w:r>
-      <w:proofErr w:type="spellStart"/>
       <w:r>
         <w:rPr>
           <w:rFonts w:ascii="Arial" w:hAnsi="Arial" w:cs="Arial"/>
@@ -2946,17 +2921,7 @@
           <w:sz w:val="23"/>
           <w:szCs w:val="23"/>
         </w:rPr>
-        <w:t>like</w:t>
-      </w:r>
-      <w:proofErr w:type="spellEnd"/>
-      <w:r>
-        <w:rPr>
-          <w:rFonts w:ascii="Arial" w:hAnsi="Arial" w:cs="Arial"/>
-          <w:i/>
-          <w:sz w:val="23"/>
-          <w:szCs w:val="23"/>
-        </w:rPr>
-        <w:t xml:space="preserve"> </w:t>
+        <w:t xml:space="preserve">like </w:t>
       </w:r>
       <w:r>
         <w:rPr>
@@ -3044,6 +3009,7 @@
           <w:id w:val="317922101"/>
           <w:citation/>
         </w:sdtPr>
+        <w:sdtEndPr/>
         <w:sdtContent>
           <w:r>
             <w:rPr>
@@ -3124,6 +3090,7 @@
           <w:id w:val="317922195"/>
           <w:citation/>
         </w:sdtPr>
+        <w:sdtEndPr/>
         <w:sdtContent>
           <w:r>
             <w:rPr>
@@ -3204,6 +3171,7 @@
           <w:id w:val="317922190"/>
           <w:citation/>
         </w:sdtPr>
+        <w:sdtEndPr/>
         <w:sdtContent>
           <w:r>
             <w:rPr>
@@ -3264,61 +3232,7 @@
           <w:sz w:val="23"/>
           <w:szCs w:val="23"/>
         </w:rPr>
-        <w:t>La minería de redes sociales es un área de investigación activa en sociología, psicología social, antropología para el siglo pasado. La minería de redes sociales tiene una larga historia en las ciencias sociales. Hoy hay una convergencia de redes sociales y tecnológicas y sistemas de información con estructuras sociales intrínsecas. (</w:t>
-      </w:r>
-      <w:proofErr w:type="spellStart"/>
-      <w:r>
-        <w:rPr>
-          <w:rFonts w:ascii="Arial" w:hAnsi="Arial" w:cs="Arial"/>
-          <w:sz w:val="23"/>
-          <w:szCs w:val="23"/>
-        </w:rPr>
-        <w:t>Safaei</w:t>
-      </w:r>
-      <w:proofErr w:type="spellEnd"/>
-      <w:r>
-        <w:rPr>
-          <w:rFonts w:ascii="Arial" w:hAnsi="Arial" w:cs="Arial"/>
-          <w:sz w:val="23"/>
-          <w:szCs w:val="23"/>
-        </w:rPr>
-        <w:t xml:space="preserve">, </w:t>
-      </w:r>
-      <w:proofErr w:type="spellStart"/>
-      <w:r>
-        <w:rPr>
-          <w:rFonts w:ascii="Arial" w:hAnsi="Arial" w:cs="Arial"/>
-          <w:sz w:val="23"/>
-          <w:szCs w:val="23"/>
-        </w:rPr>
-        <w:t>Sahan</w:t>
-      </w:r>
-      <w:proofErr w:type="spellEnd"/>
-      <w:r>
-        <w:rPr>
-          <w:rFonts w:ascii="Arial" w:hAnsi="Arial" w:cs="Arial"/>
-          <w:sz w:val="23"/>
-          <w:szCs w:val="23"/>
-        </w:rPr>
-        <w:t xml:space="preserve">, &amp; </w:t>
-      </w:r>
-      <w:proofErr w:type="spellStart"/>
-      <w:r>
-        <w:rPr>
-          <w:rFonts w:ascii="Arial" w:hAnsi="Arial" w:cs="Arial"/>
-          <w:sz w:val="23"/>
-          <w:szCs w:val="23"/>
-        </w:rPr>
-        <w:t>Ilkan</w:t>
-      </w:r>
-      <w:proofErr w:type="spellEnd"/>
-      <w:r>
-        <w:rPr>
-          <w:rFonts w:ascii="Arial" w:hAnsi="Arial" w:cs="Arial"/>
-          <w:sz w:val="23"/>
-          <w:szCs w:val="23"/>
-        </w:rPr>
-        <w:t>, 2009)</w:t>
+        <w:t>La minería de redes sociales es un área de investigación activa en sociología, psicología social, antropología para el siglo pasado. La minería de redes sociales tiene una larga historia en las ciencias sociales. Hoy hay una convergencia de redes sociales y tecnológicas y sistemas de información con estructuras sociales intrínsecas. (Safaei, Sahan, &amp; Ilkan, 2009)</w:t>
       </w:r>
     </w:p>
     <w:p>
@@ -3336,25 +3250,7 @@
           <w:sz w:val="23"/>
           <w:szCs w:val="23"/>
         </w:rPr>
-        <w:t xml:space="preserve">Los líderes de grupos sociales son definidos como aquellas personas que inician demasiadas cadenas de influencia de acuerdo al número de cadenas a las que pertenecen.  En las ciencias sociales, la influencia se define como el poder de negociación, control sobre la información o persuasión. </w:t>
-      </w:r>
-      <w:proofErr w:type="spellStart"/>
-      <w:r>
-        <w:rPr>
-          <w:rFonts w:ascii="Arial" w:hAnsi="Arial" w:cs="Arial"/>
-          <w:sz w:val="23"/>
-          <w:szCs w:val="23"/>
-        </w:rPr>
-        <w:t>Burt</w:t>
-      </w:r>
-      <w:proofErr w:type="spellEnd"/>
-      <w:r>
-        <w:rPr>
-          <w:rFonts w:ascii="Arial" w:hAnsi="Arial" w:cs="Arial"/>
-          <w:sz w:val="23"/>
-          <w:szCs w:val="23"/>
-        </w:rPr>
-        <w:t xml:space="preserve"> describe que la influencia social ocurre cuando las emociones de alguien, opiniones o comportamientos son afectados por otros, y la influencia viene de ser un puente sobre un hoyo en la estructura. </w:t>
+        <w:t xml:space="preserve">Los líderes de grupos sociales son definidos como aquellas personas que inician demasiadas cadenas de influencia de acuerdo al número de cadenas a las que pertenecen.  En las ciencias sociales, la influencia se define como el poder de negociación, control sobre la información o persuasión. Burt describe que la influencia social ocurre cuando las emociones de alguien, opiniones o comportamientos son afectados por otros, y la influencia viene de ser un puente sobre un hoyo en la estructura. </w:t>
       </w:r>
       <w:sdt>
         <w:sdtPr>
@@ -3366,6 +3262,7 @@
           <w:id w:val="317922083"/>
           <w:citation/>
         </w:sdtPr>
+        <w:sdtEndPr/>
         <w:sdtContent>
           <w:r>
             <w:rPr>
@@ -3427,25 +3324,7 @@
           <w:sz w:val="23"/>
           <w:szCs w:val="23"/>
         </w:rPr>
-        <w:t xml:space="preserve">Las redes sociales permiten el esparcimiento de varios tipos de información, incluyendo tópicos, ideas e incluso virus de computadora. La proliferación de e-mails, blogs y servicios de redes sociales en la </w:t>
-      </w:r>
-      <w:proofErr w:type="spellStart"/>
-      <w:r>
-        <w:rPr>
-          <w:rFonts w:ascii="Arial" w:hAnsi="Arial" w:cs="Arial"/>
-          <w:sz w:val="23"/>
-          <w:szCs w:val="23"/>
-        </w:rPr>
-        <w:t>World</w:t>
-      </w:r>
-      <w:proofErr w:type="spellEnd"/>
-      <w:r>
-        <w:rPr>
-          <w:rFonts w:ascii="Arial" w:hAnsi="Arial" w:cs="Arial"/>
-          <w:sz w:val="23"/>
-          <w:szCs w:val="23"/>
-        </w:rPr>
-        <w:t xml:space="preserve"> Wide Web acelera la creación de grandes redes sociales. Por lo que recientemente la atención hacia la forma en la que </w:t>
+        <w:t xml:space="preserve">Las redes sociales permiten el esparcimiento de varios tipos de información, incluyendo tópicos, ideas e incluso virus de computadora. La proliferación de e-mails, blogs y servicios de redes sociales en la World Wide Web acelera la creación de grandes redes sociales. Por lo que recientemente la atención hacia la forma en la que </w:t>
       </w:r>
       <w:r>
         <w:rPr>
@@ -3470,25 +3349,7 @@
           <w:sz w:val="23"/>
           <w:szCs w:val="23"/>
         </w:rPr>
-        <w:t xml:space="preserve">s nodos influenciables es uno de los problemas centrales en el análisis de las redes sociales. Entonces, </w:t>
-      </w:r>
-      <w:proofErr w:type="gramStart"/>
-      <w:r>
-        <w:rPr>
-          <w:rFonts w:ascii="Arial" w:hAnsi="Arial" w:cs="Arial"/>
-          <w:sz w:val="23"/>
-          <w:szCs w:val="23"/>
-        </w:rPr>
-        <w:t>el desarrollo eficientes</w:t>
-      </w:r>
-      <w:proofErr w:type="gramEnd"/>
-      <w:r>
-        <w:rPr>
-          <w:rFonts w:ascii="Arial" w:hAnsi="Arial" w:cs="Arial"/>
-          <w:sz w:val="23"/>
-          <w:szCs w:val="23"/>
-        </w:rPr>
-        <w:t xml:space="preserve"> y prácticos métodos de hacer esto</w:t>
+        <w:t>s nodos influenciables es uno de los problemas centrales en el análisis de las redes sociales. Entonces, el desarrollo eficientes y prácticos métodos de hacer esto</w:t>
       </w:r>
       <w:r>
         <w:rPr>
@@ -3516,6 +3377,7 @@
           <w:id w:val="317922086"/>
           <w:citation/>
         </w:sdtPr>
+        <w:sdtEndPr/>
         <w:sdtContent>
           <w:r>
             <w:rPr>
@@ -3589,6 +3451,7 @@
           <w:id w:val="317922191"/>
           <w:citation/>
         </w:sdtPr>
+        <w:sdtEndPr/>
         <w:sdtContent>
           <w:r>
             <w:rPr>
@@ -3661,6 +3524,7 @@
           <w:id w:val="317922192"/>
           <w:citation/>
         </w:sdtPr>
+        <w:sdtEndPr/>
         <w:sdtContent>
           <w:r>
             <w:rPr>
@@ -3733,6 +3597,7 @@
           <w:id w:val="317922104"/>
           <w:citation/>
         </w:sdtPr>
+        <w:sdtEndPr/>
         <w:sdtContent>
           <w:r>
             <w:rPr>
@@ -3793,61 +3658,7 @@
           <w:sz w:val="23"/>
           <w:szCs w:val="23"/>
         </w:rPr>
-        <w:t xml:space="preserve">Las investigaciones pasadas acerca del tema muestran que el uso de algoritmos </w:t>
-      </w:r>
-      <w:proofErr w:type="spellStart"/>
-      <w:r>
-        <w:rPr>
-          <w:rFonts w:ascii="Arial" w:hAnsi="Arial" w:cs="Arial"/>
-          <w:sz w:val="23"/>
-          <w:szCs w:val="23"/>
-        </w:rPr>
-        <w:t>greedy</w:t>
-      </w:r>
-      <w:proofErr w:type="spellEnd"/>
-      <w:r>
-        <w:rPr>
-          <w:rFonts w:ascii="Arial" w:hAnsi="Arial" w:cs="Arial"/>
-          <w:sz w:val="23"/>
-          <w:szCs w:val="23"/>
-        </w:rPr>
-        <w:t xml:space="preserve"> </w:t>
-      </w:r>
-      <w:proofErr w:type="gramStart"/>
-      <w:r>
-        <w:rPr>
-          <w:rFonts w:ascii="Arial" w:hAnsi="Arial" w:cs="Arial"/>
-          <w:sz w:val="23"/>
-          <w:szCs w:val="23"/>
-        </w:rPr>
-        <w:t>pueden</w:t>
-      </w:r>
-      <w:proofErr w:type="gramEnd"/>
-      <w:r>
-        <w:rPr>
-          <w:rFonts w:ascii="Arial" w:hAnsi="Arial" w:cs="Arial"/>
-          <w:sz w:val="23"/>
-          <w:szCs w:val="23"/>
-        </w:rPr>
-        <w:t xml:space="preserve"> dar una buena solución aproximada al problema de identificación de nodos líderes en las redes sociales, sin embargo los algoritmos </w:t>
-      </w:r>
-      <w:proofErr w:type="spellStart"/>
-      <w:r>
-        <w:rPr>
-          <w:rFonts w:ascii="Arial" w:hAnsi="Arial" w:cs="Arial"/>
-          <w:sz w:val="23"/>
-          <w:szCs w:val="23"/>
-        </w:rPr>
-        <w:t>greedy</w:t>
-      </w:r>
-      <w:proofErr w:type="spellEnd"/>
-      <w:r>
-        <w:rPr>
-          <w:rFonts w:ascii="Arial" w:hAnsi="Arial" w:cs="Arial"/>
-          <w:sz w:val="23"/>
-          <w:szCs w:val="23"/>
-        </w:rPr>
-        <w:t xml:space="preserve"> enfrentan un problema computacional, sobre él uso de recursos y el tiempo de cómputo requerido. </w:t>
+        <w:t xml:space="preserve">Las investigaciones pasadas acerca del tema muestran que el uso de algoritmos greedy pueden dar una buena solución aproximada al problema de identificación de nodos líderes en las redes sociales, sin embargo los algoritmos greedy enfrentan un problema computacional, sobre él uso de recursos y el tiempo de cómputo requerido. </w:t>
       </w:r>
       <w:sdt>
         <w:sdtPr>
@@ -3859,6 +3670,7 @@
           <w:id w:val="317922088"/>
           <w:citation/>
         </w:sdtPr>
+        <w:sdtEndPr/>
         <w:sdtContent>
           <w:r>
             <w:rPr>
@@ -3939,6 +3751,7 @@
           <w:id w:val="317922103"/>
           <w:citation/>
         </w:sdtPr>
+        <w:sdtEndPr/>
         <w:sdtContent>
           <w:r>
             <w:rPr>
@@ -4000,7 +3813,6 @@
         <w:lastRenderedPageBreak/>
         <w:t xml:space="preserve">comparar con las críticas entre personas, </w:t>
       </w:r>
-      <w:proofErr w:type="spellStart"/>
       <w:r>
         <w:rPr>
           <w:rFonts w:ascii="Arial" w:hAnsi="Arial" w:cs="Arial"/>
@@ -4010,7 +3822,6 @@
         </w:rPr>
         <w:t>likes</w:t>
       </w:r>
-      <w:proofErr w:type="spellEnd"/>
       <w:r>
         <w:rPr>
           <w:rFonts w:ascii="Arial" w:hAnsi="Arial" w:cs="Arial"/>
@@ -4019,7 +3830,6 @@
         </w:rPr>
         <w:t xml:space="preserve"> que expresan gustos sobre los flujos de información que se generan incluyendo comentarios, fotos y publicaciones, ofrece la posibilidad de compartir elementos generados por otros usuarios que se pueden relacionar con los saltos de información directos entre personas, sentimientos agregados en los comentarios en conjunto con </w:t>
       </w:r>
-      <w:proofErr w:type="spellStart"/>
       <w:r>
         <w:rPr>
           <w:rFonts w:ascii="Arial" w:hAnsi="Arial" w:cs="Arial"/>
@@ -4029,7 +3839,6 @@
         </w:rPr>
         <w:t>smileys</w:t>
       </w:r>
-      <w:proofErr w:type="spellEnd"/>
       <w:r>
         <w:rPr>
           <w:rFonts w:ascii="Arial" w:hAnsi="Arial" w:cs="Arial"/>
@@ -4071,25 +3880,7 @@
           <w:sz w:val="23"/>
           <w:szCs w:val="23"/>
         </w:rPr>
-        <w:t xml:space="preserve">El uso de la inteligencia artificial en el apoyo de la investigación sobre las redes sociales ya se ha realizado con anterioridad, </w:t>
-      </w:r>
-      <w:proofErr w:type="spellStart"/>
-      <w:r>
-        <w:rPr>
-          <w:rFonts w:ascii="Arial" w:hAnsi="Arial" w:cs="Arial"/>
-          <w:sz w:val="23"/>
-          <w:szCs w:val="23"/>
-        </w:rPr>
-        <w:t>Cheong</w:t>
-      </w:r>
-      <w:proofErr w:type="spellEnd"/>
-      <w:r>
-        <w:rPr>
-          <w:rFonts w:ascii="Arial" w:hAnsi="Arial" w:cs="Arial"/>
-          <w:sz w:val="23"/>
-          <w:szCs w:val="23"/>
-        </w:rPr>
-        <w:t xml:space="preserve"> y Lee identificaron mensajes sobre las últimas tendencias del momento o eventos especiales en una red social usando técnicas de visualización y minería de datos basada en métodos inteligencia artificial. </w:t>
+        <w:t xml:space="preserve">El uso de la inteligencia artificial en el apoyo de la investigación sobre las redes sociales ya se ha realizado con anterioridad, Cheong y Lee identificaron mensajes sobre las últimas tendencias del momento o eventos especiales en una red social usando técnicas de visualización y minería de datos basada en métodos inteligencia artificial. </w:t>
       </w:r>
       <w:sdt>
         <w:sdtPr>
@@ -4101,6 +3892,7 @@
           <w:id w:val="317922109"/>
           <w:citation/>
         </w:sdtPr>
+        <w:sdtEndPr/>
         <w:sdtContent>
           <w:r>
             <w:rPr>
@@ -4161,43 +3953,7 @@
           <w:sz w:val="23"/>
           <w:szCs w:val="23"/>
         </w:rPr>
-        <w:t xml:space="preserve">El problema de identificación de actores o usuarios de redes sociales es actualmente un problema inherente asociado con los métodos de reconocimiento de patrones. El problema que podemos llegar a enfrentarnos en este ámbito es que mientras más grande sea la dimensión del vector de patrones, con lo que veríamos que las muestras de patrones para el entrenamiento </w:t>
-      </w:r>
-      <w:proofErr w:type="gramStart"/>
-      <w:r>
-        <w:rPr>
-          <w:rFonts w:ascii="Arial" w:hAnsi="Arial" w:cs="Arial"/>
-          <w:sz w:val="23"/>
-          <w:szCs w:val="23"/>
-        </w:rPr>
-        <w:t>estaría</w:t>
-      </w:r>
-      <w:proofErr w:type="gramEnd"/>
-      <w:r>
-        <w:rPr>
-          <w:rFonts w:ascii="Arial" w:hAnsi="Arial" w:cs="Arial"/>
-          <w:sz w:val="23"/>
-          <w:szCs w:val="23"/>
-        </w:rPr>
-        <w:t xml:space="preserve"> bastante disperso en un espacio dimensional mayor, por lo que se volvería insuficiente para el entrenamiento preciso de los clasificadores. Por lo que, al ser mayor la </w:t>
-      </w:r>
-      <w:proofErr w:type="spellStart"/>
-      <w:r>
-        <w:rPr>
-          <w:rFonts w:ascii="Arial" w:hAnsi="Arial" w:cs="Arial"/>
-          <w:sz w:val="23"/>
-          <w:szCs w:val="23"/>
-        </w:rPr>
-        <w:t>dimensionalidad</w:t>
-      </w:r>
-      <w:proofErr w:type="spellEnd"/>
-      <w:r>
-        <w:rPr>
-          <w:rFonts w:ascii="Arial" w:hAnsi="Arial" w:cs="Arial"/>
-          <w:sz w:val="23"/>
-          <w:szCs w:val="23"/>
-        </w:rPr>
-        <w:t xml:space="preserve"> del vector de patrones se requiere de una disponibilidad mucho mayor de muestras. </w:t>
+        <w:t xml:space="preserve">El problema de identificación de actores o usuarios de redes sociales es actualmente un problema inherente asociado con los métodos de reconocimiento de patrones. El problema que podemos llegar a enfrentarnos en este ámbito es que mientras más grande sea la dimensión del vector de patrones, con lo que veríamos que las muestras de patrones para el entrenamiento estaría bastante disperso en un espacio dimensional mayor, por lo que se volvería insuficiente para el entrenamiento preciso de los clasificadores. Por lo que, al ser mayor la dimensionalidad del vector de patrones se requiere de una disponibilidad mucho mayor de muestras. </w:t>
       </w:r>
       <w:sdt>
         <w:sdtPr>
@@ -4209,6 +3965,7 @@
           <w:id w:val="317922111"/>
           <w:citation/>
         </w:sdtPr>
+        <w:sdtEndPr/>
         <w:sdtContent>
           <w:r>
             <w:rPr>
@@ -4282,6 +4039,7 @@
           <w:id w:val="317922187"/>
           <w:citation/>
         </w:sdtPr>
+        <w:sdtEndPr/>
         <w:sdtContent>
           <w:r>
             <w:rPr>
@@ -4364,7 +4122,7 @@
       <w:pPr>
         <w:pStyle w:val="Ttulo1"/>
       </w:pPr>
-      <w:bookmarkStart w:id="3" w:name="_Toc421281460"/>
+      <w:bookmarkStart w:id="2" w:name="_Toc421281460"/>
       <w:r>
         <w:lastRenderedPageBreak/>
         <w:t xml:space="preserve">2. </w:t>
@@ -4372,7 +4130,7 @@
       <w:r>
         <w:t>Planteamiento del problema</w:t>
       </w:r>
-      <w:bookmarkEnd w:id="3"/>
+      <w:bookmarkEnd w:id="2"/>
     </w:p>
     <w:p>
       <w:pPr>
@@ -4437,27 +4195,7 @@
           <w:sz w:val="23"/>
           <w:szCs w:val="23"/>
         </w:rPr>
-        <w:t xml:space="preserve">, un ejemplo del impacto de las redes sociales puede ser visto a través del número de usuarios que tienen estas, un ejemplo puede ser </w:t>
-      </w:r>
-      <w:proofErr w:type="spellStart"/>
-      <w:r>
-        <w:rPr>
-          <w:rFonts w:ascii="Arial" w:hAnsi="Arial" w:cs="Arial"/>
-          <w:i/>
-          <w:sz w:val="23"/>
-          <w:szCs w:val="23"/>
-        </w:rPr>
-        <w:t>facebook</w:t>
-      </w:r>
-      <w:proofErr w:type="spellEnd"/>
-      <w:r>
-        <w:rPr>
-          <w:rFonts w:ascii="Arial" w:hAnsi="Arial" w:cs="Arial"/>
-          <w:i/>
-          <w:sz w:val="23"/>
-          <w:szCs w:val="23"/>
-        </w:rPr>
-        <w:t xml:space="preserve"> (ver Imagen 1)</w:t>
+        <w:t>, un ejemplo del impacto de las redes sociales puede ser visto a través del número de usuarios que tienen estas, un ejemplo puede ser facebook (ver Imagen 1)</w:t>
       </w:r>
       <w:r>
         <w:rPr>
@@ -4490,6 +4228,7 @@
           <w:id w:val="94066064"/>
           <w:citation/>
         </w:sdtPr>
+        <w:sdtEndPr/>
         <w:sdtContent>
           <w:r>
             <w:rPr>
@@ -4622,9 +4361,8 @@
           <w:sz w:val="23"/>
           <w:szCs w:val="23"/>
         </w:rPr>
-        <w:t xml:space="preserve">Imagen 1: Usuarios de Facebook activos al </w:t>
-      </w:r>
-      <w:proofErr w:type="spellStart"/>
+        <w:t xml:space="preserve">Imagen 1: Usuarios de Facebook activos al més durante el segundo cuarto del 2013, fuente: </w:t>
+      </w:r>
       <w:r>
         <w:rPr>
           <w:rFonts w:ascii="Arial" w:hAnsi="Arial" w:cs="Arial"/>
@@ -4632,9 +4370,8 @@
           <w:sz w:val="23"/>
           <w:szCs w:val="23"/>
         </w:rPr>
-        <w:t>més</w:t>
-      </w:r>
-      <w:proofErr w:type="spellEnd"/>
+        <w:t>(</w:t>
+      </w:r>
       <w:r>
         <w:rPr>
           <w:rFonts w:ascii="Arial" w:hAnsi="Arial" w:cs="Arial"/>
@@ -4642,7 +4379,7 @@
           <w:sz w:val="23"/>
           <w:szCs w:val="23"/>
         </w:rPr>
-        <w:t xml:space="preserve"> durante el segundo cuarto del 2013, fuente: </w:t>
+        <w:t>Facebook, Inc.</w:t>
       </w:r>
       <w:r>
         <w:rPr>
@@ -4651,85 +4388,7 @@
           <w:sz w:val="23"/>
           <w:szCs w:val="23"/>
         </w:rPr>
-        <w:t>(</w:t>
-      </w:r>
-      <w:r>
-        <w:rPr>
-          <w:rFonts w:ascii="Arial" w:hAnsi="Arial" w:cs="Arial"/>
-          <w:i/>
-          <w:sz w:val="23"/>
-          <w:szCs w:val="23"/>
-        </w:rPr>
-        <w:t>Facebook, Inc.</w:t>
-      </w:r>
-      <w:r>
-        <w:rPr>
-          <w:rFonts w:ascii="Arial" w:hAnsi="Arial" w:cs="Arial"/>
-          <w:i/>
-          <w:sz w:val="23"/>
-          <w:szCs w:val="23"/>
-        </w:rPr>
-        <w:t xml:space="preserve">, </w:t>
-      </w:r>
-      <w:proofErr w:type="spellStart"/>
-      <w:r>
-        <w:rPr>
-          <w:rFonts w:ascii="Arial" w:hAnsi="Arial" w:cs="Arial"/>
-          <w:i/>
-          <w:sz w:val="23"/>
-          <w:szCs w:val="23"/>
-        </w:rPr>
-        <w:t>Million</w:t>
-      </w:r>
-      <w:proofErr w:type="spellEnd"/>
-      <w:r>
-        <w:rPr>
-          <w:rFonts w:ascii="Arial" w:hAnsi="Arial" w:cs="Arial"/>
-          <w:i/>
-          <w:sz w:val="23"/>
-          <w:szCs w:val="23"/>
-        </w:rPr>
-        <w:t xml:space="preserve"> of </w:t>
-      </w:r>
-      <w:proofErr w:type="spellStart"/>
-      <w:r>
-        <w:rPr>
-          <w:rFonts w:ascii="Arial" w:hAnsi="Arial" w:cs="Arial"/>
-          <w:i/>
-          <w:sz w:val="23"/>
-          <w:szCs w:val="23"/>
-        </w:rPr>
-        <w:t>Monthly</w:t>
-      </w:r>
-      <w:proofErr w:type="spellEnd"/>
-      <w:r>
-        <w:rPr>
-          <w:rFonts w:ascii="Arial" w:hAnsi="Arial" w:cs="Arial"/>
-          <w:i/>
-          <w:sz w:val="23"/>
-          <w:szCs w:val="23"/>
-        </w:rPr>
-        <w:t xml:space="preserve"> Active </w:t>
-      </w:r>
-      <w:proofErr w:type="spellStart"/>
-      <w:r>
-        <w:rPr>
-          <w:rFonts w:ascii="Arial" w:hAnsi="Arial" w:cs="Arial"/>
-          <w:i/>
-          <w:sz w:val="23"/>
-          <w:szCs w:val="23"/>
-        </w:rPr>
-        <w:t>Users</w:t>
-      </w:r>
-      <w:proofErr w:type="spellEnd"/>
-      <w:r>
-        <w:rPr>
-          <w:rFonts w:ascii="Arial" w:hAnsi="Arial" w:cs="Arial"/>
-          <w:i/>
-          <w:sz w:val="23"/>
-          <w:szCs w:val="23"/>
-        </w:rPr>
-        <w:t>, 2013)</w:t>
+        <w:t>, Million of Monthly Active Users, 2013)</w:t>
       </w:r>
     </w:p>
     <w:p>
@@ -4765,25 +4424,7 @@
           <w:sz w:val="23"/>
           <w:szCs w:val="23"/>
         </w:rPr>
-        <w:t xml:space="preserve">Actualmente el lenguaje de programación </w:t>
-      </w:r>
-      <w:proofErr w:type="spellStart"/>
-      <w:r>
-        <w:rPr>
-          <w:rFonts w:ascii="Arial" w:hAnsi="Arial" w:cs="Arial"/>
-          <w:sz w:val="23"/>
-          <w:szCs w:val="23"/>
-        </w:rPr>
-        <w:t>Python</w:t>
-      </w:r>
-      <w:proofErr w:type="spellEnd"/>
-      <w:r>
-        <w:rPr>
-          <w:rFonts w:ascii="Arial" w:hAnsi="Arial" w:cs="Arial"/>
-          <w:sz w:val="23"/>
-          <w:szCs w:val="23"/>
-        </w:rPr>
-        <w:t xml:space="preserve"> carece herramienta alguna que permita el análisis de la Red Social Facebook. Este lenguaje empieza a ser utilizado ampliamente en el desarrollo y análisis Web dadas sus características para generar scripts, su simpleza y rapidez al momento de codificar, lo que brinda una amplia </w:t>
+        <w:t xml:space="preserve">Actualmente el lenguaje de programación Python carece herramienta alguna que permita el análisis de la Red Social Facebook. Este lenguaje empieza a ser utilizado ampliamente en el desarrollo y análisis Web dadas sus características para generar scripts, su simpleza y rapidez al momento de codificar, lo que brinda una amplia </w:t>
       </w:r>
       <w:r>
         <w:rPr>
@@ -4802,7 +4443,6 @@
         </w:rPr>
         <w:t xml:space="preserve">similares en el área, por lo que esta investigación brindará un Framework Llamado </w:t>
       </w:r>
-      <w:proofErr w:type="spellStart"/>
       <w:r>
         <w:rPr>
           <w:rFonts w:ascii="Arial" w:hAnsi="Arial" w:cs="Arial"/>
@@ -4833,7 +4473,6 @@
         </w:rPr>
         <w:t>zer</w:t>
       </w:r>
-      <w:proofErr w:type="spellEnd"/>
       <w:r>
         <w:rPr>
           <w:rFonts w:ascii="Arial" w:hAnsi="Arial" w:cs="Arial"/>
@@ -4897,6 +4536,7 @@
           <w:id w:val="317922112"/>
           <w:citation/>
         </w:sdtPr>
+        <w:sdtEndPr/>
         <w:sdtContent>
           <w:r>
             <w:rPr>
@@ -5165,9 +4805,8 @@
           <w:sz w:val="23"/>
           <w:szCs w:val="23"/>
         </w:rPr>
-        <w:t xml:space="preserve">Content Marketing </w:t>
-      </w:r>
-      <w:proofErr w:type="spellStart"/>
+        <w:t>Content Marketing Institut</w:t>
+      </w:r>
       <w:r>
         <w:rPr>
           <w:rFonts w:ascii="Arial" w:hAnsi="Arial" w:cs="Arial"/>
@@ -5175,7 +4814,7 @@
           <w:sz w:val="23"/>
           <w:szCs w:val="23"/>
         </w:rPr>
-        <w:t>Institut</w:t>
+        <w:t>e</w:t>
       </w:r>
       <w:r>
         <w:rPr>
@@ -5184,9 +4823,8 @@
           <w:sz w:val="23"/>
           <w:szCs w:val="23"/>
         </w:rPr>
-        <w:t>e</w:t>
-      </w:r>
-      <w:proofErr w:type="spellEnd"/>
+        <w:t>, marketingcharts.com</w:t>
+      </w:r>
       <w:r>
         <w:rPr>
           <w:rFonts w:ascii="Arial" w:hAnsi="Arial" w:cs="Arial"/>
@@ -5194,7 +4832,7 @@
           <w:sz w:val="23"/>
           <w:szCs w:val="23"/>
         </w:rPr>
-        <w:t>, marketingcharts.com</w:t>
+        <w:t>, December 2014</w:t>
       </w:r>
       <w:r>
         <w:rPr>
@@ -5203,9 +4841,8 @@
           <w:sz w:val="23"/>
           <w:szCs w:val="23"/>
         </w:rPr>
-        <w:t xml:space="preserve">, </w:t>
-      </w:r>
-      <w:proofErr w:type="spellStart"/>
+        <w:t>)</w:t>
+      </w:r>
       <w:r>
         <w:rPr>
           <w:rFonts w:ascii="Arial" w:hAnsi="Arial" w:cs="Arial"/>
@@ -5213,34 +4850,6 @@
           <w:sz w:val="23"/>
           <w:szCs w:val="23"/>
         </w:rPr>
-        <w:t>December</w:t>
-      </w:r>
-      <w:proofErr w:type="spellEnd"/>
-      <w:r>
-        <w:rPr>
-          <w:rFonts w:ascii="Arial" w:hAnsi="Arial" w:cs="Arial"/>
-          <w:i/>
-          <w:sz w:val="23"/>
-          <w:szCs w:val="23"/>
-        </w:rPr>
-        <w:t xml:space="preserve"> 2014</w:t>
-      </w:r>
-      <w:r>
-        <w:rPr>
-          <w:rFonts w:ascii="Arial" w:hAnsi="Arial" w:cs="Arial"/>
-          <w:i/>
-          <w:sz w:val="23"/>
-          <w:szCs w:val="23"/>
-        </w:rPr>
-        <w:t>)</w:t>
-      </w:r>
-      <w:r>
-        <w:rPr>
-          <w:rFonts w:ascii="Arial" w:hAnsi="Arial" w:cs="Arial"/>
-          <w:i/>
-          <w:sz w:val="23"/>
-          <w:szCs w:val="23"/>
-        </w:rPr>
         <w:t>.</w:t>
       </w:r>
     </w:p>
@@ -5268,97 +4877,7 @@
           <w:szCs w:val="23"/>
         </w:rPr>
         <w:lastRenderedPageBreak/>
-        <w:t xml:space="preserve">adoptar el producto y preparar futuras adopciones a través del efecto del “el mundo de la boca” que se conoce como maximización de influencias. Por ejemplo, en las redes académicas, gracias a la influencia entre los investigadores colaboradores, </w:t>
-      </w:r>
-      <w:proofErr w:type="gramStart"/>
-      <w:r>
-        <w:rPr>
-          <w:rFonts w:ascii="Arial" w:hAnsi="Arial" w:cs="Arial"/>
-          <w:sz w:val="23"/>
-          <w:szCs w:val="23"/>
-        </w:rPr>
-        <w:t>las ideas novel</w:t>
-      </w:r>
-      <w:proofErr w:type="gramEnd"/>
-      <w:r>
-        <w:rPr>
-          <w:rFonts w:ascii="Arial" w:hAnsi="Arial" w:cs="Arial"/>
-          <w:sz w:val="23"/>
-          <w:szCs w:val="23"/>
-        </w:rPr>
-        <w:t xml:space="preserve"> o innovaciones, se esparcen rápidamente y llevan a nuevas ideas y nuevos direcciones académicas. En las redes sociales como Facebook y </w:t>
-      </w:r>
-      <w:proofErr w:type="spellStart"/>
-      <w:r>
-        <w:rPr>
-          <w:rFonts w:ascii="Arial" w:hAnsi="Arial" w:cs="Arial"/>
-          <w:sz w:val="23"/>
-          <w:szCs w:val="23"/>
-        </w:rPr>
-        <w:t>Twitter</w:t>
-      </w:r>
-      <w:proofErr w:type="spellEnd"/>
-      <w:r>
-        <w:rPr>
-          <w:rFonts w:ascii="Arial" w:hAnsi="Arial" w:cs="Arial"/>
-          <w:sz w:val="23"/>
-          <w:szCs w:val="23"/>
-        </w:rPr>
-        <w:t xml:space="preserve">, los usuarios son frecuentes a seguir amigos influyentes en su círculo social para </w:t>
-      </w:r>
-      <w:proofErr w:type="spellStart"/>
-      <w:r>
-        <w:rPr>
-          <w:rFonts w:ascii="Arial" w:hAnsi="Arial" w:cs="Arial"/>
-          <w:sz w:val="23"/>
-          <w:szCs w:val="23"/>
-        </w:rPr>
-        <w:t>retwettear</w:t>
-      </w:r>
-      <w:proofErr w:type="spellEnd"/>
-      <w:r>
-        <w:rPr>
-          <w:rFonts w:ascii="Arial" w:hAnsi="Arial" w:cs="Arial"/>
-          <w:sz w:val="23"/>
-          <w:szCs w:val="23"/>
-        </w:rPr>
-        <w:t xml:space="preserve"> un </w:t>
-      </w:r>
-      <w:proofErr w:type="spellStart"/>
-      <w:r>
-        <w:rPr>
-          <w:rFonts w:ascii="Arial" w:hAnsi="Arial" w:cs="Arial"/>
-          <w:sz w:val="23"/>
-          <w:szCs w:val="23"/>
-        </w:rPr>
-        <w:t>metroblog</w:t>
-      </w:r>
-      <w:proofErr w:type="spellEnd"/>
-      <w:r>
-        <w:rPr>
-          <w:rFonts w:ascii="Arial" w:hAnsi="Arial" w:cs="Arial"/>
-          <w:sz w:val="23"/>
-          <w:szCs w:val="23"/>
-        </w:rPr>
-        <w:t xml:space="preserve"> o dar </w:t>
-      </w:r>
-      <w:proofErr w:type="spellStart"/>
-      <w:r>
-        <w:rPr>
-          <w:rFonts w:ascii="Arial" w:hAnsi="Arial" w:cs="Arial"/>
-          <w:sz w:val="23"/>
-          <w:szCs w:val="23"/>
-        </w:rPr>
-        <w:t>like</w:t>
-      </w:r>
-      <w:proofErr w:type="spellEnd"/>
-      <w:r>
-        <w:rPr>
-          <w:rFonts w:ascii="Arial" w:hAnsi="Arial" w:cs="Arial"/>
-          <w:sz w:val="23"/>
-          <w:szCs w:val="23"/>
-        </w:rPr>
-        <w:t xml:space="preserve"> una foto o comentario. </w:t>
+        <w:t xml:space="preserve">adoptar el producto y preparar futuras adopciones a través del efecto del “el mundo de la boca” que se conoce como maximización de influencias. Por ejemplo, en las redes académicas, gracias a la influencia entre los investigadores colaboradores, las ideas novel o innovaciones, se esparcen rápidamente y llevan a nuevas ideas y nuevos direcciones académicas. En las redes sociales como Facebook y Twitter, los usuarios son frecuentes a seguir amigos influyentes en su círculo social para retwettear un metroblog o dar like una foto o comentario. </w:t>
       </w:r>
       <w:sdt>
         <w:sdtPr>
@@ -5370,6 +4889,7 @@
           <w:id w:val="317922182"/>
           <w:citation/>
         </w:sdtPr>
+        <w:sdtEndPr/>
         <w:sdtContent>
           <w:r>
             <w:rPr>
@@ -5474,6 +4994,7 @@
           <w:id w:val="94066075"/>
           <w:citation/>
         </w:sdtPr>
+        <w:sdtEndPr/>
         <w:sdtContent>
           <w:r>
             <w:rPr>
@@ -5571,6 +5092,7 @@
           <w:id w:val="94066074"/>
           <w:citation/>
         </w:sdtPr>
+        <w:sdtEndPr/>
         <w:sdtContent>
           <w:r>
             <w:rPr>
@@ -5652,6 +5174,7 @@
           <w:id w:val="94066073"/>
           <w:citation/>
         </w:sdtPr>
+        <w:sdtEndPr/>
         <w:sdtContent>
           <w:r>
             <w:rPr>
@@ -5723,6 +5246,7 @@
           <w:id w:val="94066077"/>
           <w:citation/>
         </w:sdtPr>
+        <w:sdtEndPr/>
         <w:sdtContent>
           <w:r>
             <w:rPr>
@@ -5836,6 +5360,7 @@
           <w:id w:val="94066076"/>
           <w:citation/>
         </w:sdtPr>
+        <w:sdtEndPr/>
         <w:sdtContent>
           <w:r>
             <w:rPr>
@@ -5926,6 +5451,7 @@
           <w:id w:val="94066068"/>
           <w:citation/>
         </w:sdtPr>
+        <w:sdtEndPr/>
         <w:sdtContent>
           <w:r>
             <w:rPr>
@@ -5976,25 +5502,7 @@
           <w:sz w:val="23"/>
           <w:szCs w:val="23"/>
         </w:rPr>
-        <w:t xml:space="preserve">, </w:t>
-      </w:r>
-      <w:proofErr w:type="spellStart"/>
-      <w:r>
-        <w:rPr>
-          <w:rFonts w:ascii="Arial" w:hAnsi="Arial" w:cs="Arial"/>
-          <w:sz w:val="23"/>
-          <w:szCs w:val="23"/>
-        </w:rPr>
-        <w:t>Copeland</w:t>
-      </w:r>
-      <w:proofErr w:type="spellEnd"/>
-      <w:r>
-        <w:rPr>
-          <w:rFonts w:ascii="Arial" w:hAnsi="Arial" w:cs="Arial"/>
-          <w:sz w:val="23"/>
-          <w:szCs w:val="23"/>
-        </w:rPr>
-        <w:t xml:space="preserve"> </w:t>
+        <w:t xml:space="preserve">, Copeland </w:t>
       </w:r>
       <w:sdt>
         <w:sdtPr>
@@ -6006,6 +5514,7 @@
           <w:id w:val="94066069"/>
           <w:citation/>
         </w:sdtPr>
+        <w:sdtEndPr/>
         <w:sdtContent>
           <w:r>
             <w:rPr>
@@ -6056,43 +5565,7 @@
           <w:sz w:val="23"/>
           <w:szCs w:val="23"/>
         </w:rPr>
-        <w:t xml:space="preserve">, </w:t>
-      </w:r>
-      <w:proofErr w:type="spellStart"/>
-      <w:r>
-        <w:rPr>
-          <w:rFonts w:ascii="Arial" w:hAnsi="Arial" w:cs="Arial"/>
-          <w:sz w:val="23"/>
-          <w:szCs w:val="23"/>
-        </w:rPr>
-        <w:t>Mandell</w:t>
-      </w:r>
-      <w:proofErr w:type="spellEnd"/>
-      <w:r>
-        <w:rPr>
-          <w:rFonts w:ascii="Arial" w:hAnsi="Arial" w:cs="Arial"/>
-          <w:sz w:val="23"/>
-          <w:szCs w:val="23"/>
-        </w:rPr>
-        <w:t xml:space="preserve"> y </w:t>
-      </w:r>
-      <w:proofErr w:type="spellStart"/>
-      <w:r>
-        <w:rPr>
-          <w:rFonts w:ascii="Arial" w:hAnsi="Arial" w:cs="Arial"/>
-          <w:sz w:val="23"/>
-          <w:szCs w:val="23"/>
-        </w:rPr>
-        <w:t>Kohler</w:t>
-      </w:r>
-      <w:proofErr w:type="spellEnd"/>
-      <w:r>
-        <w:rPr>
-          <w:rFonts w:ascii="Arial" w:hAnsi="Arial" w:cs="Arial"/>
-          <w:sz w:val="23"/>
-          <w:szCs w:val="23"/>
-        </w:rPr>
-        <w:t xml:space="preserve"> Gray </w:t>
+        <w:t xml:space="preserve">, Mandell y Kohler Gray </w:t>
       </w:r>
       <w:sdt>
         <w:sdtPr>
@@ -6104,6 +5577,7 @@
           <w:id w:val="94066070"/>
           <w:citation/>
         </w:sdtPr>
+        <w:sdtEndPr/>
         <w:sdtContent>
           <w:r>
             <w:rPr>
@@ -6154,43 +5628,7 @@
           <w:sz w:val="23"/>
           <w:szCs w:val="23"/>
         </w:rPr>
-        <w:t xml:space="preserve"> y </w:t>
-      </w:r>
-      <w:proofErr w:type="spellStart"/>
-      <w:r>
-        <w:rPr>
-          <w:rFonts w:ascii="Arial" w:hAnsi="Arial" w:cs="Arial"/>
-          <w:sz w:val="23"/>
-          <w:szCs w:val="23"/>
-        </w:rPr>
-        <w:t>Lobel</w:t>
-      </w:r>
-      <w:proofErr w:type="spellEnd"/>
-      <w:r>
-        <w:rPr>
-          <w:rFonts w:ascii="Arial" w:hAnsi="Arial" w:cs="Arial"/>
-          <w:sz w:val="23"/>
-          <w:szCs w:val="23"/>
-        </w:rPr>
-        <w:t xml:space="preserve"> and </w:t>
-      </w:r>
-      <w:proofErr w:type="spellStart"/>
-      <w:r>
-        <w:rPr>
-          <w:rFonts w:ascii="Arial" w:hAnsi="Arial" w:cs="Arial"/>
-          <w:sz w:val="23"/>
-          <w:szCs w:val="23"/>
-        </w:rPr>
-        <w:t>McLeod</w:t>
-      </w:r>
-      <w:proofErr w:type="spellEnd"/>
-      <w:r>
-        <w:rPr>
-          <w:rFonts w:ascii="Arial" w:hAnsi="Arial" w:cs="Arial"/>
-          <w:sz w:val="23"/>
-          <w:szCs w:val="23"/>
-        </w:rPr>
-        <w:t xml:space="preserve"> </w:t>
+        <w:t xml:space="preserve"> y Lobel and McLeod </w:t>
       </w:r>
       <w:sdt>
         <w:sdtPr>
@@ -6203,6 +5641,7 @@
           <w:id w:val="94066071"/>
           <w:citation/>
         </w:sdtPr>
+        <w:sdtEndPr/>
         <w:sdtContent>
           <w:r>
             <w:rPr>
@@ -6276,6 +5715,7 @@
           <w:id w:val="94066072"/>
           <w:citation/>
         </w:sdtPr>
+        <w:sdtEndPr/>
         <w:sdtContent>
           <w:r>
             <w:rPr>
@@ -6373,6 +5813,7 @@
           <w:id w:val="94066078"/>
           <w:citation/>
         </w:sdtPr>
+        <w:sdtEndPr/>
         <w:sdtContent>
           <w:r>
             <w:rPr>
@@ -6454,6 +5895,7 @@
           <w:id w:val="94066168"/>
           <w:citation/>
         </w:sdtPr>
+        <w:sdtEndPr/>
         <w:sdtContent>
           <w:r>
             <w:rPr>
@@ -6598,6 +6040,7 @@
           <w:id w:val="94066169"/>
           <w:citation/>
         </w:sdtPr>
+        <w:sdtEndPr/>
         <w:sdtContent>
           <w:r>
             <w:rPr>
@@ -6669,6 +6112,7 @@
           <w:id w:val="94066170"/>
           <w:citation/>
         </w:sdtPr>
+        <w:sdtEndPr/>
         <w:sdtContent>
           <w:r>
             <w:rPr>
@@ -6742,12 +6186,12 @@
       <w:pPr>
         <w:pStyle w:val="Ttulo1"/>
       </w:pPr>
-      <w:bookmarkStart w:id="4" w:name="_Toc421281461"/>
+      <w:bookmarkStart w:id="3" w:name="_Toc421281461"/>
       <w:r>
         <w:lastRenderedPageBreak/>
         <w:t>Preguntas de Investigación</w:t>
       </w:r>
-      <w:bookmarkEnd w:id="4"/>
+      <w:bookmarkEnd w:id="3"/>
     </w:p>
     <w:p>
       <w:pPr>
@@ -6851,25 +6295,7 @@
           <w:sz w:val="23"/>
           <w:szCs w:val="23"/>
         </w:rPr>
-        <w:t xml:space="preserve">¿Cómo desarrollar un Framework en </w:t>
-      </w:r>
-      <w:proofErr w:type="spellStart"/>
-      <w:r>
-        <w:rPr>
-          <w:rFonts w:ascii="Arial" w:hAnsi="Arial" w:cs="Arial"/>
-          <w:sz w:val="23"/>
-          <w:szCs w:val="23"/>
-        </w:rPr>
-        <w:t>Python</w:t>
-      </w:r>
-      <w:proofErr w:type="spellEnd"/>
-      <w:r>
-        <w:rPr>
-          <w:rFonts w:ascii="Arial" w:hAnsi="Arial" w:cs="Arial"/>
-          <w:sz w:val="23"/>
-          <w:szCs w:val="23"/>
-        </w:rPr>
-        <w:t xml:space="preserve"> que nos permita realizar minería Web para medir la influencia de un usuario en </w:t>
+        <w:t xml:space="preserve">¿Cómo desarrollar un Framework en Python que nos permita realizar minería Web para medir la influencia de un usuario en </w:t>
       </w:r>
       <w:r>
         <w:rPr>
@@ -6893,11 +6319,11 @@
       <w:pPr>
         <w:pStyle w:val="Ttulo1"/>
       </w:pPr>
-      <w:bookmarkStart w:id="5" w:name="_Toc421281462"/>
+      <w:bookmarkStart w:id="4" w:name="_Toc421281462"/>
       <w:r>
         <w:t>Objetivo General</w:t>
       </w:r>
-      <w:bookmarkEnd w:id="5"/>
+      <w:bookmarkEnd w:id="4"/>
     </w:p>
     <w:p>
       <w:pPr>
@@ -6982,39 +6408,21 @@
           <w:sz w:val="23"/>
           <w:szCs w:val="23"/>
         </w:rPr>
-        <w:t xml:space="preserve"> para el lenguaje </w:t>
-      </w:r>
-      <w:proofErr w:type="spellStart"/>
-      <w:r>
-        <w:rPr>
-          <w:rFonts w:ascii="Arial" w:hAnsi="Arial" w:cs="Arial"/>
-          <w:sz w:val="23"/>
-          <w:szCs w:val="23"/>
-        </w:rPr>
-        <w:t>Python</w:t>
-      </w:r>
-      <w:proofErr w:type="spellEnd"/>
-      <w:r>
-        <w:rPr>
-          <w:rFonts w:ascii="Arial" w:hAnsi="Arial" w:cs="Arial"/>
-          <w:sz w:val="23"/>
-          <w:szCs w:val="23"/>
-        </w:rPr>
-        <w:t>.</w:t>
+        <w:t xml:space="preserve"> para el lenguaje Python.</w:t>
       </w:r>
     </w:p>
     <w:p>
       <w:pPr>
         <w:pStyle w:val="Ttulo1"/>
       </w:pPr>
-      <w:bookmarkStart w:id="6" w:name="_Toc421281463"/>
+      <w:bookmarkStart w:id="5" w:name="_Toc421281463"/>
       <w:r>
         <w:t>Objetivos E</w:t>
       </w:r>
       <w:r>
         <w:t>specíficos</w:t>
       </w:r>
-      <w:bookmarkEnd w:id="6"/>
+      <w:bookmarkEnd w:id="5"/>
     </w:p>
     <w:p>
       <w:pPr>
@@ -7036,25 +6444,7 @@
           <w:sz w:val="23"/>
           <w:szCs w:val="23"/>
         </w:rPr>
-        <w:t xml:space="preserve">Desarrollar un Framework que permita el análisis de la red Social Facebook para el lenguaje de programación </w:t>
-      </w:r>
-      <w:proofErr w:type="spellStart"/>
-      <w:r>
-        <w:rPr>
-          <w:rFonts w:ascii="Arial" w:hAnsi="Arial" w:cs="Arial"/>
-          <w:sz w:val="23"/>
-          <w:szCs w:val="23"/>
-        </w:rPr>
-        <w:t>Python</w:t>
-      </w:r>
-      <w:proofErr w:type="spellEnd"/>
-      <w:r>
-        <w:rPr>
-          <w:rFonts w:ascii="Arial" w:hAnsi="Arial" w:cs="Arial"/>
-          <w:sz w:val="23"/>
-          <w:szCs w:val="23"/>
-        </w:rPr>
-        <w:t xml:space="preserve"> que hasta el día de hoy no hay una herramienta que permita esto.</w:t>
+        <w:t>Desarrollar un Framework que permita el análisis de la red Social Facebook para el lenguaje de programación Python que hasta el día de hoy no hay una herramienta que permita esto.</w:t>
       </w:r>
     </w:p>
     <w:p>
@@ -7439,10 +6829,30 @@
       <w:pPr>
         <w:pStyle w:val="Ttulo1"/>
       </w:pPr>
-      <w:bookmarkStart w:id="7" w:name="_Toc421281464"/>
+      <w:bookmarkStart w:id="6" w:name="_Toc421281464"/>
       <w:r>
         <w:t>Hipótesis</w:t>
       </w:r>
+      <w:bookmarkEnd w:id="6"/>
+    </w:p>
+    <w:p>
+      <w:pPr>
+        <w:jc w:val="both"/>
+        <w:rPr>
+          <w:rFonts w:ascii="Arial" w:hAnsi="Arial" w:cs="Arial"/>
+          <w:sz w:val="23"/>
+          <w:szCs w:val="23"/>
+        </w:rPr>
+      </w:pPr>
+    </w:p>
+    <w:p>
+      <w:pPr>
+        <w:pStyle w:val="Ttulo1"/>
+      </w:pPr>
+      <w:bookmarkStart w:id="7" w:name="_Toc421281465"/>
+      <w:r>
+        <w:t>Justificación</w:t>
+      </w:r>
       <w:bookmarkEnd w:id="7"/>
     </w:p>
     <w:p>
@@ -7457,47 +6867,27 @@
     </w:p>
     <w:p>
       <w:pPr>
+        <w:rPr>
+          <w:rFonts w:ascii="Arial" w:hAnsi="Arial" w:cs="Arial"/>
+        </w:rPr>
+      </w:pPr>
+      <w:r>
+        <w:rPr>
+          <w:rFonts w:ascii="Arial" w:hAnsi="Arial" w:cs="Arial"/>
+        </w:rPr>
+        <w:br w:type="page"/>
+      </w:r>
+    </w:p>
+    <w:p>
+      <w:pPr>
         <w:pStyle w:val="Ttulo1"/>
       </w:pPr>
-      <w:bookmarkStart w:id="8" w:name="_Toc421281465"/>
-      <w:r>
-        <w:t>Justificación</w:t>
-      </w:r>
-      <w:bookmarkEnd w:id="8"/>
-    </w:p>
-    <w:p>
-      <w:pPr>
-        <w:jc w:val="both"/>
-        <w:rPr>
-          <w:rFonts w:ascii="Arial" w:hAnsi="Arial" w:cs="Arial"/>
-          <w:sz w:val="23"/>
-          <w:szCs w:val="23"/>
-        </w:rPr>
-      </w:pPr>
-    </w:p>
-    <w:p>
-      <w:pPr>
-        <w:rPr>
-          <w:rFonts w:ascii="Arial" w:hAnsi="Arial" w:cs="Arial"/>
-        </w:rPr>
-      </w:pPr>
-      <w:r>
-        <w:rPr>
-          <w:rFonts w:ascii="Arial" w:hAnsi="Arial" w:cs="Arial"/>
-        </w:rPr>
-        <w:br w:type="page"/>
-      </w:r>
-    </w:p>
-    <w:p>
-      <w:pPr>
-        <w:pStyle w:val="Ttulo1"/>
-      </w:pPr>
-      <w:bookmarkStart w:id="9" w:name="_Toc421281466"/>
+      <w:bookmarkStart w:id="8" w:name="_Toc421281466"/>
       <w:r>
         <w:lastRenderedPageBreak/>
         <w:t>Marco de Referencia</w:t>
       </w:r>
-      <w:bookmarkEnd w:id="9"/>
+      <w:bookmarkEnd w:id="8"/>
     </w:p>
     <w:p>
       <w:pPr>
@@ -7507,11 +6897,11 @@
           <w:lang w:val="es-ES"/>
         </w:rPr>
       </w:pPr>
-      <w:bookmarkStart w:id="10" w:name="_Toc421281467"/>
+      <w:bookmarkStart w:id="9" w:name="_Toc421281467"/>
       <w:r>
         <w:t>Redes Sociales y sus implicaciones psicológicas</w:t>
       </w:r>
-      <w:bookmarkEnd w:id="10"/>
+      <w:bookmarkEnd w:id="9"/>
     </w:p>
     <w:p>
       <w:pPr>
@@ -7608,191 +6998,119 @@
           <w:sz w:val="23"/>
           <w:szCs w:val="23"/>
         </w:rPr>
+        <w:t xml:space="preserve"> Simmel pusieron su énfasis en la</w:t>
+      </w:r>
+      <w:r>
+        <w:rPr>
+          <w:rFonts w:ascii="Arial" w:hAnsi="Arial" w:cs="Arial"/>
+          <w:sz w:val="23"/>
+          <w:szCs w:val="23"/>
+        </w:rPr>
+        <w:t>s</w:t>
+      </w:r>
+      <w:r>
+        <w:rPr>
+          <w:rFonts w:ascii="Arial" w:hAnsi="Arial" w:cs="Arial"/>
+          <w:sz w:val="23"/>
+          <w:szCs w:val="23"/>
+        </w:rPr>
+        <w:t xml:space="preserve"> propiedades formales de la </w:t>
+      </w:r>
+      <w:r>
+        <w:rPr>
+          <w:rFonts w:ascii="Arial" w:hAnsi="Arial" w:cs="Arial"/>
+          <w:sz w:val="23"/>
+          <w:szCs w:val="23"/>
+        </w:rPr>
+        <w:t xml:space="preserve">interacción social para construir </w:t>
+      </w:r>
+      <w:r>
+        <w:rPr>
+          <w:rFonts w:ascii="Arial" w:hAnsi="Arial" w:cs="Arial"/>
+          <w:sz w:val="23"/>
+          <w:szCs w:val="23"/>
+        </w:rPr>
+        <w:t xml:space="preserve">una “sociología formal” </w:t>
+      </w:r>
+      <w:r>
+        <w:rPr>
+          <w:rFonts w:ascii="Arial" w:hAnsi="Arial" w:cs="Arial"/>
+          <w:sz w:val="23"/>
+          <w:szCs w:val="23"/>
+        </w:rPr>
+        <w:t>en la</w:t>
+      </w:r>
+      <w:r>
+        <w:rPr>
+          <w:rFonts w:ascii="Arial" w:hAnsi="Arial" w:cs="Arial"/>
+          <w:sz w:val="23"/>
+          <w:szCs w:val="23"/>
+        </w:rPr>
+        <w:t>s</w:t>
+      </w:r>
+      <w:r>
+        <w:rPr>
+          <w:rFonts w:ascii="Arial" w:hAnsi="Arial" w:cs="Arial"/>
+          <w:sz w:val="23"/>
+          <w:szCs w:val="23"/>
+        </w:rPr>
+        <w:t xml:space="preserve"> que los sociologistas se unieron para </w:t>
+      </w:r>
+      <w:r>
+        <w:rPr>
+          <w:rFonts w:ascii="Arial" w:hAnsi="Arial" w:cs="Arial"/>
+          <w:sz w:val="23"/>
+          <w:szCs w:val="23"/>
+        </w:rPr>
+        <w:t xml:space="preserve">investigar las configuraciones de las relaciones sociales </w:t>
+      </w:r>
+      <w:r>
+        <w:rPr>
+          <w:rFonts w:ascii="Arial" w:hAnsi="Arial" w:cs="Arial"/>
+          <w:sz w:val="23"/>
+          <w:szCs w:val="23"/>
+        </w:rPr>
+        <w:t>producidas a través de la entrevista de encuentros sociales.</w:t>
+      </w:r>
+      <w:r>
+        <w:rPr>
+          <w:rFonts w:ascii="Arial" w:hAnsi="Arial" w:cs="Arial"/>
+          <w:sz w:val="23"/>
+          <w:szCs w:val="23"/>
+        </w:rPr>
+        <w:t xml:space="preserve"> Intentando romper el consenso de lo que se había asumido por las principales corrientes de la Sociología Americana y reconocer conflictos y divisiones dentro de la estructura de la comunidad, ellos vieron un análisis de redes que proveía los principios para llegar al final de estas corrientes. Fue hasta 1954 que se propuso la idea de tomar seriamente la </w:t>
+      </w:r>
+      <w:r>
+        <w:rPr>
+          <w:rFonts w:ascii="Arial" w:hAnsi="Arial" w:cs="Arial"/>
+          <w:sz w:val="23"/>
+          <w:szCs w:val="23"/>
+        </w:rPr>
+        <w:t>d</w:t>
+      </w:r>
+      <w:r>
+        <w:rPr>
+          <w:rFonts w:ascii="Arial" w:hAnsi="Arial" w:cs="Arial"/>
+          <w:sz w:val="23"/>
+          <w:szCs w:val="23"/>
+        </w:rPr>
+        <w:t>el concepto de una red de relaciones.</w:t>
+      </w:r>
+      <w:r>
+        <w:rPr>
+          <w:rFonts w:ascii="Arial" w:hAnsi="Arial" w:cs="Arial"/>
+          <w:sz w:val="23"/>
+          <w:szCs w:val="23"/>
+        </w:rPr>
         <w:t xml:space="preserve"> </w:t>
       </w:r>
-      <w:proofErr w:type="spellStart"/>
-      <w:r>
-        <w:rPr>
-          <w:rFonts w:ascii="Arial" w:hAnsi="Arial" w:cs="Arial"/>
-          <w:sz w:val="23"/>
-          <w:szCs w:val="23"/>
-        </w:rPr>
-        <w:t>Simmel</w:t>
-      </w:r>
-      <w:proofErr w:type="spellEnd"/>
-      <w:r>
-        <w:rPr>
-          <w:rFonts w:ascii="Arial" w:hAnsi="Arial" w:cs="Arial"/>
-          <w:sz w:val="23"/>
-          <w:szCs w:val="23"/>
-        </w:rPr>
-        <w:t xml:space="preserve"> pusieron su énfasis en la</w:t>
-      </w:r>
-      <w:r>
-        <w:rPr>
-          <w:rFonts w:ascii="Arial" w:hAnsi="Arial" w:cs="Arial"/>
-          <w:sz w:val="23"/>
-          <w:szCs w:val="23"/>
-        </w:rPr>
-        <w:t>s</w:t>
-      </w:r>
-      <w:r>
-        <w:rPr>
-          <w:rFonts w:ascii="Arial" w:hAnsi="Arial" w:cs="Arial"/>
-          <w:sz w:val="23"/>
-          <w:szCs w:val="23"/>
-        </w:rPr>
-        <w:t xml:space="preserve"> propiedades formales de la </w:t>
-      </w:r>
-      <w:r>
-        <w:rPr>
-          <w:rFonts w:ascii="Arial" w:hAnsi="Arial" w:cs="Arial"/>
-          <w:sz w:val="23"/>
-          <w:szCs w:val="23"/>
-        </w:rPr>
-        <w:t xml:space="preserve">interacción social para construir </w:t>
-      </w:r>
-      <w:r>
-        <w:rPr>
-          <w:rFonts w:ascii="Arial" w:hAnsi="Arial" w:cs="Arial"/>
-          <w:sz w:val="23"/>
-          <w:szCs w:val="23"/>
-        </w:rPr>
-        <w:t xml:space="preserve">una “sociología formal” </w:t>
-      </w:r>
-      <w:r>
-        <w:rPr>
-          <w:rFonts w:ascii="Arial" w:hAnsi="Arial" w:cs="Arial"/>
-          <w:sz w:val="23"/>
-          <w:szCs w:val="23"/>
-        </w:rPr>
-        <w:t>en la</w:t>
-      </w:r>
-      <w:r>
-        <w:rPr>
-          <w:rFonts w:ascii="Arial" w:hAnsi="Arial" w:cs="Arial"/>
-          <w:sz w:val="23"/>
-          <w:szCs w:val="23"/>
-        </w:rPr>
-        <w:t>s</w:t>
-      </w:r>
-      <w:r>
-        <w:rPr>
-          <w:rFonts w:ascii="Arial" w:hAnsi="Arial" w:cs="Arial"/>
-          <w:sz w:val="23"/>
-          <w:szCs w:val="23"/>
-        </w:rPr>
-        <w:t xml:space="preserve"> que los </w:t>
-      </w:r>
-      <w:proofErr w:type="spellStart"/>
-      <w:r>
-        <w:rPr>
-          <w:rFonts w:ascii="Arial" w:hAnsi="Arial" w:cs="Arial"/>
-          <w:sz w:val="23"/>
-          <w:szCs w:val="23"/>
-        </w:rPr>
-        <w:t>sociologistas</w:t>
-      </w:r>
-      <w:proofErr w:type="spellEnd"/>
-      <w:r>
-        <w:rPr>
-          <w:rFonts w:ascii="Arial" w:hAnsi="Arial" w:cs="Arial"/>
-          <w:sz w:val="23"/>
-          <w:szCs w:val="23"/>
-        </w:rPr>
-        <w:t xml:space="preserve"> se unieron para </w:t>
-      </w:r>
-      <w:r>
-        <w:rPr>
-          <w:rFonts w:ascii="Arial" w:hAnsi="Arial" w:cs="Arial"/>
-          <w:sz w:val="23"/>
-          <w:szCs w:val="23"/>
-        </w:rPr>
-        <w:t xml:space="preserve">investigar las configuraciones de las relaciones sociales </w:t>
-      </w:r>
-      <w:r>
-        <w:rPr>
-          <w:rFonts w:ascii="Arial" w:hAnsi="Arial" w:cs="Arial"/>
-          <w:sz w:val="23"/>
-          <w:szCs w:val="23"/>
-        </w:rPr>
-        <w:t>producidas a través de la entrevista de encuentros sociales.</w:t>
-      </w:r>
-      <w:r>
-        <w:rPr>
-          <w:rFonts w:ascii="Arial" w:hAnsi="Arial" w:cs="Arial"/>
-          <w:sz w:val="23"/>
-          <w:szCs w:val="23"/>
-        </w:rPr>
-        <w:t xml:space="preserve"> Intentando romper el consenso de lo que se había asumido por las principales corrientes de la Sociología Americana y reconocer conflictos y divisiones dentro de la estructura de la comunidad, ellos vieron un análisis de redes que proveía los principios para llegar al final de estas corrientes. Fue hasta 1954 que se propuso la idea de tomar seriamente la </w:t>
-      </w:r>
-      <w:r>
-        <w:rPr>
-          <w:rFonts w:ascii="Arial" w:hAnsi="Arial" w:cs="Arial"/>
-          <w:sz w:val="23"/>
-          <w:szCs w:val="23"/>
-        </w:rPr>
-        <w:t>d</w:t>
-      </w:r>
-      <w:r>
-        <w:rPr>
-          <w:rFonts w:ascii="Arial" w:hAnsi="Arial" w:cs="Arial"/>
-          <w:sz w:val="23"/>
-          <w:szCs w:val="23"/>
-        </w:rPr>
-        <w:t>el concepto de una red de relaciones.</w:t>
-      </w:r>
-      <w:r>
-        <w:rPr>
-          <w:rFonts w:ascii="Arial" w:hAnsi="Arial" w:cs="Arial"/>
-          <w:sz w:val="23"/>
-          <w:szCs w:val="23"/>
-        </w:rPr>
-        <w:t xml:space="preserve"> </w:t>
-      </w:r>
-      <w:r>
-        <w:rPr>
-          <w:rFonts w:ascii="Arial" w:hAnsi="Arial" w:cs="Arial"/>
-          <w:sz w:val="23"/>
-          <w:szCs w:val="23"/>
-        </w:rPr>
-        <w:t xml:space="preserve">Alfred </w:t>
-      </w:r>
-      <w:proofErr w:type="spellStart"/>
-      <w:r>
-        <w:rPr>
-          <w:rFonts w:ascii="Arial" w:hAnsi="Arial" w:cs="Arial"/>
-          <w:sz w:val="23"/>
-          <w:szCs w:val="23"/>
-        </w:rPr>
-        <w:t>Vierkant</w:t>
-      </w:r>
-      <w:proofErr w:type="spellEnd"/>
-      <w:r>
-        <w:rPr>
-          <w:rFonts w:ascii="Arial" w:hAnsi="Arial" w:cs="Arial"/>
-          <w:sz w:val="23"/>
-          <w:szCs w:val="23"/>
-        </w:rPr>
-        <w:t xml:space="preserve"> y Leopoldo Von </w:t>
-      </w:r>
-      <w:proofErr w:type="spellStart"/>
-      <w:r>
-        <w:rPr>
-          <w:rFonts w:ascii="Arial" w:hAnsi="Arial" w:cs="Arial"/>
-          <w:sz w:val="23"/>
-          <w:szCs w:val="23"/>
-        </w:rPr>
-        <w:t>Wiese</w:t>
-      </w:r>
-      <w:proofErr w:type="spellEnd"/>
-      <w:r>
-        <w:rPr>
-          <w:rFonts w:ascii="Arial" w:hAnsi="Arial" w:cs="Arial"/>
-          <w:sz w:val="23"/>
-          <w:szCs w:val="23"/>
-        </w:rPr>
-        <w:t xml:space="preserve"> fueron los proponentes claves de esta idea y explícitamente adoptaron </w:t>
+      <w:r>
+        <w:rPr>
+          <w:rFonts w:ascii="Arial" w:hAnsi="Arial" w:cs="Arial"/>
+          <w:sz w:val="23"/>
+          <w:szCs w:val="23"/>
+        </w:rPr>
+        <w:t xml:space="preserve">Alfred Vierkant y Leopoldo Von Wiese fueron los proponentes claves de esta idea y explícitamente adoptaron </w:t>
       </w:r>
       <w:r>
         <w:rPr>
@@ -7892,6 +7210,7 @@
           <w:id w:val="94066708"/>
           <w:citation/>
         </w:sdtPr>
+        <w:sdtEndPr/>
         <w:sdtContent>
           <w:r>
             <w:rPr>
@@ -8004,6 +7323,7 @@
           <w:id w:val="94066710"/>
           <w:citation/>
         </w:sdtPr>
+        <w:sdtEndPr/>
         <w:sdtContent>
           <w:r>
             <w:rPr>
@@ -8054,43 +7374,7 @@
           <w:sz w:val="23"/>
           <w:szCs w:val="23"/>
         </w:rPr>
-        <w:t xml:space="preserve"> Una de las ramas de la ciencia que serán de apoyo para la realización de esta investigación ya que proveerán el criterio para poder generar un algoritmo adecuado en la clasificación de los </w:t>
-      </w:r>
-      <w:proofErr w:type="spellStart"/>
-      <w:r>
-        <w:rPr>
-          <w:rFonts w:ascii="Arial" w:hAnsi="Arial" w:cs="Arial"/>
-          <w:sz w:val="23"/>
-          <w:szCs w:val="23"/>
-        </w:rPr>
-        <w:t>posts</w:t>
-      </w:r>
-      <w:proofErr w:type="spellEnd"/>
-      <w:r>
-        <w:rPr>
-          <w:rFonts w:ascii="Arial" w:hAnsi="Arial" w:cs="Arial"/>
-          <w:sz w:val="23"/>
-          <w:szCs w:val="23"/>
-        </w:rPr>
-        <w:t xml:space="preserve"> y de los comentarios, que posteriormente permitirá clasificar a un usuario como influyente o no de acuerdo a la cantidad de </w:t>
-      </w:r>
-      <w:proofErr w:type="spellStart"/>
-      <w:r>
-        <w:rPr>
-          <w:rFonts w:ascii="Arial" w:hAnsi="Arial" w:cs="Arial"/>
-          <w:sz w:val="23"/>
-          <w:szCs w:val="23"/>
-        </w:rPr>
-        <w:t>posts</w:t>
-      </w:r>
-      <w:proofErr w:type="spellEnd"/>
-      <w:r>
-        <w:rPr>
-          <w:rFonts w:ascii="Arial" w:hAnsi="Arial" w:cs="Arial"/>
-          <w:sz w:val="23"/>
-          <w:szCs w:val="23"/>
-        </w:rPr>
-        <w:t xml:space="preserve"> que haya generado y se hayan clasificado como influyentes. Será un apoyo desde el punto de vista que nos permitirá conocer los fundamentos mediante los cuales una persona puede ser aceptada dentro de su grupo y el grado de aceptación de la misma, que vienen a formar un bloque crucial dentro de la investigación. Ya que esto representa el ajuste de los parámetros y las variables a tomar por la parte técnica. </w:t>
+        <w:t xml:space="preserve"> Una de las ramas de la ciencia que serán de apoyo para la realización de esta investigación ya que proveerán el criterio para poder generar un algoritmo adecuado en la clasificación de los posts y de los comentarios, que posteriormente permitirá clasificar a un usuario como influyente o no de acuerdo a la cantidad de posts que haya generado y se hayan clasificado como influyentes. Será un apoyo desde el punto de vista que nos permitirá conocer los fundamentos mediante los cuales una persona puede ser aceptada dentro de su grupo y el grado de aceptación de la misma, que vienen a formar un bloque crucial dentro de la investigación. Ya que esto representa el ajuste de los parámetros y las variables a tomar por la parte técnica. </w:t>
       </w:r>
       <w:r>
         <w:rPr>
@@ -8567,6 +7851,7 @@
           <w:id w:val="94066711"/>
           <w:citation/>
         </w:sdtPr>
+        <w:sdtEndPr/>
         <w:sdtContent>
           <w:r>
             <w:rPr>
@@ -8641,11 +7926,11 @@
         <w:pStyle w:val="Subttulo"/>
         <w:outlineLvl w:val="1"/>
       </w:pPr>
-      <w:bookmarkStart w:id="11" w:name="_Toc421281468"/>
+      <w:bookmarkStart w:id="10" w:name="_Toc421281468"/>
       <w:r>
         <w:t>Minería de Datos</w:t>
       </w:r>
-      <w:bookmarkEnd w:id="11"/>
+      <w:bookmarkEnd w:id="10"/>
     </w:p>
     <w:p>
       <w:pPr>
@@ -8762,6 +8047,7 @@
           <w:id w:val="94066712"/>
           <w:citation/>
         </w:sdtPr>
+        <w:sdtEndPr/>
         <w:sdtContent>
           <w:r>
             <w:rPr>
@@ -8830,25 +8116,7 @@
           <w:sz w:val="23"/>
           <w:szCs w:val="23"/>
         </w:rPr>
-        <w:t xml:space="preserve">La minería de datos es el proceso de exploración y análisis, por medios automáticos o </w:t>
-      </w:r>
-      <w:proofErr w:type="spellStart"/>
-      <w:r>
-        <w:rPr>
-          <w:rFonts w:ascii="Arial" w:hAnsi="Arial" w:cs="Arial"/>
-          <w:sz w:val="23"/>
-          <w:szCs w:val="23"/>
-        </w:rPr>
-        <w:t>semi</w:t>
-      </w:r>
-      <w:proofErr w:type="spellEnd"/>
-      <w:r>
-        <w:rPr>
-          <w:rFonts w:ascii="Arial" w:hAnsi="Arial" w:cs="Arial"/>
-          <w:sz w:val="23"/>
-          <w:szCs w:val="23"/>
-        </w:rPr>
-        <w:t>-automáticos</w:t>
+        <w:t>La minería de datos es el proceso de exploración y análisis, por medios automáticos o semi-automáticos</w:t>
       </w:r>
       <w:r>
         <w:rPr>
@@ -8864,25 +8132,7 @@
           <w:sz w:val="23"/>
           <w:szCs w:val="23"/>
         </w:rPr>
-        <w:t xml:space="preserve">En otras palabras, la minería de datos es el proceso completo de revelar patrones útiles y relaciones en los datos usando técnicas como la inteligencia artificial, machine </w:t>
-      </w:r>
-      <w:proofErr w:type="spellStart"/>
-      <w:r>
-        <w:rPr>
-          <w:rFonts w:ascii="Arial" w:hAnsi="Arial" w:cs="Arial"/>
-          <w:sz w:val="23"/>
-          <w:szCs w:val="23"/>
-        </w:rPr>
-        <w:t>learning</w:t>
-      </w:r>
-      <w:proofErr w:type="spellEnd"/>
-      <w:r>
-        <w:rPr>
-          <w:rFonts w:ascii="Arial" w:hAnsi="Arial" w:cs="Arial"/>
-          <w:sz w:val="23"/>
-          <w:szCs w:val="23"/>
-        </w:rPr>
-        <w:t xml:space="preserve"> y estadísticas a través de herramientas de análisis de datos avanzadas. </w:t>
+        <w:t xml:space="preserve">En otras palabras, la minería de datos es el proceso completo de revelar patrones útiles y relaciones en los datos usando técnicas como la inteligencia artificial, machine learning y estadísticas a través de herramientas de análisis de datos avanzadas. </w:t>
       </w:r>
       <w:sdt>
         <w:sdtPr>
@@ -8894,6 +8144,7 @@
           <w:id w:val="94066713"/>
           <w:citation/>
         </w:sdtPr>
+        <w:sdtEndPr/>
         <w:sdtContent>
           <w:r>
             <w:rPr>
@@ -8961,25 +8212,7 @@
           <w:sz w:val="23"/>
           <w:szCs w:val="23"/>
         </w:rPr>
-        <w:t xml:space="preserve"> También se es necesario el llevar a algunas variantes de palabras a una forma básica para reducir la </w:t>
-      </w:r>
-      <w:proofErr w:type="spellStart"/>
-      <w:r>
-        <w:rPr>
-          <w:rFonts w:ascii="Arial" w:hAnsi="Arial" w:cs="Arial"/>
-          <w:sz w:val="23"/>
-          <w:szCs w:val="23"/>
-        </w:rPr>
-        <w:t>dimensionalidad</w:t>
-      </w:r>
-      <w:proofErr w:type="spellEnd"/>
-      <w:r>
-        <w:rPr>
-          <w:rFonts w:ascii="Arial" w:hAnsi="Arial" w:cs="Arial"/>
-          <w:sz w:val="23"/>
-          <w:szCs w:val="23"/>
-        </w:rPr>
-        <w:t xml:space="preserve"> del espacio que puede llegar a ser un problema como se verá </w:t>
+        <w:t xml:space="preserve"> También se es necesario el llevar a algunas variantes de palabras a una forma básica para reducir la dimensionalidad del espacio que puede llegar a ser un problema como se verá </w:t>
       </w:r>
       <w:r>
         <w:rPr>
@@ -9088,6 +8321,7 @@
           <w:id w:val="94066715"/>
           <w:citation/>
         </w:sdtPr>
+        <w:sdtEndPr/>
         <w:sdtContent>
           <w:r>
             <w:rPr>
@@ -9204,7 +8438,6 @@
         </w:rPr>
         <w:t xml:space="preserve">, así mismo su uso e implementación son relativamente </w:t>
       </w:r>
-      <w:proofErr w:type="gramStart"/>
       <w:r>
         <w:rPr>
           <w:rFonts w:ascii="Arial" w:hAnsi="Arial" w:cs="Arial"/>
@@ -9221,7 +8454,6 @@
         </w:rPr>
         <w:t>s</w:t>
       </w:r>
-      <w:proofErr w:type="gramEnd"/>
       <w:r>
         <w:rPr>
           <w:rFonts w:ascii="Arial" w:hAnsi="Arial" w:cs="Arial"/>
@@ -9377,6 +8609,7 @@
           <w:id w:val="94066716"/>
           <w:citation/>
         </w:sdtPr>
+        <w:sdtEndPr/>
         <w:sdtContent>
           <w:r>
             <w:rPr>
@@ -9591,11 +8824,11 @@
         <w:pStyle w:val="Subttulo"/>
         <w:outlineLvl w:val="1"/>
       </w:pPr>
-      <w:bookmarkStart w:id="12" w:name="_Toc421281469"/>
+      <w:bookmarkStart w:id="11" w:name="_Toc421281469"/>
       <w:r>
         <w:t>Minería Web</w:t>
       </w:r>
-      <w:bookmarkEnd w:id="12"/>
+      <w:bookmarkEnd w:id="11"/>
     </w:p>
     <w:p>
       <w:pPr>
@@ -9612,25 +8845,7 @@
           <w:sz w:val="23"/>
           <w:szCs w:val="23"/>
         </w:rPr>
-        <w:t xml:space="preserve">La minería de datos web puede ser dividida en 3 categorías principales: minería de la estructura web, minería de contenido web y minería de uso web. La minería de estructura web es la técnica de extracción de links y estructura de sitios web con el fin de descubrir relaciones previas desconocidas entre las páginas web. La minería de contenido de web, algunas veces referenciada como minería de texto, es el proceso de escaneo y extracción de contenido de una página web, por ejemplo, texto, imágenes, gráficas, audio, video e hipervínculos, para determinar la relevancia del contenido de un </w:t>
-      </w:r>
-      <w:proofErr w:type="spellStart"/>
-      <w:r>
-        <w:rPr>
-          <w:rFonts w:ascii="Arial" w:hAnsi="Arial" w:cs="Arial"/>
-          <w:sz w:val="23"/>
-          <w:szCs w:val="23"/>
-        </w:rPr>
-        <w:t>query</w:t>
-      </w:r>
-      <w:proofErr w:type="spellEnd"/>
-      <w:r>
-        <w:rPr>
-          <w:rFonts w:ascii="Arial" w:hAnsi="Arial" w:cs="Arial"/>
-          <w:sz w:val="23"/>
-          <w:szCs w:val="23"/>
-        </w:rPr>
-        <w:t xml:space="preserve"> de búsqueda. La minería de contenido web es particularmente útil en el análisis de redes sociales debido al ambiente rico en contenido de los sitios de redes sociales. La minería de uso web es una técnica usada para rastrear y analizar el comportamiento de navegación de los usuarios. </w:t>
+        <w:t xml:space="preserve">La minería de datos web puede ser dividida en 3 categorías principales: minería de la estructura web, minería de contenido web y minería de uso web. La minería de estructura web es la técnica de extracción de links y estructura de sitios web con el fin de descubrir relaciones previas desconocidas entre las páginas web. La minería de contenido de web, algunas veces referenciada como minería de texto, es el proceso de escaneo y extracción de contenido de una página web, por ejemplo, texto, imágenes, gráficas, audio, video e hipervínculos, para determinar la relevancia del contenido de un query de búsqueda. La minería de contenido web es particularmente útil en el análisis de redes sociales debido al ambiente rico en contenido de los sitios de redes sociales. La minería de uso web es una técnica usada para rastrear y analizar el comportamiento de navegación de los usuarios. </w:t>
       </w:r>
       <w:sdt>
         <w:sdtPr>
@@ -9642,6 +8857,7 @@
           <w:id w:val="94066673"/>
           <w:citation/>
         </w:sdtPr>
+        <w:sdtEndPr/>
         <w:sdtContent>
           <w:r>
             <w:rPr>
@@ -9743,14 +8959,14 @@
         <w:pStyle w:val="Subttulo"/>
         <w:outlineLvl w:val="1"/>
       </w:pPr>
-      <w:bookmarkStart w:id="13" w:name="_Toc421281470"/>
+      <w:bookmarkStart w:id="12" w:name="_Toc421281470"/>
       <w:r>
         <w:t>Minería</w:t>
       </w:r>
       <w:r>
         <w:t xml:space="preserve"> de Datos Sociales</w:t>
       </w:r>
-      <w:bookmarkEnd w:id="13"/>
+      <w:bookmarkEnd w:id="12"/>
     </w:p>
     <w:p>
       <w:pPr>
@@ -9767,43 +8983,7 @@
           <w:sz w:val="23"/>
           <w:szCs w:val="23"/>
         </w:rPr>
-        <w:t xml:space="preserve">El análisis de redes sociales podemos dividirlo en dos áreas: el análisis cualitativo y el análisis cuantitativo. Los últimos trabajos de </w:t>
-      </w:r>
-      <w:proofErr w:type="spellStart"/>
-      <w:r>
-        <w:rPr>
-          <w:rFonts w:ascii="Arial" w:hAnsi="Arial" w:cs="Arial"/>
-          <w:sz w:val="23"/>
-          <w:szCs w:val="23"/>
-        </w:rPr>
-        <w:t>Berkowitz</w:t>
-      </w:r>
-      <w:proofErr w:type="spellEnd"/>
-      <w:r>
-        <w:rPr>
-          <w:rFonts w:ascii="Arial" w:hAnsi="Arial" w:cs="Arial"/>
-          <w:sz w:val="23"/>
-          <w:szCs w:val="23"/>
-        </w:rPr>
-        <w:t xml:space="preserve"> y Scott sobre análisis cualitativo de redes sociales se enfocan en patrones de relaciones entre las personas, estados, organizaciones, etc. En este campo también podemos encontrar el concepto de </w:t>
-      </w:r>
-      <w:proofErr w:type="spellStart"/>
-      <w:r>
-        <w:rPr>
-          <w:rFonts w:ascii="Arial" w:hAnsi="Arial" w:cs="Arial"/>
-          <w:sz w:val="23"/>
-          <w:szCs w:val="23"/>
-        </w:rPr>
-        <w:t>homofilia</w:t>
-      </w:r>
-      <w:proofErr w:type="spellEnd"/>
-      <w:r>
-        <w:rPr>
-          <w:rFonts w:ascii="Arial" w:hAnsi="Arial" w:cs="Arial"/>
-          <w:sz w:val="23"/>
-          <w:szCs w:val="23"/>
-        </w:rPr>
-        <w:t xml:space="preserve"> o la esclavitud entre tipos de personas similares, tales como matrimonio, amistad, sociedades, trabajo, intercambio de información, etc. y limita el mundo social de las personas con respecto al intercambio de información, interacciones humanas, y formación de actitudes. Es importante en </w:t>
+        <w:t xml:space="preserve">El análisis de redes sociales podemos dividirlo en dos áreas: el análisis cualitativo y el análisis cuantitativo. Los últimos trabajos de Berkowitz y Scott sobre análisis cualitativo de redes sociales se enfocan en patrones de relaciones entre las personas, estados, organizaciones, etc. En este campo también podemos encontrar el concepto de homofilia o la esclavitud entre tipos de personas similares, tales como matrimonio, amistad, sociedades, trabajo, intercambio de información, etc. y limita el mundo social de las personas con respecto al intercambio de información, interacciones humanas, y formación de actitudes. Es importante en </w:t>
       </w:r>
       <w:r>
         <w:rPr>
@@ -9835,43 +9015,7 @@
           <w:sz w:val="23"/>
           <w:szCs w:val="23"/>
         </w:rPr>
-        <w:t xml:space="preserve">demográficas de la </w:t>
-      </w:r>
-      <w:proofErr w:type="spellStart"/>
-      <w:r>
-        <w:rPr>
-          <w:rFonts w:ascii="Arial" w:hAnsi="Arial" w:cs="Arial"/>
-          <w:sz w:val="23"/>
-          <w:szCs w:val="23"/>
-        </w:rPr>
-        <w:t>homofilia</w:t>
-      </w:r>
-      <w:proofErr w:type="spellEnd"/>
-      <w:r>
-        <w:rPr>
-          <w:rFonts w:ascii="Arial" w:hAnsi="Arial" w:cs="Arial"/>
-          <w:sz w:val="23"/>
-          <w:szCs w:val="23"/>
-        </w:rPr>
-        <w:t xml:space="preserve"> como la raza, etnia, sexo, religión, educación, etc. y algunos otros factores como la educación, prestigio ocupacional, y clases sociales están fuertemente en el mismo nivel </w:t>
-      </w:r>
-      <w:proofErr w:type="spellStart"/>
-      <w:r>
-        <w:rPr>
-          <w:rFonts w:ascii="Arial" w:hAnsi="Arial" w:cs="Arial"/>
-          <w:sz w:val="23"/>
-          <w:szCs w:val="23"/>
-        </w:rPr>
-        <w:t>homofílico</w:t>
-      </w:r>
-      <w:proofErr w:type="spellEnd"/>
-      <w:r>
-        <w:rPr>
-          <w:rFonts w:ascii="Arial" w:hAnsi="Arial" w:cs="Arial"/>
-          <w:sz w:val="23"/>
-          <w:szCs w:val="23"/>
-        </w:rPr>
-        <w:t xml:space="preserve"> que la religión y el sexo. </w:t>
+        <w:t xml:space="preserve">demográficas de la homofilia como la raza, etnia, sexo, religión, educación, etc. y algunos otros factores como la educación, prestigio ocupacional, y clases sociales están fuertemente en el mismo nivel homofílico que la religión y el sexo. </w:t>
       </w:r>
       <w:sdt>
         <w:sdtPr>
@@ -9883,6 +9027,7 @@
           <w:id w:val="317922105"/>
           <w:citation/>
         </w:sdtPr>
+        <w:sdtEndPr/>
         <w:sdtContent>
           <w:r>
             <w:rPr>
@@ -9975,25 +9120,7 @@
           <w:sz w:val="23"/>
           <w:szCs w:val="23"/>
         </w:rPr>
-        <w:t xml:space="preserve">y de esta forma poder ofrecer un juicio adecuado sobre si es un líder, un seguidor o un </w:t>
-      </w:r>
-      <w:proofErr w:type="spellStart"/>
-      <w:r>
-        <w:rPr>
-          <w:rFonts w:ascii="Arial" w:hAnsi="Arial" w:cs="Arial"/>
-          <w:sz w:val="23"/>
-          <w:szCs w:val="23"/>
-        </w:rPr>
-        <w:t>spammer</w:t>
-      </w:r>
-      <w:proofErr w:type="spellEnd"/>
-      <w:r>
-        <w:rPr>
-          <w:rFonts w:ascii="Arial" w:hAnsi="Arial" w:cs="Arial"/>
-          <w:sz w:val="23"/>
-          <w:szCs w:val="23"/>
-        </w:rPr>
-        <w:t>.</w:t>
+        <w:t>y de esta forma poder ofrecer un juicio adecuado sobre si es un líder, un seguidor o un spammer.</w:t>
       </w:r>
       <w:r>
         <w:rPr>
@@ -10047,6 +9174,7 @@
           <w:id w:val="317922107"/>
           <w:citation/>
         </w:sdtPr>
+        <w:sdtEndPr/>
         <w:sdtContent>
           <w:r>
             <w:rPr>
@@ -10123,7 +9251,6 @@
         </w:rPr>
         <w:t xml:space="preserve"> un conteo de </w:t>
       </w:r>
-      <w:proofErr w:type="spellStart"/>
       <w:r>
         <w:rPr>
           <w:rFonts w:ascii="Arial" w:hAnsi="Arial" w:cs="Arial"/>
@@ -10133,7 +9260,6 @@
         </w:rPr>
         <w:t>likes</w:t>
       </w:r>
-      <w:proofErr w:type="spellEnd"/>
       <w:r>
         <w:rPr>
           <w:rFonts w:ascii="Arial" w:hAnsi="Arial" w:cs="Arial"/>
@@ -10148,25 +9274,7 @@
           <w:sz w:val="23"/>
           <w:szCs w:val="23"/>
         </w:rPr>
-        <w:t xml:space="preserve">y calcular un rango de tiempo sobre las publicaciones que han de ser analizadas ya que un factor importante que se debe delimitar es el tiempo máximo en que una publicación ha de ser comentado, ya que el hecho de analizar </w:t>
-      </w:r>
-      <w:proofErr w:type="spellStart"/>
-      <w:r>
-        <w:rPr>
-          <w:rFonts w:ascii="Arial" w:hAnsi="Arial" w:cs="Arial"/>
-          <w:sz w:val="23"/>
-          <w:szCs w:val="23"/>
-        </w:rPr>
-        <w:t>posts</w:t>
-      </w:r>
-      <w:proofErr w:type="spellEnd"/>
-      <w:r>
-        <w:rPr>
-          <w:rFonts w:ascii="Arial" w:hAnsi="Arial" w:cs="Arial"/>
-          <w:sz w:val="23"/>
-          <w:szCs w:val="23"/>
-        </w:rPr>
-        <w:t xml:space="preserve"> de los usuarios de esta red social, no debe hacerse de una forma ilimitada en cuanto tiempo ha de hablarse ya que se describe que el tiempo es un factor clave, pero si se piensa en que esta será una razón un elemento de división o representará un factor de multiplicación puede disparar los resultados o hacer que estos tiendan a cero afectando la precisión de los resultados.</w:t>
+        <w:t>y calcular un rango de tiempo sobre las publicaciones que han de ser analizadas ya que un factor importante que se debe delimitar es el tiempo máximo en que una publicación ha de ser comentado, ya que el hecho de analizar posts de los usuarios de esta red social, no debe hacerse de una forma ilimitada en cuanto tiempo ha de hablarse ya que se describe que el tiempo es un factor clave, pero si se piensa en que esta será una razón un elemento de división o representará un factor de multiplicación puede disparar los resultados o hacer que estos tiendan a cero afectando la precisión de los resultados.</w:t>
       </w:r>
       <w:r>
         <w:rPr>
@@ -10242,7 +9350,6 @@
         </w:rPr>
         <w:t xml:space="preserve"> Gráfica de tendencia de cambio hacia una constante que califica el impacto de interacción de los usuarios con un post. Se observa que la interacción de un post tiende a llegar a un punto en el que sus cuantificadores cualitativos como los </w:t>
       </w:r>
-      <w:proofErr w:type="spellStart"/>
       <w:r>
         <w:rPr>
           <w:rFonts w:ascii="Arial" w:hAnsi="Arial" w:cs="Arial"/>
@@ -10250,34 +9357,7 @@
           <w:szCs w:val="23"/>
         </w:rPr>
         <w:lastRenderedPageBreak/>
-        <w:t>likes</w:t>
-      </w:r>
-      <w:proofErr w:type="spellEnd"/>
-      <w:r>
-        <w:rPr>
-          <w:rFonts w:ascii="Arial" w:hAnsi="Arial" w:cs="Arial"/>
-          <w:sz w:val="23"/>
-          <w:szCs w:val="23"/>
-        </w:rPr>
-        <w:t xml:space="preserve"> permanecen en un estado constante o de cambio mínimo en su defecto. El eje de las ‘Y’ representa la cantidad de </w:t>
-      </w:r>
-      <w:proofErr w:type="spellStart"/>
-      <w:r>
-        <w:rPr>
-          <w:rFonts w:ascii="Arial" w:hAnsi="Arial" w:cs="Arial"/>
-          <w:sz w:val="23"/>
-          <w:szCs w:val="23"/>
-        </w:rPr>
-        <w:t>likes</w:t>
-      </w:r>
-      <w:proofErr w:type="spellEnd"/>
-      <w:r>
-        <w:rPr>
-          <w:rFonts w:ascii="Arial" w:hAnsi="Arial" w:cs="Arial"/>
-          <w:sz w:val="23"/>
-          <w:szCs w:val="23"/>
-        </w:rPr>
-        <w:t>, mientras el eje de las ‘X’ representa el tiempo transcurrido en minutos.</w:t>
+        <w:t>likes permanecen en un estado constante o de cambio mínimo en su defecto. El eje de las ‘Y’ representa la cantidad de likes, mientras el eje de las ‘X’ representa el tiempo transcurrido en minutos.</w:t>
       </w:r>
     </w:p>
     <w:p>
@@ -10327,25 +9407,7 @@
           <w:sz w:val="23"/>
           <w:szCs w:val="23"/>
         </w:rPr>
-        <w:t xml:space="preserve">Imagen 3.2: Gráfica de relación interacción/tiempo obtenida de dividir la cantidad de </w:t>
-      </w:r>
-      <w:proofErr w:type="spellStart"/>
-      <w:r>
-        <w:rPr>
-          <w:rFonts w:ascii="Arial" w:hAnsi="Arial" w:cs="Arial"/>
-          <w:sz w:val="23"/>
-          <w:szCs w:val="23"/>
-        </w:rPr>
-        <w:t>likes</w:t>
-      </w:r>
-      <w:proofErr w:type="spellEnd"/>
-      <w:r>
-        <w:rPr>
-          <w:rFonts w:ascii="Arial" w:hAnsi="Arial" w:cs="Arial"/>
-          <w:sz w:val="23"/>
-          <w:szCs w:val="23"/>
-        </w:rPr>
-        <w:t xml:space="preserve"> sobre el tiempo transcurrido en minutos. Se observa que la relación de cambio comienza a tender a 0, esto debido al aumento de tiempo y la tendencia a una constante descrita en la imagen 3.1</w:t>
+        <w:t>Imagen 3.2: Gráfica de relación interacción/tiempo obtenida de dividir la cantidad de likes sobre el tiempo transcurrido en minutos. Se observa que la relación de cambio comienza a tender a 0, esto debido al aumento de tiempo y la tendencia a una constante descrita en la imagen 3.1</w:t>
       </w:r>
       <w:r>
         <w:rPr>
@@ -10361,25 +9423,7 @@
           <w:sz w:val="23"/>
           <w:szCs w:val="23"/>
         </w:rPr>
-        <w:t xml:space="preserve">, el punto máximo describe la influencia del post. El eje de las ‘Y’ representa la cantidad de </w:t>
-      </w:r>
-      <w:proofErr w:type="spellStart"/>
-      <w:r>
-        <w:rPr>
-          <w:rFonts w:ascii="Arial" w:hAnsi="Arial" w:cs="Arial"/>
-          <w:sz w:val="23"/>
-          <w:szCs w:val="23"/>
-        </w:rPr>
-        <w:t>likes</w:t>
-      </w:r>
-      <w:proofErr w:type="spellEnd"/>
-      <w:r>
-        <w:rPr>
-          <w:rFonts w:ascii="Arial" w:hAnsi="Arial" w:cs="Arial"/>
-          <w:sz w:val="23"/>
-          <w:szCs w:val="23"/>
-        </w:rPr>
-        <w:t>, mientras el eje de las ‘X’ representa el tiempo transcurrido en minutos.</w:t>
+        <w:t>, el punto máximo describe la influencia del post. El eje de las ‘Y’ representa la cantidad de likes, mientras el eje de las ‘X’ representa el tiempo transcurrido en minutos.</w:t>
       </w:r>
     </w:p>
     <w:p>
@@ -10397,61 +9441,7 @@
           <w:sz w:val="23"/>
           <w:szCs w:val="23"/>
         </w:rPr>
-        <w:t xml:space="preserve">El comportamiento visto en las gráficas anteriores se da debido a que el tiempo es un factor en constante aumento mientras que como se ve en la gráfica de la imagen 3.1, el aumento en la cantidad de </w:t>
-      </w:r>
-      <w:proofErr w:type="spellStart"/>
-      <w:r>
-        <w:rPr>
-          <w:rFonts w:ascii="Arial" w:hAnsi="Arial" w:cs="Arial"/>
-          <w:sz w:val="23"/>
-          <w:szCs w:val="23"/>
-        </w:rPr>
-        <w:t>likes</w:t>
-      </w:r>
-      <w:proofErr w:type="spellEnd"/>
-      <w:r>
-        <w:rPr>
-          <w:rFonts w:ascii="Arial" w:hAnsi="Arial" w:cs="Arial"/>
-          <w:sz w:val="23"/>
-          <w:szCs w:val="23"/>
-        </w:rPr>
-        <w:t xml:space="preserve"> tiende a quedarse fijo dado un punto en el que la influencia de ese post llega a un estado inerte, siendo que vemos la relación entre el tiempo y la cantidad de </w:t>
-      </w:r>
-      <w:proofErr w:type="spellStart"/>
-      <w:r>
-        <w:rPr>
-          <w:rFonts w:ascii="Arial" w:hAnsi="Arial" w:cs="Arial"/>
-          <w:sz w:val="23"/>
-          <w:szCs w:val="23"/>
-        </w:rPr>
-        <w:t>likes</w:t>
-      </w:r>
-      <w:proofErr w:type="spellEnd"/>
-      <w:r>
-        <w:rPr>
-          <w:rFonts w:ascii="Arial" w:hAnsi="Arial" w:cs="Arial"/>
-          <w:sz w:val="23"/>
-          <w:szCs w:val="23"/>
-        </w:rPr>
-        <w:t xml:space="preserve"> que en este caso describen la influencia a la cual el post se hace acreedor, al tener como factor divisor el tiempo vemos que el comportamiento describe una curva gaussiana dado por un inicio en 0 </w:t>
-      </w:r>
-      <w:proofErr w:type="spellStart"/>
-      <w:r>
-        <w:rPr>
-          <w:rFonts w:ascii="Arial" w:hAnsi="Arial" w:cs="Arial"/>
-          <w:sz w:val="23"/>
-          <w:szCs w:val="23"/>
-        </w:rPr>
-        <w:t>likes</w:t>
-      </w:r>
-      <w:proofErr w:type="spellEnd"/>
-      <w:r>
-        <w:rPr>
-          <w:rFonts w:ascii="Arial" w:hAnsi="Arial" w:cs="Arial"/>
-          <w:sz w:val="23"/>
-          <w:szCs w:val="23"/>
-        </w:rPr>
-        <w:t xml:space="preserve"> y al aumentar el tiempo el acercamiento al 0 en el eje de las X.</w:t>
+        <w:t>El comportamiento visto en las gráficas anteriores se da debido a que el tiempo es un factor en constante aumento mientras que como se ve en la gráfica de la imagen 3.1, el aumento en la cantidad de likes tiende a quedarse fijo dado un punto en el que la influencia de ese post llega a un estado inerte, siendo que vemos la relación entre el tiempo y la cantidad de likes que en este caso describen la influencia a la cual el post se hace acreedor, al tener como factor divisor el tiempo vemos que el comportamiento describe una curva gaussiana dado por un inicio en 0 likes y al aumentar el tiempo el acercamiento al 0 en el eje de las X.</w:t>
       </w:r>
     </w:p>
     <w:p>
@@ -10481,6 +9471,7 @@
           <w:id w:val="317922085"/>
           <w:citation/>
         </w:sdtPr>
+        <w:sdtEndPr/>
         <w:sdtContent>
           <w:r>
             <w:rPr>
@@ -10580,15 +9571,7 @@
                   <w:sz w:val="23"/>
                   <w:szCs w:val="23"/>
                 </w:rPr>
-                <m:t>like</m:t>
-              </m:r>
-              <m:r>
-                <w:rPr>
-                  <w:rFonts w:ascii="Cambria Math" w:hAnsi="Cambria Math" w:cs="Arial"/>
-                  <w:sz w:val="23"/>
-                  <w:szCs w:val="23"/>
-                </w:rPr>
-                <m:t>s</m:t>
+                <m:t>likes</m:t>
               </m:r>
             </m:num>
             <m:den>
@@ -10621,25 +9604,7 @@
           <w:sz w:val="23"/>
           <w:szCs w:val="23"/>
         </w:rPr>
-        <w:t xml:space="preserve">Fórmula 1. Relación de cambio de la cantidad de </w:t>
-      </w:r>
-      <w:proofErr w:type="spellStart"/>
-      <w:r>
-        <w:rPr>
-          <w:rFonts w:ascii="Arial" w:eastAsiaTheme="minorEastAsia" w:hAnsi="Arial" w:cs="Arial"/>
-          <w:sz w:val="23"/>
-          <w:szCs w:val="23"/>
-        </w:rPr>
-        <w:t>likes</w:t>
-      </w:r>
-      <w:proofErr w:type="spellEnd"/>
-      <w:r>
-        <w:rPr>
-          <w:rFonts w:ascii="Arial" w:eastAsiaTheme="minorEastAsia" w:hAnsi="Arial" w:cs="Arial"/>
-          <w:sz w:val="23"/>
-          <w:szCs w:val="23"/>
-        </w:rPr>
-        <w:t xml:space="preserve"> de un texto en </w:t>
+        <w:t xml:space="preserve">Fórmula 1. Relación de cambio de la cantidad de likes de un texto en </w:t>
       </w:r>
       <w:r>
         <w:rPr>
@@ -10703,7 +9668,15 @@
               <w:sz w:val="23"/>
               <w:szCs w:val="23"/>
             </w:rPr>
-            <m:t>∆T=tiempo fin de vida de la publicación-tiempo en que se generó la publicación</m:t>
+            <m:t>∆T=tiempo fin de vida de la publicación-tiempo en que se generó la public</m:t>
+          </m:r>
+          <m:r>
+            <w:rPr>
+              <w:rFonts w:ascii="Cambria Math" w:hAnsi="Cambria Math" w:cs="Arial"/>
+              <w:sz w:val="23"/>
+              <w:szCs w:val="23"/>
+            </w:rPr>
+            <m:t>ación</m:t>
           </m:r>
         </m:oMath>
       </m:oMathPara>
@@ -10760,6 +9733,7 @@
           <w:id w:val="317922186"/>
           <w:citation/>
         </w:sdtPr>
+        <w:sdtEndPr/>
         <w:sdtContent>
           <w:r>
             <w:rPr>
@@ -10851,25 +9825,7 @@
           <w:sz w:val="23"/>
           <w:szCs w:val="23"/>
         </w:rPr>
-        <w:t xml:space="preserve">Esta técnica ha sido utilizada anteriormente para catalogar si el contenido de las páginas web se podía clasificar como abuso de Internet, es decir que en base a las palabras que se contenían dentro del cuerpo de la página web, se podía clasificar el contenido en base a temas pre-clasificados utilizando diccionarios o bolsas de datos analizando cada palabra o </w:t>
-      </w:r>
-      <w:proofErr w:type="spellStart"/>
-      <w:r>
-        <w:rPr>
-          <w:rFonts w:ascii="Arial" w:hAnsi="Arial" w:cs="Arial"/>
-          <w:sz w:val="23"/>
-          <w:szCs w:val="23"/>
-        </w:rPr>
-        <w:t>token</w:t>
-      </w:r>
-      <w:proofErr w:type="spellEnd"/>
-      <w:r>
-        <w:rPr>
-          <w:rFonts w:ascii="Arial" w:hAnsi="Arial" w:cs="Arial"/>
-          <w:sz w:val="23"/>
-          <w:szCs w:val="23"/>
-        </w:rPr>
-        <w:t xml:space="preserve">, de forma separada y en base a la cantidad y relación cantidad inversa, se añadían a clases o grupos predefinidos de temas. </w:t>
+        <w:t xml:space="preserve">Esta técnica ha sido utilizada anteriormente para catalogar si el contenido de las páginas web se podía clasificar como abuso de Internet, es decir que en base a las palabras que se contenían dentro del cuerpo de la página web, se podía clasificar el contenido en base a temas pre-clasificados utilizando diccionarios o bolsas de datos analizando cada palabra o token, de forma separada y en base a la cantidad y relación cantidad inversa, se añadían a clases o grupos predefinidos de temas. </w:t>
       </w:r>
       <w:sdt>
         <w:sdtPr>
@@ -10881,6 +9837,7 @@
           <w:id w:val="94070674"/>
           <w:citation/>
         </w:sdtPr>
+        <w:sdtEndPr/>
         <w:sdtContent>
           <w:r>
             <w:rPr>
@@ -10953,6 +9910,7 @@
           <w:id w:val="317922084"/>
           <w:citation/>
         </w:sdtPr>
+        <w:sdtEndPr/>
         <w:sdtContent>
           <w:r>
             <w:rPr>
@@ -11172,25 +10130,7 @@
           <w:sz w:val="23"/>
           <w:szCs w:val="23"/>
         </w:rPr>
-        <w:t xml:space="preserve"> 13 horas 46 minutos y 40 segundos, esto siendo todavía una entrada pequeña, por esto es que hay soluciones </w:t>
-      </w:r>
-      <w:proofErr w:type="spellStart"/>
-      <w:r>
-        <w:rPr>
-          <w:rFonts w:ascii="Arial" w:hAnsi="Arial" w:cs="Arial"/>
-          <w:sz w:val="23"/>
-          <w:szCs w:val="23"/>
-        </w:rPr>
-        <w:t>infactibles</w:t>
-      </w:r>
-      <w:proofErr w:type="spellEnd"/>
-      <w:r>
-        <w:rPr>
-          <w:rFonts w:ascii="Arial" w:hAnsi="Arial" w:cs="Arial"/>
-          <w:sz w:val="23"/>
-          <w:szCs w:val="23"/>
-        </w:rPr>
-        <w:t xml:space="preserve"> para un problema dada su complejidad computacional.</w:t>
+        <w:t xml:space="preserve"> 13 horas 46 minutos y 40 segundos, esto siendo todavía una entrada pequeña, por esto es que hay soluciones infactibles para un problema dada su complejidad computacional.</w:t>
       </w:r>
     </w:p>
     <w:p>
@@ -11220,6 +10160,7 @@
           <w:id w:val="317922087"/>
           <w:citation/>
         </w:sdtPr>
+        <w:sdtEndPr/>
         <w:sdtContent>
           <w:r>
             <w:rPr>
@@ -11348,6 +10289,7 @@
           <w:id w:val="94070684"/>
           <w:citation/>
         </w:sdtPr>
+        <w:sdtEndPr/>
         <w:sdtContent>
           <w:r>
             <w:rPr>
@@ -11422,7 +10364,7 @@
         <w:pStyle w:val="Subttulo"/>
         <w:outlineLvl w:val="1"/>
       </w:pPr>
-      <w:bookmarkStart w:id="14" w:name="_Toc421281471"/>
+      <w:bookmarkStart w:id="13" w:name="_Toc421281471"/>
       <w:r>
         <w:t>Ent</w:t>
       </w:r>
@@ -11435,7 +10377,7 @@
       <w:r>
         <w:t>endo una Red Social</w:t>
       </w:r>
-      <w:bookmarkEnd w:id="14"/>
+      <w:bookmarkEnd w:id="13"/>
     </w:p>
     <w:p>
       <w:pPr>
@@ -11454,7 +10396,6 @@
         </w:rPr>
         <w:t xml:space="preserve">Es importante tomar en cuenta el cambio de la red social y el círculo social con respecto al tiempo ya que la edad es un factor clave dentro de la categorización y conducta humana. Algunos autores presentan modelos de redes sociales con estructuras sociales convincentes, y explican cómo una búsqueda rápida de entidades objetivo en las redes sociales puede ser alcanzada porque la partición jerárquica de las redes sociales </w:t>
       </w:r>
-      <w:proofErr w:type="gramStart"/>
       <w:r>
         <w:rPr>
           <w:rFonts w:ascii="Arial" w:hAnsi="Arial" w:cs="Arial"/>
@@ -11463,7 +10404,6 @@
         </w:rPr>
         <w:t>debido</w:t>
       </w:r>
-      <w:proofErr w:type="gramEnd"/>
       <w:r>
         <w:rPr>
           <w:rFonts w:ascii="Arial" w:hAnsi="Arial" w:cs="Arial"/>
@@ -11482,6 +10422,7 @@
           <w:id w:val="317922106"/>
           <w:citation/>
         </w:sdtPr>
+        <w:sdtEndPr/>
         <w:sdtContent>
           <w:r>
             <w:rPr>
@@ -11559,43 +10500,7 @@
           <w:sz w:val="23"/>
           <w:szCs w:val="23"/>
         </w:rPr>
-        <w:t xml:space="preserve">Dentro de las redes sociales podemos distinguir dos tipos de entidades aparte de las propuestas, organizaciones e individuos, esto en la temática del tipo de persona. Sin embargo también se es posible clasificarlos de acuerdo a su conducta dentro de la red, o por el fin principal al que ingresan a dicha red, en esta clasificación podemos encontrar los siguientes grupos líderes, mirones (conocidos como </w:t>
-      </w:r>
-      <w:proofErr w:type="spellStart"/>
-      <w:r>
-        <w:rPr>
-          <w:rFonts w:ascii="Arial" w:hAnsi="Arial" w:cs="Arial"/>
-          <w:sz w:val="23"/>
-          <w:szCs w:val="23"/>
-        </w:rPr>
-        <w:t>stalkers</w:t>
-      </w:r>
-      <w:proofErr w:type="spellEnd"/>
-      <w:r>
-        <w:rPr>
-          <w:rFonts w:ascii="Arial" w:hAnsi="Arial" w:cs="Arial"/>
-          <w:sz w:val="23"/>
-          <w:szCs w:val="23"/>
-        </w:rPr>
-        <w:t xml:space="preserve">), </w:t>
-      </w:r>
-      <w:proofErr w:type="spellStart"/>
-      <w:r>
-        <w:rPr>
-          <w:rFonts w:ascii="Arial" w:hAnsi="Arial" w:cs="Arial"/>
-          <w:sz w:val="23"/>
-          <w:szCs w:val="23"/>
-        </w:rPr>
-        <w:t>spammers</w:t>
-      </w:r>
-      <w:proofErr w:type="spellEnd"/>
-      <w:r>
-        <w:rPr>
-          <w:rFonts w:ascii="Arial" w:hAnsi="Arial" w:cs="Arial"/>
-          <w:sz w:val="23"/>
-          <w:szCs w:val="23"/>
-        </w:rPr>
-        <w:t xml:space="preserve"> y allegados. </w:t>
+        <w:t xml:space="preserve">Dentro de las redes sociales podemos distinguir dos tipos de entidades aparte de las propuestas, organizaciones e individuos, esto en la temática del tipo de persona. Sin embargo también se es posible clasificarlos de acuerdo a su conducta dentro de la red, o por el fin principal al que ingresan a dicha red, en esta clasificación podemos encontrar los siguientes grupos líderes, mirones (conocidos como stalkers), spammers y allegados. </w:t>
       </w:r>
       <w:sdt>
         <w:sdtPr>
@@ -11607,6 +10512,7 @@
           <w:id w:val="317922102"/>
           <w:citation/>
         </w:sdtPr>
+        <w:sdtEndPr/>
         <w:sdtContent>
           <w:r>
             <w:rPr>
@@ -11682,25 +10588,7 @@
           <w:sz w:val="23"/>
           <w:szCs w:val="23"/>
         </w:rPr>
-        <w:t xml:space="preserve"> y </w:t>
-      </w:r>
-      <w:proofErr w:type="spellStart"/>
-      <w:r>
-        <w:rPr>
-          <w:rFonts w:ascii="Arial" w:hAnsi="Arial" w:cs="Arial"/>
-          <w:sz w:val="23"/>
-          <w:szCs w:val="23"/>
-        </w:rPr>
-        <w:t>twitter</w:t>
-      </w:r>
-      <w:proofErr w:type="spellEnd"/>
-      <w:r>
-        <w:rPr>
-          <w:rFonts w:ascii="Arial" w:hAnsi="Arial" w:cs="Arial"/>
-          <w:sz w:val="23"/>
-          <w:szCs w:val="23"/>
-        </w:rPr>
-        <w:t xml:space="preserve"> representan parte de su círculo o círculos sociales, son miembros de un círculo social en el que este desea entrar, son conocidos o elementos de un entorno familiar,  personas que se desconocen pero atraen la atención del propietario del perfil o individuos solitarios que se agregan a su entorno virtual para simular el entorno real en que se desarrolla. En cualquiera de estos dos últimos casos podemos ver motivada esta acción por el deseo de mostrar que la lista de amigos del propietario tiene mayor cantidad de individuos, y de esta forma caer en el mismo proceso de buscar ser elegible a una mayor cantidad de grupos de interés, o incluso demostrar supremacía dentro de su grupo social. Un elemento importante que determina el valor de la lista de amigos de un perfil no solo es la cantidad sino la calificación social de los miembros de esta, y así de esta forma para cada perfil de </w:t>
+        <w:t xml:space="preserve"> y twitter representan parte de su círculo o círculos sociales, son miembros de un círculo social en el que este desea entrar, son conocidos o elementos de un entorno familiar,  personas que se desconocen pero atraen la atención del propietario del perfil o individuos solitarios que se agregan a su entorno virtual para simular el entorno real en que se desarrolla. En cualquiera de estos dos últimos casos podemos ver motivada esta acción por el deseo de mostrar que la lista de amigos del propietario tiene mayor cantidad de individuos, y de esta forma caer en el mismo proceso de buscar ser elegible a una mayor cantidad de grupos de interés, o incluso demostrar supremacía dentro de su grupo social. Un elemento importante que determina el valor de la lista de amigos de un perfil no solo es la cantidad sino la calificación social de los miembros de esta, y así de esta forma para cada perfil de </w:t>
       </w:r>
       <w:r>
         <w:rPr>
@@ -11729,6 +10617,7 @@
           <w:id w:val="480509756"/>
           <w:citation/>
         </w:sdtPr>
+        <w:sdtEndPr/>
         <w:sdtContent>
           <w:r>
             <w:rPr>
@@ -11823,43 +10712,7 @@
           <w:sz w:val="23"/>
           <w:szCs w:val="23"/>
         </w:rPr>
-        <w:t xml:space="preserve">La identificación de usuarios como </w:t>
-      </w:r>
-      <w:proofErr w:type="spellStart"/>
-      <w:r>
-        <w:rPr>
-          <w:rFonts w:ascii="Arial" w:hAnsi="Arial" w:cs="Arial"/>
-          <w:sz w:val="23"/>
-          <w:szCs w:val="23"/>
-        </w:rPr>
-        <w:t>spammers</w:t>
-      </w:r>
-      <w:proofErr w:type="spellEnd"/>
-      <w:r>
-        <w:rPr>
-          <w:rFonts w:ascii="Arial" w:hAnsi="Arial" w:cs="Arial"/>
-          <w:sz w:val="23"/>
-          <w:szCs w:val="23"/>
-        </w:rPr>
-        <w:t xml:space="preserve"> (este término es acuñado por la práctica frecuente publicación de mensajes o contenido considerado como </w:t>
-      </w:r>
-      <w:proofErr w:type="spellStart"/>
-      <w:r>
-        <w:rPr>
-          <w:rFonts w:ascii="Arial" w:hAnsi="Arial" w:cs="Arial"/>
-          <w:sz w:val="23"/>
-          <w:szCs w:val="23"/>
-        </w:rPr>
-        <w:t>spam</w:t>
-      </w:r>
-      <w:proofErr w:type="spellEnd"/>
-      <w:r>
-        <w:rPr>
-          <w:rFonts w:ascii="Arial" w:hAnsi="Arial" w:cs="Arial"/>
-          <w:sz w:val="23"/>
-          <w:szCs w:val="23"/>
-        </w:rPr>
-        <w:t xml:space="preserve">), se realiza básicamente con la detección de la repetición temporal de contenidos y links persistentes en base a un patrón. Esta información representa ruido o basura para la investigación de contenidos. </w:t>
+        <w:t xml:space="preserve">La identificación de usuarios como spammers (este término es acuñado por la práctica frecuente publicación de mensajes o contenido considerado como spam), se realiza básicamente con la detección de la repetición temporal de contenidos y links persistentes en base a un patrón. Esta información representa ruido o basura para la investigación de contenidos. </w:t>
       </w:r>
       <w:sdt>
         <w:sdtPr>
@@ -11871,6 +10724,7 @@
           <w:id w:val="317922110"/>
           <w:citation/>
         </w:sdtPr>
+        <w:sdtEndPr/>
         <w:sdtContent>
           <w:r>
             <w:rPr>
@@ -11921,87 +10775,15 @@
           <w:sz w:val="23"/>
           <w:szCs w:val="23"/>
         </w:rPr>
-        <w:t xml:space="preserve"> Los usuarios identificados como </w:t>
-      </w:r>
-      <w:proofErr w:type="spellStart"/>
-      <w:r>
-        <w:rPr>
-          <w:rFonts w:ascii="Arial" w:hAnsi="Arial" w:cs="Arial"/>
-          <w:sz w:val="23"/>
-          <w:szCs w:val="23"/>
-        </w:rPr>
-        <w:t>spammers</w:t>
-      </w:r>
-      <w:proofErr w:type="spellEnd"/>
-      <w:r>
-        <w:rPr>
-          <w:rFonts w:ascii="Arial" w:hAnsi="Arial" w:cs="Arial"/>
-          <w:sz w:val="23"/>
-          <w:szCs w:val="23"/>
-        </w:rPr>
-        <w:t xml:space="preserve"> deben excluirse del análisis ya que el propósito de esta investigación no es medir su influencia en su círculo social, y para nuestros fines su contenido se puede clasificar como no admisible, por lo que en la etapa de selección de la información para nuestro </w:t>
-      </w:r>
-      <w:proofErr w:type="spellStart"/>
-      <w:r>
-        <w:rPr>
-          <w:rFonts w:ascii="Arial" w:hAnsi="Arial" w:cs="Arial"/>
-          <w:sz w:val="23"/>
-          <w:szCs w:val="23"/>
-        </w:rPr>
-        <w:t>dataset</w:t>
-      </w:r>
-      <w:proofErr w:type="spellEnd"/>
-      <w:r>
-        <w:rPr>
-          <w:rFonts w:ascii="Arial" w:hAnsi="Arial" w:cs="Arial"/>
-          <w:sz w:val="23"/>
-          <w:szCs w:val="23"/>
-        </w:rPr>
-        <w:t xml:space="preserve"> a analizar se habrán de excluir y así aportar una ganancia de tiempo para el análisis y detección de posibles líderes. </w:t>
-      </w:r>
-      <w:r>
-        <w:rPr>
-          <w:rFonts w:ascii="Arial" w:hAnsi="Arial" w:cs="Arial"/>
-          <w:sz w:val="23"/>
-          <w:szCs w:val="23"/>
-        </w:rPr>
-        <w:t xml:space="preserve">Un usuario de la red social puede clasificarse como </w:t>
-      </w:r>
-      <w:proofErr w:type="spellStart"/>
-      <w:r>
-        <w:rPr>
-          <w:rFonts w:ascii="Arial" w:hAnsi="Arial" w:cs="Arial"/>
-          <w:sz w:val="23"/>
-          <w:szCs w:val="23"/>
-        </w:rPr>
-        <w:t>spammer</w:t>
-      </w:r>
-      <w:proofErr w:type="spellEnd"/>
-      <w:r>
-        <w:rPr>
-          <w:rFonts w:ascii="Arial" w:hAnsi="Arial" w:cs="Arial"/>
-          <w:sz w:val="23"/>
-          <w:szCs w:val="23"/>
-        </w:rPr>
-        <w:t xml:space="preserve">, si el contenido que publica es persistente y similar. Por ejemplo un usuario que venda autos u ofrezca sus servicios de consultoría en Tecnologías de la Información tenderá a publicar el mismo post repetidas veces, esta es una de las posibles técnicas que pueden utilizarse para la detección de </w:t>
-      </w:r>
-      <w:proofErr w:type="spellStart"/>
-      <w:r>
-        <w:rPr>
-          <w:rFonts w:ascii="Arial" w:hAnsi="Arial" w:cs="Arial"/>
-          <w:sz w:val="23"/>
-          <w:szCs w:val="23"/>
-        </w:rPr>
-        <w:t>spammers</w:t>
-      </w:r>
-      <w:proofErr w:type="spellEnd"/>
-      <w:r>
-        <w:rPr>
-          <w:rFonts w:ascii="Arial" w:hAnsi="Arial" w:cs="Arial"/>
-          <w:sz w:val="23"/>
-          <w:szCs w:val="23"/>
-        </w:rPr>
-        <w:t xml:space="preserve"> dentro de las redes sociales.</w:t>
+        <w:t xml:space="preserve"> Los usuarios identificados como spammers deben excluirse del análisis ya que el propósito de esta investigación no es medir su influencia en su círculo social, y para nuestros fines su contenido se puede clasificar como no admisible, por lo que en la etapa de selección de la información para nuestro dataset a analizar se habrán de excluir y así aportar una ganancia de tiempo para el análisis y detección de posibles líderes. </w:t>
+      </w:r>
+      <w:r>
+        <w:rPr>
+          <w:rFonts w:ascii="Arial" w:hAnsi="Arial" w:cs="Arial"/>
+          <w:sz w:val="23"/>
+          <w:szCs w:val="23"/>
+        </w:rPr>
+        <w:t>Un usuario de la red social puede clasificarse como spammer, si el contenido que publica es persistente y similar. Por ejemplo un usuario que venda autos u ofrezca sus servicios de consultoría en Tecnologías de la Información tenderá a publicar el mismo post repetidas veces, esta es una de las posibles técnicas que pueden utilizarse para la detección de spammers dentro de las redes sociales.</w:t>
       </w:r>
     </w:p>
     <w:p>
@@ -12155,43 +10937,7 @@
           <w:sz w:val="23"/>
           <w:szCs w:val="23"/>
         </w:rPr>
-        <w:t>Una pregunta interesante es: cómo los amigos en una red social se influencian unos a otros y como la influencia se esparce sobre la red social</w:t>
-      </w:r>
-      <w:proofErr w:type="gramStart"/>
-      <w:r>
-        <w:rPr>
-          <w:rFonts w:ascii="Arial" w:hAnsi="Arial" w:cs="Arial"/>
-          <w:sz w:val="23"/>
-          <w:szCs w:val="23"/>
-        </w:rPr>
-        <w:t>?</w:t>
-      </w:r>
-      <w:proofErr w:type="gramEnd"/>
-      <w:r>
-        <w:rPr>
-          <w:rFonts w:ascii="Arial" w:hAnsi="Arial" w:cs="Arial"/>
-          <w:sz w:val="23"/>
-          <w:szCs w:val="23"/>
-        </w:rPr>
-        <w:t xml:space="preserve"> La respuesta a esto es no trivial. En vez de esto, es retadora en los siguientes aspectos: Primero, Cuáles son los mecanismos fundamentales micro-nivel de influencia social en la redes sociales</w:t>
-      </w:r>
-      <w:proofErr w:type="gramStart"/>
-      <w:r>
-        <w:rPr>
-          <w:rFonts w:ascii="Arial" w:hAnsi="Arial" w:cs="Arial"/>
-          <w:sz w:val="23"/>
-          <w:szCs w:val="23"/>
-        </w:rPr>
-        <w:t>?</w:t>
-      </w:r>
-      <w:proofErr w:type="gramEnd"/>
-      <w:r>
-        <w:rPr>
-          <w:rFonts w:ascii="Arial" w:hAnsi="Arial" w:cs="Arial"/>
-          <w:sz w:val="23"/>
-          <w:szCs w:val="23"/>
-        </w:rPr>
-        <w:t xml:space="preserve"> En particular, cuando las redes sociales son heterogéneas (consistentes de objetos heterogéneos, como usuarios, grupos y blogs), </w:t>
+        <w:t xml:space="preserve">Una pregunta interesante es: cómo los amigos en una red social se influencian unos a otros y como la influencia se esparce sobre la red social? La respuesta a esto es no trivial. En vez de esto, es retadora en los siguientes aspectos: Primero, Cuáles son los mecanismos fundamentales micro-nivel de influencia social en la redes sociales? En particular, cuando las redes sociales son heterogéneas (consistentes de objetos heterogéneos, como usuarios, grupos y blogs), </w:t>
       </w:r>
       <w:r>
         <w:rPr>
@@ -12207,25 +10953,7 @@
           <w:sz w:val="23"/>
           <w:szCs w:val="23"/>
         </w:rPr>
-        <w:t xml:space="preserve">cómo la influencia es afectada por diferentes tipos de objetos en diferentes tópicos? Recientemente, los usuarios de la web disfrutan compartir o esparcir contenido de usuario generado que sea interesante. Por lo que además de la estructura de la red, el esparcimiento del contenido en el tope de la red se convierte en un factor clave para la minería de la influencia social en redes  heterogéneas. Mientras, que los hobbies pueden ser principalmente influenciados por los miembros de sus familia o amigos cercanos en su vida diaria. Por lo que la fuerza de la influencia puede variar también con los tópicos. El problema de juntar el conocimiento distribuido de tópicos asociados con otros usuarios y la influencia a nivel tópico entre los usuarios no ha sido </w:t>
-      </w:r>
-      <w:proofErr w:type="gramStart"/>
-      <w:r>
-        <w:rPr>
-          <w:rFonts w:ascii="Arial" w:hAnsi="Arial" w:cs="Arial"/>
-          <w:sz w:val="23"/>
-          <w:szCs w:val="23"/>
-        </w:rPr>
-        <w:t>direccionada</w:t>
-      </w:r>
-      <w:proofErr w:type="gramEnd"/>
-      <w:r>
-        <w:rPr>
-          <w:rFonts w:ascii="Arial" w:hAnsi="Arial" w:cs="Arial"/>
-          <w:sz w:val="23"/>
-          <w:szCs w:val="23"/>
-        </w:rPr>
-        <w:t xml:space="preserve"> antes. </w:t>
+        <w:t xml:space="preserve">cómo la influencia es afectada por diferentes tipos de objetos en diferentes tópicos? Recientemente, los usuarios de la web disfrutan compartir o esparcir contenido de usuario generado que sea interesante. Por lo que además de la estructura de la red, el esparcimiento del contenido en el tope de la red se convierte en un factor clave para la minería de la influencia social en redes  heterogéneas. Mientras, que los hobbies pueden ser principalmente influenciados por los miembros de sus familia o amigos cercanos en su vida diaria. Por lo que la fuerza de la influencia puede variar también con los tópicos. El problema de juntar el conocimiento distribuido de tópicos asociados con otros usuarios y la influencia a nivel tópico entre los usuarios no ha sido direccionada antes. </w:t>
       </w:r>
       <w:sdt>
         <w:sdtPr>
@@ -12237,6 +10965,7 @@
           <w:id w:val="317922183"/>
           <w:citation/>
         </w:sdtPr>
+        <w:sdtEndPr/>
         <w:sdtContent>
           <w:r>
             <w:rPr>
@@ -12295,25 +11024,7 @@
           <w:sz w:val="23"/>
           <w:szCs w:val="23"/>
         </w:rPr>
-        <w:t>Un elemento importante a considerar dentro de la investigación y por el motor del algoritmo de clasificación de las publicaciones de los usuarios, es la temática o el tópico que se trata, ya que como se menciona anteriormente no es lo mismo hablara sobre una graduación o la obtención de un título universitario en un publicación, a otra en la que se publique que se está comiendo en puesto de comida rápida sin un motivo de celebración aparente. En base a esto es que propongo la creación de un diccionario de datos en el que no solo se incluyan las palabras principales de las publicaciones marcadas como influyentes o importantes, sino que también se agregue la fecha, para descartar top-</w:t>
-      </w:r>
-      <w:proofErr w:type="spellStart"/>
-      <w:r>
-        <w:rPr>
-          <w:rFonts w:ascii="Arial" w:hAnsi="Arial" w:cs="Arial"/>
-          <w:sz w:val="23"/>
-          <w:szCs w:val="23"/>
-        </w:rPr>
-        <w:t>trends</w:t>
-      </w:r>
-      <w:proofErr w:type="spellEnd"/>
-      <w:r>
-        <w:rPr>
-          <w:rFonts w:ascii="Arial" w:hAnsi="Arial" w:cs="Arial"/>
-          <w:sz w:val="23"/>
-          <w:szCs w:val="23"/>
-        </w:rPr>
-        <w:t xml:space="preserve"> o modas, de una característica repetible general dentro de las mismas publicaciones influyentes.</w:t>
+        <w:t>Un elemento importante a considerar dentro de la investigación y por el motor del algoritmo de clasificación de las publicaciones de los usuarios, es la temática o el tópico que se trata, ya que como se menciona anteriormente no es lo mismo hablara sobre una graduación o la obtención de un título universitario en un publicación, a otra en la que se publique que se está comiendo en puesto de comida rápida sin un motivo de celebración aparente. En base a esto es que propongo la creación de un diccionario de datos en el que no solo se incluyan las palabras principales de las publicaciones marcadas como influyentes o importantes, sino que también se agregue la fecha, para descartar top-trends o modas, de una característica repetible general dentro de las mismas publicaciones influyentes.</w:t>
       </w:r>
     </w:p>
     <w:p>
@@ -12343,6 +11054,7 @@
           <w:id w:val="317922184"/>
           <w:citation/>
         </w:sdtPr>
+        <w:sdtEndPr/>
         <w:sdtContent>
           <w:r>
             <w:rPr>
@@ -12451,11 +11163,11 @@
         <w:pStyle w:val="Subttulo"/>
         <w:outlineLvl w:val="1"/>
       </w:pPr>
-      <w:bookmarkStart w:id="15" w:name="_Toc421281472"/>
+      <w:bookmarkStart w:id="14" w:name="_Toc421281472"/>
       <w:r>
         <w:t>Análisis de aspectos psicológicos en base a texto</w:t>
       </w:r>
-      <w:bookmarkEnd w:id="15"/>
+      <w:bookmarkEnd w:id="14"/>
     </w:p>
     <w:p>
       <w:pPr>
@@ -12492,6 +11204,7 @@
           <w:id w:val="94066692"/>
           <w:citation/>
         </w:sdtPr>
+        <w:sdtEndPr/>
         <w:sdtContent>
           <w:r>
             <w:rPr>
@@ -12618,6 +11331,7 @@
           <w:id w:val="94066693"/>
           <w:citation/>
         </w:sdtPr>
+        <w:sdtEndPr/>
         <w:sdtContent>
           <w:r>
             <w:rPr>
@@ -12710,25 +11424,7 @@
           <w:sz w:val="23"/>
           <w:szCs w:val="23"/>
         </w:rPr>
-        <w:t xml:space="preserve">El objetivo de la indexación es identificar un conjunto de atributos que son informativos sobre la categoría de un comentario, específicamente hablando categorizarlo como comentario popular, comentario no popular o </w:t>
-      </w:r>
-      <w:proofErr w:type="spellStart"/>
-      <w:r>
-        <w:rPr>
-          <w:rFonts w:ascii="Arial" w:hAnsi="Arial" w:cs="Arial"/>
-          <w:sz w:val="23"/>
-          <w:szCs w:val="23"/>
-        </w:rPr>
-        <w:t>spam</w:t>
-      </w:r>
-      <w:proofErr w:type="spellEnd"/>
-      <w:r>
-        <w:rPr>
-          <w:rFonts w:ascii="Arial" w:hAnsi="Arial" w:cs="Arial"/>
-          <w:sz w:val="23"/>
-          <w:szCs w:val="23"/>
-        </w:rPr>
-        <w:t xml:space="preserve">, la indexación nos permitirá tener un mejor desempeño en la clasificación. Investigaciones sobre el flujo de palabras sugieren que funcionan bien como unidades de representación y el </w:t>
+        <w:t xml:space="preserve">El objetivo de la indexación es identificar un conjunto de atributos que son informativos sobre la categoría de un comentario, específicamente hablando categorizarlo como comentario popular, comentario no popular o spam, la indexación nos permitirá tener un mejor desempeño en la clasificación. Investigaciones sobre el flujo de palabras sugieren que funcionan bien como unidades de representación y el </w:t>
       </w:r>
       <w:r>
         <w:rPr>
@@ -12749,6 +11445,7 @@
           <w:id w:val="94066695"/>
           <w:citation/>
         </w:sdtPr>
+        <w:sdtEndPr/>
         <w:sdtContent>
           <w:r>
             <w:rPr>
@@ -12973,6 +11670,7 @@
           <w:id w:val="94066694"/>
           <w:citation/>
         </w:sdtPr>
+        <w:sdtEndPr/>
         <w:sdtContent>
           <w:r>
             <w:rPr>
@@ -13023,25 +11721,7 @@
           <w:sz w:val="23"/>
           <w:szCs w:val="23"/>
         </w:rPr>
-        <w:t xml:space="preserve"> Este paso de pre-procesamiento requiere de dos procesos mayores: indexación y reducción de la </w:t>
-      </w:r>
-      <w:proofErr w:type="spellStart"/>
-      <w:r>
-        <w:rPr>
-          <w:rFonts w:ascii="Arial" w:hAnsi="Arial" w:cs="Arial"/>
-          <w:sz w:val="23"/>
-          <w:szCs w:val="23"/>
-        </w:rPr>
-        <w:t>dimensionalidad</w:t>
-      </w:r>
-      <w:proofErr w:type="spellEnd"/>
-      <w:r>
-        <w:rPr>
-          <w:rFonts w:ascii="Arial" w:hAnsi="Arial" w:cs="Arial"/>
-          <w:sz w:val="23"/>
-          <w:szCs w:val="23"/>
-        </w:rPr>
-        <w:t>.</w:t>
+        <w:t xml:space="preserve"> Este paso de pre-procesamiento requiere de dos procesos mayores: indexación y reducción de la dimensionalidad.</w:t>
       </w:r>
       <w:r>
         <w:rPr>
@@ -13083,25 +11763,7 @@
           <w:sz w:val="23"/>
           <w:szCs w:val="23"/>
         </w:rPr>
-        <w:t xml:space="preserve">se </w:t>
-      </w:r>
-      <w:proofErr w:type="gramStart"/>
-      <w:r>
-        <w:rPr>
-          <w:rFonts w:ascii="Arial" w:hAnsi="Arial" w:cs="Arial"/>
-          <w:sz w:val="23"/>
-          <w:szCs w:val="23"/>
-        </w:rPr>
-        <w:t>ha</w:t>
-      </w:r>
-      <w:proofErr w:type="gramEnd"/>
-      <w:r>
-        <w:rPr>
-          <w:rFonts w:ascii="Arial" w:hAnsi="Arial" w:cs="Arial"/>
-          <w:sz w:val="23"/>
-          <w:szCs w:val="23"/>
-        </w:rPr>
-        <w:t xml:space="preserve"> encontrado como efectiva en la categorización de textos </w:t>
+        <w:t xml:space="preserve">se ha encontrado como efectiva en la categorización de textos </w:t>
       </w:r>
       <w:r>
         <w:rPr>
@@ -13202,6 +11864,7 @@
           <w:id w:val="94066696"/>
           <w:citation/>
         </w:sdtPr>
+        <w:sdtEndPr/>
         <w:sdtContent>
           <w:r>
             <w:rPr>
@@ -13269,25 +11932,7 @@
           <w:szCs w:val="23"/>
         </w:rPr>
         <w:lastRenderedPageBreak/>
-        <w:t xml:space="preserve">de estos conlleva a la publicación misma hacia el sentido que estos términos más frecuentes representan. Teniendo así que una clasificación a través de </w:t>
-      </w:r>
-      <w:proofErr w:type="spellStart"/>
-      <w:r>
-        <w:rPr>
-          <w:rFonts w:ascii="Arial" w:hAnsi="Arial" w:cs="Arial"/>
-          <w:sz w:val="23"/>
-          <w:szCs w:val="23"/>
-        </w:rPr>
-        <w:t>tokens</w:t>
-      </w:r>
-      <w:proofErr w:type="spellEnd"/>
-      <w:r>
-        <w:rPr>
-          <w:rFonts w:ascii="Arial" w:hAnsi="Arial" w:cs="Arial"/>
-          <w:sz w:val="23"/>
-          <w:szCs w:val="23"/>
-        </w:rPr>
-        <w:t xml:space="preserve"> previamente tratados y representativos del texto, permiten la clasificación del texto mismo, y de la misma forma, cierta cantidad de publicaciones clasificadas de tal o cual forma, permiten clasificar a un usuario de una red social, en este caso de </w:t>
+        <w:t xml:space="preserve">de estos conlleva a la publicación misma hacia el sentido que estos términos más frecuentes representan. Teniendo así que una clasificación a través de tokens previamente tratados y representativos del texto, permiten la clasificación del texto mismo, y de la misma forma, cierta cantidad de publicaciones clasificadas de tal o cual forma, permiten clasificar a un usuario de una red social, en este caso de </w:t>
       </w:r>
       <w:r>
         <w:rPr>
@@ -13312,11 +11957,11 @@
         <w:pStyle w:val="Subttulo"/>
         <w:outlineLvl w:val="1"/>
       </w:pPr>
-      <w:bookmarkStart w:id="16" w:name="_Toc421281473"/>
+      <w:bookmarkStart w:id="15" w:name="_Toc421281473"/>
       <w:r>
         <w:t>Reduciendo el espacio de búsqueda</w:t>
       </w:r>
-      <w:bookmarkEnd w:id="16"/>
+      <w:bookmarkEnd w:id="15"/>
     </w:p>
     <w:p>
       <w:pPr>
@@ -13333,25 +11978,7 @@
           <w:sz w:val="23"/>
           <w:szCs w:val="23"/>
         </w:rPr>
-        <w:t xml:space="preserve">La reducción de la </w:t>
-      </w:r>
-      <w:proofErr w:type="spellStart"/>
-      <w:r>
-        <w:rPr>
-          <w:rFonts w:ascii="Arial" w:hAnsi="Arial" w:cs="Arial"/>
-          <w:sz w:val="23"/>
-          <w:szCs w:val="23"/>
-        </w:rPr>
-        <w:t>dimensionalidad</w:t>
-      </w:r>
-      <w:proofErr w:type="spellEnd"/>
-      <w:r>
-        <w:rPr>
-          <w:rFonts w:ascii="Arial" w:hAnsi="Arial" w:cs="Arial"/>
-          <w:sz w:val="23"/>
-          <w:szCs w:val="23"/>
-        </w:rPr>
-        <w:t xml:space="preserve"> llega a se</w:t>
+        <w:t>La reducción de la dimensionalidad llega a se</w:t>
       </w:r>
       <w:r>
         <w:rPr>
@@ -13415,51 +12042,15 @@
           <w:sz w:val="23"/>
           <w:szCs w:val="23"/>
         </w:rPr>
-        <w:t xml:space="preserve">La reducción de la </w:t>
-      </w:r>
-      <w:proofErr w:type="spellStart"/>
-      <w:r>
-        <w:rPr>
-          <w:rFonts w:ascii="Arial" w:hAnsi="Arial" w:cs="Arial"/>
-          <w:sz w:val="23"/>
-          <w:szCs w:val="23"/>
-        </w:rPr>
-        <w:t>dimensionalidad</w:t>
-      </w:r>
-      <w:proofErr w:type="spellEnd"/>
-      <w:r>
-        <w:rPr>
-          <w:rFonts w:ascii="Arial" w:hAnsi="Arial" w:cs="Arial"/>
-          <w:sz w:val="23"/>
-          <w:szCs w:val="23"/>
-        </w:rPr>
-        <w:t xml:space="preserve"> puede ser llevada a cabo de dos formas</w:t>
-      </w:r>
-      <w:r>
-        <w:rPr>
-          <w:rFonts w:ascii="Arial" w:hAnsi="Arial" w:cs="Arial"/>
-          <w:sz w:val="23"/>
-          <w:szCs w:val="23"/>
-        </w:rPr>
-        <w:t xml:space="preserve">. La primera es que la </w:t>
-      </w:r>
-      <w:proofErr w:type="spellStart"/>
-      <w:r>
-        <w:rPr>
-          <w:rFonts w:ascii="Arial" w:hAnsi="Arial" w:cs="Arial"/>
-          <w:sz w:val="23"/>
-          <w:szCs w:val="23"/>
-        </w:rPr>
-        <w:t>dimensionalidad</w:t>
-      </w:r>
-      <w:proofErr w:type="spellEnd"/>
-      <w:r>
-        <w:rPr>
-          <w:rFonts w:ascii="Arial" w:hAnsi="Arial" w:cs="Arial"/>
-          <w:sz w:val="23"/>
-          <w:szCs w:val="23"/>
-        </w:rPr>
-        <w:t xml:space="preserve"> se reduzca </w:t>
+        <w:t>La reducción de la dimensionalidad puede ser llevada a cabo de dos formas</w:t>
+      </w:r>
+      <w:r>
+        <w:rPr>
+          <w:rFonts w:ascii="Arial" w:hAnsi="Arial" w:cs="Arial"/>
+          <w:sz w:val="23"/>
+          <w:szCs w:val="23"/>
+        </w:rPr>
+        <w:t xml:space="preserve">. La primera es que la dimensionalidad se reduzca </w:t>
       </w:r>
       <w:r>
         <w:rPr>
@@ -13487,6 +12078,7 @@
           <w:id w:val="94066697"/>
           <w:citation/>
         </w:sdtPr>
+        <w:sdtEndPr/>
         <w:sdtContent>
           <w:r>
             <w:rPr>
@@ -13642,43 +12234,7 @@
           <w:sz w:val="23"/>
           <w:szCs w:val="23"/>
         </w:rPr>
-        <w:t>El algoritmo “</w:t>
-      </w:r>
-      <w:proofErr w:type="spellStart"/>
-      <w:r>
-        <w:rPr>
-          <w:rFonts w:ascii="Arial" w:hAnsi="Arial" w:cs="Arial"/>
-          <w:sz w:val="23"/>
-          <w:szCs w:val="23"/>
-        </w:rPr>
-        <w:t>Porter</w:t>
-      </w:r>
-      <w:proofErr w:type="spellEnd"/>
-      <w:r>
-        <w:rPr>
-          <w:rFonts w:ascii="Arial" w:hAnsi="Arial" w:cs="Arial"/>
-          <w:sz w:val="23"/>
-          <w:szCs w:val="23"/>
-        </w:rPr>
-        <w:t xml:space="preserve"> </w:t>
-      </w:r>
-      <w:proofErr w:type="spellStart"/>
-      <w:r>
-        <w:rPr>
-          <w:rFonts w:ascii="Arial" w:hAnsi="Arial" w:cs="Arial"/>
-          <w:sz w:val="23"/>
-          <w:szCs w:val="23"/>
-        </w:rPr>
-        <w:t>Stemming</w:t>
-      </w:r>
-      <w:proofErr w:type="spellEnd"/>
-      <w:r>
-        <w:rPr>
-          <w:rFonts w:ascii="Arial" w:hAnsi="Arial" w:cs="Arial"/>
-          <w:sz w:val="23"/>
-          <w:szCs w:val="23"/>
-        </w:rPr>
-        <w:t xml:space="preserve">” es uno de los </w:t>
+        <w:t xml:space="preserve">El algoritmo “Porter Stemming” es uno de los </w:t>
       </w:r>
       <w:r>
         <w:rPr>
@@ -13702,69 +12258,23 @@
           <w:sz w:val="23"/>
           <w:szCs w:val="23"/>
         </w:rPr>
-        <w:t xml:space="preserve">La segunda forma de reducir la </w:t>
-      </w:r>
-      <w:proofErr w:type="spellStart"/>
-      <w:r>
-        <w:rPr>
-          <w:rFonts w:ascii="Arial" w:hAnsi="Arial" w:cs="Arial"/>
-          <w:sz w:val="23"/>
-          <w:szCs w:val="23"/>
-        </w:rPr>
-        <w:t>dimensionalidad</w:t>
-      </w:r>
-      <w:proofErr w:type="spellEnd"/>
-      <w:r>
-        <w:rPr>
-          <w:rFonts w:ascii="Arial" w:hAnsi="Arial" w:cs="Arial"/>
-          <w:sz w:val="23"/>
-          <w:szCs w:val="23"/>
-        </w:rPr>
-        <w:t xml:space="preserve"> es </w:t>
-      </w:r>
-      <w:r>
-        <w:rPr>
-          <w:rFonts w:ascii="Arial" w:hAnsi="Arial" w:cs="Arial"/>
-          <w:sz w:val="23"/>
-          <w:szCs w:val="23"/>
-        </w:rPr>
-        <w:t xml:space="preserve">seleccionar un conjunto de atributos significativos de acuerdo a la característica de </w:t>
-      </w:r>
-      <w:proofErr w:type="spellStart"/>
-      <w:r>
-        <w:rPr>
-          <w:rFonts w:ascii="Arial" w:hAnsi="Arial" w:cs="Arial"/>
-          <w:sz w:val="23"/>
-          <w:szCs w:val="23"/>
-        </w:rPr>
-        <w:t>seleccionabilidad</w:t>
-      </w:r>
-      <w:proofErr w:type="spellEnd"/>
-      <w:r>
-        <w:rPr>
-          <w:rFonts w:ascii="Arial" w:hAnsi="Arial" w:cs="Arial"/>
-          <w:sz w:val="23"/>
-          <w:szCs w:val="23"/>
-        </w:rPr>
-        <w:t xml:space="preserve">, hay mucha información sobre funciones de </w:t>
-      </w:r>
-      <w:proofErr w:type="spellStart"/>
-      <w:r>
-        <w:rPr>
-          <w:rFonts w:ascii="Arial" w:hAnsi="Arial" w:cs="Arial"/>
-          <w:sz w:val="23"/>
-          <w:szCs w:val="23"/>
-        </w:rPr>
-        <w:t>seleccionabilidad</w:t>
-      </w:r>
-      <w:proofErr w:type="spellEnd"/>
-      <w:r>
-        <w:rPr>
-          <w:rFonts w:ascii="Arial" w:hAnsi="Arial" w:cs="Arial"/>
-          <w:sz w:val="23"/>
-          <w:szCs w:val="23"/>
-        </w:rPr>
-        <w:t>.</w:t>
+        <w:t xml:space="preserve">La segunda forma de reducir la dimensionalidad es </w:t>
+      </w:r>
+      <w:r>
+        <w:rPr>
+          <w:rFonts w:ascii="Arial" w:hAnsi="Arial" w:cs="Arial"/>
+          <w:sz w:val="23"/>
+          <w:szCs w:val="23"/>
+        </w:rPr>
+        <w:t>seleccionar un conjunto de atributos significativos de acuerdo a la característica de seleccionabilidad</w:t>
+      </w:r>
+      <w:r>
+        <w:rPr>
+          <w:rFonts w:ascii="Arial" w:hAnsi="Arial" w:cs="Arial"/>
+          <w:sz w:val="23"/>
+          <w:szCs w:val="23"/>
+        </w:rPr>
+        <w:t>, hay mucha información sobre funciones de seleccionabilidad.</w:t>
       </w:r>
       <w:sdt>
         <w:sdtPr>
@@ -13776,6 +12286,7 @@
           <w:id w:val="94066698"/>
           <w:citation/>
         </w:sdtPr>
+        <w:sdtEndPr/>
         <w:sdtContent>
           <w:r>
             <w:rPr>
@@ -13911,6 +12422,7 @@
           <w:id w:val="94066699"/>
           <w:citation/>
         </w:sdtPr>
+        <w:sdtEndPr/>
         <w:sdtContent>
           <w:r>
             <w:rPr>
@@ -13961,11 +12473,11 @@
         <w:pStyle w:val="Subttulo"/>
         <w:outlineLvl w:val="1"/>
       </w:pPr>
-      <w:bookmarkStart w:id="17" w:name="_Toc421281474"/>
+      <w:bookmarkStart w:id="16" w:name="_Toc421281474"/>
       <w:r>
         <w:t>Métodos de clasificación</w:t>
       </w:r>
-      <w:bookmarkEnd w:id="17"/>
+      <w:bookmarkEnd w:id="16"/>
     </w:p>
     <w:p>
       <w:pPr>
@@ -13976,7 +12488,6 @@
           <w:szCs w:val="23"/>
         </w:rPr>
       </w:pPr>
-      <w:proofErr w:type="spellStart"/>
       <w:r>
         <w:rPr>
           <w:rFonts w:ascii="Arial" w:hAnsi="Arial" w:cs="Arial"/>
@@ -13984,34 +12495,7 @@
           <w:szCs w:val="23"/>
         </w:rPr>
         <w:lastRenderedPageBreak/>
-        <w:t>Naive</w:t>
-      </w:r>
-      <w:proofErr w:type="spellEnd"/>
-      <w:r>
-        <w:rPr>
-          <w:rFonts w:ascii="Arial" w:hAnsi="Arial" w:cs="Arial"/>
-          <w:sz w:val="23"/>
-          <w:szCs w:val="23"/>
-        </w:rPr>
-        <w:t xml:space="preserve"> </w:t>
-      </w:r>
-      <w:proofErr w:type="spellStart"/>
-      <w:r>
-        <w:rPr>
-          <w:rFonts w:ascii="Arial" w:hAnsi="Arial" w:cs="Arial"/>
-          <w:sz w:val="23"/>
-          <w:szCs w:val="23"/>
-        </w:rPr>
-        <w:t>Bayes</w:t>
-      </w:r>
-      <w:proofErr w:type="spellEnd"/>
-      <w:r>
-        <w:rPr>
-          <w:rFonts w:ascii="Arial" w:hAnsi="Arial" w:cs="Arial"/>
-          <w:sz w:val="23"/>
-          <w:szCs w:val="23"/>
-        </w:rPr>
-        <w:t xml:space="preserve">: </w:t>
+        <w:t xml:space="preserve">Naive Bayes: </w:t>
       </w:r>
       <w:r>
         <w:rPr>
@@ -14067,25 +12551,7 @@
           <w:sz w:val="23"/>
           <w:szCs w:val="23"/>
         </w:rPr>
-        <w:t xml:space="preserve"> para la clasificación que se basa en la regla de </w:t>
-      </w:r>
-      <w:proofErr w:type="spellStart"/>
-      <w:r>
-        <w:rPr>
-          <w:rFonts w:ascii="Arial" w:hAnsi="Arial" w:cs="Arial"/>
-          <w:sz w:val="23"/>
-          <w:szCs w:val="23"/>
-        </w:rPr>
-        <w:t>Bayes</w:t>
-      </w:r>
-      <w:proofErr w:type="spellEnd"/>
-      <w:r>
-        <w:rPr>
-          <w:rFonts w:ascii="Arial" w:hAnsi="Arial" w:cs="Arial"/>
-          <w:sz w:val="23"/>
-          <w:szCs w:val="23"/>
-        </w:rPr>
-        <w:t xml:space="preserve"> </w:t>
+        <w:t xml:space="preserve"> para la clasificación que se basa en la regla de Bayes </w:t>
       </w:r>
       <w:r>
         <w:rPr>
@@ -14141,97 +12607,7 @@
           <w:sz w:val="23"/>
           <w:szCs w:val="23"/>
         </w:rPr>
-        <w:t xml:space="preserve">El </w:t>
-      </w:r>
-      <w:proofErr w:type="spellStart"/>
-      <w:r>
-        <w:rPr>
-          <w:rFonts w:ascii="Arial" w:hAnsi="Arial" w:cs="Arial"/>
-          <w:sz w:val="23"/>
-          <w:szCs w:val="23"/>
-        </w:rPr>
-        <w:t>naive</w:t>
-      </w:r>
-      <w:proofErr w:type="spellEnd"/>
-      <w:r>
-        <w:rPr>
-          <w:rFonts w:ascii="Arial" w:hAnsi="Arial" w:cs="Arial"/>
-          <w:sz w:val="23"/>
-          <w:szCs w:val="23"/>
-        </w:rPr>
-        <w:t xml:space="preserve"> </w:t>
-      </w:r>
-      <w:proofErr w:type="spellStart"/>
-      <w:r>
-        <w:rPr>
-          <w:rFonts w:ascii="Arial" w:hAnsi="Arial" w:cs="Arial"/>
-          <w:sz w:val="23"/>
-          <w:szCs w:val="23"/>
-        </w:rPr>
-        <w:t>Bayes</w:t>
-      </w:r>
-      <w:proofErr w:type="spellEnd"/>
-      <w:r>
-        <w:rPr>
-          <w:rFonts w:ascii="Arial" w:hAnsi="Arial" w:cs="Arial"/>
-          <w:sz w:val="23"/>
-          <w:szCs w:val="23"/>
-        </w:rPr>
-        <w:t xml:space="preserve"> </w:t>
-      </w:r>
-      <w:proofErr w:type="spellStart"/>
-      <w:r>
-        <w:rPr>
-          <w:rFonts w:ascii="Arial" w:hAnsi="Arial" w:cs="Arial"/>
-          <w:sz w:val="23"/>
-          <w:szCs w:val="23"/>
-        </w:rPr>
-        <w:t>multinomial</w:t>
-      </w:r>
-      <w:proofErr w:type="spellEnd"/>
-      <w:r>
-        <w:rPr>
-          <w:rFonts w:ascii="Arial" w:hAnsi="Arial" w:cs="Arial"/>
-          <w:sz w:val="23"/>
-          <w:szCs w:val="23"/>
-        </w:rPr>
-        <w:t xml:space="preserve"> es un es una forma modificada del </w:t>
-      </w:r>
-      <w:proofErr w:type="spellStart"/>
-      <w:r>
-        <w:rPr>
-          <w:rFonts w:ascii="Arial" w:hAnsi="Arial" w:cs="Arial"/>
-          <w:sz w:val="23"/>
-          <w:szCs w:val="23"/>
-        </w:rPr>
-        <w:t>naive</w:t>
-      </w:r>
-      <w:proofErr w:type="spellEnd"/>
-      <w:r>
-        <w:rPr>
-          <w:rFonts w:ascii="Arial" w:hAnsi="Arial" w:cs="Arial"/>
-          <w:sz w:val="23"/>
-          <w:szCs w:val="23"/>
-        </w:rPr>
-        <w:t xml:space="preserve"> </w:t>
-      </w:r>
-      <w:proofErr w:type="spellStart"/>
-      <w:r>
-        <w:rPr>
-          <w:rFonts w:ascii="Arial" w:hAnsi="Arial" w:cs="Arial"/>
-          <w:sz w:val="23"/>
-          <w:szCs w:val="23"/>
-        </w:rPr>
-        <w:t>Bayes</w:t>
-      </w:r>
-      <w:proofErr w:type="spellEnd"/>
-      <w:r>
-        <w:rPr>
-          <w:rFonts w:ascii="Arial" w:hAnsi="Arial" w:cs="Arial"/>
-          <w:sz w:val="23"/>
-          <w:szCs w:val="23"/>
-        </w:rPr>
-        <w:t xml:space="preserve"> que es más apropiada para la clasificación de textos</w:t>
+        <w:t>El naive Bayes multinomial es un es una forma modificada del naive Bayes que es más apropiada para la clasificación de textos</w:t>
       </w:r>
       <w:r>
         <w:rPr>
@@ -14259,6 +12635,7 @@
           <w:id w:val="94066702"/>
           <w:citation/>
         </w:sdtPr>
+        <w:sdtEndPr/>
         <w:sdtContent>
           <w:r>
             <w:rPr>
@@ -14309,25 +12686,7 @@
           <w:sz w:val="23"/>
           <w:szCs w:val="23"/>
         </w:rPr>
-        <w:t xml:space="preserve"> Esta técnica se adapta a las características del problema y del algoritmo, ya que los </w:t>
-      </w:r>
-      <w:proofErr w:type="spellStart"/>
-      <w:r>
-        <w:rPr>
-          <w:rFonts w:ascii="Arial" w:hAnsi="Arial" w:cs="Arial"/>
-          <w:sz w:val="23"/>
-          <w:szCs w:val="23"/>
-        </w:rPr>
-        <w:t>tokens</w:t>
-      </w:r>
-      <w:proofErr w:type="spellEnd"/>
-      <w:r>
-        <w:rPr>
-          <w:rFonts w:ascii="Arial" w:hAnsi="Arial" w:cs="Arial"/>
-          <w:sz w:val="23"/>
-          <w:szCs w:val="23"/>
-        </w:rPr>
-        <w:t xml:space="preserve"> representan variables independientes, mientras que el texto o la publicación representan una variable dependiente, y el algoritmo asume que los atributos son independientes y estima como es que se relacionan con las variables dependientes. Por lo que puede presentar un buen resultado en la clasificación de los individuos, que pueden considerarse como los elementos dependientes, mientras que los textos pertenecientes a este individuo son variables independientes que tienen una clasificación por sí mismos</w:t>
+        <w:t xml:space="preserve"> Esta técnica se adapta a las características del problema y del algoritmo, ya que los tokens representan variables independientes, mientras que el texto o la publicación representan una variable dependiente, y el algoritmo asume que los atributos son independientes y estima como es que se relacionan con las variables dependientes. Por lo que puede presentar un buen resultado en la clasificación de los individuos, que pueden considerarse como los elementos dependientes, mientras que los textos pertenecientes a este individuo son variables independientes que tienen una clasificación por sí mismos</w:t>
       </w:r>
       <w:r>
         <w:rPr>
@@ -14353,43 +12712,7 @@
           <w:sz w:val="23"/>
           <w:szCs w:val="23"/>
         </w:rPr>
-        <w:t>K-</w:t>
-      </w:r>
-      <w:proofErr w:type="spellStart"/>
-      <w:r>
-        <w:rPr>
-          <w:rFonts w:ascii="Arial" w:hAnsi="Arial" w:cs="Arial"/>
-          <w:sz w:val="23"/>
-          <w:szCs w:val="23"/>
-        </w:rPr>
-        <w:t>nearest</w:t>
-      </w:r>
-      <w:proofErr w:type="spellEnd"/>
-      <w:r>
-        <w:rPr>
-          <w:rFonts w:ascii="Arial" w:hAnsi="Arial" w:cs="Arial"/>
-          <w:sz w:val="23"/>
-          <w:szCs w:val="23"/>
-        </w:rPr>
-        <w:t xml:space="preserve"> </w:t>
-      </w:r>
-      <w:proofErr w:type="spellStart"/>
-      <w:r>
-        <w:rPr>
-          <w:rFonts w:ascii="Arial" w:hAnsi="Arial" w:cs="Arial"/>
-          <w:sz w:val="23"/>
-          <w:szCs w:val="23"/>
-        </w:rPr>
-        <w:t>neighbors</w:t>
-      </w:r>
-      <w:proofErr w:type="spellEnd"/>
-      <w:r>
-        <w:rPr>
-          <w:rFonts w:ascii="Arial" w:hAnsi="Arial" w:cs="Arial"/>
-          <w:sz w:val="23"/>
-          <w:szCs w:val="23"/>
-        </w:rPr>
-        <w:t xml:space="preserve"> es una técnica </w:t>
+        <w:t xml:space="preserve">K-nearest neighbors es una técnica </w:t>
       </w:r>
       <w:r>
         <w:rPr>
@@ -14449,6 +12772,7 @@
           <w:id w:val="94066701"/>
           <w:citation/>
         </w:sdtPr>
+        <w:sdtEndPr/>
         <w:sdtContent>
           <w:r>
             <w:rPr>
@@ -14499,25 +12823,7 @@
           <w:sz w:val="23"/>
           <w:szCs w:val="23"/>
         </w:rPr>
-        <w:t xml:space="preserve"> Está técnica de clasificación también se adapta al problema y a la forma que se plantea de tratarlo, en la que se puede ubicar a un perfil de usuario de la red social, de acuerdo a la cantidad de </w:t>
-      </w:r>
-      <w:proofErr w:type="spellStart"/>
-      <w:r>
-        <w:rPr>
-          <w:rFonts w:ascii="Arial" w:hAnsi="Arial" w:cs="Arial"/>
-          <w:sz w:val="23"/>
-          <w:szCs w:val="23"/>
-        </w:rPr>
-        <w:t>posts</w:t>
-      </w:r>
-      <w:proofErr w:type="spellEnd"/>
-      <w:r>
-        <w:rPr>
-          <w:rFonts w:ascii="Arial" w:hAnsi="Arial" w:cs="Arial"/>
-          <w:sz w:val="23"/>
-          <w:szCs w:val="23"/>
-        </w:rPr>
-        <w:t xml:space="preserve"> que tenga clasificados de cierta forma, e ir iterando hasta que converja en una de las clases que se tienen especificadas, y así clasificar al individuo.</w:t>
+        <w:t xml:space="preserve"> Está técnica de clasificación también se adapta al problema y a la forma que se plantea de tratarlo, en la que se puede ubicar a un perfil de usuario de la red social, de acuerdo a la cantidad de posts que tenga clasificados de cierta forma, e ir iterando hasta que converja en una de las clases que se tienen especificadas, y así clasificar al individuo.</w:t>
       </w:r>
     </w:p>
     <w:p>
@@ -14603,6 +12909,7 @@
           <w:id w:val="94066700"/>
           <w:citation/>
         </w:sdtPr>
+        <w:sdtEndPr/>
         <w:sdtContent>
           <w:r>
             <w:rPr>
@@ -14653,35 +12960,7 @@
           <w:sz w:val="23"/>
           <w:szCs w:val="23"/>
         </w:rPr>
-        <w:t xml:space="preserve"> Esta técnica puede ofrecer un gran desempeño y ventaja en cuanto a tiempo, debido al enfoque que da para tratar el problema de clasificación de los individuos, utilizando el principio de divide y vencerás que tienen como base las soluciones de programación dinámica, que se utilizan para tratar problemas que pueden ser divididos en sub-problemas, y ofrecer una respuesta en una complejidad </w:t>
-      </w:r>
-      <w:proofErr w:type="gramStart"/>
-      <w:r>
-        <w:rPr>
-          <w:rFonts w:ascii="Arial" w:hAnsi="Arial" w:cs="Arial"/>
-          <w:sz w:val="23"/>
-          <w:szCs w:val="23"/>
-        </w:rPr>
-        <w:t>O(</w:t>
-      </w:r>
-      <w:proofErr w:type="spellStart"/>
-      <w:proofErr w:type="gramEnd"/>
-      <w:r>
-        <w:rPr>
-          <w:rFonts w:ascii="Arial" w:hAnsi="Arial" w:cs="Arial"/>
-          <w:sz w:val="23"/>
-          <w:szCs w:val="23"/>
-        </w:rPr>
-        <w:t>nLog</w:t>
-      </w:r>
-      <w:proofErr w:type="spellEnd"/>
-      <w:r>
-        <w:rPr>
-          <w:rFonts w:ascii="Arial" w:hAnsi="Arial" w:cs="Arial"/>
-          <w:sz w:val="23"/>
-          <w:szCs w:val="23"/>
-        </w:rPr>
-        <w:t>(n)) o O(Log(n)). Lo que puede ser un elemento clave si tratamos de mejorar nuestros tiempos de respuesta.</w:t>
+        <w:t xml:space="preserve"> Esta técnica puede ofrecer un gran desempeño y ventaja en cuanto a tiempo, debido al enfoque que da para tratar el problema de clasificación de los individuos, utilizando el principio de divide y vencerás que tienen como base las soluciones de programación dinámica, que se utilizan para tratar problemas que pueden ser divididos en sub-problemas, y ofrecer una respuesta en una complejidad O(nLog(n)) o O(Log(n)). Lo que puede ser un elemento clave si tratamos de mejorar nuestros tiempos de respuesta.</w:t>
       </w:r>
       <w:r>
         <w:rPr>
@@ -14706,11 +12985,11 @@
         <w:pStyle w:val="Subttulo"/>
         <w:outlineLvl w:val="1"/>
       </w:pPr>
-      <w:bookmarkStart w:id="18" w:name="_Toc421281475"/>
+      <w:bookmarkStart w:id="17" w:name="_Toc421281475"/>
       <w:r>
         <w:t>Recolección de datos</w:t>
       </w:r>
-      <w:bookmarkEnd w:id="18"/>
+      <w:bookmarkEnd w:id="17"/>
     </w:p>
     <w:p>
       <w:pPr>
@@ -14727,79 +13006,7 @@
           <w:sz w:val="23"/>
           <w:szCs w:val="23"/>
         </w:rPr>
-        <w:t xml:space="preserve">Para la minería de datos se emplean varias técnicas para extraer información de los sitios de redes sociales incluyendo el uso de Web </w:t>
-      </w:r>
-      <w:proofErr w:type="spellStart"/>
-      <w:r>
-        <w:rPr>
-          <w:rFonts w:ascii="Arial" w:hAnsi="Arial" w:cs="Arial"/>
-          <w:sz w:val="23"/>
-          <w:szCs w:val="23"/>
-        </w:rPr>
-        <w:t>Crawlers</w:t>
-      </w:r>
-      <w:proofErr w:type="spellEnd"/>
-      <w:r>
-        <w:rPr>
-          <w:rFonts w:ascii="Arial" w:hAnsi="Arial" w:cs="Arial"/>
-          <w:sz w:val="23"/>
-          <w:szCs w:val="23"/>
-        </w:rPr>
-        <w:t xml:space="preserve">, que es la técnica más común, ataques de </w:t>
-      </w:r>
-      <w:proofErr w:type="spellStart"/>
-      <w:r>
-        <w:rPr>
-          <w:rFonts w:ascii="Arial" w:hAnsi="Arial" w:cs="Arial"/>
-          <w:sz w:val="23"/>
-          <w:szCs w:val="23"/>
-        </w:rPr>
-        <w:t>Phishing</w:t>
-      </w:r>
-      <w:proofErr w:type="spellEnd"/>
-      <w:r>
-        <w:rPr>
-          <w:rFonts w:ascii="Arial" w:hAnsi="Arial" w:cs="Arial"/>
-          <w:sz w:val="23"/>
-          <w:szCs w:val="23"/>
-        </w:rPr>
-        <w:t xml:space="preserve">, aplicaciones de terceros, creando perfiles falsos en la red social a ser analizada. El uso de Web </w:t>
-      </w:r>
-      <w:proofErr w:type="spellStart"/>
-      <w:r>
-        <w:rPr>
-          <w:rFonts w:ascii="Arial" w:hAnsi="Arial" w:cs="Arial"/>
-          <w:sz w:val="23"/>
-          <w:szCs w:val="23"/>
-        </w:rPr>
-        <w:t>Crawlers</w:t>
-      </w:r>
-      <w:proofErr w:type="spellEnd"/>
-      <w:r>
-        <w:rPr>
-          <w:rFonts w:ascii="Arial" w:hAnsi="Arial" w:cs="Arial"/>
-          <w:sz w:val="23"/>
-          <w:szCs w:val="23"/>
-        </w:rPr>
-        <w:t xml:space="preserve"> implica crear scripts para </w:t>
-      </w:r>
-      <w:proofErr w:type="spellStart"/>
-      <w:r>
-        <w:rPr>
-          <w:rFonts w:ascii="Arial" w:hAnsi="Arial" w:cs="Arial"/>
-          <w:sz w:val="23"/>
-          <w:szCs w:val="23"/>
-        </w:rPr>
-        <w:t>Crawling</w:t>
-      </w:r>
-      <w:proofErr w:type="spellEnd"/>
-      <w:r>
-        <w:rPr>
-          <w:rFonts w:ascii="Arial" w:hAnsi="Arial" w:cs="Arial"/>
-          <w:sz w:val="23"/>
-          <w:szCs w:val="23"/>
-        </w:rPr>
-        <w:t xml:space="preserve"> comúnmente conocidos como arañas, para recolectar a través de los perfiles públicos de </w:t>
+        <w:t xml:space="preserve">Para la minería de datos se emplean varias técnicas para extraer información de los sitios de redes sociales incluyendo el uso de Web Crawlers, que es la técnica más común, ataques de Phishing, aplicaciones de terceros, creando perfiles falsos en la red social a ser analizada. El uso de Web Crawlers implica crear scripts para Crawling comúnmente conocidos como arañas, para recolectar a través de los perfiles públicos de </w:t>
       </w:r>
       <w:r>
         <w:rPr>
@@ -14821,6 +13028,7 @@
           <w:id w:val="94066707"/>
           <w:citation/>
         </w:sdtPr>
+        <w:sdtEndPr/>
         <w:sdtContent>
           <w:r>
             <w:rPr>
@@ -14884,69 +13092,15 @@
           <w:sz w:val="23"/>
           <w:szCs w:val="23"/>
         </w:rPr>
-        <w:t xml:space="preserve">Para la recolección de datos de esta investigación se emplearán Web </w:t>
-      </w:r>
-      <w:proofErr w:type="spellStart"/>
-      <w:r>
-        <w:rPr>
-          <w:rFonts w:ascii="Arial" w:hAnsi="Arial" w:cs="Arial"/>
-          <w:sz w:val="23"/>
-          <w:szCs w:val="23"/>
-        </w:rPr>
-        <w:t>Crawlers</w:t>
-      </w:r>
-      <w:proofErr w:type="spellEnd"/>
-      <w:r>
-        <w:rPr>
-          <w:rFonts w:ascii="Arial" w:hAnsi="Arial" w:cs="Arial"/>
-          <w:sz w:val="23"/>
-          <w:szCs w:val="23"/>
-        </w:rPr>
-        <w:t xml:space="preserve"> que se desplazarán a través de los perfiles, seleccionando a posibles usuarios que puedan ser líderes e ingresándolos a una base de datos que servirá como búfer para el control de entradas y salidas, mientras que otros agentes se encargarán de monitorear la actividad de estos perfiles seleccionados con los que formaremos nuestro </w:t>
-      </w:r>
-      <w:proofErr w:type="spellStart"/>
-      <w:r>
-        <w:rPr>
-          <w:rFonts w:ascii="Arial" w:hAnsi="Arial" w:cs="Arial"/>
-          <w:sz w:val="23"/>
-          <w:szCs w:val="23"/>
-        </w:rPr>
-        <w:t>dataset</w:t>
-      </w:r>
-      <w:proofErr w:type="spellEnd"/>
-      <w:r>
-        <w:rPr>
-          <w:rFonts w:ascii="Arial" w:hAnsi="Arial" w:cs="Arial"/>
-          <w:sz w:val="23"/>
-          <w:szCs w:val="23"/>
-        </w:rPr>
-        <w:t>, y que posteriormente en base a su análisis realizado clasificarán las publicaciones de estos usuarios como influyentes o no influyentes en base a los parámetros, variables y criterios anteriormente descritos</w:t>
-      </w:r>
-      <w:r>
-        <w:rPr>
-          <w:rFonts w:ascii="Arial" w:hAnsi="Arial" w:cs="Arial"/>
-          <w:sz w:val="23"/>
-          <w:szCs w:val="23"/>
-        </w:rPr>
-        <w:t xml:space="preserve">. Que posteriormente en base a esta información se realizará una clasificación en base a los 4 algoritmos clasificadores tratados en el párrafo anterior para determinar si un usuario pertenece al grupo de líderes, </w:t>
-      </w:r>
-      <w:proofErr w:type="spellStart"/>
-      <w:r>
-        <w:rPr>
-          <w:rFonts w:ascii="Arial" w:hAnsi="Arial" w:cs="Arial"/>
-          <w:sz w:val="23"/>
-          <w:szCs w:val="23"/>
-        </w:rPr>
-        <w:t>spammers</w:t>
-      </w:r>
-      <w:proofErr w:type="spellEnd"/>
-      <w:r>
-        <w:rPr>
-          <w:rFonts w:ascii="Arial" w:hAnsi="Arial" w:cs="Arial"/>
-          <w:sz w:val="23"/>
-          <w:szCs w:val="23"/>
-        </w:rPr>
-        <w:t xml:space="preserve"> o no pertenecen a ninguno de estos dos. De ser este último el resultado </w:t>
+        <w:t>Para la recolección de datos de esta investigación se emplearán Web Crawlers que se desplazarán a través de los perfiles, seleccionando a posibles usuarios que puedan ser líderes e ingresándolos a una base de datos que servirá como búfer para el control de entradas y salidas, mientras que otros agentes se encargarán de monitorear la actividad de estos perfiles seleccionados con los que formaremos nuestro dataset, y que posteriormente en base a su análisis realizado clasificarán las publicaciones de estos usuarios como influyentes o no influyentes en base a los parámetros, variables y criterios anteriormente descritos</w:t>
+      </w:r>
+      <w:r>
+        <w:rPr>
+          <w:rFonts w:ascii="Arial" w:hAnsi="Arial" w:cs="Arial"/>
+          <w:sz w:val="23"/>
+          <w:szCs w:val="23"/>
+        </w:rPr>
+        <w:t xml:space="preserve">. Que posteriormente en base a esta información se realizará una clasificación en base a los 4 algoritmos clasificadores tratados en el párrafo anterior para determinar si un usuario pertenece al grupo de líderes, spammers o no pertenecen a ninguno de estos dos. De ser este último el resultado </w:t>
       </w:r>
       <w:r>
         <w:rPr>
@@ -15004,43 +13158,7 @@
           <w:sz w:val="23"/>
           <w:szCs w:val="23"/>
         </w:rPr>
-        <w:t xml:space="preserve">elude la normativa de protección de la privacidad de la información personal. Esto es porque los datos recolectados tienden a ser, primeramente públicamente accesible (no confidencial) en naturaleza, y después, la nueva información generada consiste de análisis de patrones y relaciones que son meramente inferidos o implicados desde las vastas cantidades de instancias individuales de información personal dentro de grandes </w:t>
-      </w:r>
-      <w:proofErr w:type="spellStart"/>
-      <w:r>
-        <w:rPr>
-          <w:rFonts w:ascii="Arial" w:hAnsi="Arial" w:cs="Arial"/>
-          <w:sz w:val="23"/>
-          <w:szCs w:val="23"/>
-        </w:rPr>
-        <w:t>datasets</w:t>
-      </w:r>
-      <w:proofErr w:type="spellEnd"/>
-      <w:r>
-        <w:rPr>
-          <w:rFonts w:ascii="Arial" w:hAnsi="Arial" w:cs="Arial"/>
-          <w:sz w:val="23"/>
-          <w:szCs w:val="23"/>
-        </w:rPr>
-        <w:t xml:space="preserve">. Como  resultado, el método de data </w:t>
-      </w:r>
-      <w:proofErr w:type="spellStart"/>
-      <w:r>
-        <w:rPr>
-          <w:rFonts w:ascii="Arial" w:hAnsi="Arial" w:cs="Arial"/>
-          <w:sz w:val="23"/>
-          <w:szCs w:val="23"/>
-        </w:rPr>
-        <w:t>mining</w:t>
-      </w:r>
-      <w:proofErr w:type="spellEnd"/>
-      <w:r>
-        <w:rPr>
-          <w:rFonts w:ascii="Arial" w:hAnsi="Arial" w:cs="Arial"/>
-          <w:sz w:val="23"/>
-          <w:szCs w:val="23"/>
-        </w:rPr>
-        <w:t xml:space="preserve"> no parece violar directamente la información personal. </w:t>
+        <w:t xml:space="preserve">elude la normativa de protección de la privacidad de la información personal. Esto es porque los datos recolectados tienden a ser, primeramente públicamente accesible (no confidencial) en naturaleza, y después, la nueva información generada consiste de análisis de patrones y relaciones que son meramente inferidos o implicados desde las vastas cantidades de instancias individuales de información personal dentro de grandes datasets. Como  resultado, el método de data mining no parece violar directamente la información personal. </w:t>
       </w:r>
       <w:sdt>
         <w:sdtPr>
@@ -15052,6 +13170,7 @@
           <w:id w:val="94066674"/>
           <w:citation/>
         </w:sdtPr>
+        <w:sdtEndPr/>
         <w:sdtContent>
           <w:r>
             <w:rPr>
@@ -15141,6 +13260,7 @@
           <w:id w:val="94066677"/>
           <w:citation/>
         </w:sdtPr>
+        <w:sdtEndPr/>
         <w:sdtContent>
           <w:r>
             <w:rPr>
@@ -15200,25 +13320,7 @@
           <w:sz w:val="23"/>
           <w:szCs w:val="23"/>
         </w:rPr>
-        <w:t xml:space="preserve">Dado que las redes sociales son </w:t>
-      </w:r>
-      <w:proofErr w:type="gramStart"/>
-      <w:r>
-        <w:rPr>
-          <w:rFonts w:ascii="Arial" w:hAnsi="Arial" w:cs="Arial"/>
-          <w:sz w:val="23"/>
-          <w:szCs w:val="23"/>
-        </w:rPr>
-        <w:t>usados</w:t>
-      </w:r>
-      <w:proofErr w:type="gramEnd"/>
-      <w:r>
-        <w:rPr>
-          <w:rFonts w:ascii="Arial" w:hAnsi="Arial" w:cs="Arial"/>
-          <w:sz w:val="23"/>
-          <w:szCs w:val="23"/>
-        </w:rPr>
-        <w:t xml:space="preserve"> por cientos de millones de personas, es seguro que estas influencian profundamente la vida de las personas</w:t>
+        <w:t>Dado que las redes sociales son usados por cientos de millones de personas, es seguro que estas influencian profundamente la vida de las personas</w:t>
       </w:r>
       <w:r>
         <w:rPr>
@@ -15238,6 +13340,7 @@
           <w:id w:val="94066676"/>
           <w:citation/>
         </w:sdtPr>
+        <w:sdtEndPr/>
         <w:sdtContent>
           <w:r>
             <w:rPr>
@@ -15300,12 +13403,12 @@
       <w:pPr>
         <w:pStyle w:val="Ttulo1"/>
       </w:pPr>
-      <w:bookmarkStart w:id="19" w:name="_Toc421281476"/>
+      <w:bookmarkStart w:id="18" w:name="_Toc421281476"/>
       <w:r>
         <w:lastRenderedPageBreak/>
         <w:t>Método de Investigación utilizado</w:t>
       </w:r>
-      <w:bookmarkEnd w:id="19"/>
+      <w:bookmarkEnd w:id="18"/>
     </w:p>
     <w:p>
       <w:pPr>
@@ -15348,25 +13451,7 @@
           <w:sz w:val="23"/>
           <w:szCs w:val="23"/>
         </w:rPr>
-        <w:t xml:space="preserve">Creación de la base de datos sobre </w:t>
-      </w:r>
-      <w:proofErr w:type="spellStart"/>
-      <w:r>
-        <w:rPr>
-          <w:rFonts w:ascii="Arial" w:hAnsi="Arial" w:cs="Arial"/>
-          <w:sz w:val="23"/>
-          <w:szCs w:val="23"/>
-        </w:rPr>
-        <w:t>MySQL</w:t>
-      </w:r>
-      <w:proofErr w:type="spellEnd"/>
-      <w:r>
-        <w:rPr>
-          <w:rFonts w:ascii="Arial" w:hAnsi="Arial" w:cs="Arial"/>
-          <w:sz w:val="23"/>
-          <w:szCs w:val="23"/>
-        </w:rPr>
-        <w:t>.</w:t>
+        <w:t>Creación de la base de datos sobre MySQL.</w:t>
       </w:r>
     </w:p>
     <w:p>
@@ -15753,12 +13838,12 @@
       <w:pPr>
         <w:pStyle w:val="Ttulo1"/>
       </w:pPr>
-      <w:bookmarkStart w:id="20" w:name="_Toc421281477"/>
+      <w:bookmarkStart w:id="19" w:name="_Toc421281477"/>
       <w:r>
         <w:lastRenderedPageBreak/>
         <w:t>Experimentación</w:t>
       </w:r>
-      <w:bookmarkEnd w:id="20"/>
+      <w:bookmarkEnd w:id="19"/>
     </w:p>
     <w:p>
       <w:pPr>
@@ -15783,7 +13868,7 @@
         <w:pStyle w:val="Subttulo"/>
         <w:outlineLvl w:val="1"/>
       </w:pPr>
-      <w:bookmarkStart w:id="21" w:name="_Toc421281478"/>
+      <w:bookmarkStart w:id="20" w:name="_Toc421281478"/>
       <w:r>
         <w:t xml:space="preserve">¿Qué es un </w:t>
       </w:r>
@@ -15793,7 +13878,7 @@
       <w:r>
         <w:t>ramework Web?</w:t>
       </w:r>
-      <w:bookmarkEnd w:id="21"/>
+      <w:bookmarkEnd w:id="20"/>
     </w:p>
     <w:p>
       <w:pPr>
@@ -15868,7 +13953,6 @@
         </w:rPr>
         <w:t xml:space="preserve">b. Podemos encontrar </w:t>
       </w:r>
-      <w:proofErr w:type="spellStart"/>
       <w:r>
         <w:rPr>
           <w:rFonts w:ascii="Arial" w:hAnsi="Arial" w:cs="Arial"/>
@@ -15883,16 +13967,7 @@
           <w:sz w:val="23"/>
           <w:szCs w:val="23"/>
         </w:rPr>
-        <w:t>rameworks</w:t>
-      </w:r>
-      <w:proofErr w:type="spellEnd"/>
-      <w:r>
-        <w:rPr>
-          <w:rFonts w:ascii="Arial" w:hAnsi="Arial" w:cs="Arial"/>
-          <w:sz w:val="23"/>
-          <w:szCs w:val="23"/>
-        </w:rPr>
-        <w:t xml:space="preserve"> </w:t>
+        <w:t xml:space="preserve">rameworks </w:t>
       </w:r>
       <w:r>
         <w:rPr>
@@ -16050,6 +14125,7 @@
           <w:id w:val="1164906527"/>
           <w:citation/>
         </w:sdtPr>
+        <w:sdtEndPr/>
         <w:sdtContent>
           <w:r>
             <w:rPr>
@@ -16213,6 +14289,7 @@
           <w:id w:val="-1165853557"/>
           <w:citation/>
         </w:sdtPr>
+        <w:sdtEndPr/>
         <w:sdtContent>
           <w:r>
             <w:rPr>
@@ -16273,25 +14350,7 @@
           <w:sz w:val="23"/>
           <w:szCs w:val="23"/>
         </w:rPr>
-        <w:t xml:space="preserve">Para analizar la influencia de una publicación de acuerdo a Text </w:t>
-      </w:r>
-      <w:proofErr w:type="spellStart"/>
-      <w:r>
-        <w:rPr>
-          <w:rFonts w:ascii="Arial" w:hAnsi="Arial" w:cs="Arial"/>
-          <w:sz w:val="23"/>
-          <w:szCs w:val="23"/>
-        </w:rPr>
-        <w:t>Mining</w:t>
-      </w:r>
-      <w:proofErr w:type="spellEnd"/>
-      <w:r>
-        <w:rPr>
-          <w:rFonts w:ascii="Arial" w:hAnsi="Arial" w:cs="Arial"/>
-          <w:sz w:val="23"/>
-          <w:szCs w:val="23"/>
-        </w:rPr>
-        <w:t xml:space="preserve"> de acuerdo a sus comentarios se efectuará el siguiente proceso:</w:t>
+        <w:t>Para analizar la influencia de una publicación de acuerdo a Text Mining de acuerdo a sus comentarios se efectuará el siguiente proceso:</w:t>
       </w:r>
     </w:p>
     <w:p>
@@ -16314,43 +14373,7 @@
           <w:sz w:val="23"/>
           <w:szCs w:val="23"/>
         </w:rPr>
-        <w:t xml:space="preserve">Generar el nuestro </w:t>
-      </w:r>
-      <w:proofErr w:type="spellStart"/>
-      <w:r>
-        <w:rPr>
-          <w:rFonts w:ascii="Arial" w:hAnsi="Arial" w:cs="Arial"/>
-          <w:sz w:val="23"/>
-          <w:szCs w:val="23"/>
-        </w:rPr>
-        <w:t>dataset</w:t>
-      </w:r>
-      <w:proofErr w:type="spellEnd"/>
-      <w:r>
-        <w:rPr>
-          <w:rFonts w:ascii="Arial" w:hAnsi="Arial" w:cs="Arial"/>
-          <w:sz w:val="23"/>
-          <w:szCs w:val="23"/>
-        </w:rPr>
-        <w:t xml:space="preserve"> guardando la información sobre usuarios, </w:t>
-      </w:r>
-      <w:proofErr w:type="spellStart"/>
-      <w:r>
-        <w:rPr>
-          <w:rFonts w:ascii="Arial" w:hAnsi="Arial" w:cs="Arial"/>
-          <w:sz w:val="23"/>
-          <w:szCs w:val="23"/>
-        </w:rPr>
-        <w:t>posts</w:t>
-      </w:r>
-      <w:proofErr w:type="spellEnd"/>
-      <w:r>
-        <w:rPr>
-          <w:rFonts w:ascii="Arial" w:hAnsi="Arial" w:cs="Arial"/>
-          <w:sz w:val="23"/>
-          <w:szCs w:val="23"/>
-        </w:rPr>
-        <w:t xml:space="preserve"> y comentarios.</w:t>
+        <w:t>Generar el nuestro dataset guardando la información sobre usuarios, posts y comentarios.</w:t>
       </w:r>
       <w:r>
         <w:rPr>
@@ -16426,6 +14449,7 @@
           <w:id w:val="-686595512"/>
           <w:citation/>
         </w:sdtPr>
+        <w:sdtEndPr/>
         <w:sdtContent>
           <w:r>
             <w:rPr>
@@ -16491,25 +14515,7 @@
           <w:sz w:val="23"/>
           <w:szCs w:val="23"/>
         </w:rPr>
-        <w:t xml:space="preserve">Se </w:t>
-      </w:r>
-      <w:proofErr w:type="spellStart"/>
-      <w:r>
-        <w:rPr>
-          <w:rFonts w:ascii="Arial" w:hAnsi="Arial" w:cs="Arial"/>
-          <w:sz w:val="23"/>
-          <w:szCs w:val="23"/>
-        </w:rPr>
-        <w:t>tokenizará</w:t>
-      </w:r>
-      <w:proofErr w:type="spellEnd"/>
-      <w:r>
-        <w:rPr>
-          <w:rFonts w:ascii="Arial" w:hAnsi="Arial" w:cs="Arial"/>
-          <w:sz w:val="23"/>
-          <w:szCs w:val="23"/>
-        </w:rPr>
-        <w:t xml:space="preserve"> el texto de la publicación y los comentarios.</w:t>
+        <w:t>Se tokenizará el texto de la publicación y los comentarios.</w:t>
       </w:r>
       <w:r>
         <w:rPr>
@@ -16529,6 +14535,7 @@
           <w:id w:val="1759242590"/>
           <w:citation/>
         </w:sdtPr>
+        <w:sdtEndPr/>
         <w:sdtContent>
           <w:r>
             <w:rPr>
@@ -16611,72 +14618,8 @@
           <w:sz w:val="23"/>
           <w:szCs w:val="23"/>
         </w:rPr>
-        <w:t xml:space="preserve"> El pre-procesamiento constará de una indexación de las palabras, y de una reducción de la </w:t>
-      </w:r>
-      <w:proofErr w:type="spellStart"/>
-      <w:r>
-        <w:rPr>
-          <w:rFonts w:ascii="Arial" w:hAnsi="Arial" w:cs="Arial"/>
-          <w:sz w:val="23"/>
-          <w:szCs w:val="23"/>
-        </w:rPr>
-        <w:t>dimensionalidad</w:t>
-      </w:r>
-      <w:proofErr w:type="spellEnd"/>
-      <w:r>
-        <w:rPr>
-          <w:rFonts w:ascii="Arial" w:hAnsi="Arial" w:cs="Arial"/>
-          <w:sz w:val="23"/>
-          <w:szCs w:val="23"/>
-        </w:rPr>
-        <w:t xml:space="preserve"> para así efectuar una evaluación de la información de una manera más sencilla. La reducción de la </w:t>
-      </w:r>
-      <w:proofErr w:type="spellStart"/>
-      <w:r>
-        <w:rPr>
-          <w:rFonts w:ascii="Arial" w:hAnsi="Arial" w:cs="Arial"/>
-          <w:sz w:val="23"/>
-          <w:szCs w:val="23"/>
-        </w:rPr>
-        <w:t>dimensionalidad</w:t>
-      </w:r>
-      <w:proofErr w:type="spellEnd"/>
-      <w:r>
-        <w:rPr>
-          <w:rFonts w:ascii="Arial" w:hAnsi="Arial" w:cs="Arial"/>
-          <w:sz w:val="23"/>
-          <w:szCs w:val="23"/>
-        </w:rPr>
-        <w:t xml:space="preserve"> se efectuará eliminando prefijos mediante el algoritmo de </w:t>
-      </w:r>
-      <w:proofErr w:type="spellStart"/>
-      <w:r>
-        <w:rPr>
-          <w:rFonts w:ascii="Arial" w:hAnsi="Arial" w:cs="Arial"/>
-          <w:sz w:val="23"/>
-          <w:szCs w:val="23"/>
-        </w:rPr>
-        <w:t>Porter</w:t>
-      </w:r>
-      <w:proofErr w:type="spellEnd"/>
-      <w:r>
-        <w:rPr>
-          <w:rFonts w:ascii="Arial" w:hAnsi="Arial" w:cs="Arial"/>
-          <w:sz w:val="23"/>
-          <w:szCs w:val="23"/>
-        </w:rPr>
-        <w:t xml:space="preserve"> </w:t>
-      </w:r>
-      <w:proofErr w:type="spellStart"/>
-      <w:r>
-        <w:rPr>
-          <w:rFonts w:ascii="Arial" w:hAnsi="Arial" w:cs="Arial"/>
-          <w:sz w:val="23"/>
-          <w:szCs w:val="23"/>
-        </w:rPr>
-        <w:t>Stemming</w:t>
-      </w:r>
-      <w:proofErr w:type="spellEnd"/>
+        <w:t xml:space="preserve"> El pre-procesamiento constará de una indexación de las palabras, y de una reducción de la dimensionalidad para así efectuar una evaluación de la información de una manera más sencilla. La reducción de la dimensionalidad se efectuará eliminando prefijos mediante el algoritmo de Porter Stemming</w:t>
+      </w:r>
       <w:r>
         <w:rPr>
           <w:rFonts w:ascii="Arial" w:hAnsi="Arial" w:cs="Arial"/>
@@ -16695,6 +14638,7 @@
           <w:id w:val="-1197463071"/>
           <w:citation/>
         </w:sdtPr>
+        <w:sdtEndPr/>
         <w:sdtContent>
           <w:r>
             <w:rPr>
@@ -16757,6 +14701,7 @@
           <w:id w:val="-1303846382"/>
           <w:citation/>
         </w:sdtPr>
+        <w:sdtEndPr/>
         <w:sdtContent>
           <w:r>
             <w:rPr>
@@ -16839,36 +14784,16 @@
           <w:sz w:val="23"/>
           <w:szCs w:val="23"/>
         </w:rPr>
-        <w:t xml:space="preserve">n relación a la cantidad de </w:t>
-      </w:r>
-      <w:proofErr w:type="spellStart"/>
-      <w:r>
-        <w:rPr>
-          <w:rFonts w:ascii="Arial" w:hAnsi="Arial" w:cs="Arial"/>
-          <w:sz w:val="23"/>
-          <w:szCs w:val="23"/>
-        </w:rPr>
-        <w:t>likes</w:t>
-      </w:r>
-      <w:proofErr w:type="spellEnd"/>
-      <w:r>
-        <w:rPr>
-          <w:rFonts w:ascii="Arial" w:hAnsi="Arial" w:cs="Arial"/>
-          <w:sz w:val="23"/>
-          <w:szCs w:val="23"/>
-        </w:rPr>
-        <w:t xml:space="preserve"> de los </w:t>
-      </w:r>
-      <w:proofErr w:type="spellStart"/>
-      <w:r>
-        <w:rPr>
-          <w:rFonts w:ascii="Arial" w:hAnsi="Arial" w:cs="Arial"/>
-          <w:sz w:val="23"/>
-          <w:szCs w:val="23"/>
-        </w:rPr>
-        <w:t>posts</w:t>
-      </w:r>
-      <w:proofErr w:type="spellEnd"/>
+        <w:t>n relación a la cantidad de likes</w:t>
+      </w:r>
+      <w:r>
+        <w:rPr>
+          <w:rFonts w:ascii="Arial" w:hAnsi="Arial" w:cs="Arial"/>
+          <w:sz w:val="23"/>
+          <w:szCs w:val="23"/>
+        </w:rPr>
+        <w:t xml:space="preserve"> de los posts</w:t>
+      </w:r>
       <w:r>
         <w:rPr>
           <w:rFonts w:ascii="Arial" w:hAnsi="Arial" w:cs="Arial"/>
@@ -16899,25 +14824,7 @@
           <w:sz w:val="23"/>
           <w:szCs w:val="23"/>
         </w:rPr>
-        <w:t xml:space="preserve"> </w:t>
-      </w:r>
-      <w:proofErr w:type="spellStart"/>
-      <w:r>
-        <w:rPr>
-          <w:rFonts w:ascii="Arial" w:hAnsi="Arial" w:cs="Arial"/>
-          <w:sz w:val="23"/>
-          <w:szCs w:val="23"/>
-        </w:rPr>
-        <w:t>likes</w:t>
-      </w:r>
-      <w:proofErr w:type="spellEnd"/>
-      <w:r>
-        <w:rPr>
-          <w:rFonts w:ascii="Arial" w:hAnsi="Arial" w:cs="Arial"/>
-          <w:sz w:val="23"/>
-          <w:szCs w:val="23"/>
-        </w:rPr>
-        <w:t xml:space="preserve"> se clasificará</w:t>
+        <w:t xml:space="preserve"> likes se clasificará</w:t>
       </w:r>
       <w:r>
         <w:rPr>
@@ -16953,6 +14860,7 @@
           <w:id w:val="1476344187"/>
           <w:citation/>
         </w:sdtPr>
+        <w:sdtEndPr/>
         <w:sdtContent>
           <w:r>
             <w:rPr>
@@ -17046,6 +14954,7 @@
           <w:id w:val="-166713247"/>
           <w:citation/>
         </w:sdtPr>
+        <w:sdtEndPr/>
         <w:sdtContent>
           <w:r>
             <w:rPr>
@@ -17142,25 +15051,7 @@
           <w:sz w:val="23"/>
           <w:szCs w:val="23"/>
         </w:rPr>
-        <w:t xml:space="preserve">En el caso de que un post carezca de palabras contenidas en el diccionario de palabras positivas o en el diccionario de palabras negativas, se calificará como neutro, sin embargo también se calificará su influencia de acuerdo a los </w:t>
-      </w:r>
-      <w:proofErr w:type="spellStart"/>
-      <w:r>
-        <w:rPr>
-          <w:rFonts w:ascii="Arial" w:hAnsi="Arial" w:cs="Arial"/>
-          <w:sz w:val="23"/>
-          <w:szCs w:val="23"/>
-        </w:rPr>
-        <w:t>likes</w:t>
-      </w:r>
-      <w:proofErr w:type="spellEnd"/>
-      <w:r>
-        <w:rPr>
-          <w:rFonts w:ascii="Arial" w:hAnsi="Arial" w:cs="Arial"/>
-          <w:sz w:val="23"/>
-          <w:szCs w:val="23"/>
-        </w:rPr>
-        <w:t xml:space="preserve"> a los que se ha hecho acreedor, como se describe anteriormente.</w:t>
+        <w:t>En el caso de que un post carezca de palabras contenidas en el diccionario de palabras positivas o en el diccionario de palabras negativas, se calificará como neutro, sin embargo también se calificará su influencia de acuerdo a los likes a los que se ha hecho acreedor, como se describe anteriormente.</w:t>
       </w:r>
     </w:p>
     <w:p>
@@ -17251,6 +15142,7 @@
           <w:id w:val="1844516572"/>
           <w:citation/>
         </w:sdtPr>
+        <w:sdtEndPr/>
         <w:sdtContent>
           <w:r>
             <w:rPr>
@@ -17316,115 +15208,7 @@
           <w:sz w:val="23"/>
           <w:szCs w:val="23"/>
         </w:rPr>
-        <w:t xml:space="preserve">Posteriormente se evaluarán los perfiles de usuario en base a los resultados obtenidos por el proceso de clasificación de sus comentarios anteriormente descrito, por las técnicas de clasificación: </w:t>
-      </w:r>
-      <w:proofErr w:type="spellStart"/>
-      <w:r>
-        <w:rPr>
-          <w:rFonts w:ascii="Arial" w:hAnsi="Arial" w:cs="Arial"/>
-          <w:sz w:val="23"/>
-          <w:szCs w:val="23"/>
-        </w:rPr>
-        <w:t>Naive</w:t>
-      </w:r>
-      <w:proofErr w:type="spellEnd"/>
-      <w:r>
-        <w:rPr>
-          <w:rFonts w:ascii="Arial" w:hAnsi="Arial" w:cs="Arial"/>
-          <w:sz w:val="23"/>
-          <w:szCs w:val="23"/>
-        </w:rPr>
-        <w:t xml:space="preserve"> </w:t>
-      </w:r>
-      <w:proofErr w:type="spellStart"/>
-      <w:r>
-        <w:rPr>
-          <w:rFonts w:ascii="Arial" w:hAnsi="Arial" w:cs="Arial"/>
-          <w:sz w:val="23"/>
-          <w:szCs w:val="23"/>
-        </w:rPr>
-        <w:t>Bayes</w:t>
-      </w:r>
-      <w:proofErr w:type="spellEnd"/>
-      <w:r>
-        <w:rPr>
-          <w:rFonts w:ascii="Arial" w:hAnsi="Arial" w:cs="Arial"/>
-          <w:sz w:val="23"/>
-          <w:szCs w:val="23"/>
-        </w:rPr>
-        <w:t xml:space="preserve">, </w:t>
-      </w:r>
-      <w:proofErr w:type="spellStart"/>
-      <w:r>
-        <w:rPr>
-          <w:rFonts w:ascii="Arial" w:hAnsi="Arial" w:cs="Arial"/>
-          <w:sz w:val="23"/>
-          <w:szCs w:val="23"/>
-        </w:rPr>
-        <w:t>Decision</w:t>
-      </w:r>
-      <w:proofErr w:type="spellEnd"/>
-      <w:r>
-        <w:rPr>
-          <w:rFonts w:ascii="Arial" w:hAnsi="Arial" w:cs="Arial"/>
-          <w:sz w:val="23"/>
-          <w:szCs w:val="23"/>
-        </w:rPr>
-        <w:t xml:space="preserve"> </w:t>
-      </w:r>
-      <w:proofErr w:type="spellStart"/>
-      <w:r>
-        <w:rPr>
-          <w:rFonts w:ascii="Arial" w:hAnsi="Arial" w:cs="Arial"/>
-          <w:sz w:val="23"/>
-          <w:szCs w:val="23"/>
-        </w:rPr>
-        <w:t>Tree</w:t>
-      </w:r>
-      <w:proofErr w:type="spellEnd"/>
-      <w:r>
-        <w:rPr>
-          <w:rFonts w:ascii="Arial" w:hAnsi="Arial" w:cs="Arial"/>
-          <w:sz w:val="23"/>
-          <w:szCs w:val="23"/>
-        </w:rPr>
-        <w:t>, K-</w:t>
-      </w:r>
-      <w:proofErr w:type="spellStart"/>
-      <w:r>
-        <w:rPr>
-          <w:rFonts w:ascii="Arial" w:hAnsi="Arial" w:cs="Arial"/>
-          <w:sz w:val="23"/>
-          <w:szCs w:val="23"/>
-        </w:rPr>
-        <w:t>Nearest</w:t>
-      </w:r>
-      <w:proofErr w:type="spellEnd"/>
-      <w:r>
-        <w:rPr>
-          <w:rFonts w:ascii="Arial" w:hAnsi="Arial" w:cs="Arial"/>
-          <w:sz w:val="23"/>
-          <w:szCs w:val="23"/>
-        </w:rPr>
-        <w:t xml:space="preserve"> </w:t>
-      </w:r>
-      <w:proofErr w:type="spellStart"/>
-      <w:r>
-        <w:rPr>
-          <w:rFonts w:ascii="Arial" w:hAnsi="Arial" w:cs="Arial"/>
-          <w:sz w:val="23"/>
-          <w:szCs w:val="23"/>
-        </w:rPr>
-        <w:t>Neighbors</w:t>
-      </w:r>
-      <w:proofErr w:type="spellEnd"/>
-      <w:r>
-        <w:rPr>
-          <w:rFonts w:ascii="Arial" w:hAnsi="Arial" w:cs="Arial"/>
-          <w:sz w:val="23"/>
-          <w:szCs w:val="23"/>
-        </w:rPr>
-        <w:t>.</w:t>
+        <w:t>Posteriormente se evaluarán los perfiles de usuario en base a los resultados obtenidos por el proceso de clasificación de sus comentarios anteriormente descrito, por las técnicas de clasificación: Naive Bayes, Decision Tree, K-Nearest Neighbors.</w:t>
       </w:r>
       <w:r>
         <w:rPr>
@@ -17444,6 +15228,7 @@
           <w:id w:val="103928659"/>
           <w:citation/>
         </w:sdtPr>
+        <w:sdtEndPr/>
         <w:sdtContent>
           <w:r>
             <w:rPr>
@@ -17494,7 +15279,7 @@
         <w:pStyle w:val="Subttulo"/>
         <w:outlineLvl w:val="1"/>
       </w:pPr>
-      <w:bookmarkStart w:id="22" w:name="_Toc421281479"/>
+      <w:bookmarkStart w:id="21" w:name="_Toc421281479"/>
       <w:r>
         <w:t>¿</w:t>
       </w:r>
@@ -17510,7 +15295,7 @@
       <w:r>
         <w:t>?</w:t>
       </w:r>
-      <w:bookmarkEnd w:id="22"/>
+      <w:bookmarkEnd w:id="21"/>
     </w:p>
     <w:p>
       <w:pPr>
@@ -17666,43 +15451,7 @@
           <w:sz w:val="23"/>
           <w:szCs w:val="23"/>
         </w:rPr>
-        <w:t xml:space="preserve">A diferencia de </w:t>
-      </w:r>
-      <w:proofErr w:type="spellStart"/>
-      <w:r>
-        <w:rPr>
-          <w:rFonts w:ascii="Arial" w:hAnsi="Arial" w:cs="Arial"/>
-          <w:sz w:val="23"/>
-          <w:szCs w:val="23"/>
-        </w:rPr>
-        <w:t>Twitter</w:t>
-      </w:r>
-      <w:proofErr w:type="spellEnd"/>
-      <w:r>
-        <w:rPr>
-          <w:rFonts w:ascii="Arial" w:hAnsi="Arial" w:cs="Arial"/>
-          <w:sz w:val="23"/>
-          <w:szCs w:val="23"/>
-        </w:rPr>
-        <w:t xml:space="preserve"> cuenta con “</w:t>
-      </w:r>
-      <w:proofErr w:type="spellStart"/>
-      <w:r>
-        <w:rPr>
-          <w:rFonts w:ascii="Arial" w:hAnsi="Arial" w:cs="Arial"/>
-          <w:sz w:val="23"/>
-          <w:szCs w:val="23"/>
-        </w:rPr>
-        <w:t>likes</w:t>
-      </w:r>
-      <w:proofErr w:type="spellEnd"/>
-      <w:r>
-        <w:rPr>
-          <w:rFonts w:ascii="Arial" w:hAnsi="Arial" w:cs="Arial"/>
-          <w:sz w:val="23"/>
-          <w:szCs w:val="23"/>
-        </w:rPr>
-        <w:t>” que ofrecen un elemento que faci</w:t>
+        <w:t>A diferencia de Twitter cuenta con “likes” que ofrecen un elemento que faci</w:t>
       </w:r>
       <w:r>
         <w:rPr>
@@ -17719,43 +15468,7 @@
           <w:szCs w:val="23"/>
         </w:rPr>
         <w:lastRenderedPageBreak/>
-        <w:t xml:space="preserve">expresan y generan sentimientos, que en este caso al compararse con un favorito de </w:t>
-      </w:r>
-      <w:proofErr w:type="spellStart"/>
-      <w:r>
-        <w:rPr>
-          <w:rFonts w:ascii="Arial" w:hAnsi="Arial" w:cs="Arial"/>
-          <w:sz w:val="23"/>
-          <w:szCs w:val="23"/>
-        </w:rPr>
-        <w:t>Twitter</w:t>
-      </w:r>
-      <w:proofErr w:type="spellEnd"/>
-      <w:r>
-        <w:rPr>
-          <w:rFonts w:ascii="Arial" w:hAnsi="Arial" w:cs="Arial"/>
-          <w:sz w:val="23"/>
-          <w:szCs w:val="23"/>
-        </w:rPr>
-        <w:t xml:space="preserve"> genera un esquema mental completamente diferente, ya que un favorito es más restrictivo o se tienen en cuenta más elementos antes de indicar que algo entra en esta categoría a diferencia de un simple “</w:t>
-      </w:r>
-      <w:proofErr w:type="spellStart"/>
-      <w:r>
-        <w:rPr>
-          <w:rFonts w:ascii="Arial" w:hAnsi="Arial" w:cs="Arial"/>
-          <w:sz w:val="23"/>
-          <w:szCs w:val="23"/>
-        </w:rPr>
-        <w:t>like</w:t>
-      </w:r>
-      <w:proofErr w:type="spellEnd"/>
-      <w:r>
-        <w:rPr>
-          <w:rFonts w:ascii="Arial" w:hAnsi="Arial" w:cs="Arial"/>
-          <w:sz w:val="23"/>
-          <w:szCs w:val="23"/>
-        </w:rPr>
-        <w:t>” que expresa un gusto por algo.</w:t>
+        <w:t>expresan y generan sentimientos, que en este caso al compararse con un favorito de Twitter genera un esquema mental completamente diferente, ya que un favorito es más restrictivo o se tienen en cuenta más elementos antes de indicar que algo entra en esta categoría a diferencia de un simple “like” que expresa un gusto por algo.</w:t>
       </w:r>
     </w:p>
     <w:p>
@@ -17817,25 +15530,7 @@
           <w:sz w:val="23"/>
           <w:szCs w:val="23"/>
         </w:rPr>
-        <w:t xml:space="preserve">Ofrece el uso de </w:t>
-      </w:r>
-      <w:proofErr w:type="spellStart"/>
-      <w:r>
-        <w:rPr>
-          <w:rFonts w:ascii="Arial" w:hAnsi="Arial" w:cs="Arial"/>
-          <w:sz w:val="23"/>
-          <w:szCs w:val="23"/>
-        </w:rPr>
-        <w:t>smileys</w:t>
-      </w:r>
-      <w:proofErr w:type="spellEnd"/>
-      <w:r>
-        <w:rPr>
-          <w:rFonts w:ascii="Arial" w:hAnsi="Arial" w:cs="Arial"/>
-          <w:sz w:val="23"/>
-          <w:szCs w:val="23"/>
-        </w:rPr>
-        <w:t xml:space="preserve"> que dan un elemento que se ve en las conversaciones cotidianas en persona, que son los gestos y el lenguaje corporal lo que enriquece la información que se puede llegar</w:t>
+        <w:t>Ofrece el uso de smileys que dan un elemento que se ve en las conversaciones cotidianas en persona, que son los gestos y el lenguaje corporal lo que enriquece la información que se puede llegar</w:t>
       </w:r>
       <w:r>
         <w:rPr>
@@ -17851,16 +15546,11 @@
         <w:pStyle w:val="Subttulo"/>
         <w:outlineLvl w:val="1"/>
       </w:pPr>
-      <w:bookmarkStart w:id="23" w:name="_Toc421281480"/>
-      <w:r>
-        <w:t xml:space="preserve">Proceso de desarrollo del Framework </w:t>
-      </w:r>
-      <w:proofErr w:type="spellStart"/>
-      <w:r>
-        <w:t>PythonSocialNetworkAnalyzer</w:t>
-      </w:r>
-      <w:bookmarkEnd w:id="23"/>
-      <w:proofErr w:type="spellEnd"/>
+      <w:bookmarkStart w:id="22" w:name="_Toc421281480"/>
+      <w:r>
+        <w:t>Proceso de desarrollo del Framework PythonSocialNetworkAnalyzer</w:t>
+      </w:r>
+      <w:bookmarkEnd w:id="22"/>
     </w:p>
     <w:p>
       <w:pPr>
@@ -17877,25 +15567,7 @@
           <w:sz w:val="23"/>
           <w:szCs w:val="23"/>
         </w:rPr>
-        <w:t xml:space="preserve">Se decidió utilizar el lenguaje de programación </w:t>
-      </w:r>
-      <w:proofErr w:type="spellStart"/>
-      <w:r>
-        <w:rPr>
-          <w:rFonts w:ascii="Arial" w:hAnsi="Arial" w:cs="Arial"/>
-          <w:sz w:val="23"/>
-          <w:szCs w:val="23"/>
-        </w:rPr>
-        <w:t>Python</w:t>
-      </w:r>
-      <w:proofErr w:type="spellEnd"/>
-      <w:r>
-        <w:rPr>
-          <w:rFonts w:ascii="Arial" w:hAnsi="Arial" w:cs="Arial"/>
-          <w:sz w:val="23"/>
-          <w:szCs w:val="23"/>
-        </w:rPr>
-        <w:t xml:space="preserve"> ya que por la facilidad y velocidad al momento de desarrollar, es perfecto para una investigación amplia en la que el tiempo es corto, además de ser un lenguaje de una generación relativamente nueva, cuenta con herramientas de última generación que permiten trabajar con la última tecnología de desarrollo. </w:t>
+        <w:t xml:space="preserve">Se decidió utilizar el lenguaje de programación Python ya que por la facilidad y velocidad al momento de desarrollar, es perfecto para una investigación amplia en la que el tiempo es corto, además de ser un lenguaje de una generación relativamente nueva, cuenta con herramientas de última generación que permiten trabajar con la última tecnología de desarrollo. </w:t>
       </w:r>
       <w:sdt>
         <w:sdtPr>
@@ -17907,6 +15579,7 @@
           <w:id w:val="-1712029139"/>
           <w:citation/>
         </w:sdtPr>
+        <w:sdtEndPr/>
         <w:sdtContent>
           <w:r>
             <w:rPr>
@@ -17961,41 +15634,13 @@
           <w:szCs w:val="23"/>
         </w:rPr>
       </w:pPr>
-      <w:proofErr w:type="spellStart"/>
-      <w:r>
-        <w:rPr>
-          <w:rFonts w:ascii="Arial" w:hAnsi="Arial" w:cs="Arial"/>
-          <w:sz w:val="23"/>
-          <w:szCs w:val="23"/>
-        </w:rPr>
-        <w:t>MySQL</w:t>
-      </w:r>
-      <w:proofErr w:type="spellEnd"/>
-      <w:r>
-        <w:rPr>
-          <w:rFonts w:ascii="Arial" w:hAnsi="Arial" w:cs="Arial"/>
-          <w:sz w:val="23"/>
-          <w:szCs w:val="23"/>
-        </w:rPr>
-        <w:t xml:space="preserve"> fue el motor para la base de datos elegido ya que es una herramienta potente y </w:t>
-      </w:r>
-      <w:proofErr w:type="spellStart"/>
-      <w:r>
-        <w:rPr>
-          <w:rFonts w:ascii="Arial" w:hAnsi="Arial" w:cs="Arial"/>
-          <w:sz w:val="23"/>
-          <w:szCs w:val="23"/>
-        </w:rPr>
-        <w:t>OpenSource</w:t>
-      </w:r>
-      <w:proofErr w:type="spellEnd"/>
-      <w:r>
-        <w:rPr>
-          <w:rFonts w:ascii="Arial" w:hAnsi="Arial" w:cs="Arial"/>
-          <w:sz w:val="23"/>
-          <w:szCs w:val="23"/>
-        </w:rPr>
-        <w:t xml:space="preserve"> para desarrolladores, al ser un amplio espacio de búsqueda y una gran cantidad de información la que sería necesaria para su almacenamiento</w:t>
+      <w:r>
+        <w:rPr>
+          <w:rFonts w:ascii="Arial" w:hAnsi="Arial" w:cs="Arial"/>
+          <w:sz w:val="23"/>
+          <w:szCs w:val="23"/>
+        </w:rPr>
+        <w:t>MySQL fue el motor para la base de datos elegido ya que es una herramienta potente y OpenSource para desarrolladores, al ser un amplio espacio de búsqueda y una gran cantidad de información la que sería necesaria para su almacenamiento</w:t>
       </w:r>
       <w:r>
         <w:rPr>
@@ -18011,25 +15656,7 @@
           <w:sz w:val="23"/>
           <w:szCs w:val="23"/>
         </w:rPr>
-        <w:t xml:space="preserve">, este motor de base de datos específicamente hablando </w:t>
-      </w:r>
-      <w:proofErr w:type="spellStart"/>
-      <w:r>
-        <w:rPr>
-          <w:rFonts w:ascii="Arial" w:hAnsi="Arial" w:cs="Arial"/>
-          <w:sz w:val="23"/>
-          <w:szCs w:val="23"/>
-        </w:rPr>
-        <w:t>InnoDB</w:t>
-      </w:r>
-      <w:proofErr w:type="spellEnd"/>
-      <w:r>
-        <w:rPr>
-          <w:rFonts w:ascii="Arial" w:hAnsi="Arial" w:cs="Arial"/>
-          <w:sz w:val="23"/>
-          <w:szCs w:val="23"/>
-        </w:rPr>
-        <w:t>, provee las características necesarias para este Framework e investigación</w:t>
+        <w:t>, este motor de base de datos específicamente hablando InnoDB, provee las características necesarias para este Framework e investigación</w:t>
       </w:r>
       <w:r>
         <w:rPr>
@@ -18049,6 +15676,7 @@
           <w:id w:val="-1451630103"/>
           <w:citation/>
         </w:sdtPr>
+        <w:sdtEndPr/>
         <w:sdtContent>
           <w:r>
             <w:rPr>
@@ -18230,21 +15858,7 @@
                       <w:rPr>
                         <w:b/>
                       </w:rPr>
-                      <w:t xml:space="preserve">Procesamiento HTML / CSS / </w:t>
-                    </w:r>
-                    <w:proofErr w:type="spellStart"/>
-                    <w:r>
-                      <w:rPr>
-                        <w:b/>
-                      </w:rPr>
-                      <w:t>Javascript</w:t>
-                    </w:r>
-                    <w:proofErr w:type="spellEnd"/>
-                    <w:r>
-                      <w:rPr>
-                        <w:b/>
-                      </w:rPr>
-                      <w:t xml:space="preserve"> / JSON</w:t>
+                      <w:t>Procesamiento HTML / CSS / Javascript / JSON</w:t>
                     </w:r>
                   </w:p>
                   <w:p>
@@ -18431,25 +16045,7 @@
           <w:sz w:val="23"/>
           <w:szCs w:val="23"/>
         </w:rPr>
-        <w:t xml:space="preserve">conexión a la base de datos en </w:t>
-      </w:r>
-      <w:proofErr w:type="spellStart"/>
-      <w:r>
-        <w:rPr>
-          <w:rFonts w:ascii="Arial" w:hAnsi="Arial" w:cs="Arial"/>
-          <w:sz w:val="23"/>
-          <w:szCs w:val="23"/>
-        </w:rPr>
-        <w:t>MySQL</w:t>
-      </w:r>
-      <w:proofErr w:type="spellEnd"/>
-      <w:r>
-        <w:rPr>
-          <w:rFonts w:ascii="Arial" w:hAnsi="Arial" w:cs="Arial"/>
-          <w:sz w:val="23"/>
-          <w:szCs w:val="23"/>
-        </w:rPr>
-        <w:t xml:space="preserve">, que se encuentra disponible en la siguiente URL: </w:t>
+        <w:t xml:space="preserve">conexión a la base de datos en MySQL, que se encuentra disponible en la siguiente URL: </w:t>
       </w:r>
       <w:hyperlink r:id="rId17" w:history="1">
         <w:r>
@@ -18476,11 +16072,11 @@
         <w:pStyle w:val="Subttulo"/>
         <w:outlineLvl w:val="1"/>
       </w:pPr>
-      <w:bookmarkStart w:id="24" w:name="_Toc421281481"/>
+      <w:bookmarkStart w:id="23" w:name="_Toc421281481"/>
       <w:r>
         <w:t>Arquitectura del Framework</w:t>
       </w:r>
-      <w:bookmarkEnd w:id="24"/>
+      <w:bookmarkEnd w:id="23"/>
     </w:p>
     <w:p>
       <w:pPr>
@@ -18493,7 +16089,6 @@
           <w:lang w:val="en-US"/>
         </w:rPr>
       </w:pPr>
-      <w:proofErr w:type="spellStart"/>
       <w:r>
         <w:rPr>
           <w:rFonts w:ascii="Arial" w:hAnsi="Arial" w:cs="Arial"/>
@@ -18502,9 +16097,8 @@
           <w:lang w:val="en-US"/>
         </w:rPr>
         <w:lastRenderedPageBreak/>
-        <w:t>Imagen</w:t>
-      </w:r>
-      <w:proofErr w:type="spellEnd"/>
+        <w:t xml:space="preserve">Imagen 4.0.1: Arquitectura </w:t>
+      </w:r>
       <w:r>
         <w:rPr>
           <w:rFonts w:ascii="Arial" w:hAnsi="Arial" w:cs="Arial"/>
@@ -18512,9 +16106,8 @@
           <w:szCs w:val="23"/>
           <w:lang w:val="en-US"/>
         </w:rPr>
-        <w:t xml:space="preserve"> 4.0.1: </w:t>
-      </w:r>
-      <w:proofErr w:type="spellStart"/>
+        <w:t>d</w:t>
+      </w:r>
       <w:r>
         <w:rPr>
           <w:rFonts w:ascii="Arial" w:hAnsi="Arial" w:cs="Arial"/>
@@ -18522,9 +16115,8 @@
           <w:szCs w:val="23"/>
           <w:lang w:val="en-US"/>
         </w:rPr>
-        <w:t>Arquitectura</w:t>
-      </w:r>
-      <w:proofErr w:type="spellEnd"/>
+        <w:t>el</w:t>
+      </w:r>
       <w:r>
         <w:rPr>
           <w:rFonts w:ascii="Arial" w:hAnsi="Arial" w:cs="Arial"/>
@@ -18532,56 +16124,7 @@
           <w:szCs w:val="23"/>
           <w:lang w:val="en-US"/>
         </w:rPr>
-        <w:t xml:space="preserve"> </w:t>
-      </w:r>
-      <w:proofErr w:type="gramStart"/>
-      <w:r>
-        <w:rPr>
-          <w:rFonts w:ascii="Arial" w:hAnsi="Arial" w:cs="Arial"/>
-          <w:sz w:val="23"/>
-          <w:szCs w:val="23"/>
-          <w:lang w:val="en-US"/>
-        </w:rPr>
-        <w:t>d</w:t>
-      </w:r>
-      <w:r>
-        <w:rPr>
-          <w:rFonts w:ascii="Arial" w:hAnsi="Arial" w:cs="Arial"/>
-          <w:sz w:val="23"/>
-          <w:szCs w:val="23"/>
-          <w:lang w:val="en-US"/>
-        </w:rPr>
-        <w:t>el</w:t>
-      </w:r>
-      <w:proofErr w:type="gramEnd"/>
-      <w:r>
-        <w:rPr>
-          <w:rFonts w:ascii="Arial" w:hAnsi="Arial" w:cs="Arial"/>
-          <w:sz w:val="23"/>
-          <w:szCs w:val="23"/>
-          <w:lang w:val="en-US"/>
-        </w:rPr>
-        <w:t xml:space="preserve"> Framework </w:t>
-      </w:r>
-      <w:proofErr w:type="spellStart"/>
-      <w:r>
-        <w:rPr>
-          <w:rFonts w:ascii="Arial" w:hAnsi="Arial" w:cs="Arial"/>
-          <w:sz w:val="23"/>
-          <w:szCs w:val="23"/>
-          <w:lang w:val="en-US"/>
-        </w:rPr>
-        <w:t>PythonSocialNetworkAnalyzer</w:t>
-      </w:r>
-      <w:proofErr w:type="spellEnd"/>
-      <w:r>
-        <w:rPr>
-          <w:rFonts w:ascii="Arial" w:hAnsi="Arial" w:cs="Arial"/>
-          <w:sz w:val="23"/>
-          <w:szCs w:val="23"/>
-          <w:lang w:val="en-US"/>
-        </w:rPr>
-        <w:t>.</w:t>
+        <w:t xml:space="preserve"> Framework PythonSocialNetworkAnalyzer.</w:t>
       </w:r>
     </w:p>
     <w:p>
@@ -18599,25 +16142,7 @@
           <w:sz w:val="23"/>
           <w:szCs w:val="23"/>
         </w:rPr>
-        <w:t xml:space="preserve">En la imagen 4.0.1 vemos la arquitectura que el Framework </w:t>
-      </w:r>
-      <w:proofErr w:type="spellStart"/>
-      <w:r>
-        <w:rPr>
-          <w:rFonts w:ascii="Arial" w:hAnsi="Arial" w:cs="Arial"/>
-          <w:sz w:val="23"/>
-          <w:szCs w:val="23"/>
-        </w:rPr>
-        <w:t>PythonSocialNetworkAnalyzer</w:t>
-      </w:r>
-      <w:proofErr w:type="spellEnd"/>
-      <w:r>
-        <w:rPr>
-          <w:rFonts w:ascii="Arial" w:hAnsi="Arial" w:cs="Arial"/>
-          <w:sz w:val="23"/>
-          <w:szCs w:val="23"/>
-        </w:rPr>
-        <w:t xml:space="preserve"> utiliza para su funcionamiento, la programaci</w:t>
+        <w:t>En la imagen 4.0.1 vemos la arquitectura que el Framework PythonSocialNetworkAnalyzer utiliza para su funcionamiento, la programaci</w:t>
       </w:r>
       <w:r>
         <w:rPr>
@@ -18784,43 +16309,15 @@
           <w:sz w:val="23"/>
           <w:szCs w:val="23"/>
         </w:rPr>
-        <w:t xml:space="preserve">, en esta es donde se realiza la limpieza de código HTML, </w:t>
-      </w:r>
-      <w:proofErr w:type="spellStart"/>
-      <w:r>
-        <w:rPr>
-          <w:rFonts w:ascii="Arial" w:hAnsi="Arial" w:cs="Arial"/>
-          <w:sz w:val="23"/>
-          <w:szCs w:val="23"/>
-        </w:rPr>
-        <w:t>Javascript</w:t>
-      </w:r>
-      <w:proofErr w:type="spellEnd"/>
-      <w:r>
-        <w:rPr>
-          <w:rFonts w:ascii="Arial" w:hAnsi="Arial" w:cs="Arial"/>
-          <w:sz w:val="23"/>
-          <w:szCs w:val="23"/>
-        </w:rPr>
-        <w:t xml:space="preserve">, interpretación de JSON, CSS, limpieza de caracteres no permitidos, eliminación de sufijos, </w:t>
-      </w:r>
-      <w:proofErr w:type="spellStart"/>
-      <w:r>
-        <w:rPr>
-          <w:rFonts w:ascii="Arial" w:hAnsi="Arial" w:cs="Arial"/>
-          <w:sz w:val="23"/>
-          <w:szCs w:val="23"/>
-        </w:rPr>
-        <w:t>tokenizacion</w:t>
-      </w:r>
-      <w:proofErr w:type="spellEnd"/>
-      <w:r>
-        <w:rPr>
-          <w:rFonts w:ascii="Arial" w:hAnsi="Arial" w:cs="Arial"/>
-          <w:sz w:val="23"/>
-          <w:szCs w:val="23"/>
-        </w:rPr>
-        <w:t>, identificación de palabras positivas y negativas, re-interpretación de caracte</w:t>
+        <w:t xml:space="preserve">, en esta es donde se realiza la limpieza de código HTML, Javascript, interpretación de JSON, CSS, limpieza de caracteres no permitidos, eliminación de sufijos, </w:t>
+      </w:r>
+      <w:r>
+        <w:rPr>
+          <w:rFonts w:ascii="Arial" w:hAnsi="Arial" w:cs="Arial"/>
+          <w:sz w:val="23"/>
+          <w:szCs w:val="23"/>
+        </w:rPr>
+        <w:t>tokenizacion, identificación de palabras positivas y negativas, re-interpretación de caracte</w:t>
       </w:r>
       <w:r>
         <w:rPr>
@@ -18975,61 +16472,7 @@
           <w:sz w:val="23"/>
           <w:szCs w:val="23"/>
         </w:rPr>
-        <w:t>La tabla “</w:t>
-      </w:r>
-      <w:proofErr w:type="spellStart"/>
-      <w:r>
-        <w:rPr>
-          <w:rFonts w:ascii="Arial" w:hAnsi="Arial" w:cs="Arial"/>
-          <w:sz w:val="23"/>
-          <w:szCs w:val="23"/>
-        </w:rPr>
-        <w:t>user</w:t>
-      </w:r>
-      <w:proofErr w:type="spellEnd"/>
-      <w:r>
-        <w:rPr>
-          <w:rFonts w:ascii="Arial" w:hAnsi="Arial" w:cs="Arial"/>
-          <w:sz w:val="23"/>
-          <w:szCs w:val="23"/>
-        </w:rPr>
-        <w:t xml:space="preserve">” es aquella en la que se almacena la información de los usuarios de Facebook, cabe mencionar que los campos </w:t>
-      </w:r>
-      <w:proofErr w:type="spellStart"/>
-      <w:r>
-        <w:rPr>
-          <w:rFonts w:ascii="Arial" w:hAnsi="Arial" w:cs="Arial"/>
-          <w:sz w:val="23"/>
-          <w:szCs w:val="23"/>
-        </w:rPr>
-        <w:t>firstName</w:t>
-      </w:r>
-      <w:proofErr w:type="spellEnd"/>
-      <w:r>
-        <w:rPr>
-          <w:rFonts w:ascii="Arial" w:hAnsi="Arial" w:cs="Arial"/>
-          <w:sz w:val="23"/>
-          <w:szCs w:val="23"/>
-        </w:rPr>
-        <w:t xml:space="preserve"> y </w:t>
-      </w:r>
-      <w:proofErr w:type="spellStart"/>
-      <w:r>
-        <w:rPr>
-          <w:rFonts w:ascii="Arial" w:hAnsi="Arial" w:cs="Arial"/>
-          <w:sz w:val="23"/>
-          <w:szCs w:val="23"/>
-        </w:rPr>
-        <w:t>lastName</w:t>
-      </w:r>
-      <w:proofErr w:type="spellEnd"/>
-      <w:r>
-        <w:rPr>
-          <w:rFonts w:ascii="Arial" w:hAnsi="Arial" w:cs="Arial"/>
-          <w:sz w:val="23"/>
-          <w:szCs w:val="23"/>
-        </w:rPr>
-        <w:t xml:space="preserve"> son solo para completar la estructura de la tabla sin embargo sin un consentimiento especial y expresado en el código no son utilizados al momento de almacenar información en dicha tabla. A continuación se describe la función de cada uno de los campos de esta tabla:</w:t>
+        <w:t>La tabla “user” es aquella en la que se almacena la información de los usuarios de Facebook, cabe mencionar que los campos firstName y lastName son solo para completar la estructura de la tabla sin embargo sin un consentimiento especial y expresado en el código no son utilizados al momento de almacenar información en dicha tabla. A continuación se describe la función de cada uno de los campos de esta tabla:</w:t>
       </w:r>
     </w:p>
     <w:p>
@@ -19046,23 +16489,13 @@
           <w:szCs w:val="23"/>
         </w:rPr>
       </w:pPr>
-      <w:proofErr w:type="spellStart"/>
-      <w:r>
-        <w:rPr>
-          <w:rFonts w:ascii="Arial" w:hAnsi="Arial" w:cs="Arial"/>
-          <w:sz w:val="23"/>
-          <w:szCs w:val="23"/>
-        </w:rPr>
-        <w:t>idUser</w:t>
-      </w:r>
-      <w:proofErr w:type="spellEnd"/>
-      <w:r>
-        <w:rPr>
-          <w:rFonts w:ascii="Arial" w:hAnsi="Arial" w:cs="Arial"/>
-          <w:sz w:val="23"/>
-          <w:szCs w:val="23"/>
-        </w:rPr>
-        <w:t xml:space="preserve">: es el ID de control interno para cada uno de los registros de la base de datos, es un campo auto-incremental, para evitar problemas al referenciar y hacer las consultas más rápidas al ser un tipo de dato </w:t>
+      <w:r>
+        <w:rPr>
+          <w:rFonts w:ascii="Arial" w:hAnsi="Arial" w:cs="Arial"/>
+          <w:sz w:val="23"/>
+          <w:szCs w:val="23"/>
+        </w:rPr>
+        <w:t xml:space="preserve">idUser: es el ID de control interno para cada uno de los registros de la base de datos, es un campo auto-incremental, para evitar problemas al referenciar y hacer las consultas más rápidas al ser un tipo de dato </w:t>
       </w:r>
       <w:r>
         <w:rPr>
@@ -19112,26 +16545,16 @@
           <w:szCs w:val="23"/>
         </w:rPr>
       </w:pPr>
-      <w:proofErr w:type="spellStart"/>
-      <w:r>
-        <w:rPr>
-          <w:rFonts w:ascii="Arial" w:hAnsi="Arial" w:cs="Arial"/>
-          <w:sz w:val="23"/>
-          <w:szCs w:val="23"/>
-        </w:rPr>
-        <w:t>facebookUserID</w:t>
-      </w:r>
-      <w:proofErr w:type="spellEnd"/>
-      <w:r>
-        <w:rPr>
-          <w:rFonts w:ascii="Arial" w:hAnsi="Arial" w:cs="Arial"/>
-          <w:sz w:val="23"/>
-          <w:szCs w:val="23"/>
-        </w:rPr>
-        <w:t xml:space="preserve">: </w:t>
-      </w:r>
-      <w:bookmarkStart w:id="25" w:name="OLE_LINK1"/>
-      <w:bookmarkStart w:id="26" w:name="OLE_LINK2"/>
+      <w:r>
+        <w:rPr>
+          <w:rFonts w:ascii="Arial" w:hAnsi="Arial" w:cs="Arial"/>
+          <w:sz w:val="23"/>
+          <w:szCs w:val="23"/>
+        </w:rPr>
+        <w:t xml:space="preserve">facebookUserID: </w:t>
+      </w:r>
+      <w:bookmarkStart w:id="24" w:name="OLE_LINK1"/>
+      <w:bookmarkStart w:id="25" w:name="OLE_LINK2"/>
       <w:r>
         <w:rPr>
           <w:rFonts w:ascii="Arial" w:hAnsi="Arial" w:cs="Arial"/>
@@ -19158,8 +16581,8 @@
         <w:t>.</w:t>
       </w:r>
     </w:p>
+    <w:bookmarkEnd w:id="24"/>
     <w:bookmarkEnd w:id="25"/>
-    <w:bookmarkEnd w:id="26"/>
     <w:p>
       <w:pPr>
         <w:pStyle w:val="Prrafodelista"/>
@@ -19174,23 +16597,13 @@
           <w:szCs w:val="23"/>
         </w:rPr>
       </w:pPr>
-      <w:proofErr w:type="spellStart"/>
-      <w:r>
-        <w:rPr>
-          <w:rFonts w:ascii="Arial" w:hAnsi="Arial" w:cs="Arial"/>
-          <w:sz w:val="23"/>
-          <w:szCs w:val="23"/>
-        </w:rPr>
-        <w:t>firstName</w:t>
-      </w:r>
-      <w:proofErr w:type="spellEnd"/>
-      <w:r>
-        <w:rPr>
-          <w:rFonts w:ascii="Arial" w:hAnsi="Arial" w:cs="Arial"/>
-          <w:sz w:val="23"/>
-          <w:szCs w:val="23"/>
-        </w:rPr>
-        <w:t>: almacena el nombre de pila del propietario del perfil.</w:t>
+      <w:r>
+        <w:rPr>
+          <w:rFonts w:ascii="Arial" w:hAnsi="Arial" w:cs="Arial"/>
+          <w:sz w:val="23"/>
+          <w:szCs w:val="23"/>
+        </w:rPr>
+        <w:t>firstName: almacena el nombre de pila del propietario del perfil.</w:t>
       </w:r>
     </w:p>
     <w:p>
@@ -19207,23 +16620,13 @@
           <w:szCs w:val="23"/>
         </w:rPr>
       </w:pPr>
-      <w:proofErr w:type="spellStart"/>
-      <w:r>
-        <w:rPr>
-          <w:rFonts w:ascii="Arial" w:hAnsi="Arial" w:cs="Arial"/>
-          <w:sz w:val="23"/>
-          <w:szCs w:val="23"/>
-        </w:rPr>
-        <w:t>gender</w:t>
-      </w:r>
-      <w:proofErr w:type="spellEnd"/>
-      <w:r>
-        <w:rPr>
-          <w:rFonts w:ascii="Arial" w:hAnsi="Arial" w:cs="Arial"/>
-          <w:sz w:val="23"/>
-          <w:szCs w:val="23"/>
-        </w:rPr>
-        <w:t>: describe el género de la persona registrada.</w:t>
+      <w:r>
+        <w:rPr>
+          <w:rFonts w:ascii="Arial" w:hAnsi="Arial" w:cs="Arial"/>
+          <w:sz w:val="23"/>
+          <w:szCs w:val="23"/>
+        </w:rPr>
+        <w:t>gender: describe el género de la persona registrada.</w:t>
       </w:r>
     </w:p>
     <w:p>
@@ -19240,23 +16643,13 @@
           <w:szCs w:val="23"/>
         </w:rPr>
       </w:pPr>
-      <w:proofErr w:type="spellStart"/>
-      <w:r>
-        <w:rPr>
-          <w:rFonts w:ascii="Arial" w:hAnsi="Arial" w:cs="Arial"/>
-          <w:sz w:val="23"/>
-          <w:szCs w:val="23"/>
-        </w:rPr>
-        <w:t>lastName</w:t>
-      </w:r>
-      <w:proofErr w:type="spellEnd"/>
-      <w:r>
-        <w:rPr>
-          <w:rFonts w:ascii="Arial" w:hAnsi="Arial" w:cs="Arial"/>
-          <w:sz w:val="23"/>
-          <w:szCs w:val="23"/>
-        </w:rPr>
-        <w:t>: almacena el apellido del dueño de la cuenta.</w:t>
+      <w:r>
+        <w:rPr>
+          <w:rFonts w:ascii="Arial" w:hAnsi="Arial" w:cs="Arial"/>
+          <w:sz w:val="23"/>
+          <w:szCs w:val="23"/>
+        </w:rPr>
+        <w:t>lastName: almacena el apellido del dueño de la cuenta.</w:t>
       </w:r>
     </w:p>
     <w:p>
@@ -19313,23 +16706,13 @@
           <w:szCs w:val="23"/>
         </w:rPr>
       </w:pPr>
-      <w:proofErr w:type="spellStart"/>
-      <w:r>
-        <w:rPr>
-          <w:rFonts w:ascii="Arial" w:hAnsi="Arial" w:cs="Arial"/>
-          <w:sz w:val="23"/>
-          <w:szCs w:val="23"/>
-        </w:rPr>
-        <w:t>locale</w:t>
-      </w:r>
-      <w:proofErr w:type="spellEnd"/>
-      <w:r>
-        <w:rPr>
-          <w:rFonts w:ascii="Arial" w:hAnsi="Arial" w:cs="Arial"/>
-          <w:sz w:val="23"/>
-          <w:szCs w:val="23"/>
-        </w:rPr>
-        <w:t xml:space="preserve">: cadena que describe información sobre el lenguaje y variante del mismo utilizado por el usuario de </w:t>
+      <w:r>
+        <w:rPr>
+          <w:rFonts w:ascii="Arial" w:hAnsi="Arial" w:cs="Arial"/>
+          <w:sz w:val="23"/>
+          <w:szCs w:val="23"/>
+        </w:rPr>
+        <w:t xml:space="preserve">locale: cadena que describe información sobre el lenguaje y variante del mismo utilizado por el usuario de </w:t>
       </w:r>
       <w:r>
         <w:rPr>
@@ -19355,23 +16738,13 @@
           <w:szCs w:val="23"/>
         </w:rPr>
       </w:pPr>
-      <w:proofErr w:type="spellStart"/>
-      <w:r>
-        <w:rPr>
-          <w:rFonts w:ascii="Arial" w:hAnsi="Arial" w:cs="Arial"/>
-          <w:sz w:val="23"/>
-          <w:szCs w:val="23"/>
-        </w:rPr>
-        <w:t>name</w:t>
-      </w:r>
-      <w:proofErr w:type="spellEnd"/>
-      <w:r>
-        <w:rPr>
-          <w:rFonts w:ascii="Arial" w:hAnsi="Arial" w:cs="Arial"/>
-          <w:sz w:val="23"/>
-          <w:szCs w:val="23"/>
-        </w:rPr>
-        <w:t>: nombre completo de la persona dueña del perfil.</w:t>
+      <w:r>
+        <w:rPr>
+          <w:rFonts w:ascii="Arial" w:hAnsi="Arial" w:cs="Arial"/>
+          <w:sz w:val="23"/>
+          <w:szCs w:val="23"/>
+        </w:rPr>
+        <w:t>name: nombre completo de la persona dueña del perfil.</w:t>
       </w:r>
     </w:p>
     <w:p>
@@ -19388,23 +16761,13 @@
           <w:szCs w:val="23"/>
         </w:rPr>
       </w:pPr>
-      <w:proofErr w:type="spellStart"/>
-      <w:r>
-        <w:rPr>
-          <w:rFonts w:ascii="Arial" w:hAnsi="Arial" w:cs="Arial"/>
-          <w:sz w:val="23"/>
-          <w:szCs w:val="23"/>
-        </w:rPr>
-        <w:t>userName</w:t>
-      </w:r>
-      <w:proofErr w:type="spellEnd"/>
-      <w:r>
-        <w:rPr>
-          <w:rFonts w:ascii="Arial" w:hAnsi="Arial" w:cs="Arial"/>
-          <w:sz w:val="23"/>
-          <w:szCs w:val="23"/>
-        </w:rPr>
-        <w:t xml:space="preserve">: nombre de usuario elegido o creado por </w:t>
+      <w:r>
+        <w:rPr>
+          <w:rFonts w:ascii="Arial" w:hAnsi="Arial" w:cs="Arial"/>
+          <w:sz w:val="23"/>
+          <w:szCs w:val="23"/>
+        </w:rPr>
+        <w:t xml:space="preserve">userName: nombre de usuario elegido o creado por </w:t>
       </w:r>
       <w:r>
         <w:rPr>
@@ -19439,25 +16802,7 @@
           <w:sz w:val="23"/>
           <w:szCs w:val="23"/>
         </w:rPr>
-        <w:t>La tabla “</w:t>
-      </w:r>
-      <w:proofErr w:type="spellStart"/>
-      <w:r>
-        <w:rPr>
-          <w:rFonts w:ascii="Arial" w:hAnsi="Arial" w:cs="Arial"/>
-          <w:sz w:val="23"/>
-          <w:szCs w:val="23"/>
-        </w:rPr>
-        <w:t>profilePage</w:t>
-      </w:r>
-      <w:proofErr w:type="spellEnd"/>
-      <w:r>
-        <w:rPr>
-          <w:rFonts w:ascii="Arial" w:hAnsi="Arial" w:cs="Arial"/>
-          <w:sz w:val="23"/>
-          <w:szCs w:val="23"/>
-        </w:rPr>
-        <w:t xml:space="preserve">” es aquella en la que se almacena el código fuente de la página de perfil de los usuarios que la tengan disponible para ser visualizada de forma pública en </w:t>
+        <w:t xml:space="preserve">La tabla “profilePage” es aquella en la que se almacena el código fuente de la página de perfil de los usuarios que la tengan disponible para ser visualizada de forma pública en </w:t>
       </w:r>
       <w:r>
         <w:rPr>
@@ -19491,49 +16836,21 @@
           <w:szCs w:val="23"/>
         </w:rPr>
       </w:pPr>
-      <w:proofErr w:type="spellStart"/>
-      <w:r>
-        <w:rPr>
-          <w:rFonts w:ascii="Arial" w:hAnsi="Arial" w:cs="Arial"/>
-          <w:sz w:val="23"/>
-          <w:szCs w:val="23"/>
-        </w:rPr>
-        <w:t>idProfilePage</w:t>
-      </w:r>
-      <w:proofErr w:type="spellEnd"/>
-      <w:r>
-        <w:rPr>
-          <w:rFonts w:ascii="Arial" w:hAnsi="Arial" w:cs="Arial"/>
-          <w:sz w:val="23"/>
-          <w:szCs w:val="23"/>
-        </w:rPr>
-        <w:t>:</w:t>
-      </w:r>
-      <w:r>
-        <w:rPr>
-          <w:rFonts w:ascii="Arial" w:hAnsi="Arial" w:cs="Arial"/>
-          <w:sz w:val="23"/>
-          <w:szCs w:val="23"/>
-        </w:rPr>
-        <w:t xml:space="preserve"> es un </w:t>
-      </w:r>
-      <w:proofErr w:type="spellStart"/>
-      <w:r>
-        <w:rPr>
-          <w:rFonts w:ascii="Arial" w:hAnsi="Arial" w:cs="Arial"/>
-          <w:sz w:val="23"/>
-          <w:szCs w:val="23"/>
-        </w:rPr>
-        <w:t>index</w:t>
-      </w:r>
-      <w:proofErr w:type="spellEnd"/>
-      <w:r>
-        <w:rPr>
-          <w:rFonts w:ascii="Arial" w:hAnsi="Arial" w:cs="Arial"/>
-          <w:sz w:val="23"/>
-          <w:szCs w:val="23"/>
-        </w:rPr>
-        <w:t xml:space="preserve"> auto-incrementable de la tabla para llevar un control interno de cada uno de los registros que se almacenan en ella de forma independiente a los otros elementos que en ella se almacenan.</w:t>
+      <w:r>
+        <w:rPr>
+          <w:rFonts w:ascii="Arial" w:hAnsi="Arial" w:cs="Arial"/>
+          <w:sz w:val="23"/>
+          <w:szCs w:val="23"/>
+        </w:rPr>
+        <w:t>idProfilePage:</w:t>
+      </w:r>
+      <w:r>
+        <w:rPr>
+          <w:rFonts w:ascii="Arial" w:hAnsi="Arial" w:cs="Arial"/>
+          <w:sz w:val="23"/>
+          <w:szCs w:val="23"/>
+        </w:rPr>
+        <w:t xml:space="preserve"> es un index auto-incrementable de la tabla para llevar un control interno de cada uno de los registros que se almacenan en ella de forma independiente a los otros elementos que en ella se almacenan.</w:t>
       </w:r>
     </w:p>
     <w:p>
@@ -19550,23 +16867,13 @@
           <w:szCs w:val="23"/>
         </w:rPr>
       </w:pPr>
-      <w:proofErr w:type="spellStart"/>
-      <w:r>
-        <w:rPr>
-          <w:rFonts w:ascii="Arial" w:hAnsi="Arial" w:cs="Arial"/>
-          <w:sz w:val="23"/>
-          <w:szCs w:val="23"/>
-        </w:rPr>
-        <w:t>profilePage</w:t>
-      </w:r>
-      <w:proofErr w:type="spellEnd"/>
-      <w:r>
-        <w:rPr>
-          <w:rFonts w:ascii="Arial" w:hAnsi="Arial" w:cs="Arial"/>
-          <w:sz w:val="23"/>
-          <w:szCs w:val="23"/>
-        </w:rPr>
-        <w:t>:</w:t>
+      <w:r>
+        <w:rPr>
+          <w:rFonts w:ascii="Arial" w:hAnsi="Arial" w:cs="Arial"/>
+          <w:sz w:val="23"/>
+          <w:szCs w:val="23"/>
+        </w:rPr>
+        <w:t>profilePage:</w:t>
       </w:r>
       <w:r>
         <w:rPr>
@@ -19599,23 +16906,13 @@
           <w:szCs w:val="23"/>
         </w:rPr>
       </w:pPr>
-      <w:proofErr w:type="spellStart"/>
-      <w:r>
-        <w:rPr>
-          <w:rFonts w:ascii="Arial" w:hAnsi="Arial" w:cs="Arial"/>
-          <w:sz w:val="23"/>
-          <w:szCs w:val="23"/>
-        </w:rPr>
-        <w:t>facebookUserID</w:t>
-      </w:r>
-      <w:proofErr w:type="spellEnd"/>
-      <w:r>
-        <w:rPr>
-          <w:rFonts w:ascii="Arial" w:hAnsi="Arial" w:cs="Arial"/>
-          <w:sz w:val="23"/>
-          <w:szCs w:val="23"/>
-        </w:rPr>
-        <w:t>:</w:t>
+      <w:r>
+        <w:rPr>
+          <w:rFonts w:ascii="Arial" w:hAnsi="Arial" w:cs="Arial"/>
+          <w:sz w:val="23"/>
+          <w:szCs w:val="23"/>
+        </w:rPr>
+        <w:t>facebookUserID:</w:t>
       </w:r>
       <w:r>
         <w:rPr>
@@ -19665,23 +16962,13 @@
           <w:szCs w:val="23"/>
         </w:rPr>
       </w:pPr>
-      <w:proofErr w:type="spellStart"/>
-      <w:r>
-        <w:rPr>
-          <w:rFonts w:ascii="Arial" w:hAnsi="Arial" w:cs="Arial"/>
-          <w:sz w:val="23"/>
-          <w:szCs w:val="23"/>
-        </w:rPr>
-        <w:t>visitedOn</w:t>
-      </w:r>
-      <w:proofErr w:type="spellEnd"/>
-      <w:r>
-        <w:rPr>
-          <w:rFonts w:ascii="Arial" w:hAnsi="Arial" w:cs="Arial"/>
-          <w:sz w:val="23"/>
-          <w:szCs w:val="23"/>
-        </w:rPr>
-        <w:t>:</w:t>
+      <w:r>
+        <w:rPr>
+          <w:rFonts w:ascii="Arial" w:hAnsi="Arial" w:cs="Arial"/>
+          <w:sz w:val="23"/>
+          <w:szCs w:val="23"/>
+        </w:rPr>
+        <w:t>visitedOn:</w:t>
       </w:r>
       <w:r>
         <w:rPr>
@@ -19708,61 +16995,7 @@
           <w:szCs w:val="23"/>
         </w:rPr>
         <w:lastRenderedPageBreak/>
-        <w:t xml:space="preserve">La tabla </w:t>
-      </w:r>
-      <w:proofErr w:type="spellStart"/>
-      <w:r>
-        <w:rPr>
-          <w:rFonts w:ascii="Arial" w:hAnsi="Arial" w:cs="Arial"/>
-          <w:sz w:val="23"/>
-          <w:szCs w:val="23"/>
-        </w:rPr>
-        <w:t>postControl</w:t>
-      </w:r>
-      <w:proofErr w:type="spellEnd"/>
-      <w:r>
-        <w:rPr>
-          <w:rFonts w:ascii="Arial" w:hAnsi="Arial" w:cs="Arial"/>
-          <w:sz w:val="23"/>
-          <w:szCs w:val="23"/>
-        </w:rPr>
-        <w:t xml:space="preserve"> es la encargada de llevar una sincronización para la actividad distribuida de los agentes, en pocas palabras en ella se lleva el control de los </w:t>
-      </w:r>
-      <w:proofErr w:type="spellStart"/>
-      <w:r>
-        <w:rPr>
-          <w:rFonts w:ascii="Arial" w:hAnsi="Arial" w:cs="Arial"/>
-          <w:sz w:val="23"/>
-          <w:szCs w:val="23"/>
-        </w:rPr>
-        <w:t>fbid</w:t>
-      </w:r>
-      <w:proofErr w:type="spellEnd"/>
-      <w:r>
-        <w:rPr>
-          <w:rFonts w:ascii="Arial" w:hAnsi="Arial" w:cs="Arial"/>
-          <w:sz w:val="23"/>
-          <w:szCs w:val="23"/>
-        </w:rPr>
-        <w:t xml:space="preserve"> de cada uno de los </w:t>
-      </w:r>
-      <w:proofErr w:type="spellStart"/>
-      <w:r>
-        <w:rPr>
-          <w:rFonts w:ascii="Arial" w:hAnsi="Arial" w:cs="Arial"/>
-          <w:sz w:val="23"/>
-          <w:szCs w:val="23"/>
-        </w:rPr>
-        <w:t>posts</w:t>
-      </w:r>
-      <w:proofErr w:type="spellEnd"/>
-      <w:r>
-        <w:rPr>
-          <w:rFonts w:ascii="Arial" w:hAnsi="Arial" w:cs="Arial"/>
-          <w:sz w:val="23"/>
-          <w:szCs w:val="23"/>
-        </w:rPr>
-        <w:t xml:space="preserve"> que se visitan y almacenan para evitar que más de uno de los agentes visite dicho post y mejo</w:t>
+        <w:t>La tabla postControl es la encargada de llevar una sincronización para la actividad distribuida de los agentes, en pocas palabras en ella se lleva el control de los fbid de cada uno de los posts que se visitan y almacenan para evitar que más de uno de los agentes visite dicho post y mejo</w:t>
       </w:r>
       <w:r>
         <w:rPr>
@@ -19787,41 +17020,13 @@
           <w:szCs w:val="23"/>
         </w:rPr>
       </w:pPr>
-      <w:proofErr w:type="spellStart"/>
-      <w:r>
-        <w:rPr>
-          <w:rFonts w:ascii="Arial" w:hAnsi="Arial" w:cs="Arial"/>
-          <w:sz w:val="23"/>
-          <w:szCs w:val="23"/>
-        </w:rPr>
-        <w:t>idPostControl</w:t>
-      </w:r>
-      <w:proofErr w:type="spellEnd"/>
-      <w:r>
-        <w:rPr>
-          <w:rFonts w:ascii="Arial" w:hAnsi="Arial" w:cs="Arial"/>
-          <w:sz w:val="23"/>
-          <w:szCs w:val="23"/>
-        </w:rPr>
-        <w:t xml:space="preserve">: es un </w:t>
-      </w:r>
-      <w:proofErr w:type="spellStart"/>
-      <w:r>
-        <w:rPr>
-          <w:rFonts w:ascii="Arial" w:hAnsi="Arial" w:cs="Arial"/>
-          <w:sz w:val="23"/>
-          <w:szCs w:val="23"/>
-        </w:rPr>
-        <w:t>index</w:t>
-      </w:r>
-      <w:proofErr w:type="spellEnd"/>
-      <w:r>
-        <w:rPr>
-          <w:rFonts w:ascii="Arial" w:hAnsi="Arial" w:cs="Arial"/>
-          <w:sz w:val="23"/>
-          <w:szCs w:val="23"/>
-        </w:rPr>
-        <w:t xml:space="preserve"> de control interno de la base de datos que le permite identificar de forma única cada uno de los registros que en ella se almacenan es un campo auto-incrementable.</w:t>
+      <w:r>
+        <w:rPr>
+          <w:rFonts w:ascii="Arial" w:hAnsi="Arial" w:cs="Arial"/>
+          <w:sz w:val="23"/>
+          <w:szCs w:val="23"/>
+        </w:rPr>
+        <w:t>idPostControl: es un index de control interno de la base de datos que le permite identificar de forma única cada uno de los registros que en ella se almacenan es un campo auto-incrementable.</w:t>
       </w:r>
     </w:p>
     <w:p>
@@ -19838,49 +17043,21 @@
           <w:szCs w:val="23"/>
         </w:rPr>
       </w:pPr>
-      <w:proofErr w:type="spellStart"/>
-      <w:r>
-        <w:rPr>
-          <w:rFonts w:ascii="Arial" w:hAnsi="Arial" w:cs="Arial"/>
-          <w:sz w:val="23"/>
-          <w:szCs w:val="23"/>
-        </w:rPr>
-        <w:t>fbid</w:t>
-      </w:r>
-      <w:proofErr w:type="spellEnd"/>
-      <w:r>
-        <w:rPr>
-          <w:rFonts w:ascii="Arial" w:hAnsi="Arial" w:cs="Arial"/>
-          <w:sz w:val="23"/>
-          <w:szCs w:val="23"/>
-        </w:rPr>
-        <w:t xml:space="preserve">: </w:t>
-      </w:r>
-      <w:r>
-        <w:rPr>
-          <w:rFonts w:ascii="Arial" w:hAnsi="Arial" w:cs="Arial"/>
-          <w:sz w:val="23"/>
-          <w:szCs w:val="23"/>
-        </w:rPr>
-        <w:t xml:space="preserve">este campo almacena la información del </w:t>
-      </w:r>
-      <w:proofErr w:type="spellStart"/>
-      <w:r>
-        <w:rPr>
-          <w:rFonts w:ascii="Arial" w:hAnsi="Arial" w:cs="Arial"/>
-          <w:sz w:val="23"/>
-          <w:szCs w:val="23"/>
-        </w:rPr>
-        <w:t>index</w:t>
-      </w:r>
-      <w:proofErr w:type="spellEnd"/>
-      <w:r>
-        <w:rPr>
-          <w:rFonts w:ascii="Arial" w:hAnsi="Arial" w:cs="Arial"/>
-          <w:sz w:val="23"/>
-          <w:szCs w:val="23"/>
-        </w:rPr>
-        <w:t xml:space="preserve"> asignado a la publicación en la base de datos de Facebook con el que se hace referencia la información para poder acceder a su contenido desde el sitio web de dicha red social.</w:t>
+      <w:r>
+        <w:rPr>
+          <w:rFonts w:ascii="Arial" w:hAnsi="Arial" w:cs="Arial"/>
+          <w:sz w:val="23"/>
+          <w:szCs w:val="23"/>
+        </w:rPr>
+        <w:t xml:space="preserve">fbid: </w:t>
+      </w:r>
+      <w:r>
+        <w:rPr>
+          <w:rFonts w:ascii="Arial" w:hAnsi="Arial" w:cs="Arial"/>
+          <w:sz w:val="23"/>
+          <w:szCs w:val="23"/>
+        </w:rPr>
+        <w:t>este campo almacena la información del index asignado a la publicación en la base de datos de Facebook con el que se hace referencia la información para poder acceder a su contenido desde el sitio web de dicha red social.</w:t>
       </w:r>
     </w:p>
     <w:p>
@@ -19897,23 +17074,13 @@
           <w:szCs w:val="23"/>
         </w:rPr>
       </w:pPr>
-      <w:proofErr w:type="spellStart"/>
-      <w:r>
-        <w:rPr>
-          <w:rFonts w:ascii="Arial" w:hAnsi="Arial" w:cs="Arial"/>
-          <w:sz w:val="23"/>
-          <w:szCs w:val="23"/>
-        </w:rPr>
-        <w:t>facebookUserID</w:t>
-      </w:r>
-      <w:proofErr w:type="spellEnd"/>
-      <w:r>
-        <w:rPr>
-          <w:rFonts w:ascii="Arial" w:hAnsi="Arial" w:cs="Arial"/>
-          <w:sz w:val="23"/>
-          <w:szCs w:val="23"/>
-        </w:rPr>
-        <w:t>:</w:t>
+      <w:r>
+        <w:rPr>
+          <w:rFonts w:ascii="Arial" w:hAnsi="Arial" w:cs="Arial"/>
+          <w:sz w:val="23"/>
+          <w:szCs w:val="23"/>
+        </w:rPr>
+        <w:t>facebookUserID:</w:t>
       </w:r>
       <w:r>
         <w:rPr>
@@ -19963,23 +17130,13 @@
           <w:szCs w:val="23"/>
         </w:rPr>
       </w:pPr>
-      <w:proofErr w:type="spellStart"/>
-      <w:r>
-        <w:rPr>
-          <w:rFonts w:ascii="Arial" w:hAnsi="Arial" w:cs="Arial"/>
-          <w:sz w:val="23"/>
-          <w:szCs w:val="23"/>
-        </w:rPr>
-        <w:t>visited</w:t>
-      </w:r>
-      <w:proofErr w:type="spellEnd"/>
-      <w:r>
-        <w:rPr>
-          <w:rFonts w:ascii="Arial" w:hAnsi="Arial" w:cs="Arial"/>
-          <w:sz w:val="23"/>
-          <w:szCs w:val="23"/>
-        </w:rPr>
-        <w:t xml:space="preserve">: </w:t>
+      <w:r>
+        <w:rPr>
+          <w:rFonts w:ascii="Arial" w:hAnsi="Arial" w:cs="Arial"/>
+          <w:sz w:val="23"/>
+          <w:szCs w:val="23"/>
+        </w:rPr>
+        <w:t xml:space="preserve">visited: </w:t>
       </w:r>
       <w:r>
         <w:rPr>
@@ -20005,61 +17162,7 @@
           <w:sz w:val="23"/>
           <w:szCs w:val="23"/>
         </w:rPr>
-        <w:t xml:space="preserve">La tabla post es la encargada de almacenar la información referente a cada uno de los </w:t>
-      </w:r>
-      <w:proofErr w:type="spellStart"/>
-      <w:r>
-        <w:rPr>
-          <w:rFonts w:ascii="Arial" w:hAnsi="Arial" w:cs="Arial"/>
-          <w:sz w:val="23"/>
-          <w:szCs w:val="23"/>
-        </w:rPr>
-        <w:t>posts</w:t>
-      </w:r>
-      <w:proofErr w:type="spellEnd"/>
-      <w:r>
-        <w:rPr>
-          <w:rFonts w:ascii="Arial" w:hAnsi="Arial" w:cs="Arial"/>
-          <w:sz w:val="23"/>
-          <w:szCs w:val="23"/>
-        </w:rPr>
-        <w:t xml:space="preserve"> o publicaciones que han sido obtenidos por los agentes de extracción, a través de la consulta del </w:t>
-      </w:r>
-      <w:proofErr w:type="spellStart"/>
-      <w:r>
-        <w:rPr>
-          <w:rFonts w:ascii="Arial" w:hAnsi="Arial" w:cs="Arial"/>
-          <w:sz w:val="23"/>
-          <w:szCs w:val="23"/>
-        </w:rPr>
-        <w:t>fbid</w:t>
-      </w:r>
-      <w:proofErr w:type="spellEnd"/>
-      <w:r>
-        <w:rPr>
-          <w:rFonts w:ascii="Arial" w:hAnsi="Arial" w:cs="Arial"/>
-          <w:sz w:val="23"/>
-          <w:szCs w:val="23"/>
-        </w:rPr>
-        <w:t xml:space="preserve"> perteneciente al post o publicación y al </w:t>
-      </w:r>
-      <w:proofErr w:type="spellStart"/>
-      <w:r>
-        <w:rPr>
-          <w:rFonts w:ascii="Arial" w:hAnsi="Arial" w:cs="Arial"/>
-          <w:sz w:val="23"/>
-          <w:szCs w:val="23"/>
-        </w:rPr>
-        <w:t>facebookUserID</w:t>
-      </w:r>
-      <w:proofErr w:type="spellEnd"/>
-      <w:r>
-        <w:rPr>
-          <w:rFonts w:ascii="Arial" w:hAnsi="Arial" w:cs="Arial"/>
-          <w:sz w:val="23"/>
-          <w:szCs w:val="23"/>
-        </w:rPr>
-        <w:t xml:space="preserve"> de su propietario. A continuación se describen cada uno de los campos de </w:t>
+        <w:t xml:space="preserve">La tabla post es la encargada de almacenar la información referente a cada uno de los posts o publicaciones que han sido obtenidos por los agentes de extracción, a través de la consulta del fbid perteneciente al post o publicación y al facebookUserID de su propietario. A continuación se describen cada uno de los campos de </w:t>
       </w:r>
       <w:r>
         <w:rPr>
@@ -20092,41 +17195,13 @@
           <w:szCs w:val="23"/>
         </w:rPr>
       </w:pPr>
-      <w:proofErr w:type="spellStart"/>
-      <w:r>
-        <w:rPr>
-          <w:rFonts w:ascii="Arial" w:hAnsi="Arial" w:cs="Arial"/>
-          <w:sz w:val="23"/>
-          <w:szCs w:val="23"/>
-        </w:rPr>
-        <w:t>idPost</w:t>
-      </w:r>
-      <w:proofErr w:type="spellEnd"/>
-      <w:r>
-        <w:rPr>
-          <w:rFonts w:ascii="Arial" w:hAnsi="Arial" w:cs="Arial"/>
-          <w:sz w:val="23"/>
-          <w:szCs w:val="23"/>
-        </w:rPr>
-        <w:t xml:space="preserve">: es un </w:t>
-      </w:r>
-      <w:proofErr w:type="spellStart"/>
-      <w:r>
-        <w:rPr>
-          <w:rFonts w:ascii="Arial" w:hAnsi="Arial" w:cs="Arial"/>
-          <w:sz w:val="23"/>
-          <w:szCs w:val="23"/>
-        </w:rPr>
-        <w:t>index</w:t>
-      </w:r>
-      <w:proofErr w:type="spellEnd"/>
-      <w:r>
-        <w:rPr>
-          <w:rFonts w:ascii="Arial" w:hAnsi="Arial" w:cs="Arial"/>
-          <w:sz w:val="23"/>
-          <w:szCs w:val="23"/>
-        </w:rPr>
-        <w:t xml:space="preserve"> de control interno y campo auto-incrementable para el control e identificación única de cada uno de los registros que están almacenados en ella.</w:t>
+      <w:r>
+        <w:rPr>
+          <w:rFonts w:ascii="Arial" w:hAnsi="Arial" w:cs="Arial"/>
+          <w:sz w:val="23"/>
+          <w:szCs w:val="23"/>
+        </w:rPr>
+        <w:t>idPost: es un index de control interno y campo auto-incrementable para el control e identificación única de cada uno de los registros que están almacenados en ella.</w:t>
       </w:r>
     </w:p>
     <w:p>
@@ -20143,49 +17218,21 @@
           <w:szCs w:val="23"/>
         </w:rPr>
       </w:pPr>
-      <w:proofErr w:type="spellStart"/>
-      <w:r>
-        <w:rPr>
-          <w:rFonts w:ascii="Arial" w:hAnsi="Arial" w:cs="Arial"/>
-          <w:sz w:val="23"/>
-          <w:szCs w:val="23"/>
-        </w:rPr>
-        <w:t>facebookPostID</w:t>
-      </w:r>
-      <w:proofErr w:type="spellEnd"/>
-      <w:r>
-        <w:rPr>
-          <w:rFonts w:ascii="Arial" w:hAnsi="Arial" w:cs="Arial"/>
-          <w:sz w:val="23"/>
-          <w:szCs w:val="23"/>
-        </w:rPr>
-        <w:t xml:space="preserve">: </w:t>
-      </w:r>
-      <w:r>
-        <w:rPr>
-          <w:rFonts w:ascii="Arial" w:hAnsi="Arial" w:cs="Arial"/>
-          <w:sz w:val="23"/>
-          <w:szCs w:val="23"/>
-        </w:rPr>
-        <w:t xml:space="preserve">este campo almacena la información del </w:t>
-      </w:r>
-      <w:proofErr w:type="spellStart"/>
-      <w:r>
-        <w:rPr>
-          <w:rFonts w:ascii="Arial" w:hAnsi="Arial" w:cs="Arial"/>
-          <w:sz w:val="23"/>
-          <w:szCs w:val="23"/>
-        </w:rPr>
-        <w:t>index</w:t>
-      </w:r>
-      <w:proofErr w:type="spellEnd"/>
-      <w:r>
-        <w:rPr>
-          <w:rFonts w:ascii="Arial" w:hAnsi="Arial" w:cs="Arial"/>
-          <w:sz w:val="23"/>
-          <w:szCs w:val="23"/>
-        </w:rPr>
-        <w:t xml:space="preserve"> asignado a la publicación en la base de datos de Facebook con el que se hace referencia la información para poder acceder a su contenido desde el sitio web de dicha red social.</w:t>
+      <w:r>
+        <w:rPr>
+          <w:rFonts w:ascii="Arial" w:hAnsi="Arial" w:cs="Arial"/>
+          <w:sz w:val="23"/>
+          <w:szCs w:val="23"/>
+        </w:rPr>
+        <w:t xml:space="preserve">facebookPostID: </w:t>
+      </w:r>
+      <w:r>
+        <w:rPr>
+          <w:rFonts w:ascii="Arial" w:hAnsi="Arial" w:cs="Arial"/>
+          <w:sz w:val="23"/>
+          <w:szCs w:val="23"/>
+        </w:rPr>
+        <w:t>este campo almacena la información del index asignado a la publicación en la base de datos de Facebook con el que se hace referencia la información para poder acceder a su contenido desde el sitio web de dicha red social.</w:t>
       </w:r>
     </w:p>
     <w:p>
@@ -20202,23 +17249,13 @@
           <w:szCs w:val="23"/>
         </w:rPr>
       </w:pPr>
-      <w:proofErr w:type="spellStart"/>
-      <w:r>
-        <w:rPr>
-          <w:rFonts w:ascii="Arial" w:hAnsi="Arial" w:cs="Arial"/>
-          <w:sz w:val="23"/>
-          <w:szCs w:val="23"/>
-        </w:rPr>
-        <w:t>createdTime</w:t>
-      </w:r>
-      <w:proofErr w:type="spellEnd"/>
-      <w:r>
-        <w:rPr>
-          <w:rFonts w:ascii="Arial" w:hAnsi="Arial" w:cs="Arial"/>
-          <w:sz w:val="23"/>
-          <w:szCs w:val="23"/>
-        </w:rPr>
-        <w:t>:</w:t>
+      <w:r>
+        <w:rPr>
+          <w:rFonts w:ascii="Arial" w:hAnsi="Arial" w:cs="Arial"/>
+          <w:sz w:val="23"/>
+          <w:szCs w:val="23"/>
+        </w:rPr>
+        <w:t>createdTime:</w:t>
       </w:r>
       <w:r>
         <w:rPr>
@@ -20251,23 +17288,13 @@
           <w:szCs w:val="23"/>
         </w:rPr>
       </w:pPr>
-      <w:proofErr w:type="spellStart"/>
-      <w:r>
-        <w:rPr>
-          <w:rFonts w:ascii="Arial" w:hAnsi="Arial" w:cs="Arial"/>
-          <w:sz w:val="23"/>
-          <w:szCs w:val="23"/>
-        </w:rPr>
-        <w:t>message</w:t>
-      </w:r>
-      <w:proofErr w:type="spellEnd"/>
-      <w:r>
-        <w:rPr>
-          <w:rFonts w:ascii="Arial" w:hAnsi="Arial" w:cs="Arial"/>
-          <w:sz w:val="23"/>
-          <w:szCs w:val="23"/>
-        </w:rPr>
-        <w:t>:</w:t>
+      <w:r>
+        <w:rPr>
+          <w:rFonts w:ascii="Arial" w:hAnsi="Arial" w:cs="Arial"/>
+          <w:sz w:val="23"/>
+          <w:szCs w:val="23"/>
+        </w:rPr>
+        <w:t>message:</w:t>
       </w:r>
       <w:r>
         <w:rPr>
@@ -20300,23 +17327,13 @@
           <w:szCs w:val="23"/>
         </w:rPr>
       </w:pPr>
-      <w:proofErr w:type="spellStart"/>
-      <w:r>
-        <w:rPr>
-          <w:rFonts w:ascii="Arial" w:hAnsi="Arial" w:cs="Arial"/>
-          <w:sz w:val="23"/>
-          <w:szCs w:val="23"/>
-        </w:rPr>
-        <w:t>facebookUserID</w:t>
-      </w:r>
-      <w:proofErr w:type="spellEnd"/>
-      <w:r>
-        <w:rPr>
-          <w:rFonts w:ascii="Arial" w:hAnsi="Arial" w:cs="Arial"/>
-          <w:sz w:val="23"/>
-          <w:szCs w:val="23"/>
-        </w:rPr>
-        <w:t>:</w:t>
+      <w:r>
+        <w:rPr>
+          <w:rFonts w:ascii="Arial" w:hAnsi="Arial" w:cs="Arial"/>
+          <w:sz w:val="23"/>
+          <w:szCs w:val="23"/>
+        </w:rPr>
+        <w:t>facebookUserID:</w:t>
       </w:r>
       <w:r>
         <w:rPr>
@@ -20366,49 +17383,21 @@
           <w:szCs w:val="23"/>
         </w:rPr>
       </w:pPr>
-      <w:proofErr w:type="spellStart"/>
-      <w:r>
-        <w:rPr>
-          <w:rFonts w:ascii="Arial" w:hAnsi="Arial" w:cs="Arial"/>
-          <w:sz w:val="23"/>
-          <w:szCs w:val="23"/>
-        </w:rPr>
-        <w:t>likesCount</w:t>
-      </w:r>
-      <w:proofErr w:type="spellEnd"/>
-      <w:r>
-        <w:rPr>
-          <w:rFonts w:ascii="Arial" w:hAnsi="Arial" w:cs="Arial"/>
-          <w:sz w:val="23"/>
-          <w:szCs w:val="23"/>
-        </w:rPr>
-        <w:t>:</w:t>
-      </w:r>
-      <w:r>
-        <w:rPr>
-          <w:rFonts w:ascii="Arial" w:hAnsi="Arial" w:cs="Arial"/>
-          <w:sz w:val="23"/>
-          <w:szCs w:val="23"/>
-        </w:rPr>
-        <w:t xml:space="preserve"> almacena el número de </w:t>
-      </w:r>
-      <w:proofErr w:type="spellStart"/>
-      <w:r>
-        <w:rPr>
-          <w:rFonts w:ascii="Arial" w:hAnsi="Arial" w:cs="Arial"/>
-          <w:sz w:val="23"/>
-          <w:szCs w:val="23"/>
-        </w:rPr>
-        <w:t>likes</w:t>
-      </w:r>
-      <w:proofErr w:type="spellEnd"/>
-      <w:r>
-        <w:rPr>
-          <w:rFonts w:ascii="Arial" w:hAnsi="Arial" w:cs="Arial"/>
-          <w:sz w:val="23"/>
-          <w:szCs w:val="23"/>
-        </w:rPr>
-        <w:t xml:space="preserve"> que fueron dados al post por otros usuarios de la red social.</w:t>
+      <w:r>
+        <w:rPr>
+          <w:rFonts w:ascii="Arial" w:hAnsi="Arial" w:cs="Arial"/>
+          <w:sz w:val="23"/>
+          <w:szCs w:val="23"/>
+        </w:rPr>
+        <w:t>likesCount:</w:t>
+      </w:r>
+      <w:r>
+        <w:rPr>
+          <w:rFonts w:ascii="Arial" w:hAnsi="Arial" w:cs="Arial"/>
+          <w:sz w:val="23"/>
+          <w:szCs w:val="23"/>
+        </w:rPr>
+        <w:t xml:space="preserve"> almacena el número de likes que fueron dados al post por otros usuarios de la red social.</w:t>
       </w:r>
     </w:p>
     <w:p>
@@ -20427,25 +17416,7 @@
           <w:szCs w:val="23"/>
         </w:rPr>
         <w:lastRenderedPageBreak/>
-        <w:t xml:space="preserve">La tabla </w:t>
-      </w:r>
-      <w:proofErr w:type="spellStart"/>
-      <w:r>
-        <w:rPr>
-          <w:rFonts w:ascii="Arial" w:hAnsi="Arial" w:cs="Arial"/>
-          <w:sz w:val="23"/>
-          <w:szCs w:val="23"/>
-        </w:rPr>
-        <w:t>comment</w:t>
-      </w:r>
-      <w:proofErr w:type="spellEnd"/>
-      <w:r>
-        <w:rPr>
-          <w:rFonts w:ascii="Arial" w:hAnsi="Arial" w:cs="Arial"/>
-          <w:sz w:val="23"/>
-          <w:szCs w:val="23"/>
-        </w:rPr>
-        <w:t xml:space="preserve"> contiene la información sobre los comentarios hechos a una publicación de algún registro de la tabla post. A continuación se describe cada uno de los campos que contiene esta tabla:</w:t>
+        <w:t>La tabla comment contiene la información sobre los comentarios hechos a una publicación de algún registro de la tabla post. A continuación se describe cada uno de los campos que contiene esta tabla:</w:t>
       </w:r>
     </w:p>
     <w:p>
@@ -20462,49 +17433,21 @@
           <w:szCs w:val="23"/>
         </w:rPr>
       </w:pPr>
-      <w:proofErr w:type="spellStart"/>
-      <w:r>
-        <w:rPr>
-          <w:rFonts w:ascii="Arial" w:hAnsi="Arial" w:cs="Arial"/>
-          <w:sz w:val="23"/>
-          <w:szCs w:val="23"/>
-        </w:rPr>
-        <w:t>idComment</w:t>
-      </w:r>
-      <w:proofErr w:type="spellEnd"/>
-      <w:r>
-        <w:rPr>
-          <w:rFonts w:ascii="Arial" w:hAnsi="Arial" w:cs="Arial"/>
-          <w:sz w:val="23"/>
-          <w:szCs w:val="23"/>
-        </w:rPr>
-        <w:t>:</w:t>
-      </w:r>
-      <w:r>
-        <w:rPr>
-          <w:rFonts w:ascii="Arial" w:hAnsi="Arial" w:cs="Arial"/>
-          <w:sz w:val="23"/>
-          <w:szCs w:val="23"/>
-        </w:rPr>
-        <w:t xml:space="preserve"> es un </w:t>
-      </w:r>
-      <w:proofErr w:type="spellStart"/>
-      <w:r>
-        <w:rPr>
-          <w:rFonts w:ascii="Arial" w:hAnsi="Arial" w:cs="Arial"/>
-          <w:sz w:val="23"/>
-          <w:szCs w:val="23"/>
-        </w:rPr>
-        <w:t>index</w:t>
-      </w:r>
-      <w:proofErr w:type="spellEnd"/>
-      <w:r>
-        <w:rPr>
-          <w:rFonts w:ascii="Arial" w:hAnsi="Arial" w:cs="Arial"/>
-          <w:sz w:val="23"/>
-          <w:szCs w:val="23"/>
-        </w:rPr>
-        <w:t xml:space="preserve"> de control interno de la base de datos y campo auto-incrementable, en base a este se identifica cada registro como único.</w:t>
+      <w:r>
+        <w:rPr>
+          <w:rFonts w:ascii="Arial" w:hAnsi="Arial" w:cs="Arial"/>
+          <w:sz w:val="23"/>
+          <w:szCs w:val="23"/>
+        </w:rPr>
+        <w:t>idComment:</w:t>
+      </w:r>
+      <w:r>
+        <w:rPr>
+          <w:rFonts w:ascii="Arial" w:hAnsi="Arial" w:cs="Arial"/>
+          <w:sz w:val="23"/>
+          <w:szCs w:val="23"/>
+        </w:rPr>
+        <w:t xml:space="preserve"> es un index de control interno de la base de datos y campo auto-incrementable, en base a este se identifica cada registro como único.</w:t>
       </w:r>
     </w:p>
     <w:p>
@@ -20560,7 +17503,6 @@
           <w:szCs w:val="23"/>
         </w:rPr>
       </w:pPr>
-      <w:proofErr w:type="spellStart"/>
       <w:r>
         <w:rPr>
           <w:rFonts w:ascii="Arial" w:hAnsi="Arial" w:cs="Arial"/>
@@ -20569,7 +17511,6 @@
         </w:rPr>
         <w:t>postFBId</w:t>
       </w:r>
-      <w:proofErr w:type="spellEnd"/>
       <w:r>
         <w:rPr>
           <w:rFonts w:ascii="Arial" w:hAnsi="Arial" w:cs="Arial"/>
@@ -20584,25 +17525,7 @@
           <w:sz w:val="23"/>
           <w:szCs w:val="23"/>
         </w:rPr>
-        <w:t xml:space="preserve">este campo almacena la información del </w:t>
-      </w:r>
-      <w:proofErr w:type="spellStart"/>
-      <w:r>
-        <w:rPr>
-          <w:rFonts w:ascii="Arial" w:hAnsi="Arial" w:cs="Arial"/>
-          <w:sz w:val="23"/>
-          <w:szCs w:val="23"/>
-        </w:rPr>
-        <w:t>index</w:t>
-      </w:r>
-      <w:proofErr w:type="spellEnd"/>
-      <w:r>
-        <w:rPr>
-          <w:rFonts w:ascii="Arial" w:hAnsi="Arial" w:cs="Arial"/>
-          <w:sz w:val="23"/>
-          <w:szCs w:val="23"/>
-        </w:rPr>
-        <w:t xml:space="preserve"> asignado a la publicación en la base de datos de Facebook con el que se hace referencia la información para poder acceder a su contenido desde el sitio web de dicha red social, es el id del post al cual está ligado el comentario.</w:t>
+        <w:t>este campo almacena la información del index asignado a la publicación en la base de datos de Facebook con el que se hace referencia la información para poder acceder a su contenido desde el sitio web de dicha red social, es el id del post al cual está ligado el comentario.</w:t>
       </w:r>
     </w:p>
     <w:p>
@@ -20619,23 +17542,13 @@
           <w:szCs w:val="23"/>
         </w:rPr>
       </w:pPr>
-      <w:proofErr w:type="spellStart"/>
-      <w:r>
-        <w:rPr>
-          <w:rFonts w:ascii="Arial" w:hAnsi="Arial" w:cs="Arial"/>
-          <w:sz w:val="23"/>
-          <w:szCs w:val="23"/>
-        </w:rPr>
-        <w:t>fbid</w:t>
-      </w:r>
-      <w:proofErr w:type="spellEnd"/>
-      <w:r>
-        <w:rPr>
-          <w:rFonts w:ascii="Arial" w:hAnsi="Arial" w:cs="Arial"/>
-          <w:sz w:val="23"/>
-          <w:szCs w:val="23"/>
-        </w:rPr>
-        <w:t xml:space="preserve">: </w:t>
+      <w:r>
+        <w:rPr>
+          <w:rFonts w:ascii="Arial" w:hAnsi="Arial" w:cs="Arial"/>
+          <w:sz w:val="23"/>
+          <w:szCs w:val="23"/>
+        </w:rPr>
+        <w:t xml:space="preserve">fbid: </w:t>
       </w:r>
       <w:r>
         <w:rPr>
@@ -20660,7 +17573,6 @@
           <w:szCs w:val="23"/>
         </w:rPr>
       </w:pPr>
-      <w:proofErr w:type="spellStart"/>
       <w:r>
         <w:rPr>
           <w:rFonts w:ascii="Arial" w:hAnsi="Arial" w:cs="Arial"/>
@@ -20677,7 +17589,6 @@
         </w:rPr>
         <w:t>egacyid</w:t>
       </w:r>
-      <w:proofErr w:type="spellEnd"/>
       <w:r>
         <w:rPr>
           <w:rFonts w:ascii="Arial" w:hAnsi="Arial" w:cs="Arial"/>
@@ -20692,25 +17603,7 @@
           <w:sz w:val="23"/>
           <w:szCs w:val="23"/>
         </w:rPr>
-        <w:t xml:space="preserve">(campo que Facebook no define ya que ha habido varios </w:t>
-      </w:r>
-      <w:proofErr w:type="spellStart"/>
-      <w:r>
-        <w:rPr>
-          <w:rFonts w:ascii="Arial" w:hAnsi="Arial" w:cs="Arial"/>
-          <w:sz w:val="23"/>
-          <w:szCs w:val="23"/>
-        </w:rPr>
-        <w:t>issues</w:t>
-      </w:r>
-      <w:proofErr w:type="spellEnd"/>
-      <w:r>
-        <w:rPr>
-          <w:rFonts w:ascii="Arial" w:hAnsi="Arial" w:cs="Arial"/>
-          <w:sz w:val="23"/>
-          <w:szCs w:val="23"/>
-        </w:rPr>
-        <w:t xml:space="preserve"> de seguridad por este)</w:t>
+        <w:t>(campo que Facebook no define ya que ha habido varios issues de seguridad por este)</w:t>
       </w:r>
     </w:p>
     <w:p>
@@ -20727,7 +17620,6 @@
           <w:szCs w:val="23"/>
         </w:rPr>
       </w:pPr>
-      <w:proofErr w:type="spellStart"/>
       <w:r>
         <w:rPr>
           <w:rFonts w:ascii="Arial" w:hAnsi="Arial" w:cs="Arial"/>
@@ -20736,7 +17628,6 @@
         </w:rPr>
         <w:t>text</w:t>
       </w:r>
-      <w:proofErr w:type="spellEnd"/>
       <w:r>
         <w:rPr>
           <w:rFonts w:ascii="Arial" w:hAnsi="Arial" w:cs="Arial"/>
@@ -20760,7 +17651,6 @@
           <w:szCs w:val="23"/>
         </w:rPr>
       </w:pPr>
-      <w:proofErr w:type="spellStart"/>
       <w:r>
         <w:rPr>
           <w:rFonts w:ascii="Arial" w:hAnsi="Arial" w:cs="Arial"/>
@@ -20777,7 +17667,6 @@
         </w:rPr>
         <w:t>uthor</w:t>
       </w:r>
-      <w:proofErr w:type="spellEnd"/>
       <w:r>
         <w:rPr>
           <w:rFonts w:ascii="Arial" w:hAnsi="Arial" w:cs="Arial"/>
@@ -20801,7 +17690,6 @@
           <w:szCs w:val="23"/>
         </w:rPr>
       </w:pPr>
-      <w:proofErr w:type="spellStart"/>
       <w:r>
         <w:rPr>
           <w:rFonts w:ascii="Arial" w:hAnsi="Arial" w:cs="Arial"/>
@@ -20818,7 +17706,6 @@
         </w:rPr>
         <w:t>tidentifier</w:t>
       </w:r>
-      <w:proofErr w:type="spellEnd"/>
       <w:r>
         <w:rPr>
           <w:rFonts w:ascii="Arial" w:hAnsi="Arial" w:cs="Arial"/>
@@ -20866,7 +17753,6 @@
           <w:szCs w:val="23"/>
         </w:rPr>
       </w:pPr>
-      <w:proofErr w:type="spellStart"/>
       <w:r>
         <w:rPr>
           <w:rFonts w:ascii="Arial" w:hAnsi="Arial" w:cs="Arial"/>
@@ -20875,7 +17761,6 @@
         </w:rPr>
         <w:t>isFeatured</w:t>
       </w:r>
-      <w:proofErr w:type="spellEnd"/>
       <w:r>
         <w:rPr>
           <w:rFonts w:ascii="Arial" w:hAnsi="Arial" w:cs="Arial"/>
@@ -20907,7 +17792,6 @@
           <w:szCs w:val="23"/>
         </w:rPr>
       </w:pPr>
-      <w:proofErr w:type="spellStart"/>
       <w:r>
         <w:rPr>
           <w:rFonts w:ascii="Arial" w:hAnsi="Arial" w:cs="Arial"/>
@@ -20916,32 +17800,13 @@
         </w:rPr>
         <w:t>likeCount</w:t>
       </w:r>
-      <w:proofErr w:type="spellEnd"/>
-      <w:r>
-        <w:rPr>
-          <w:rFonts w:ascii="Arial" w:hAnsi="Arial" w:cs="Arial"/>
-          <w:sz w:val="23"/>
-          <w:szCs w:val="23"/>
-        </w:rPr>
-        <w:t xml:space="preserve">: cantidad de </w:t>
-      </w:r>
-      <w:proofErr w:type="spellStart"/>
-      <w:r>
-        <w:rPr>
-          <w:rFonts w:ascii="Arial" w:hAnsi="Arial" w:cs="Arial"/>
-          <w:sz w:val="23"/>
-          <w:szCs w:val="23"/>
-        </w:rPr>
-        <w:t>likes</w:t>
-      </w:r>
-      <w:proofErr w:type="spellEnd"/>
-      <w:r>
-        <w:rPr>
-          <w:rFonts w:ascii="Arial" w:hAnsi="Arial" w:cs="Arial"/>
-          <w:sz w:val="23"/>
-          <w:szCs w:val="23"/>
-        </w:rPr>
-        <w:t xml:space="preserve"> que tiene el comentario de la publicación.</w:t>
+      <w:r>
+        <w:rPr>
+          <w:rFonts w:ascii="Arial" w:hAnsi="Arial" w:cs="Arial"/>
+          <w:sz w:val="23"/>
+          <w:szCs w:val="23"/>
+        </w:rPr>
+        <w:t>: cantidad de likes que tiene el comentario de la publicación.</w:t>
       </w:r>
     </w:p>
     <w:p>
@@ -20958,7 +17823,6 @@
           <w:szCs w:val="23"/>
         </w:rPr>
       </w:pPr>
-      <w:proofErr w:type="spellStart"/>
       <w:r>
         <w:rPr>
           <w:rFonts w:ascii="Arial" w:hAnsi="Arial" w:cs="Arial"/>
@@ -20967,7 +17831,6 @@
         </w:rPr>
         <w:t>hasViewerLiked</w:t>
       </w:r>
-      <w:proofErr w:type="spellEnd"/>
       <w:r>
         <w:rPr>
           <w:rFonts w:ascii="Arial" w:hAnsi="Arial" w:cs="Arial"/>
@@ -20990,25 +17853,7 @@
           <w:sz w:val="23"/>
           <w:szCs w:val="23"/>
         </w:rPr>
-        <w:t xml:space="preserve"> visualizando el comentario ha dado </w:t>
-      </w:r>
-      <w:proofErr w:type="spellStart"/>
-      <w:r>
-        <w:rPr>
-          <w:rFonts w:ascii="Arial" w:hAnsi="Arial" w:cs="Arial"/>
-          <w:sz w:val="23"/>
-          <w:szCs w:val="23"/>
-        </w:rPr>
-        <w:t>like</w:t>
-      </w:r>
-      <w:proofErr w:type="spellEnd"/>
-      <w:r>
-        <w:rPr>
-          <w:rFonts w:ascii="Arial" w:hAnsi="Arial" w:cs="Arial"/>
-          <w:sz w:val="23"/>
-          <w:szCs w:val="23"/>
-        </w:rPr>
-        <w:t xml:space="preserve"> sobre este.</w:t>
+        <w:t xml:space="preserve"> visualizando el comentario ha dado like sobre este.</w:t>
       </w:r>
     </w:p>
     <w:p>
@@ -21025,7 +17870,6 @@
           <w:szCs w:val="23"/>
         </w:rPr>
       </w:pPr>
-      <w:proofErr w:type="spellStart"/>
       <w:r>
         <w:rPr>
           <w:rFonts w:ascii="Arial" w:hAnsi="Arial" w:cs="Arial"/>
@@ -21034,7 +17878,6 @@
         </w:rPr>
         <w:t>canRemove</w:t>
       </w:r>
-      <w:proofErr w:type="spellEnd"/>
       <w:r>
         <w:rPr>
           <w:rFonts w:ascii="Arial" w:hAnsi="Arial" w:cs="Arial"/>
@@ -21074,7 +17917,6 @@
           <w:szCs w:val="23"/>
         </w:rPr>
       </w:pPr>
-      <w:proofErr w:type="spellStart"/>
       <w:r>
         <w:rPr>
           <w:rFonts w:ascii="Arial" w:hAnsi="Arial" w:cs="Arial"/>
@@ -21083,7 +17925,6 @@
         </w:rPr>
         <w:t>canReport</w:t>
       </w:r>
-      <w:proofErr w:type="spellEnd"/>
       <w:r>
         <w:rPr>
           <w:rFonts w:ascii="Arial" w:hAnsi="Arial" w:cs="Arial"/>
@@ -21123,7 +17964,6 @@
           <w:szCs w:val="23"/>
         </w:rPr>
       </w:pPr>
-      <w:proofErr w:type="spellStart"/>
       <w:r>
         <w:rPr>
           <w:rFonts w:ascii="Arial" w:hAnsi="Arial" w:cs="Arial"/>
@@ -21132,7 +17972,6 @@
         </w:rPr>
         <w:t>canEdit</w:t>
       </w:r>
-      <w:proofErr w:type="spellEnd"/>
       <w:r>
         <w:rPr>
           <w:rFonts w:ascii="Arial" w:hAnsi="Arial" w:cs="Arial"/>
@@ -21156,7 +17995,6 @@
           <w:szCs w:val="23"/>
         </w:rPr>
       </w:pPr>
-      <w:proofErr w:type="spellStart"/>
       <w:r>
         <w:rPr>
           <w:rFonts w:ascii="Arial" w:hAnsi="Arial" w:cs="Arial"/>
@@ -21173,7 +18011,6 @@
         </w:rPr>
         <w:t>ource</w:t>
       </w:r>
-      <w:proofErr w:type="spellEnd"/>
       <w:r>
         <w:rPr>
           <w:rFonts w:ascii="Arial" w:hAnsi="Arial" w:cs="Arial"/>
@@ -21205,7 +18042,6 @@
           <w:szCs w:val="23"/>
         </w:rPr>
       </w:pPr>
-      <w:proofErr w:type="spellStart"/>
       <w:r>
         <w:rPr>
           <w:rFonts w:ascii="Arial" w:hAnsi="Arial" w:cs="Arial"/>
@@ -21214,7 +18050,6 @@
         </w:rPr>
         <w:t>viewerCanLike</w:t>
       </w:r>
-      <w:proofErr w:type="spellEnd"/>
       <w:r>
         <w:rPr>
           <w:rFonts w:ascii="Arial" w:hAnsi="Arial" w:cs="Arial"/>
@@ -21229,25 +18064,7 @@
           <w:sz w:val="23"/>
           <w:szCs w:val="23"/>
         </w:rPr>
-        <w:t xml:space="preserve">campo bandera que marca cuando un usuario que está visualizando el comentario puede dar </w:t>
-      </w:r>
-      <w:proofErr w:type="spellStart"/>
-      <w:r>
-        <w:rPr>
-          <w:rFonts w:ascii="Arial" w:hAnsi="Arial" w:cs="Arial"/>
-          <w:sz w:val="23"/>
-          <w:szCs w:val="23"/>
-        </w:rPr>
-        <w:t>like</w:t>
-      </w:r>
-      <w:proofErr w:type="spellEnd"/>
-      <w:r>
-        <w:rPr>
-          <w:rFonts w:ascii="Arial" w:hAnsi="Arial" w:cs="Arial"/>
-          <w:sz w:val="23"/>
-          <w:szCs w:val="23"/>
-        </w:rPr>
-        <w:t xml:space="preserve"> al mismo.</w:t>
+        <w:t>campo bandera que marca cuando un usuario que está visualizando el comentario puede dar like al mismo.</w:t>
       </w:r>
     </w:p>
     <w:p>
@@ -21264,7 +18081,6 @@
           <w:szCs w:val="23"/>
         </w:rPr>
       </w:pPr>
-      <w:proofErr w:type="spellStart"/>
       <w:r>
         <w:rPr>
           <w:rFonts w:ascii="Arial" w:hAnsi="Arial" w:cs="Arial"/>
@@ -21273,7 +18089,6 @@
         </w:rPr>
         <w:t>canComment</w:t>
       </w:r>
-      <w:proofErr w:type="spellEnd"/>
       <w:r>
         <w:rPr>
           <w:rFonts w:ascii="Arial" w:hAnsi="Arial" w:cs="Arial"/>
@@ -21297,7 +18112,6 @@
           <w:szCs w:val="23"/>
         </w:rPr>
       </w:pPr>
-      <w:proofErr w:type="spellStart"/>
       <w:r>
         <w:rPr>
           <w:rFonts w:ascii="Arial" w:hAnsi="Arial" w:cs="Arial"/>
@@ -21307,7 +18121,6 @@
         <w:lastRenderedPageBreak/>
         <w:t>isAuthorWeakReference</w:t>
       </w:r>
-      <w:proofErr w:type="spellEnd"/>
       <w:r>
         <w:rPr>
           <w:rFonts w:ascii="Arial" w:hAnsi="Arial" w:cs="Arial"/>
@@ -21339,7 +18152,6 @@
           <w:szCs w:val="23"/>
         </w:rPr>
       </w:pPr>
-      <w:proofErr w:type="spellStart"/>
       <w:r>
         <w:rPr>
           <w:rFonts w:ascii="Arial" w:hAnsi="Arial" w:cs="Arial"/>
@@ -21348,7 +18160,6 @@
         </w:rPr>
         <w:t>isTranslatable</w:t>
       </w:r>
-      <w:proofErr w:type="spellEnd"/>
       <w:r>
         <w:rPr>
           <w:rFonts w:ascii="Arial" w:hAnsi="Arial" w:cs="Arial"/>
@@ -21372,7 +18183,6 @@
           <w:szCs w:val="23"/>
         </w:rPr>
       </w:pPr>
-      <w:proofErr w:type="spellStart"/>
       <w:r>
         <w:rPr>
           <w:rFonts w:ascii="Arial" w:hAnsi="Arial" w:cs="Arial"/>
@@ -21381,7 +18191,6 @@
         </w:rPr>
         <w:t>timestamp_time</w:t>
       </w:r>
-      <w:proofErr w:type="spellEnd"/>
       <w:r>
         <w:rPr>
           <w:rFonts w:ascii="Arial" w:hAnsi="Arial" w:cs="Arial"/>
@@ -21405,7 +18214,6 @@
           <w:szCs w:val="23"/>
         </w:rPr>
       </w:pPr>
-      <w:proofErr w:type="spellStart"/>
       <w:r>
         <w:rPr>
           <w:rFonts w:ascii="Arial" w:hAnsi="Arial" w:cs="Arial"/>
@@ -21414,7 +18222,6 @@
         </w:rPr>
         <w:t>timestamp_text</w:t>
       </w:r>
-      <w:proofErr w:type="spellEnd"/>
       <w:r>
         <w:rPr>
           <w:rFonts w:ascii="Arial" w:hAnsi="Arial" w:cs="Arial"/>
@@ -21438,7 +18245,6 @@
           <w:szCs w:val="23"/>
         </w:rPr>
       </w:pPr>
-      <w:proofErr w:type="spellStart"/>
       <w:r>
         <w:rPr>
           <w:rFonts w:ascii="Arial" w:hAnsi="Arial" w:cs="Arial"/>
@@ -21447,7 +18253,6 @@
         </w:rPr>
         <w:t>timestamp_verbose</w:t>
       </w:r>
-      <w:proofErr w:type="spellEnd"/>
       <w:r>
         <w:rPr>
           <w:rFonts w:ascii="Arial" w:hAnsi="Arial" w:cs="Arial"/>
@@ -21471,7 +18276,6 @@
           <w:szCs w:val="23"/>
         </w:rPr>
       </w:pPr>
-      <w:proofErr w:type="spellStart"/>
       <w:r>
         <w:rPr>
           <w:rFonts w:ascii="Arial" w:hAnsi="Arial" w:cs="Arial"/>
@@ -21480,32 +18284,13 @@
         </w:rPr>
         <w:t>spamReplyCount</w:t>
       </w:r>
-      <w:proofErr w:type="spellEnd"/>
-      <w:r>
-        <w:rPr>
-          <w:rFonts w:ascii="Arial" w:hAnsi="Arial" w:cs="Arial"/>
-          <w:sz w:val="23"/>
-          <w:szCs w:val="23"/>
-        </w:rPr>
-        <w:t xml:space="preserve">: cuenta de los usuarios que respondieron al comentario como </w:t>
-      </w:r>
-      <w:proofErr w:type="spellStart"/>
-      <w:r>
-        <w:rPr>
-          <w:rFonts w:ascii="Arial" w:hAnsi="Arial" w:cs="Arial"/>
-          <w:sz w:val="23"/>
-          <w:szCs w:val="23"/>
-        </w:rPr>
-        <w:t>spam</w:t>
-      </w:r>
-      <w:proofErr w:type="spellEnd"/>
-      <w:r>
-        <w:rPr>
-          <w:rFonts w:ascii="Arial" w:hAnsi="Arial" w:cs="Arial"/>
-          <w:sz w:val="23"/>
-          <w:szCs w:val="23"/>
-        </w:rPr>
-        <w:t>.</w:t>
+      <w:r>
+        <w:rPr>
+          <w:rFonts w:ascii="Arial" w:hAnsi="Arial" w:cs="Arial"/>
+          <w:sz w:val="23"/>
+          <w:szCs w:val="23"/>
+        </w:rPr>
+        <w:t>: cuenta de los usuarios que respondieron al comentario como spam.</w:t>
       </w:r>
     </w:p>
     <w:p>
@@ -21522,7 +18307,6 @@
           <w:szCs w:val="23"/>
         </w:rPr>
       </w:pPr>
-      <w:proofErr w:type="spellStart"/>
       <w:r>
         <w:rPr>
           <w:rFonts w:ascii="Arial" w:hAnsi="Arial" w:cs="Arial"/>
@@ -21531,7 +18315,6 @@
         </w:rPr>
         <w:t>interestingReplyOffset</w:t>
       </w:r>
-      <w:proofErr w:type="spellEnd"/>
       <w:r>
         <w:rPr>
           <w:rFonts w:ascii="Arial" w:hAnsi="Arial" w:cs="Arial"/>
@@ -21563,7 +18346,6 @@
           <w:szCs w:val="23"/>
         </w:rPr>
       </w:pPr>
-      <w:proofErr w:type="spellStart"/>
       <w:r>
         <w:rPr>
           <w:rFonts w:ascii="Arial" w:hAnsi="Arial" w:cs="Arial"/>
@@ -21572,7 +18354,6 @@
         </w:rPr>
         <w:t>interestingReplyId</w:t>
       </w:r>
-      <w:proofErr w:type="spellEnd"/>
       <w:r>
         <w:rPr>
           <w:rFonts w:ascii="Arial" w:hAnsi="Arial" w:cs="Arial"/>
@@ -21596,7 +18377,6 @@
           <w:szCs w:val="23"/>
         </w:rPr>
       </w:pPr>
-      <w:proofErr w:type="spellStart"/>
       <w:r>
         <w:rPr>
           <w:rFonts w:ascii="Arial" w:hAnsi="Arial" w:cs="Arial"/>
@@ -21605,7 +18385,6 @@
         </w:rPr>
         <w:t>recentReplyTimestamp_time</w:t>
       </w:r>
-      <w:proofErr w:type="spellEnd"/>
       <w:r>
         <w:rPr>
           <w:rFonts w:ascii="Arial" w:hAnsi="Arial" w:cs="Arial"/>
@@ -21645,7 +18424,6 @@
           <w:szCs w:val="23"/>
         </w:rPr>
       </w:pPr>
-      <w:proofErr w:type="spellStart"/>
       <w:r>
         <w:rPr>
           <w:rFonts w:ascii="Arial" w:hAnsi="Arial" w:cs="Arial"/>
@@ -21654,7 +18432,6 @@
         </w:rPr>
         <w:t>recenteReplyTimestamp_text</w:t>
       </w:r>
-      <w:proofErr w:type="spellEnd"/>
       <w:r>
         <w:rPr>
           <w:rFonts w:ascii="Arial" w:hAnsi="Arial" w:cs="Arial"/>
@@ -21678,7 +18455,6 @@
           <w:szCs w:val="23"/>
         </w:rPr>
       </w:pPr>
-      <w:proofErr w:type="spellStart"/>
       <w:r>
         <w:rPr>
           <w:rFonts w:ascii="Arial" w:hAnsi="Arial" w:cs="Arial"/>
@@ -21687,7 +18463,6 @@
         </w:rPr>
         <w:t>recentReplyTimestamp_verbose</w:t>
       </w:r>
-      <w:proofErr w:type="spellEnd"/>
       <w:r>
         <w:rPr>
           <w:rFonts w:ascii="Arial" w:hAnsi="Arial" w:cs="Arial"/>
@@ -21850,21 +18625,7 @@
                       <w:rPr>
                         <w:b/>
                       </w:rPr>
-                      <w:t xml:space="preserve">Transacciones en </w:t>
-                    </w:r>
-                    <w:proofErr w:type="spellStart"/>
-                    <w:r>
-                      <w:rPr>
-                        <w:b/>
-                      </w:rPr>
-                      <w:t>Posts</w:t>
-                    </w:r>
-                    <w:proofErr w:type="spellEnd"/>
-                    <w:r>
-                      <w:rPr>
-                        <w:b/>
-                      </w:rPr>
-                      <w:t xml:space="preserve"> de Facebook</w:t>
+                      <w:t>Transacciones en Posts de Facebook</w:t>
                     </w:r>
                   </w:p>
                   <w:p>
@@ -21942,21 +18703,7 @@
                       <w:rPr>
                         <w:b/>
                       </w:rPr>
-                      <w:t xml:space="preserve">Transacciones en Control de </w:t>
-                    </w:r>
-                    <w:proofErr w:type="spellStart"/>
-                    <w:r>
-                      <w:rPr>
-                        <w:b/>
-                      </w:rPr>
-                      <w:t>Posts</w:t>
-                    </w:r>
-                    <w:proofErr w:type="spellEnd"/>
-                    <w:r>
-                      <w:rPr>
-                        <w:b/>
-                      </w:rPr>
-                      <w:t xml:space="preserve"> de Facebook</w:t>
+                      <w:t>Transacciones en Control de Posts de Facebook</w:t>
                     </w:r>
                   </w:p>
                   <w:p>
@@ -22088,25 +18835,7 @@
           <w:sz w:val="23"/>
           <w:szCs w:val="23"/>
         </w:rPr>
-        <w:t xml:space="preserve">Transacciones en </w:t>
-      </w:r>
-      <w:proofErr w:type="spellStart"/>
-      <w:r>
-        <w:rPr>
-          <w:rFonts w:ascii="Arial" w:hAnsi="Arial" w:cs="Arial"/>
-          <w:sz w:val="23"/>
-          <w:szCs w:val="23"/>
-        </w:rPr>
-        <w:t>Posts</w:t>
-      </w:r>
-      <w:proofErr w:type="spellEnd"/>
-      <w:r>
-        <w:rPr>
-          <w:rFonts w:ascii="Arial" w:hAnsi="Arial" w:cs="Arial"/>
-          <w:sz w:val="23"/>
-          <w:szCs w:val="23"/>
-        </w:rPr>
-        <w:t xml:space="preserve"> de Facebook: esta unidad de la capa de </w:t>
+        <w:t xml:space="preserve">Transacciones en Posts de Facebook: esta unidad de la capa de </w:t>
       </w:r>
       <w:r>
         <w:rPr>
@@ -22185,43 +18914,7 @@
           <w:szCs w:val="23"/>
         </w:rPr>
         <w:lastRenderedPageBreak/>
-        <w:t xml:space="preserve">Transacciones en Control de </w:t>
-      </w:r>
-      <w:proofErr w:type="spellStart"/>
-      <w:r>
-        <w:rPr>
-          <w:rFonts w:ascii="Arial" w:hAnsi="Arial" w:cs="Arial"/>
-          <w:sz w:val="23"/>
-          <w:szCs w:val="23"/>
-        </w:rPr>
-        <w:t>Posts</w:t>
-      </w:r>
-      <w:proofErr w:type="spellEnd"/>
-      <w:r>
-        <w:rPr>
-          <w:rFonts w:ascii="Arial" w:hAnsi="Arial" w:cs="Arial"/>
-          <w:sz w:val="23"/>
-          <w:szCs w:val="23"/>
-        </w:rPr>
-        <w:t xml:space="preserve"> de Facebook: este elemento de la capa de acceso a la base de datos contiene los métodos necesarios para realizar las altas bajas y consultas para el control de almacenamiento de las entidades de </w:t>
-      </w:r>
-      <w:proofErr w:type="spellStart"/>
-      <w:r>
-        <w:rPr>
-          <w:rFonts w:ascii="Arial" w:hAnsi="Arial" w:cs="Arial"/>
-          <w:sz w:val="23"/>
-          <w:szCs w:val="23"/>
-        </w:rPr>
-        <w:t>posts</w:t>
-      </w:r>
-      <w:proofErr w:type="spellEnd"/>
-      <w:r>
-        <w:rPr>
-          <w:rFonts w:ascii="Arial" w:hAnsi="Arial" w:cs="Arial"/>
-          <w:sz w:val="23"/>
-          <w:szCs w:val="23"/>
-        </w:rPr>
-        <w:t xml:space="preserve"> de Facebook.</w:t>
+        <w:t>Transacciones en Control de Posts de Facebook: este elemento de la capa de acceso a la base de datos contiene los métodos necesarios para realizar las altas bajas y consultas para el control de almacenamiento de las entidades de posts de Facebook.</w:t>
       </w:r>
     </w:p>
     <w:p>
@@ -22346,19 +19039,11 @@
                         <w:b/>
                       </w:rPr>
                     </w:pPr>
-                    <w:proofErr w:type="spellStart"/>
                     <w:r>
                       <w:rPr>
                         <w:b/>
                       </w:rPr>
-                      <w:t>Posts</w:t>
-                    </w:r>
-                    <w:proofErr w:type="spellEnd"/>
-                    <w:r>
-                      <w:rPr>
-                        <w:b/>
-                      </w:rPr>
-                      <w:t xml:space="preserve"> de Facebook</w:t>
+                      <w:t>Posts de Facebook</w:t>
                     </w:r>
                   </w:p>
                   <w:p>
@@ -22410,21 +19095,7 @@
                       <w:rPr>
                         <w:b/>
                       </w:rPr>
-                      <w:t xml:space="preserve">Control de </w:t>
-                    </w:r>
-                    <w:proofErr w:type="spellStart"/>
-                    <w:r>
-                      <w:rPr>
-                        <w:b/>
-                      </w:rPr>
-                      <w:t>Posts</w:t>
-                    </w:r>
-                    <w:proofErr w:type="spellEnd"/>
-                    <w:r>
-                      <w:rPr>
-                        <w:b/>
-                      </w:rPr>
-                      <w:t xml:space="preserve"> de Facebook</w:t>
+                      <w:t>Control de Posts de Facebook</w:t>
                     </w:r>
                   </w:p>
                   <w:p>
@@ -22529,23 +19200,13 @@
           <w:szCs w:val="23"/>
         </w:rPr>
       </w:pPr>
-      <w:proofErr w:type="spellStart"/>
-      <w:r>
-        <w:rPr>
-          <w:rFonts w:ascii="Arial" w:hAnsi="Arial" w:cs="Arial"/>
-          <w:sz w:val="23"/>
-          <w:szCs w:val="23"/>
-        </w:rPr>
-        <w:t>Posts</w:t>
-      </w:r>
-      <w:proofErr w:type="spellEnd"/>
-      <w:r>
-        <w:rPr>
-          <w:rFonts w:ascii="Arial" w:hAnsi="Arial" w:cs="Arial"/>
-          <w:sz w:val="23"/>
-          <w:szCs w:val="23"/>
-        </w:rPr>
-        <w:t xml:space="preserve"> de Facebook: contiene los atributos y métodos que son necesarios para representar la información que puede ser extraída de un post de Facebook por el Framework.</w:t>
+      <w:r>
+        <w:rPr>
+          <w:rFonts w:ascii="Arial" w:hAnsi="Arial" w:cs="Arial"/>
+          <w:sz w:val="23"/>
+          <w:szCs w:val="23"/>
+        </w:rPr>
+        <w:t>Posts de Facebook: contiene los atributos y métodos que son necesarios para representar la información que puede ser extraída de un post de Facebook por el Framework.</w:t>
       </w:r>
     </w:p>
     <w:p>
@@ -22568,25 +19229,7 @@
           <w:sz w:val="23"/>
           <w:szCs w:val="23"/>
         </w:rPr>
-        <w:t xml:space="preserve">Control de </w:t>
-      </w:r>
-      <w:proofErr w:type="spellStart"/>
-      <w:r>
-        <w:rPr>
-          <w:rFonts w:ascii="Arial" w:hAnsi="Arial" w:cs="Arial"/>
-          <w:sz w:val="23"/>
-          <w:szCs w:val="23"/>
-        </w:rPr>
-        <w:t>Posts</w:t>
-      </w:r>
-      <w:proofErr w:type="spellEnd"/>
-      <w:r>
-        <w:rPr>
-          <w:rFonts w:ascii="Arial" w:hAnsi="Arial" w:cs="Arial"/>
-          <w:sz w:val="23"/>
-          <w:szCs w:val="23"/>
-        </w:rPr>
-        <w:t xml:space="preserve"> de Facebook: contiene los métodos y atributos utilizados para enviar la información que es utilizada en la base de datos para sincronizar el almacenamiento de los agentes a la base de datos.</w:t>
+        <w:t>Control de Posts de Facebook: contiene los métodos y atributos utilizados para enviar la información que es utilizada en la base de datos para sincronizar el almacenamiento de los agentes a la base de datos.</w:t>
       </w:r>
     </w:p>
     <w:p>
@@ -22794,21 +19437,7 @@
                       <w:rPr>
                         <w:b/>
                       </w:rPr>
-                      <w:t xml:space="preserve">Pre-procesamiento HTML / CSS / </w:t>
-                    </w:r>
-                    <w:proofErr w:type="spellStart"/>
-                    <w:r>
-                      <w:rPr>
-                        <w:b/>
-                      </w:rPr>
-                      <w:t>Javascript</w:t>
-                    </w:r>
-                    <w:proofErr w:type="spellEnd"/>
-                    <w:r>
-                      <w:rPr>
-                        <w:b/>
-                      </w:rPr>
-                      <w:t xml:space="preserve"> / JSON</w:t>
+                      <w:t>Pre-procesamiento HTML / CSS / Javascript / JSON</w:t>
                     </w:r>
                   </w:p>
                   <w:p>
@@ -23027,25 +19656,7 @@
           <w:sz w:val="23"/>
           <w:szCs w:val="23"/>
         </w:rPr>
-        <w:t xml:space="preserve"> Estructura de datos de tipo hash </w:t>
-      </w:r>
-      <w:proofErr w:type="spellStart"/>
-      <w:r>
-        <w:rPr>
-          <w:rFonts w:ascii="Arial" w:hAnsi="Arial" w:cs="Arial"/>
-          <w:sz w:val="23"/>
-          <w:szCs w:val="23"/>
-        </w:rPr>
-        <w:t>table</w:t>
-      </w:r>
-      <w:proofErr w:type="spellEnd"/>
-      <w:r>
-        <w:rPr>
-          <w:rFonts w:ascii="Arial" w:hAnsi="Arial" w:cs="Arial"/>
-          <w:sz w:val="23"/>
-          <w:szCs w:val="23"/>
-        </w:rPr>
-        <w:t xml:space="preserve"> en la que se encuentran mapeadas las palabras que fueron denominadas c</w:t>
+        <w:t xml:space="preserve"> Estructura de datos de tipo hash table en la que se encuentran mapeadas las palabras que fueron denominadas c</w:t>
       </w:r>
       <w:r>
         <w:rPr>
@@ -23073,6 +19684,7 @@
           <w:id w:val="-1763982972"/>
           <w:citation/>
         </w:sdtPr>
+        <w:sdtEndPr/>
         <w:sdtContent>
           <w:r>
             <w:rPr>
@@ -23162,25 +19774,7 @@
           <w:sz w:val="23"/>
           <w:szCs w:val="23"/>
         </w:rPr>
-        <w:t xml:space="preserve">Estructura de datos de tipo hash </w:t>
-      </w:r>
-      <w:proofErr w:type="spellStart"/>
-      <w:r>
-        <w:rPr>
-          <w:rFonts w:ascii="Arial" w:hAnsi="Arial" w:cs="Arial"/>
-          <w:sz w:val="23"/>
-          <w:szCs w:val="23"/>
-        </w:rPr>
-        <w:t>table</w:t>
-      </w:r>
-      <w:proofErr w:type="spellEnd"/>
-      <w:r>
-        <w:rPr>
-          <w:rFonts w:ascii="Arial" w:hAnsi="Arial" w:cs="Arial"/>
-          <w:sz w:val="23"/>
-          <w:szCs w:val="23"/>
-        </w:rPr>
-        <w:t xml:space="preserve"> en la que se encuentran mapeadas las palabras que fueron denominadas como negativas en el idioma inglés en la investigación </w:t>
+        <w:t xml:space="preserve">Estructura de datos de tipo hash table en la que se encuentran mapeadas las palabras que fueron denominadas como negativas en el idioma inglés en la investigación </w:t>
       </w:r>
       <w:sdt>
         <w:sdtPr>
@@ -23192,6 +19786,7 @@
           <w:id w:val="-1195459146"/>
           <w:citation/>
         </w:sdtPr>
+        <w:sdtEndPr/>
         <w:sdtContent>
           <w:r>
             <w:rPr>
@@ -23273,25 +19868,7 @@
           <w:sz w:val="23"/>
           <w:szCs w:val="23"/>
         </w:rPr>
-        <w:t xml:space="preserve"> Estructura de datos de tipo hash </w:t>
-      </w:r>
-      <w:proofErr w:type="spellStart"/>
-      <w:r>
-        <w:rPr>
-          <w:rFonts w:ascii="Arial" w:hAnsi="Arial" w:cs="Arial"/>
-          <w:sz w:val="23"/>
-          <w:szCs w:val="23"/>
-        </w:rPr>
-        <w:t>table</w:t>
-      </w:r>
-      <w:proofErr w:type="spellEnd"/>
-      <w:r>
-        <w:rPr>
-          <w:rFonts w:ascii="Arial" w:hAnsi="Arial" w:cs="Arial"/>
-          <w:sz w:val="23"/>
-          <w:szCs w:val="23"/>
-        </w:rPr>
-        <w:t xml:space="preserve"> en la que se encuentran mapead</w:t>
+        <w:t xml:space="preserve"> Estructura de datos de tipo hash table en la que se encuentran mapead</w:t>
       </w:r>
       <w:r>
         <w:rPr>
@@ -23322,25 +19899,7 @@
           <w:sz w:val="23"/>
           <w:szCs w:val="23"/>
         </w:rPr>
-        <w:t xml:space="preserve">Pre-procesamiento HTML / CSS / </w:t>
-      </w:r>
-      <w:proofErr w:type="spellStart"/>
-      <w:r>
-        <w:rPr>
-          <w:rFonts w:ascii="Arial" w:hAnsi="Arial" w:cs="Arial"/>
-          <w:sz w:val="23"/>
-          <w:szCs w:val="23"/>
-        </w:rPr>
-        <w:t>Javascript</w:t>
-      </w:r>
-      <w:proofErr w:type="spellEnd"/>
-      <w:r>
-        <w:rPr>
-          <w:rFonts w:ascii="Arial" w:hAnsi="Arial" w:cs="Arial"/>
-          <w:sz w:val="23"/>
-          <w:szCs w:val="23"/>
-        </w:rPr>
-        <w:t xml:space="preserve"> / JSON</w:t>
+        <w:t>Pre-procesamiento HTML / CSS / Javascript / JSON</w:t>
       </w:r>
       <w:r>
         <w:rPr>
@@ -23356,25 +19915,7 @@
           <w:sz w:val="23"/>
           <w:szCs w:val="23"/>
         </w:rPr>
-        <w:t xml:space="preserve"> En esta capa se encuentran los elementos necesarios para limpiar y tratar los datos contenidos en el texto en materia de código HTML, </w:t>
-      </w:r>
-      <w:proofErr w:type="spellStart"/>
-      <w:r>
-        <w:rPr>
-          <w:rFonts w:ascii="Arial" w:hAnsi="Arial" w:cs="Arial"/>
-          <w:sz w:val="23"/>
-          <w:szCs w:val="23"/>
-        </w:rPr>
-        <w:t>Javascript</w:t>
-      </w:r>
-      <w:proofErr w:type="spellEnd"/>
-      <w:r>
-        <w:rPr>
-          <w:rFonts w:ascii="Arial" w:hAnsi="Arial" w:cs="Arial"/>
-          <w:sz w:val="23"/>
-          <w:szCs w:val="23"/>
-        </w:rPr>
-        <w:t xml:space="preserve"> e interpretar los formatos JSON para obtener sus datos.</w:t>
+        <w:t xml:space="preserve"> En esta capa se encuentran los elementos necesarios para limpiar y tratar los datos contenidos en el texto en materia de código HTML, Javascript e interpretar los formatos JSON para obtener sus datos.</w:t>
       </w:r>
     </w:p>
     <w:p>
@@ -23428,25 +19969,7 @@
           <w:sz w:val="23"/>
           <w:szCs w:val="23"/>
         </w:rPr>
-        <w:t xml:space="preserve">Estructura de datos de tipo hash </w:t>
-      </w:r>
-      <w:proofErr w:type="spellStart"/>
-      <w:r>
-        <w:rPr>
-          <w:rFonts w:ascii="Arial" w:hAnsi="Arial" w:cs="Arial"/>
-          <w:sz w:val="23"/>
-          <w:szCs w:val="23"/>
-        </w:rPr>
-        <w:t>table</w:t>
-      </w:r>
-      <w:proofErr w:type="spellEnd"/>
-      <w:r>
-        <w:rPr>
-          <w:rFonts w:ascii="Arial" w:hAnsi="Arial" w:cs="Arial"/>
-          <w:sz w:val="23"/>
-          <w:szCs w:val="23"/>
-        </w:rPr>
-        <w:t xml:space="preserve"> en la que se encuentran mapead</w:t>
+        <w:t>Estructura de datos de tipo hash table en la que se encuentran mapead</w:t>
       </w:r>
       <w:r>
         <w:rPr>
@@ -23504,6 +20027,135 @@
           <w:szCs w:val="23"/>
         </w:rPr>
       </w:pPr>
+      <w:r>
+        <w:rPr>
+          <w:rFonts w:ascii="Arial" w:hAnsi="Arial" w:cs="Arial"/>
+          <w:sz w:val="23"/>
+          <w:szCs w:val="23"/>
+        </w:rPr>
+        <w:t xml:space="preserve">A continuación en la imagen 4.0.6 se muestra el diagrama de clases detalladas del Framework, para ayudar a futuras investigaciones a implementar dicha herramienta diseñada en Python, y que facilite su exportación a otros lenguajes y herramientas de ser necesario. </w:t>
+      </w:r>
+    </w:p>
+    <w:p>
+      <w:pPr>
+        <w:rPr>
+          <w:rFonts w:ascii="Arial" w:hAnsi="Arial" w:cs="Arial"/>
+          <w:sz w:val="23"/>
+          <w:szCs w:val="23"/>
+        </w:rPr>
+      </w:pPr>
+    </w:p>
+    <w:p>
+      <w:pPr>
+        <w:rPr>
+          <w:rFonts w:ascii="Arial" w:hAnsi="Arial" w:cs="Arial"/>
+          <w:sz w:val="23"/>
+          <w:szCs w:val="23"/>
+        </w:rPr>
+      </w:pPr>
+    </w:p>
+    <w:p>
+      <w:pPr>
+        <w:rPr>
+          <w:rFonts w:ascii="Arial" w:hAnsi="Arial" w:cs="Arial"/>
+          <w:sz w:val="23"/>
+          <w:szCs w:val="23"/>
+        </w:rPr>
+      </w:pPr>
+      <w:r>
+        <w:rPr>
+          <w:rFonts w:ascii="Arial" w:hAnsi="Arial" w:cs="Arial"/>
+          <w:noProof/>
+          <w:sz w:val="23"/>
+          <w:szCs w:val="23"/>
+          <w:lang w:eastAsia="es-MX"/>
+        </w:rPr>
+        <w:lastRenderedPageBreak/>
+        <w:drawing>
+          <wp:anchor distT="0" distB="0" distL="114300" distR="114300" simplePos="0" relativeHeight="251662336" behindDoc="0" locked="0" layoutInCell="1" allowOverlap="1">
+            <wp:simplePos x="0" y="0"/>
+            <wp:positionH relativeFrom="column">
+              <wp:posOffset>-1055370</wp:posOffset>
+            </wp:positionH>
+            <wp:positionV relativeFrom="paragraph">
+              <wp:posOffset>485775</wp:posOffset>
+            </wp:positionV>
+            <wp:extent cx="8050530" cy="7067550"/>
+            <wp:effectExtent l="0" t="495300" r="0" b="476250"/>
+            <wp:wrapTopAndBottom/>
+            <wp:docPr id="10" name="0 Imagen"/>
+            <wp:cNvGraphicFramePr>
+              <a:graphicFrameLocks xmlns:a="http://schemas.openxmlformats.org/drawingml/2006/main" noChangeAspect="1"/>
+            </wp:cNvGraphicFramePr>
+            <a:graphic xmlns:a="http://schemas.openxmlformats.org/drawingml/2006/main">
+              <a:graphicData uri="http://schemas.openxmlformats.org/drawingml/2006/picture">
+                <pic:pic xmlns:pic="http://schemas.openxmlformats.org/drawingml/2006/picture">
+                  <pic:nvPicPr>
+                    <pic:cNvPr id="0" name="Detailed Classes Diagram.png"/>
+                    <pic:cNvPicPr/>
+                  </pic:nvPicPr>
+                  <pic:blipFill>
+                    <a:blip r:embed="rId19">
+                      <a:extLst>
+                        <a:ext uri="{28A0092B-C50C-407E-A947-70E740481C1C}">
+                          <a14:useLocalDpi xmlns:a14="http://schemas.microsoft.com/office/drawing/2010/main" val="0"/>
+                        </a:ext>
+                      </a:extLst>
+                    </a:blip>
+                    <a:stretch>
+                      <a:fillRect/>
+                    </a:stretch>
+                  </pic:blipFill>
+                  <pic:spPr>
+                    <a:xfrm rot="5400000">
+                      <a:off x="0" y="0"/>
+                      <a:ext cx="8050530" cy="7067550"/>
+                    </a:xfrm>
+                    <a:prstGeom prst="rect">
+                      <a:avLst/>
+                    </a:prstGeom>
+                  </pic:spPr>
+                </pic:pic>
+              </a:graphicData>
+            </a:graphic>
+            <wp14:sizeRelH relativeFrom="page">
+              <wp14:pctWidth>0</wp14:pctWidth>
+            </wp14:sizeRelH>
+            <wp14:sizeRelV relativeFrom="page">
+              <wp14:pctHeight>0</wp14:pctHeight>
+            </wp14:sizeRelV>
+          </wp:anchor>
+        </w:drawing>
+      </w:r>
+      <w:r>
+        <w:rPr>
+          <w:rFonts w:ascii="Arial" w:hAnsi="Arial" w:cs="Arial"/>
+          <w:sz w:val="23"/>
+          <w:szCs w:val="23"/>
+        </w:rPr>
+        <w:br w:type="page"/>
+      </w:r>
+    </w:p>
+    <w:p>
+      <w:pPr>
+        <w:jc w:val="center"/>
+        <w:rPr>
+          <w:rFonts w:ascii="Arial" w:hAnsi="Arial" w:cs="Arial"/>
+          <w:sz w:val="23"/>
+          <w:szCs w:val="23"/>
+        </w:rPr>
+      </w:pPr>
+      <w:r>
+        <w:rPr>
+          <w:rFonts w:ascii="Arial" w:hAnsi="Arial" w:cs="Arial"/>
+          <w:sz w:val="23"/>
+          <w:szCs w:val="23"/>
+        </w:rPr>
+        <w:lastRenderedPageBreak/>
+        <w:t>Imagen 4.0.6: Diagrama de Clases Detalladas del Framework FacebookSocialNetworkAnalyzer, lenguaje UML 2.0.</w:t>
+      </w:r>
+      <w:bookmarkStart w:id="26" w:name="_GoBack"/>
+      <w:bookmarkEnd w:id="26"/>
     </w:p>
     <w:p>
       <w:pPr>
@@ -23537,51 +20189,15 @@
           <w:sz w:val="23"/>
           <w:szCs w:val="23"/>
         </w:rPr>
-        <w:t xml:space="preserve">Se encontró con varias dificultades en el proceso de desarrollo, y es poca la documentación sobre el manejo de esta red social en el lenguaje </w:t>
-      </w:r>
-      <w:proofErr w:type="spellStart"/>
-      <w:r>
-        <w:rPr>
-          <w:rFonts w:ascii="Arial" w:hAnsi="Arial" w:cs="Arial"/>
-          <w:sz w:val="23"/>
-          <w:szCs w:val="23"/>
-        </w:rPr>
-        <w:t>Python</w:t>
-      </w:r>
-      <w:proofErr w:type="spellEnd"/>
-      <w:r>
-        <w:rPr>
-          <w:rFonts w:ascii="Arial" w:hAnsi="Arial" w:cs="Arial"/>
-          <w:sz w:val="23"/>
-          <w:szCs w:val="23"/>
-        </w:rPr>
-        <w:t xml:space="preserve"> ya que no hay un Framework parecido que permita el manejo </w:t>
-      </w:r>
-      <w:r>
-        <w:rPr>
-          <w:rFonts w:ascii="Arial" w:hAnsi="Arial" w:cs="Arial"/>
-          <w:sz w:val="23"/>
-          <w:szCs w:val="23"/>
-        </w:rPr>
-        <w:t xml:space="preserve">de Minería Web en Facebook para </w:t>
-      </w:r>
-      <w:proofErr w:type="spellStart"/>
-      <w:r>
-        <w:rPr>
-          <w:rFonts w:ascii="Arial" w:hAnsi="Arial" w:cs="Arial"/>
-          <w:sz w:val="23"/>
-          <w:szCs w:val="23"/>
-        </w:rPr>
-        <w:t>Python</w:t>
-      </w:r>
-      <w:proofErr w:type="spellEnd"/>
-      <w:r>
-        <w:rPr>
-          <w:rFonts w:ascii="Arial" w:hAnsi="Arial" w:cs="Arial"/>
-          <w:sz w:val="23"/>
-          <w:szCs w:val="23"/>
-        </w:rPr>
-        <w:t>.</w:t>
+        <w:t xml:space="preserve">Se encontró con varias dificultades en el proceso de desarrollo, y es poca la documentación sobre el manejo de esta red social en el lenguaje Python ya que no hay un Framework parecido que permita el manejo </w:t>
+      </w:r>
+      <w:r>
+        <w:rPr>
+          <w:rFonts w:ascii="Arial" w:hAnsi="Arial" w:cs="Arial"/>
+          <w:sz w:val="23"/>
+          <w:szCs w:val="23"/>
+        </w:rPr>
+        <w:t>de Minería Web en Facebook para Python.</w:t>
       </w:r>
     </w:p>
     <w:p>
@@ -23599,7 +20215,6 @@
           <w:sz w:val="23"/>
           <w:szCs w:val="23"/>
         </w:rPr>
-        <w:lastRenderedPageBreak/>
         <w:t xml:space="preserve">Antes que nada fue necesario el iniciar sesión en </w:t>
       </w:r>
       <w:r>
@@ -23617,25 +20232,7 @@
           <w:sz w:val="23"/>
           <w:szCs w:val="23"/>
         </w:rPr>
-        <w:t xml:space="preserve">, ya que esta red social no muestra el contenido de los perfiles de usuario a personas que no están registradas, a excepción de los perfiles de personas públicas u organizaciones que en este caso estarían representados por las </w:t>
-      </w:r>
-      <w:proofErr w:type="spellStart"/>
-      <w:r>
-        <w:rPr>
-          <w:rFonts w:ascii="Arial" w:hAnsi="Arial" w:cs="Arial"/>
-          <w:sz w:val="23"/>
-          <w:szCs w:val="23"/>
-        </w:rPr>
-        <w:t>Fan’s</w:t>
-      </w:r>
-      <w:proofErr w:type="spellEnd"/>
-      <w:r>
-        <w:rPr>
-          <w:rFonts w:ascii="Arial" w:hAnsi="Arial" w:cs="Arial"/>
-          <w:sz w:val="23"/>
-          <w:szCs w:val="23"/>
-        </w:rPr>
-        <w:t xml:space="preserve"> Page que tienen contenido público accesible sin iniciar sesión. Esta característica de seguridad es nueva, ya que tiempo atrás se era posible el acceder a la información pública de los perfiles personales sin necesidad de tener una sesión abierta de un usuario registrado, esto representó un problema ya que el punto de interés en esta investigación son los per</w:t>
+        <w:t>, ya que esta red social no muestra el contenido de los perfiles de usuario a personas que no están registradas, a excepción de los perfiles de personas públicas u organizaciones que en este caso estarían representados por las Fan’s Page que tienen contenido público accesible sin iniciar sesión. Esta característica de seguridad es nueva, ya que tiempo atrás se era posible el acceder a la información pública de los perfiles personales sin necesidad de tener una sesión abierta de un usuario registrado, esto representó un problema ya que el punto de interés en esta investigación son los per</w:t>
       </w:r>
       <w:r>
         <w:rPr>
@@ -23651,25 +20248,7 @@
           <w:sz w:val="23"/>
           <w:szCs w:val="23"/>
         </w:rPr>
-        <w:t xml:space="preserve"> forma la API </w:t>
-      </w:r>
-      <w:proofErr w:type="spellStart"/>
-      <w:r>
-        <w:rPr>
-          <w:rFonts w:ascii="Arial" w:hAnsi="Arial" w:cs="Arial"/>
-          <w:sz w:val="23"/>
-          <w:szCs w:val="23"/>
-        </w:rPr>
-        <w:t>Graph</w:t>
-      </w:r>
-      <w:proofErr w:type="spellEnd"/>
-      <w:r>
-        <w:rPr>
-          <w:rFonts w:ascii="Arial" w:hAnsi="Arial" w:cs="Arial"/>
-          <w:sz w:val="23"/>
-          <w:szCs w:val="23"/>
-        </w:rPr>
-        <w:t xml:space="preserve"> de Facebook restringe el acceso a personas que no han iniciado sesión en la plataforma.</w:t>
+        <w:t xml:space="preserve"> forma la API Graph de Facebook restringe el acceso a personas que no han iniciado sesión en la plataforma.</w:t>
       </w:r>
       <w:r>
         <w:rPr>
@@ -23731,7 +20310,7 @@
                     </pic:cNvPicPr>
                   </pic:nvPicPr>
                   <pic:blipFill>
-                    <a:blip r:embed="rId19">
+                    <a:blip r:embed="rId20">
                       <a:extLst>
                         <a:ext uri="{28A0092B-C50C-407E-A947-70E740481C1C}">
                           <a14:useLocalDpi xmlns:a14="http://schemas.microsoft.com/office/drawing/2010/main" val="0"/>
@@ -23794,25 +20373,7 @@
           <w:sz w:val="23"/>
           <w:szCs w:val="23"/>
         </w:rPr>
-        <w:t xml:space="preserve"> para </w:t>
-      </w:r>
-      <w:proofErr w:type="spellStart"/>
-      <w:r>
-        <w:rPr>
-          <w:rFonts w:ascii="Arial" w:hAnsi="Arial" w:cs="Arial"/>
-          <w:sz w:val="23"/>
-          <w:szCs w:val="23"/>
-        </w:rPr>
-        <w:t>Python</w:t>
-      </w:r>
-      <w:proofErr w:type="spellEnd"/>
-      <w:r>
-        <w:rPr>
-          <w:rFonts w:ascii="Arial" w:hAnsi="Arial" w:cs="Arial"/>
-          <w:sz w:val="23"/>
-          <w:szCs w:val="23"/>
-        </w:rPr>
-        <w:t>.</w:t>
+        <w:t xml:space="preserve"> para Python.</w:t>
       </w:r>
     </w:p>
     <w:p>
@@ -23838,51 +20399,7 @@
           <w:sz w:val="23"/>
           <w:szCs w:val="23"/>
         </w:rPr>
-        <w:t xml:space="preserve">desde el sitio Web de Facebook, es que dado cierto número de peticiones al servidor de Facebook o de la API </w:t>
-      </w:r>
-      <w:proofErr w:type="spellStart"/>
-      <w:r>
-        <w:rPr>
-          <w:rFonts w:ascii="Arial" w:hAnsi="Arial" w:cs="Arial"/>
-          <w:sz w:val="23"/>
-          <w:szCs w:val="23"/>
-        </w:rPr>
-        <w:t>Graph</w:t>
-      </w:r>
-      <w:proofErr w:type="spellEnd"/>
-      <w:r>
-        <w:rPr>
-          <w:rFonts w:ascii="Arial" w:hAnsi="Arial" w:cs="Arial"/>
-          <w:sz w:val="23"/>
-          <w:szCs w:val="23"/>
-        </w:rPr>
-        <w:t xml:space="preserve"> que fue utilizada para obtener información de los perfiles de usuario, es que se bloquean las respuestas del servidor a la aplicación por lo que es necesario cambiar los encabezados de la aplicación cuando se obtiene continuamente una excepción por </w:t>
-      </w:r>
-      <w:proofErr w:type="spellStart"/>
-      <w:r>
-        <w:rPr>
-          <w:rFonts w:ascii="Arial" w:hAnsi="Arial" w:cs="Arial"/>
-          <w:sz w:val="23"/>
-          <w:szCs w:val="23"/>
-        </w:rPr>
-        <w:t>Timeout</w:t>
-      </w:r>
-      <w:proofErr w:type="spellEnd"/>
-      <w:r>
-        <w:rPr>
-          <w:rFonts w:ascii="Arial" w:hAnsi="Arial" w:cs="Arial"/>
-          <w:sz w:val="23"/>
-          <w:szCs w:val="23"/>
-        </w:rPr>
-        <w:t>, es que se ha llegado al límite de peticiones impuestos por el servidor de Faceboo</w:t>
-      </w:r>
-      <w:r>
-        <w:rPr>
-          <w:rFonts w:ascii="Arial" w:hAnsi="Arial" w:cs="Arial"/>
-          <w:sz w:val="23"/>
-          <w:szCs w:val="23"/>
-        </w:rPr>
-        <w:t xml:space="preserve">k, en un periodo de tiempo dado, en caso de que no se quiera cambiar los encabezados de la sesión será necesario esperar entre 2 y 24 horas acorde a la sanción que imponga el servidor de Facebook por exceder el límite de peticiones en un periodo de tiempo dado, si es que se quiere continuar recabando información de esta red social, por lo que este proceso puede convertirse en un procedimiento lento y arduo, una arquitectura distribuida con varios </w:t>
+        <w:t xml:space="preserve">desde el sitio Web de Facebook, es que dado cierto número de peticiones al servidor de Facebook o de la API Graph que fue utilizada para obtener información de los perfiles </w:t>
       </w:r>
       <w:r>
         <w:rPr>
@@ -23891,7 +20408,15 @@
           <w:szCs w:val="23"/>
         </w:rPr>
         <w:lastRenderedPageBreak/>
-        <w:t>agentes que recolectan información utilizando este Framework es parte de la mitigación a este problema de ralentización de la recaudación de la información, ya que se disminuye en proporción a la cantidad de agentes que se tengan recabando informaci</w:t>
+        <w:t>de usuario, es que se bloquean las respuestas del servidor a la aplicación por lo que es necesario cambiar los encabezados de la aplicación cuando se obtiene continuamente una excepción por Timeout, es que se ha llegado al límite de peticiones impuestos por el servidor de Faceboo</w:t>
+      </w:r>
+      <w:r>
+        <w:rPr>
+          <w:rFonts w:ascii="Arial" w:hAnsi="Arial" w:cs="Arial"/>
+          <w:sz w:val="23"/>
+          <w:szCs w:val="23"/>
+        </w:rPr>
+        <w:t>k, en un periodo de tiempo dado, en caso de que no se quiera cambiar los encabezados de la sesión será necesario esperar entre 2 y 24 horas acorde a la sanción que imponga el servidor de Facebook por exceder el límite de peticiones en un periodo de tiempo dado, si es que se quiere continuar recabando información de esta red social, por lo que este proceso puede convertirse en un procedimiento lento y arduo, una arquitectura distribuida con varios agentes que recolectan información utilizando este Framework es parte de la mitigación a este problema de ralentización de la recaudación de la información, ya que se disminuye en proporción a la cantidad de agentes que se tengan recabando informaci</w:t>
       </w:r>
       <w:r>
         <w:rPr>
@@ -23917,123 +20442,15 @@
           <w:sz w:val="23"/>
           <w:szCs w:val="23"/>
         </w:rPr>
-        <w:t xml:space="preserve">Al momento de recabar información de los usuarios mediante la API </w:t>
-      </w:r>
-      <w:proofErr w:type="spellStart"/>
-      <w:r>
-        <w:rPr>
-          <w:rFonts w:ascii="Arial" w:hAnsi="Arial" w:cs="Arial"/>
-          <w:sz w:val="23"/>
-          <w:szCs w:val="23"/>
-        </w:rPr>
-        <w:t>Graph</w:t>
-      </w:r>
-      <w:proofErr w:type="spellEnd"/>
-      <w:r>
-        <w:rPr>
-          <w:rFonts w:ascii="Arial" w:hAnsi="Arial" w:cs="Arial"/>
-          <w:sz w:val="23"/>
-          <w:szCs w:val="23"/>
-        </w:rPr>
-        <w:t xml:space="preserve"> de Facebook, se obtiene únicamente el ID de usuario, nombre y apellidos, </w:t>
-      </w:r>
-      <w:proofErr w:type="spellStart"/>
-      <w:r>
-        <w:rPr>
-          <w:rFonts w:ascii="Arial" w:hAnsi="Arial" w:cs="Arial"/>
-          <w:sz w:val="23"/>
-          <w:szCs w:val="23"/>
-        </w:rPr>
-        <w:t>username</w:t>
-      </w:r>
-      <w:proofErr w:type="spellEnd"/>
-      <w:r>
-        <w:rPr>
-          <w:rFonts w:ascii="Arial" w:hAnsi="Arial" w:cs="Arial"/>
-          <w:sz w:val="23"/>
-          <w:szCs w:val="23"/>
-        </w:rPr>
-        <w:t xml:space="preserve">, </w:t>
-      </w:r>
-      <w:proofErr w:type="spellStart"/>
-      <w:r>
-        <w:rPr>
-          <w:rFonts w:ascii="Arial" w:hAnsi="Arial" w:cs="Arial"/>
-          <w:sz w:val="23"/>
-          <w:szCs w:val="23"/>
-        </w:rPr>
-        <w:t>url</w:t>
-      </w:r>
-      <w:proofErr w:type="spellEnd"/>
-      <w:r>
-        <w:rPr>
-          <w:rFonts w:ascii="Arial" w:hAnsi="Arial" w:cs="Arial"/>
-          <w:sz w:val="23"/>
-          <w:szCs w:val="23"/>
-        </w:rPr>
-        <w:t xml:space="preserve"> de su perfil (sólo en algunos casos), su sexo y el </w:t>
-      </w:r>
-      <w:proofErr w:type="spellStart"/>
-      <w:r>
-        <w:rPr>
-          <w:rFonts w:ascii="Arial" w:hAnsi="Arial" w:cs="Arial"/>
-          <w:sz w:val="23"/>
-          <w:szCs w:val="23"/>
-        </w:rPr>
-        <w:t>Locale</w:t>
-      </w:r>
-      <w:proofErr w:type="spellEnd"/>
-      <w:r>
-        <w:rPr>
-          <w:rFonts w:ascii="Arial" w:hAnsi="Arial" w:cs="Arial"/>
-          <w:sz w:val="23"/>
-          <w:szCs w:val="23"/>
-        </w:rPr>
-        <w:t>, este último describe información sobre el idioma y los símbolos de formato para ese usuario en específico.</w:t>
-      </w:r>
-      <w:r>
-        <w:rPr>
-          <w:rFonts w:ascii="Arial" w:hAnsi="Arial" w:cs="Arial"/>
-          <w:sz w:val="23"/>
-          <w:szCs w:val="23"/>
-        </w:rPr>
-        <w:t xml:space="preserve"> La información obtenida por esta API no siempre muestra disponible la página del perfil de usuario sin embargo sus datos si, por lo que es necesario visitar la página de perfil que es arrojada para analizar si existe o no, lo que aumenta el tiempo necesario para obtener el número de perfiles deseados, sin embargo es más rápido que checar la existencia de cada ID de usuario posible, ya que hay varios huecos en estos </w:t>
-      </w:r>
-      <w:proofErr w:type="spellStart"/>
-      <w:r>
-        <w:rPr>
-          <w:rFonts w:ascii="Arial" w:hAnsi="Arial" w:cs="Arial"/>
-          <w:sz w:val="23"/>
-          <w:szCs w:val="23"/>
-        </w:rPr>
-        <w:t>ID’s</w:t>
-      </w:r>
-      <w:proofErr w:type="spellEnd"/>
-      <w:r>
-        <w:rPr>
-          <w:rFonts w:ascii="Arial" w:hAnsi="Arial" w:cs="Arial"/>
-          <w:sz w:val="23"/>
-          <w:szCs w:val="23"/>
-        </w:rPr>
-        <w:t xml:space="preserve"> tal vez causados por bajas de usuarios, perfiles cancelados, bloqueados por Facebook, o errores al momento de dar una alta lo que produce un error en los índices auto-incrementables de la tabla, sin restaurarse, esto en conjunto produce grandes huecos entre </w:t>
-      </w:r>
-      <w:proofErr w:type="spellStart"/>
-      <w:r>
-        <w:rPr>
-          <w:rFonts w:ascii="Arial" w:hAnsi="Arial" w:cs="Arial"/>
-          <w:sz w:val="23"/>
-          <w:szCs w:val="23"/>
-        </w:rPr>
-        <w:t>ID’s</w:t>
-      </w:r>
-      <w:proofErr w:type="spellEnd"/>
-      <w:r>
-        <w:rPr>
-          <w:rFonts w:ascii="Arial" w:hAnsi="Arial" w:cs="Arial"/>
-          <w:sz w:val="23"/>
-          <w:szCs w:val="23"/>
-        </w:rPr>
-        <w:t xml:space="preserve"> de usuario, ejemplo</w:t>
+        <w:t>Al momento de recabar información de los usuarios mediante la API Graph de Facebook, se obtiene únicamente el ID de usuario, nombre y apellidos, username, url de su perfil (sólo en algunos casos), su sexo y el Locale, este último describe información sobre el idioma y los símbolos de formato para ese usuario en específico.</w:t>
+      </w:r>
+      <w:r>
+        <w:rPr>
+          <w:rFonts w:ascii="Arial" w:hAnsi="Arial" w:cs="Arial"/>
+          <w:sz w:val="23"/>
+          <w:szCs w:val="23"/>
+        </w:rPr>
+        <w:t xml:space="preserve"> La información obtenida por esta API no siempre muestra disponible la página del perfil de usuario sin embargo sus datos si, por lo que es necesario visitar la página de perfil que es arrojada para analizar si existe o no, lo que aumenta el tiempo necesario para obtener el número de perfiles deseados, sin embargo es más rápido que checar la existencia de cada ID de usuario posible, ya que hay varios huecos en estos ID’s tal vez causados por bajas de usuarios, perfiles cancelados, bloqueados por Facebook, o errores al momento de dar una alta lo que produce un error en los índices auto-incrementables de la tabla, sin restaurarse, esto en conjunto produce grandes huecos entre ID’s de usuario, ejemplo</w:t>
       </w:r>
       <w:r>
         <w:rPr>
@@ -24043,7 +20460,7 @@
         </w:rPr>
         <w:t xml:space="preserve"> de solicitud de perfil de usuario de acuerdo a su índice: </w:t>
       </w:r>
-      <w:hyperlink r:id="rId20" w:history="1">
+      <w:hyperlink r:id="rId21" w:history="1">
         <w:r>
           <w:rPr>
             <w:rStyle w:val="Hipervnculo"/>
@@ -24080,6 +20497,7 @@
           <w:szCs w:val="23"/>
           <w:lang w:eastAsia="es-MX"/>
         </w:rPr>
+        <w:lastRenderedPageBreak/>
         <w:drawing>
           <wp:inline distT="0" distB="0" distL="0" distR="0" wp14:anchorId="793DD761" wp14:editId="547CA33E">
             <wp:extent cx="3495675" cy="2457450"/>
@@ -24098,7 +20516,7 @@
                     </pic:cNvPicPr>
                   </pic:nvPicPr>
                   <pic:blipFill>
-                    <a:blip r:embed="rId21">
+                    <a:blip r:embed="rId22">
                       <a:extLst>
                         <a:ext uri="{28A0092B-C50C-407E-A947-70E740481C1C}">
                           <a14:useLocalDpi xmlns:a14="http://schemas.microsoft.com/office/drawing/2010/main" val="0"/>
@@ -24153,96 +20571,15 @@
           <w:sz w:val="23"/>
           <w:szCs w:val="23"/>
         </w:rPr>
-        <w:t xml:space="preserve"> del </w:t>
-      </w:r>
-      <w:proofErr w:type="spellStart"/>
-      <w:r>
-        <w:rPr>
-          <w:rFonts w:ascii="Arial" w:hAnsi="Arial" w:cs="Arial"/>
-          <w:sz w:val="23"/>
-          <w:szCs w:val="23"/>
-        </w:rPr>
-        <w:t>query</w:t>
-      </w:r>
-      <w:proofErr w:type="spellEnd"/>
-      <w:r>
-        <w:rPr>
-          <w:rFonts w:ascii="Arial" w:hAnsi="Arial" w:cs="Arial"/>
-          <w:sz w:val="23"/>
-          <w:szCs w:val="23"/>
-        </w:rPr>
-        <w:t xml:space="preserve"> sobre la tabla </w:t>
-      </w:r>
-      <w:proofErr w:type="spellStart"/>
-      <w:r>
-        <w:rPr>
-          <w:rFonts w:ascii="Arial" w:hAnsi="Arial" w:cs="Arial"/>
-          <w:sz w:val="23"/>
-          <w:szCs w:val="23"/>
-        </w:rPr>
-        <w:t>user</w:t>
-      </w:r>
-      <w:proofErr w:type="spellEnd"/>
-      <w:r>
-        <w:rPr>
-          <w:rFonts w:ascii="Arial" w:hAnsi="Arial" w:cs="Arial"/>
-          <w:sz w:val="23"/>
-          <w:szCs w:val="23"/>
-        </w:rPr>
-        <w:t xml:space="preserve"> en el modelo de la base de datos descrito posteriormente en su diagrama de Entidad Relación, se puede apreciar que el </w:t>
-      </w:r>
-      <w:r>
-        <w:rPr>
-          <w:rFonts w:ascii="Arial" w:hAnsi="Arial" w:cs="Arial"/>
-          <w:sz w:val="23"/>
-          <w:szCs w:val="23"/>
-        </w:rPr>
-        <w:lastRenderedPageBreak/>
-        <w:t>“</w:t>
-      </w:r>
-      <w:proofErr w:type="spellStart"/>
-      <w:r>
-        <w:rPr>
-          <w:rFonts w:ascii="Arial" w:hAnsi="Arial" w:cs="Arial"/>
-          <w:sz w:val="23"/>
-          <w:szCs w:val="23"/>
-        </w:rPr>
-        <w:t>facebookUserID</w:t>
-      </w:r>
-      <w:proofErr w:type="spellEnd"/>
-      <w:r>
-        <w:rPr>
-          <w:rFonts w:ascii="Arial" w:hAnsi="Arial" w:cs="Arial"/>
-          <w:sz w:val="23"/>
-          <w:szCs w:val="23"/>
-        </w:rPr>
-        <w:t xml:space="preserve">” se salta índices lo que hace </w:t>
-      </w:r>
-      <w:r>
-        <w:rPr>
-          <w:rFonts w:ascii="Arial" w:hAnsi="Arial" w:cs="Arial"/>
-          <w:sz w:val="23"/>
-          <w:szCs w:val="23"/>
-        </w:rPr>
-        <w:t xml:space="preserve">más lenta una búsqueda por fuerza bruta sin utilizar primeramente la API </w:t>
-      </w:r>
-      <w:proofErr w:type="spellStart"/>
-      <w:r>
-        <w:rPr>
-          <w:rFonts w:ascii="Arial" w:hAnsi="Arial" w:cs="Arial"/>
-          <w:sz w:val="23"/>
-          <w:szCs w:val="23"/>
-        </w:rPr>
-        <w:t>Graph</w:t>
-      </w:r>
-      <w:proofErr w:type="spellEnd"/>
-      <w:r>
-        <w:rPr>
-          <w:rFonts w:ascii="Arial" w:hAnsi="Arial" w:cs="Arial"/>
-          <w:sz w:val="23"/>
-          <w:szCs w:val="23"/>
-        </w:rPr>
-        <w:t xml:space="preserve"> de Facebook.</w:t>
+        <w:t xml:space="preserve"> del query sobre la tabla user en el modelo de la base de datos descrito posteriormente en su diagrama de Entidad Relación, se puede apreciar que el “facebookUserID” se salta índices lo que hace </w:t>
+      </w:r>
+      <w:r>
+        <w:rPr>
+          <w:rFonts w:ascii="Arial" w:hAnsi="Arial" w:cs="Arial"/>
+          <w:sz w:val="23"/>
+          <w:szCs w:val="23"/>
+        </w:rPr>
+        <w:t>más lenta una búsqueda por fuerza bruta sin utilizar primeramente la API Graph de Facebook.</w:t>
       </w:r>
     </w:p>
     <w:p>
@@ -24260,43 +20597,7 @@
           <w:sz w:val="23"/>
           <w:szCs w:val="23"/>
         </w:rPr>
-        <w:t xml:space="preserve">Otra problemática es que no se puede tener acceso a toda la información de un usuario utilizando la API </w:t>
-      </w:r>
-      <w:proofErr w:type="spellStart"/>
-      <w:r>
-        <w:rPr>
-          <w:rFonts w:ascii="Arial" w:hAnsi="Arial" w:cs="Arial"/>
-          <w:sz w:val="23"/>
-          <w:szCs w:val="23"/>
-        </w:rPr>
-        <w:t>Graph</w:t>
-      </w:r>
-      <w:proofErr w:type="spellEnd"/>
-      <w:r>
-        <w:rPr>
-          <w:rFonts w:ascii="Arial" w:hAnsi="Arial" w:cs="Arial"/>
-          <w:sz w:val="23"/>
-          <w:szCs w:val="23"/>
-        </w:rPr>
-        <w:t xml:space="preserve"> de Facebook de manera libre ya que se requiere un “</w:t>
-      </w:r>
-      <w:proofErr w:type="spellStart"/>
-      <w:r>
-        <w:rPr>
-          <w:rFonts w:ascii="Arial" w:hAnsi="Arial" w:cs="Arial"/>
-          <w:sz w:val="23"/>
-          <w:szCs w:val="23"/>
-        </w:rPr>
-        <w:t>token</w:t>
-      </w:r>
-      <w:proofErr w:type="spellEnd"/>
-      <w:r>
-        <w:rPr>
-          <w:rFonts w:ascii="Arial" w:hAnsi="Arial" w:cs="Arial"/>
-          <w:sz w:val="23"/>
-          <w:szCs w:val="23"/>
-        </w:rPr>
-        <w:t>” de autenticación otorgado por Facebook en el que se conciben ciertos permisos de acuerdo a la petición hecha, y consta de una larga cadena de caracteres, sin esta no se puede tener acceso a la información necesaria para leer las publicaciones de los usuarios, por lo que en su defecto fue necesario implementar este motor de búsqueda y consultas dentro del Framework para facilitar a los investigadores, su labor y reduciendo el tiempo que estas toman, un factor importante que se tuvo que tomar en cuenta fue el uso de las condiciones de uso y privacidad de Facebook por lo que no es posible almacenar nombres, ni acceder a ciertas publicaciones de los usuarios, de ahí la necesidad de que el usuario que se encargaría de recopilar información de otros usuarios de Facebook, no contara con amigos en su lista de amigos, ya que si esto fuera e indagara en el perfil de alguno de sus “amigos” obtendría acceso a publicaciones que no han sido marcadas como públicas.</w:t>
+        <w:t>Otra problemática es que no se puede tener acceso a toda la información de un usuario utilizando la API Graph de Facebook de manera libre ya que se requiere un “token” de autenticación otorgado por Facebook en el que se conciben ciertos permisos de acuerdo a la petición hecha, y consta de una larga cadena de caracteres, sin esta no se puede tener acceso a la información necesaria para leer las publicaciones de los usuarios, por lo que en su defecto fue necesario implementar este motor de búsqueda y consultas dentro del Framework para facilitar a los investigadores, su labor y reduciendo el tiempo que estas toman, un factor importante que se tuvo que tomar en cuenta fue el uso de las condiciones de uso y privacidad de Facebook por lo que no es posible almacenar nombres, ni acceder a ciertas publicaciones de los usuarios, de ahí la necesidad de que el usuario que se encargaría de recopilar información de otros usuarios de Facebook, no contara con amigos en su lista de amigos, ya que si esto fuera e indagara en el perfil de alguno de sus “amigos” obtendría acceso a publicaciones que no han sido marcadas como públicas.</w:t>
       </w:r>
     </w:p>
     <w:p>
@@ -24325,75 +20626,24 @@
           <w:szCs w:val="23"/>
           <w:lang w:eastAsia="en-US"/>
         </w:rPr>
-        <w:t>que se debe tomar en cuenta es que dada la amplitud de la red social, y la diversidad de idiomas fonéticos y caracteres de escritura se tuvo que limitar a ofrecer una utilidad sobre los lenguajes y caracteres descritos en el “</w:t>
-      </w:r>
-      <w:proofErr w:type="spellStart"/>
-      <w:r>
-        <w:rPr>
-          <w:rFonts w:ascii="Arial" w:eastAsiaTheme="minorHAnsi" w:hAnsi="Arial" w:cs="Arial"/>
-          <w:sz w:val="23"/>
-          <w:szCs w:val="23"/>
-          <w:lang w:eastAsia="en-US"/>
-        </w:rPr>
-        <w:t>Locale</w:t>
-      </w:r>
-      <w:proofErr w:type="spellEnd"/>
-      <w:r>
-        <w:rPr>
-          <w:rFonts w:ascii="Arial" w:eastAsiaTheme="minorHAnsi" w:hAnsi="Arial" w:cs="Arial"/>
-          <w:sz w:val="23"/>
-          <w:szCs w:val="23"/>
-          <w:lang w:eastAsia="en-US"/>
-        </w:rPr>
-        <w:t>”: “</w:t>
-      </w:r>
-      <w:proofErr w:type="spellStart"/>
-      <w:r>
-        <w:rPr>
-          <w:rFonts w:ascii="Arial" w:eastAsiaTheme="minorHAnsi" w:hAnsi="Arial" w:cs="Arial"/>
-          <w:sz w:val="23"/>
-          <w:szCs w:val="23"/>
-          <w:lang w:eastAsia="en-US"/>
-        </w:rPr>
-        <w:t>en_US</w:t>
-      </w:r>
-      <w:proofErr w:type="spellEnd"/>
-      <w:r>
-        <w:rPr>
-          <w:rFonts w:ascii="Arial" w:eastAsiaTheme="minorHAnsi" w:hAnsi="Arial" w:cs="Arial"/>
-          <w:sz w:val="23"/>
-          <w:szCs w:val="23"/>
-          <w:lang w:eastAsia="en-US"/>
-        </w:rPr>
-        <w:t>” y “</w:t>
-      </w:r>
-      <w:proofErr w:type="spellStart"/>
-      <w:r>
-        <w:rPr>
-          <w:rFonts w:ascii="Arial" w:eastAsiaTheme="minorHAnsi" w:hAnsi="Arial" w:cs="Arial"/>
-          <w:sz w:val="23"/>
-          <w:szCs w:val="23"/>
-          <w:lang w:eastAsia="en-US"/>
-        </w:rPr>
-        <w:t>en_BR</w:t>
-      </w:r>
-      <w:proofErr w:type="spellEnd"/>
-      <w:r>
-        <w:rPr>
-          <w:rFonts w:ascii="Arial" w:eastAsiaTheme="minorHAnsi" w:hAnsi="Arial" w:cs="Arial"/>
-          <w:sz w:val="23"/>
-          <w:szCs w:val="23"/>
-          <w:lang w:eastAsia="en-US"/>
-        </w:rPr>
-        <w:t>”, que describen al idioma inglés en sus variantes: Americano y Británico, esta utilidad puede ser ampliada agregando nuevos</w:t>
-      </w:r>
-      <w:r>
-        <w:rPr>
-          <w:rFonts w:ascii="Arial" w:hAnsi="Arial" w:cs="Arial"/>
-          <w:sz w:val="23"/>
-          <w:szCs w:val="23"/>
-        </w:rPr>
-        <w:t xml:space="preserve"> diccionarios de palabras positivas y negativas</w:t>
+        <w:t>que se debe tomar en cuenta es que dada la amplitud de la red social, y la diversidad de idiomas fonéticos y caracteres de escritura se tuvo que limitar a ofrecer una utilidad sobre los lenguajes y caracteres descritos en el “Locale”: “en_US” y “en_BR”, que describen al idioma inglés en sus variantes: Americano y Británico, esta utilidad puede ser ampliada agregando nuevos</w:t>
+      </w:r>
+      <w:r>
+        <w:rPr>
+          <w:rFonts w:ascii="Arial" w:hAnsi="Arial" w:cs="Arial"/>
+          <w:sz w:val="23"/>
+          <w:szCs w:val="23"/>
+        </w:rPr>
+        <w:t xml:space="preserve"> diccionarios de palabras positivas y </w:t>
+      </w:r>
+      <w:r>
+        <w:rPr>
+          <w:rFonts w:ascii="Arial" w:hAnsi="Arial" w:cs="Arial"/>
+          <w:sz w:val="23"/>
+          <w:szCs w:val="23"/>
+        </w:rPr>
+        <w:lastRenderedPageBreak/>
+        <w:t>negativas</w:t>
       </w:r>
       <w:r>
         <w:rPr>
@@ -24437,25 +20687,7 @@
           <w:sz w:val="23"/>
           <w:szCs w:val="23"/>
         </w:rPr>
-        <w:t xml:space="preserve"> al momento de iniciar sesión en el código de la API </w:t>
-      </w:r>
-      <w:proofErr w:type="spellStart"/>
-      <w:r>
-        <w:rPr>
-          <w:rFonts w:ascii="Arial" w:hAnsi="Arial" w:cs="Arial"/>
-          <w:sz w:val="23"/>
-          <w:szCs w:val="23"/>
-        </w:rPr>
-        <w:t>PythonSocialNetworkAnalyzer</w:t>
-      </w:r>
-      <w:proofErr w:type="spellEnd"/>
-      <w:r>
-        <w:rPr>
-          <w:rFonts w:ascii="Arial" w:hAnsi="Arial" w:cs="Arial"/>
-          <w:sz w:val="23"/>
-          <w:szCs w:val="23"/>
-        </w:rPr>
-        <w:t xml:space="preserve"> que fue desarrollada en esta investigación, y realizando las modificaciones que sean pertinentes en el mapeo de símbolos prohibidos, pre-procesamiento, o en su defecto reemplazar los diccionarios existentes, con nuevos que describan los elementos que cada uno contiene de acuerdo al rol que cada diccionario juega en el Framework.</w:t>
+        <w:t xml:space="preserve"> al momento de iniciar sesión en el código de la API PythonSocialNetworkAnalyzer que fue desarrollada en esta investigación, y realizando las modificaciones que sean pertinentes en el mapeo de símbolos prohibidos, pre-procesamiento, o en su defecto reemplazar los diccionarios existentes, con nuevos que describan los elementos que cada uno contiene de acuerdo al rol que cada diccionario juega en el Framework.</w:t>
       </w:r>
     </w:p>
     <w:p>
@@ -24487,160 +20719,15 @@
           <w:sz w:val="23"/>
           <w:szCs w:val="23"/>
         </w:rPr>
-        <w:t xml:space="preserve">Otro incidente que se tuvo al momento de manejar de manejar los </w:t>
-      </w:r>
-      <w:proofErr w:type="spellStart"/>
-      <w:r>
-        <w:rPr>
-          <w:rFonts w:ascii="Arial" w:hAnsi="Arial" w:cs="Arial"/>
-          <w:sz w:val="23"/>
-          <w:szCs w:val="23"/>
-        </w:rPr>
-        <w:t>ID’s</w:t>
-      </w:r>
-      <w:proofErr w:type="spellEnd"/>
-      <w:r>
-        <w:rPr>
-          <w:rFonts w:ascii="Arial" w:hAnsi="Arial" w:cs="Arial"/>
-          <w:sz w:val="23"/>
-          <w:szCs w:val="23"/>
-        </w:rPr>
-        <w:t xml:space="preserve"> de los usuarios, las publicaciones y los comentarios sobre las publicaciones, fue la dimensión que tienen los enteros (su tamaño en bits) esto en la plataforma de la base de datos (</w:t>
-      </w:r>
-      <w:proofErr w:type="spellStart"/>
-      <w:r>
-        <w:rPr>
-          <w:rFonts w:ascii="Arial" w:hAnsi="Arial" w:cs="Arial"/>
-          <w:sz w:val="23"/>
-          <w:szCs w:val="23"/>
-        </w:rPr>
-        <w:t>MySQL</w:t>
-      </w:r>
-      <w:proofErr w:type="spellEnd"/>
-      <w:r>
-        <w:rPr>
-          <w:rFonts w:ascii="Arial" w:hAnsi="Arial" w:cs="Arial"/>
-          <w:sz w:val="23"/>
-          <w:szCs w:val="23"/>
-        </w:rPr>
-        <w:t xml:space="preserve">) ya que no se habían tomado en cuenta tal dimensión hasta el momento que se tuvo corriendo el Framework, de tal modo que se comenzó a lanzar Excepciones por parte del motor de la base de datos, ya que dichos enteros podían ser manejados por el intérprete de </w:t>
-      </w:r>
-      <w:proofErr w:type="spellStart"/>
-      <w:r>
-        <w:rPr>
-          <w:rFonts w:ascii="Arial" w:hAnsi="Arial" w:cs="Arial"/>
-          <w:sz w:val="23"/>
-          <w:szCs w:val="23"/>
-        </w:rPr>
-        <w:t>Python</w:t>
-      </w:r>
-      <w:proofErr w:type="spellEnd"/>
-      <w:r>
-        <w:rPr>
-          <w:rFonts w:ascii="Arial" w:hAnsi="Arial" w:cs="Arial"/>
-          <w:sz w:val="23"/>
-          <w:szCs w:val="23"/>
-        </w:rPr>
-        <w:t xml:space="preserve"> pero no por el motor </w:t>
-      </w:r>
-      <w:proofErr w:type="spellStart"/>
-      <w:r>
-        <w:rPr>
-          <w:rFonts w:ascii="Arial" w:hAnsi="Arial" w:cs="Arial"/>
-          <w:sz w:val="23"/>
-          <w:szCs w:val="23"/>
-        </w:rPr>
-        <w:t>InnoDB</w:t>
-      </w:r>
-      <w:proofErr w:type="spellEnd"/>
-      <w:r>
-        <w:rPr>
-          <w:rFonts w:ascii="Arial" w:hAnsi="Arial" w:cs="Arial"/>
-          <w:sz w:val="23"/>
-          <w:szCs w:val="23"/>
-        </w:rPr>
-        <w:t xml:space="preserve"> en el esquema actual, por lo que fue necesario cambiar el tipo de dato de dichos </w:t>
-      </w:r>
-      <w:proofErr w:type="spellStart"/>
-      <w:r>
-        <w:rPr>
-          <w:rFonts w:ascii="Arial" w:hAnsi="Arial" w:cs="Arial"/>
-          <w:sz w:val="23"/>
-          <w:szCs w:val="23"/>
-        </w:rPr>
-        <w:t>ID’s</w:t>
-      </w:r>
-      <w:proofErr w:type="spellEnd"/>
-      <w:r>
-        <w:rPr>
-          <w:rFonts w:ascii="Arial" w:hAnsi="Arial" w:cs="Arial"/>
-          <w:sz w:val="23"/>
-          <w:szCs w:val="23"/>
-        </w:rPr>
-        <w:t xml:space="preserve"> a “BIG INT”, respaldando la información recabada pero no la estructura de la tabla para evitar que al momento de restaurar dicha información se cambiara el tipo de dato de la estructura de la tabla, posteriormente </w:t>
-      </w:r>
-      <w:r>
-        <w:rPr>
-          <w:rFonts w:ascii="Arial" w:hAnsi="Arial" w:cs="Arial"/>
-          <w:sz w:val="23"/>
-          <w:szCs w:val="23"/>
-        </w:rPr>
-        <w:t xml:space="preserve">se realizó un “DROP TABLE”, sobre las tablas </w:t>
-      </w:r>
-      <w:proofErr w:type="spellStart"/>
-      <w:r>
-        <w:rPr>
-          <w:rFonts w:ascii="Arial" w:hAnsi="Arial" w:cs="Arial"/>
-          <w:sz w:val="23"/>
-          <w:szCs w:val="23"/>
-        </w:rPr>
-        <w:lastRenderedPageBreak/>
-        <w:t>postControl</w:t>
-      </w:r>
-      <w:proofErr w:type="spellEnd"/>
-      <w:r>
-        <w:rPr>
-          <w:rFonts w:ascii="Arial" w:hAnsi="Arial" w:cs="Arial"/>
-          <w:sz w:val="23"/>
-          <w:szCs w:val="23"/>
-        </w:rPr>
-        <w:t xml:space="preserve">, post y </w:t>
-      </w:r>
-      <w:proofErr w:type="spellStart"/>
-      <w:r>
-        <w:rPr>
-          <w:rFonts w:ascii="Arial" w:hAnsi="Arial" w:cs="Arial"/>
-          <w:sz w:val="23"/>
-          <w:szCs w:val="23"/>
-        </w:rPr>
-        <w:t>comment</w:t>
-      </w:r>
-      <w:proofErr w:type="spellEnd"/>
-      <w:r>
-        <w:rPr>
-          <w:rFonts w:ascii="Arial" w:hAnsi="Arial" w:cs="Arial"/>
-          <w:sz w:val="23"/>
-          <w:szCs w:val="23"/>
-        </w:rPr>
-        <w:t xml:space="preserve">, dicha instrucción elimina del esquema de la base de datos las tablas y su información, después de esto se realizó el cambio en la estructura de la base de datos, posteriormente se sincronizó el modelo con el nuevo tipo de dato para estos </w:t>
-      </w:r>
-      <w:proofErr w:type="spellStart"/>
-      <w:r>
-        <w:rPr>
-          <w:rFonts w:ascii="Arial" w:hAnsi="Arial" w:cs="Arial"/>
-          <w:sz w:val="23"/>
-          <w:szCs w:val="23"/>
-        </w:rPr>
-        <w:t>ID’s</w:t>
-      </w:r>
-      <w:proofErr w:type="spellEnd"/>
-      <w:r>
-        <w:rPr>
-          <w:rFonts w:ascii="Arial" w:hAnsi="Arial" w:cs="Arial"/>
-          <w:sz w:val="23"/>
-          <w:szCs w:val="23"/>
-        </w:rPr>
-        <w:t xml:space="preserve"> y se realizó la restauración de los datos almacenados posterior al “DROP TABLE” sobre dichas tablas</w:t>
+        <w:t xml:space="preserve">Otro incidente que se tuvo al momento de manejar de manejar los ID’s de los usuarios, las publicaciones y los comentarios sobre las publicaciones, fue la dimensión que tienen los enteros (su tamaño en bits) esto en la plataforma de la base de datos (MySQL) ya que no se habían tomado en cuenta tal dimensión hasta el momento que se tuvo corriendo el Framework, de tal modo que se comenzó a lanzar Excepciones por parte del motor de la base de datos, ya que dichos enteros podían ser manejados por el intérprete de Python pero no por el motor InnoDB en el esquema actual, por lo que fue necesario cambiar el tipo de dato de dichos ID’s a “BIG INT”, respaldando la información recabada pero no la estructura de la tabla para evitar que al momento de restaurar dicha información se cambiara el tipo de dato de la estructura de la tabla, posteriormente </w:t>
+      </w:r>
+      <w:r>
+        <w:rPr>
+          <w:rFonts w:ascii="Arial" w:hAnsi="Arial" w:cs="Arial"/>
+          <w:sz w:val="23"/>
+          <w:szCs w:val="23"/>
+        </w:rPr>
+        <w:t>se realizó un “DROP TABLE”, sobre las tablas postControl, post y comment, dicha instrucción elimina del esquema de la base de datos las tablas y su información, después de esto se realizó el cambio en la estructura de la base de datos, posteriormente se sincronizó el modelo con el nuevo tipo de dato para estos ID’s y se realizó la restauración de los datos almacenados posterior al “DROP TABLE” sobre dichas tablas</w:t>
       </w:r>
       <w:r>
         <w:rPr>
@@ -24677,105 +20764,24 @@
           <w:sz w:val="23"/>
           <w:szCs w:val="23"/>
         </w:rPr>
-        <w:t xml:space="preserve">Al momento de analizar la información de los comentarios sobre los </w:t>
-      </w:r>
-      <w:proofErr w:type="spellStart"/>
-      <w:r>
-        <w:rPr>
-          <w:rFonts w:ascii="Arial" w:hAnsi="Arial" w:cs="Arial"/>
-          <w:sz w:val="23"/>
-          <w:szCs w:val="23"/>
-        </w:rPr>
-        <w:t>posts</w:t>
-      </w:r>
-      <w:proofErr w:type="spellEnd"/>
-      <w:r>
-        <w:rPr>
-          <w:rFonts w:ascii="Arial" w:hAnsi="Arial" w:cs="Arial"/>
-          <w:sz w:val="23"/>
-          <w:szCs w:val="23"/>
-        </w:rPr>
-        <w:t xml:space="preserve">, fue su estructura irregular, ya que algunos campos aparecían y desaparecían, algunos inclusive no estaban descritos en la información proveída sobre la estructura de los comentarios en la documentación de la API </w:t>
-      </w:r>
-      <w:proofErr w:type="spellStart"/>
-      <w:r>
-        <w:rPr>
-          <w:rFonts w:ascii="Arial" w:hAnsi="Arial" w:cs="Arial"/>
-          <w:sz w:val="23"/>
-          <w:szCs w:val="23"/>
-        </w:rPr>
-        <w:t>Graph</w:t>
-      </w:r>
-      <w:proofErr w:type="spellEnd"/>
-      <w:r>
-        <w:rPr>
-          <w:rFonts w:ascii="Arial" w:hAnsi="Arial" w:cs="Arial"/>
-          <w:sz w:val="23"/>
-          <w:szCs w:val="23"/>
-        </w:rPr>
-        <w:t xml:space="preserve"> de Facebook, </w:t>
-      </w:r>
-      <w:r>
-        <w:rPr>
-          <w:rFonts w:ascii="Arial" w:hAnsi="Arial" w:cs="Arial"/>
-          <w:sz w:val="23"/>
-          <w:szCs w:val="23"/>
-        </w:rPr>
-        <w:t>por lo que fue necesario dejar como no restrictivo en valores nulos la mayoría de los campos de la tabla “</w:t>
-      </w:r>
-      <w:proofErr w:type="spellStart"/>
-      <w:r>
-        <w:rPr>
-          <w:rFonts w:ascii="Arial" w:hAnsi="Arial" w:cs="Arial"/>
-          <w:sz w:val="23"/>
-          <w:szCs w:val="23"/>
-        </w:rPr>
-        <w:t>comment</w:t>
-      </w:r>
-      <w:proofErr w:type="spellEnd"/>
-      <w:r>
-        <w:rPr>
-          <w:rFonts w:ascii="Arial" w:hAnsi="Arial" w:cs="Arial"/>
-          <w:sz w:val="23"/>
-          <w:szCs w:val="23"/>
-        </w:rPr>
-        <w:t xml:space="preserve">”, en la base de datos y realizar varias corridas para crear un diccionario con los posibles campos que podían ser obtenidos por los 1,039 usuarios obtenidos de forma aleatoria y que cumplían con las características deseadas, para posteriormente generar el modelo de la base de datos, al igual que fue necesario realizar un constructor para los objetos de la clase </w:t>
-      </w:r>
-      <w:proofErr w:type="spellStart"/>
-      <w:r>
-        <w:rPr>
-          <w:rFonts w:ascii="Arial" w:hAnsi="Arial" w:cs="Arial"/>
-          <w:sz w:val="23"/>
-          <w:szCs w:val="23"/>
-        </w:rPr>
-        <w:t>FacebookComment</w:t>
-      </w:r>
-      <w:proofErr w:type="spellEnd"/>
-      <w:r>
-        <w:rPr>
-          <w:rFonts w:ascii="Arial" w:hAnsi="Arial" w:cs="Arial"/>
-          <w:sz w:val="23"/>
-          <w:szCs w:val="23"/>
-        </w:rPr>
-        <w:t xml:space="preserve"> que recibiera como parámetro un diccionario, y dentro del constructor realizar las validaciones correspondientes para no obtener un </w:t>
-      </w:r>
-      <w:proofErr w:type="spellStart"/>
-      <w:r>
-        <w:rPr>
-          <w:rFonts w:ascii="Arial" w:hAnsi="Arial" w:cs="Arial"/>
-          <w:sz w:val="23"/>
-          <w:szCs w:val="23"/>
-        </w:rPr>
-        <w:t>KeyError</w:t>
-      </w:r>
-      <w:proofErr w:type="spellEnd"/>
-      <w:r>
-        <w:rPr>
-          <w:rFonts w:ascii="Arial" w:hAnsi="Arial" w:cs="Arial"/>
-          <w:sz w:val="23"/>
-          <w:szCs w:val="23"/>
-        </w:rPr>
-        <w:t xml:space="preserve"> no cachado en tiempo de ejecución que interrumpiera la corrida del programa o que descartara información por un error arrojado y no cachado adecuadamente.</w:t>
+        <w:t xml:space="preserve">Al momento de analizar la información de los comentarios sobre los posts, fue su estructura irregular, ya que algunos campos aparecían y desaparecían, algunos inclusive no estaban descritos en la información proveída sobre la estructura de los comentarios en la documentación de la API Graph de Facebook, </w:t>
+      </w:r>
+      <w:r>
+        <w:rPr>
+          <w:rFonts w:ascii="Arial" w:hAnsi="Arial" w:cs="Arial"/>
+          <w:sz w:val="23"/>
+          <w:szCs w:val="23"/>
+        </w:rPr>
+        <w:t xml:space="preserve">por lo que fue necesario dejar como no restrictivo en valores nulos la mayoría de los campos de la tabla “comment”, en la base de datos y realizar varias corridas para crear un diccionario con los posibles campos que podían ser obtenidos por los 1,039 usuarios obtenidos de forma aleatoria y que cumplían con las características deseadas, para posteriormente generar el modelo de la base de datos, al igual que fue necesario realizar un constructor para los objetos de la clase FacebookComment que recibiera como parámetro un diccionario, y dentro del constructor realizar las validaciones correspondientes para no obtener un KeyError no cachado en tiempo de ejecución </w:t>
+      </w:r>
+      <w:r>
+        <w:rPr>
+          <w:rFonts w:ascii="Arial" w:hAnsi="Arial" w:cs="Arial"/>
+          <w:sz w:val="23"/>
+          <w:szCs w:val="23"/>
+        </w:rPr>
+        <w:lastRenderedPageBreak/>
+        <w:t>que interrumpiera la corrida del programa o que descartara información por un error arrojado y no cachado adecuadamente.</w:t>
       </w:r>
     </w:p>
     <w:p>
@@ -24803,34 +20809,14 @@
         </w:rPr>
         <w:t>s exacto, con este propósito se implementó el algoritmo “</w:t>
       </w:r>
-      <w:proofErr w:type="spellStart"/>
-      <w:r>
-        <w:rPr>
-          <w:rFonts w:ascii="Arial" w:hAnsi="Arial" w:cs="Arial"/>
-          <w:sz w:val="23"/>
-          <w:szCs w:val="23"/>
-        </w:rPr>
-        <w:t>Porter</w:t>
-      </w:r>
-      <w:proofErr w:type="spellEnd"/>
-      <w:r>
-        <w:rPr>
-          <w:rFonts w:ascii="Arial" w:hAnsi="Arial" w:cs="Arial"/>
-          <w:sz w:val="23"/>
-          <w:szCs w:val="23"/>
-        </w:rPr>
-        <w:t xml:space="preserve"> </w:t>
-      </w:r>
-      <w:proofErr w:type="spellStart"/>
-      <w:r>
-        <w:rPr>
-          <w:rFonts w:ascii="Arial" w:hAnsi="Arial" w:cs="Arial"/>
-          <w:sz w:val="23"/>
-          <w:szCs w:val="23"/>
-        </w:rPr>
-        <w:t>Stemming</w:t>
-      </w:r>
-      <w:proofErr w:type="spellEnd"/>
+      <w:r>
+        <w:rPr>
+          <w:rFonts w:ascii="Arial" w:hAnsi="Arial" w:cs="Arial"/>
+          <w:sz w:val="23"/>
+          <w:szCs w:val="23"/>
+        </w:rPr>
+        <w:t>Porter Stemming</w:t>
+      </w:r>
       <w:r>
         <w:rPr>
           <w:rFonts w:ascii="Arial" w:hAnsi="Arial" w:cs="Arial"/>
@@ -24845,27 +20831,9 @@
           <w:sz w:val="23"/>
           <w:szCs w:val="23"/>
         </w:rPr>
-        <w:t xml:space="preserve">cuya implementación oficial para varios lenguajes se encuentra alojada en la página oficial de su desarrollador Martin </w:t>
-      </w:r>
-      <w:proofErr w:type="spellStart"/>
-      <w:r>
-        <w:rPr>
-          <w:rFonts w:ascii="Arial" w:hAnsi="Arial" w:cs="Arial"/>
-          <w:sz w:val="23"/>
-          <w:szCs w:val="23"/>
-        </w:rPr>
-        <w:t>Porter</w:t>
-      </w:r>
-      <w:proofErr w:type="spellEnd"/>
-      <w:r>
-        <w:rPr>
-          <w:rFonts w:ascii="Arial" w:hAnsi="Arial" w:cs="Arial"/>
-          <w:sz w:val="23"/>
-          <w:szCs w:val="23"/>
-        </w:rPr>
-        <w:t xml:space="preserve">: </w:t>
-      </w:r>
-      <w:hyperlink r:id="rId22" w:history="1">
+        <w:t xml:space="preserve">cuya implementación oficial para varios lenguajes se encuentra alojada en la página oficial de su desarrollador Martin Porter: </w:t>
+      </w:r>
+      <w:hyperlink r:id="rId23" w:history="1">
         <w:r>
           <w:rPr>
             <w:rStyle w:val="Hipervnculo"/>
@@ -24902,6 +20870,7 @@
           <w:id w:val="807515373"/>
           <w:citation/>
         </w:sdtPr>
+        <w:sdtEndPr/>
         <w:sdtContent>
           <w:r>
             <w:rPr>
@@ -24970,79 +20939,15 @@
           <w:sz w:val="23"/>
           <w:szCs w:val="23"/>
         </w:rPr>
-        <w:t xml:space="preserve"> para esto en base a un diccionario, teniendo de llave un el signo de puntuación a ser removido, y la función “__</w:t>
-      </w:r>
-      <w:proofErr w:type="spellStart"/>
-      <w:proofErr w:type="gramStart"/>
-      <w:r>
-        <w:rPr>
-          <w:rFonts w:ascii="Arial" w:hAnsi="Arial" w:cs="Arial"/>
-          <w:sz w:val="23"/>
-          <w:szCs w:val="23"/>
-        </w:rPr>
-        <w:t>replace</w:t>
-      </w:r>
-      <w:proofErr w:type="spellEnd"/>
-      <w:r>
-        <w:rPr>
-          <w:rFonts w:ascii="Arial" w:hAnsi="Arial" w:cs="Arial"/>
-          <w:sz w:val="23"/>
-          <w:szCs w:val="23"/>
-        </w:rPr>
-        <w:t>(</w:t>
-      </w:r>
-      <w:proofErr w:type="gramEnd"/>
-      <w:r>
-        <w:rPr>
-          <w:rFonts w:ascii="Arial" w:hAnsi="Arial" w:cs="Arial"/>
-          <w:sz w:val="23"/>
-          <w:szCs w:val="23"/>
-        </w:rPr>
-        <w:t>)__”</w:t>
-      </w:r>
-      <w:r>
-        <w:rPr>
-          <w:rFonts w:ascii="Arial" w:hAnsi="Arial" w:cs="Arial"/>
-          <w:sz w:val="23"/>
-          <w:szCs w:val="23"/>
-        </w:rPr>
-        <w:t xml:space="preserve"> de la clase </w:t>
-      </w:r>
-      <w:proofErr w:type="spellStart"/>
-      <w:r>
-        <w:rPr>
-          <w:rFonts w:ascii="Arial" w:hAnsi="Arial" w:cs="Arial"/>
-          <w:sz w:val="23"/>
-          <w:szCs w:val="23"/>
-        </w:rPr>
-        <w:t>String</w:t>
-      </w:r>
-      <w:proofErr w:type="spellEnd"/>
-      <w:r>
-        <w:rPr>
-          <w:rFonts w:ascii="Arial" w:hAnsi="Arial" w:cs="Arial"/>
-          <w:sz w:val="23"/>
-          <w:szCs w:val="23"/>
-        </w:rPr>
-        <w:t xml:space="preserve"> de </w:t>
-      </w:r>
-      <w:proofErr w:type="spellStart"/>
-      <w:r>
-        <w:rPr>
-          <w:rFonts w:ascii="Arial" w:hAnsi="Arial" w:cs="Arial"/>
-          <w:sz w:val="23"/>
-          <w:szCs w:val="23"/>
-        </w:rPr>
-        <w:t>Python</w:t>
-      </w:r>
-      <w:proofErr w:type="spellEnd"/>
-      <w:r>
-        <w:rPr>
-          <w:rFonts w:ascii="Arial" w:hAnsi="Arial" w:cs="Arial"/>
-          <w:sz w:val="23"/>
-          <w:szCs w:val="23"/>
-        </w:rPr>
-        <w:t xml:space="preserve"> reemplazando los caracteres en este mapeo con espacios en blanco.</w:t>
+        <w:t xml:space="preserve"> para esto en base a un diccionario, teniendo de llave un el signo de puntuación a ser removido, y la función “__replace()__”</w:t>
+      </w:r>
+      <w:r>
+        <w:rPr>
+          <w:rFonts w:ascii="Arial" w:hAnsi="Arial" w:cs="Arial"/>
+          <w:sz w:val="23"/>
+          <w:szCs w:val="23"/>
+        </w:rPr>
+        <w:t xml:space="preserve"> de la clase String de Python reemplazando los caracteres en este mapeo con espacios en blanco.</w:t>
       </w:r>
     </w:p>
     <w:p>
@@ -25060,46 +20965,9 @@
           <w:sz w:val="23"/>
           <w:szCs w:val="23"/>
         </w:rPr>
-        <w:lastRenderedPageBreak/>
-        <w:t xml:space="preserve">La forma de localizar posibles </w:t>
-      </w:r>
-      <w:proofErr w:type="spellStart"/>
-      <w:r>
-        <w:rPr>
-          <w:rFonts w:ascii="Arial" w:hAnsi="Arial" w:cs="Arial"/>
-          <w:sz w:val="23"/>
-          <w:szCs w:val="23"/>
-        </w:rPr>
-        <w:t>posts</w:t>
-      </w:r>
-      <w:proofErr w:type="spellEnd"/>
-      <w:r>
-        <w:rPr>
-          <w:rFonts w:ascii="Arial" w:hAnsi="Arial" w:cs="Arial"/>
-          <w:sz w:val="23"/>
-          <w:szCs w:val="23"/>
-        </w:rPr>
-        <w:t xml:space="preserve"> en el código fuente de un perfil de Facebook es buscando la expresión “</w:t>
-      </w:r>
-      <w:proofErr w:type="spellStart"/>
-      <w:r>
-        <w:rPr>
-          <w:rFonts w:ascii="Arial" w:hAnsi="Arial" w:cs="Arial"/>
-          <w:sz w:val="23"/>
-          <w:szCs w:val="23"/>
-        </w:rPr>
-        <w:t>fbid</w:t>
-      </w:r>
-      <w:proofErr w:type="spellEnd"/>
-      <w:r>
-        <w:rPr>
-          <w:rFonts w:ascii="Arial" w:hAnsi="Arial" w:cs="Arial"/>
-          <w:sz w:val="23"/>
-          <w:szCs w:val="23"/>
-        </w:rPr>
-        <w:t xml:space="preserve">=”, posterior a esta expresión aparece un numero entero, se puede comprobar que dicho numero represente un post en el perfil del usuario visitando la siguiente URL: </w:t>
-      </w:r>
-      <w:hyperlink r:id="rId23" w:history="1">
+        <w:t xml:space="preserve">La forma de localizar posibles posts en el código fuente de un perfil de Facebook es buscando la expresión “fbid=”, posterior a esta expresión aparece un numero entero, se puede comprobar que dicho numero represente un post en el perfil del usuario visitando la siguiente URL: </w:t>
+      </w:r>
+      <w:hyperlink r:id="rId24" w:history="1">
         <w:r>
           <w:rPr>
             <w:rStyle w:val="Hipervnculo"/>
@@ -25116,187 +20984,7 @@
           <w:sz w:val="23"/>
           <w:szCs w:val="23"/>
         </w:rPr>
-        <w:t xml:space="preserve"> + </w:t>
-      </w:r>
-      <w:proofErr w:type="spellStart"/>
-      <w:r>
-        <w:rPr>
-          <w:rFonts w:ascii="Arial" w:hAnsi="Arial" w:cs="Arial"/>
-          <w:sz w:val="23"/>
-          <w:szCs w:val="23"/>
-        </w:rPr>
-        <w:t>username</w:t>
-      </w:r>
-      <w:proofErr w:type="spellEnd"/>
-      <w:r>
-        <w:rPr>
-          <w:rFonts w:ascii="Arial" w:hAnsi="Arial" w:cs="Arial"/>
-          <w:sz w:val="23"/>
-          <w:szCs w:val="23"/>
-        </w:rPr>
-        <w:t xml:space="preserve"> + “/</w:t>
-      </w:r>
-      <w:proofErr w:type="spellStart"/>
-      <w:r>
-        <w:rPr>
-          <w:rFonts w:ascii="Arial" w:hAnsi="Arial" w:cs="Arial"/>
-          <w:sz w:val="23"/>
-          <w:szCs w:val="23"/>
-        </w:rPr>
-        <w:t>posts</w:t>
-      </w:r>
-      <w:proofErr w:type="spellEnd"/>
-      <w:r>
-        <w:rPr>
-          <w:rFonts w:ascii="Arial" w:hAnsi="Arial" w:cs="Arial"/>
-          <w:sz w:val="23"/>
-          <w:szCs w:val="23"/>
-        </w:rPr>
-        <w:t xml:space="preserve">” + </w:t>
-      </w:r>
-      <w:proofErr w:type="spellStart"/>
-      <w:r>
-        <w:rPr>
-          <w:rFonts w:ascii="Arial" w:hAnsi="Arial" w:cs="Arial"/>
-          <w:sz w:val="23"/>
-          <w:szCs w:val="23"/>
-        </w:rPr>
-        <w:t>fbid</w:t>
-      </w:r>
-      <w:proofErr w:type="spellEnd"/>
-      <w:r>
-        <w:rPr>
-          <w:rFonts w:ascii="Arial" w:hAnsi="Arial" w:cs="Arial"/>
-          <w:sz w:val="23"/>
-          <w:szCs w:val="23"/>
-        </w:rPr>
-        <w:t>, si no se recibe un error 401, o una página con la expresión “</w:t>
-      </w:r>
-      <w:proofErr w:type="spellStart"/>
-      <w:r>
-        <w:rPr>
-          <w:rFonts w:ascii="Arial" w:hAnsi="Arial" w:cs="Arial"/>
-          <w:sz w:val="23"/>
-          <w:szCs w:val="23"/>
-        </w:rPr>
-        <w:t>Sorry</w:t>
-      </w:r>
-      <w:proofErr w:type="spellEnd"/>
-      <w:r>
-        <w:rPr>
-          <w:rFonts w:ascii="Arial" w:hAnsi="Arial" w:cs="Arial"/>
-          <w:sz w:val="23"/>
-          <w:szCs w:val="23"/>
-        </w:rPr>
-        <w:t>” este “</w:t>
-      </w:r>
-      <w:proofErr w:type="spellStart"/>
-      <w:r>
-        <w:rPr>
-          <w:rFonts w:ascii="Arial" w:hAnsi="Arial" w:cs="Arial"/>
-          <w:sz w:val="23"/>
-          <w:szCs w:val="23"/>
-        </w:rPr>
-        <w:t>fbid</w:t>
-      </w:r>
-      <w:proofErr w:type="spellEnd"/>
-      <w:r>
-        <w:rPr>
-          <w:rFonts w:ascii="Arial" w:hAnsi="Arial" w:cs="Arial"/>
-          <w:sz w:val="23"/>
-          <w:szCs w:val="23"/>
-        </w:rPr>
-        <w:t xml:space="preserve">”, representa un post en la base de datos de Facebook y se obtiene el código fuente con comentarios y el número de </w:t>
-      </w:r>
-      <w:proofErr w:type="spellStart"/>
-      <w:r>
-        <w:rPr>
-          <w:rFonts w:ascii="Arial" w:hAnsi="Arial" w:cs="Arial"/>
-          <w:sz w:val="23"/>
-          <w:szCs w:val="23"/>
-        </w:rPr>
-        <w:t>likes</w:t>
-      </w:r>
-      <w:proofErr w:type="spellEnd"/>
-      <w:r>
-        <w:rPr>
-          <w:rFonts w:ascii="Arial" w:hAnsi="Arial" w:cs="Arial"/>
-          <w:sz w:val="23"/>
-          <w:szCs w:val="23"/>
-        </w:rPr>
-        <w:t xml:space="preserve"> del post visitando la URL anteriormente descrita, sin embargo no todos los </w:t>
-      </w:r>
-      <w:proofErr w:type="spellStart"/>
-      <w:r>
-        <w:rPr>
-          <w:rFonts w:ascii="Arial" w:hAnsi="Arial" w:cs="Arial"/>
-          <w:sz w:val="23"/>
-          <w:szCs w:val="23"/>
-        </w:rPr>
-        <w:t>posts</w:t>
-      </w:r>
-      <w:proofErr w:type="spellEnd"/>
-      <w:r>
-        <w:rPr>
-          <w:rFonts w:ascii="Arial" w:hAnsi="Arial" w:cs="Arial"/>
-          <w:sz w:val="23"/>
-          <w:szCs w:val="23"/>
-        </w:rPr>
-        <w:t xml:space="preserve"> contienen texto ya que algunos son únicamente imágenes o fotografías publicadas por el usuario, por el momento el Framework </w:t>
-      </w:r>
-      <w:proofErr w:type="spellStart"/>
-      <w:r>
-        <w:rPr>
-          <w:rFonts w:ascii="Arial" w:hAnsi="Arial" w:cs="Arial"/>
-          <w:sz w:val="23"/>
-          <w:szCs w:val="23"/>
-        </w:rPr>
-        <w:t>PythonSocialNetworkAnalyzer</w:t>
-      </w:r>
-      <w:proofErr w:type="spellEnd"/>
-      <w:r>
-        <w:rPr>
-          <w:rFonts w:ascii="Arial" w:hAnsi="Arial" w:cs="Arial"/>
-          <w:sz w:val="23"/>
-          <w:szCs w:val="23"/>
-        </w:rPr>
-        <w:t xml:space="preserve"> no permite el análisis digital de imágenes por lo que estos </w:t>
-      </w:r>
-      <w:proofErr w:type="spellStart"/>
-      <w:r>
-        <w:rPr>
-          <w:rFonts w:ascii="Arial" w:hAnsi="Arial" w:cs="Arial"/>
-          <w:sz w:val="23"/>
-          <w:szCs w:val="23"/>
-        </w:rPr>
-        <w:t>posts</w:t>
-      </w:r>
-      <w:proofErr w:type="spellEnd"/>
-      <w:r>
-        <w:rPr>
-          <w:rFonts w:ascii="Arial" w:hAnsi="Arial" w:cs="Arial"/>
-          <w:sz w:val="23"/>
-          <w:szCs w:val="23"/>
-        </w:rPr>
-        <w:t xml:space="preserve"> deben descartarse, se puede comprobar si contienen texto, al buscar en la propiedad “</w:t>
-      </w:r>
-      <w:proofErr w:type="spellStart"/>
-      <w:r>
-        <w:rPr>
-          <w:rFonts w:ascii="Arial" w:hAnsi="Arial" w:cs="Arial"/>
-          <w:sz w:val="23"/>
-          <w:szCs w:val="23"/>
-        </w:rPr>
-        <w:t>body.text</w:t>
-      </w:r>
-      <w:proofErr w:type="spellEnd"/>
-      <w:r>
-        <w:rPr>
-          <w:rFonts w:ascii="Arial" w:hAnsi="Arial" w:cs="Arial"/>
-          <w:sz w:val="23"/>
-          <w:szCs w:val="23"/>
-        </w:rPr>
-        <w:t>” si el valor de dicha propiedad es igual a “” (cadena vacía) se debe descartar dicho post</w:t>
+        <w:t xml:space="preserve"> + username + “/posts” + fbid, si no se recibe un error 401, o una página con la expresión “Sorry” este “fbid”, representa un post en la base de datos de Facebook y se obtiene el código fuente con comentarios y el número de likes del post visitando la URL anteriormente descrita, sin embargo no todos los posts contienen texto ya que algunos son únicamente imágenes o fotografías publicadas por el usuario, por el momento el Framework PythonSocialNetworkAnalyzer no permite el análisis digital de imágenes por lo que estos posts deben descartarse, se puede comprobar si contienen texto, al buscar en la propiedad “body.text” si el valor de dicha propiedad es igual a “” (cadena vacía) se debe descartar dicho post</w:t>
       </w:r>
       <w:r>
         <w:rPr>
@@ -25330,45 +21018,9 @@
           <w:sz w:val="23"/>
           <w:szCs w:val="23"/>
         </w:rPr>
-        <w:t xml:space="preserve">Otra problemática que hasta el momento se tiene y debido al patrón de diseño que tiene Facebook al momento de cargar los comentarios hechos por los usuarios sobre alguna publicación, no es posible obtener más de 30 comentarios por publicación aproximadamente, para esta área se requiere más trabajo sobre la simulación de eventos hechos por el usuario, es el mismo caso para los </w:t>
-      </w:r>
-      <w:proofErr w:type="spellStart"/>
-      <w:r>
-        <w:rPr>
-          <w:rFonts w:ascii="Arial" w:hAnsi="Arial" w:cs="Arial"/>
-          <w:sz w:val="23"/>
-          <w:szCs w:val="23"/>
-        </w:rPr>
-        <w:t>likes</w:t>
-      </w:r>
-      <w:proofErr w:type="spellEnd"/>
-      <w:r>
-        <w:rPr>
-          <w:rFonts w:ascii="Arial" w:hAnsi="Arial" w:cs="Arial"/>
-          <w:sz w:val="23"/>
-          <w:szCs w:val="23"/>
-        </w:rPr>
-        <w:t xml:space="preserve"> hechos sobre alguna publicación, pero en este caso no se pueden obtener más 70 </w:t>
-      </w:r>
-      <w:proofErr w:type="spellStart"/>
-      <w:r>
-        <w:rPr>
-          <w:rFonts w:ascii="Arial" w:hAnsi="Arial" w:cs="Arial"/>
-          <w:sz w:val="23"/>
-          <w:szCs w:val="23"/>
-        </w:rPr>
-        <w:t>likes</w:t>
-      </w:r>
-      <w:proofErr w:type="spellEnd"/>
-      <w:r>
-        <w:rPr>
-          <w:rFonts w:ascii="Arial" w:hAnsi="Arial" w:cs="Arial"/>
-          <w:sz w:val="23"/>
-          <w:szCs w:val="23"/>
-        </w:rPr>
-        <w:t xml:space="preserve"> aproximadamente accediendo a la URL </w:t>
-      </w:r>
-      <w:hyperlink r:id="rId24" w:history="1">
+        <w:t xml:space="preserve">Otra problemática que hasta el momento se tiene y debido al patrón de diseño que tiene Facebook al momento de cargar los comentarios hechos por los usuarios sobre alguna publicación, no es posible obtener más de 30 comentarios por publicación aproximadamente, para esta área se requiere más trabajo sobre la simulación de eventos hechos por el usuario, es el mismo caso para los likes hechos sobre alguna publicación, pero en este caso no se pueden obtener más 70 likes aproximadamente accediendo a la URL </w:t>
+      </w:r>
+      <w:hyperlink r:id="rId25" w:history="1">
         <w:r>
           <w:rPr>
             <w:rStyle w:val="Hipervnculo"/>
@@ -25387,101 +21039,46 @@
         </w:rPr>
         <w:t xml:space="preserve"> + </w:t>
       </w:r>
-      <w:proofErr w:type="spellStart"/>
-      <w:r>
-        <w:rPr>
-          <w:rFonts w:ascii="Arial" w:hAnsi="Arial" w:cs="Arial"/>
-          <w:sz w:val="23"/>
-          <w:szCs w:val="23"/>
-        </w:rPr>
-        <w:t>fbid</w:t>
-      </w:r>
-      <w:proofErr w:type="spellEnd"/>
-      <w:r>
-        <w:rPr>
-          <w:rFonts w:ascii="Arial" w:hAnsi="Arial" w:cs="Arial"/>
-          <w:sz w:val="23"/>
-          <w:szCs w:val="23"/>
-        </w:rPr>
-        <w:t xml:space="preserve"> del post</w:t>
-      </w:r>
-      <w:r>
-        <w:rPr>
-          <w:rFonts w:ascii="Arial" w:hAnsi="Arial" w:cs="Arial"/>
-          <w:sz w:val="23"/>
-          <w:szCs w:val="23"/>
-        </w:rPr>
-        <w:t xml:space="preserve"> + '&amp;</w:t>
-      </w:r>
-      <w:proofErr w:type="spellStart"/>
-      <w:r>
-        <w:rPr>
-          <w:rFonts w:ascii="Arial" w:hAnsi="Arial" w:cs="Arial"/>
-          <w:sz w:val="23"/>
-          <w:szCs w:val="23"/>
-        </w:rPr>
-        <w:t>actorid</w:t>
-      </w:r>
-      <w:proofErr w:type="spellEnd"/>
-      <w:r>
-        <w:rPr>
-          <w:rFonts w:ascii="Arial" w:hAnsi="Arial" w:cs="Arial"/>
-          <w:sz w:val="23"/>
-          <w:szCs w:val="23"/>
-        </w:rPr>
-        <w:t xml:space="preserve">=' </w:t>
-      </w:r>
-      <w:r>
-        <w:rPr>
-          <w:rFonts w:ascii="Arial" w:hAnsi="Arial" w:cs="Arial"/>
-          <w:sz w:val="23"/>
-          <w:szCs w:val="23"/>
-        </w:rPr>
-        <w:t xml:space="preserve">id de usuario, esta URL carga la página de </w:t>
-      </w:r>
-      <w:proofErr w:type="spellStart"/>
-      <w:r>
-        <w:rPr>
-          <w:rFonts w:ascii="Arial" w:hAnsi="Arial" w:cs="Arial"/>
-          <w:sz w:val="23"/>
-          <w:szCs w:val="23"/>
-        </w:rPr>
-        <w:t>likes</w:t>
-      </w:r>
-      <w:proofErr w:type="spellEnd"/>
-      <w:r>
-        <w:rPr>
-          <w:rFonts w:ascii="Arial" w:hAnsi="Arial" w:cs="Arial"/>
-          <w:sz w:val="23"/>
-          <w:szCs w:val="23"/>
-        </w:rPr>
-        <w:t xml:space="preserve"> de la publicación o post, sin embargo es necesario mejorar la simulación de eventos hechos por el usuario en el Framework para obtener una may</w:t>
-      </w:r>
-      <w:r>
-        <w:rPr>
-          <w:rFonts w:ascii="Arial" w:hAnsi="Arial" w:cs="Arial"/>
-          <w:sz w:val="23"/>
-          <w:szCs w:val="23"/>
-        </w:rPr>
-        <w:t xml:space="preserve">or cantidad de datos de usuario sobre los </w:t>
-      </w:r>
-      <w:proofErr w:type="spellStart"/>
-      <w:r>
-        <w:rPr>
-          <w:rFonts w:ascii="Arial" w:hAnsi="Arial" w:cs="Arial"/>
-          <w:sz w:val="23"/>
-          <w:szCs w:val="23"/>
-        </w:rPr>
-        <w:t>likes</w:t>
-      </w:r>
-      <w:proofErr w:type="spellEnd"/>
-      <w:r>
-        <w:rPr>
-          <w:rFonts w:ascii="Arial" w:hAnsi="Arial" w:cs="Arial"/>
-          <w:sz w:val="23"/>
-          <w:szCs w:val="23"/>
-        </w:rPr>
-        <w:t xml:space="preserve"> hechos a la publicación o post.</w:t>
+      <w:r>
+        <w:rPr>
+          <w:rFonts w:ascii="Arial" w:hAnsi="Arial" w:cs="Arial"/>
+          <w:sz w:val="23"/>
+          <w:szCs w:val="23"/>
+        </w:rPr>
+        <w:t>fbid del post</w:t>
+      </w:r>
+      <w:r>
+        <w:rPr>
+          <w:rFonts w:ascii="Arial" w:hAnsi="Arial" w:cs="Arial"/>
+          <w:sz w:val="23"/>
+          <w:szCs w:val="23"/>
+        </w:rPr>
+        <w:t xml:space="preserve"> + '&amp;actorid=' </w:t>
+      </w:r>
+      <w:r>
+        <w:rPr>
+          <w:rFonts w:ascii="Arial" w:hAnsi="Arial" w:cs="Arial"/>
+          <w:sz w:val="23"/>
+          <w:szCs w:val="23"/>
+        </w:rPr>
+        <w:t xml:space="preserve">id de usuario, esta URL carga la página de likes de la publicación o post, sin embargo es necesario mejorar la simulación de eventos hechos por el usuario en </w:t>
+      </w:r>
+      <w:r>
+        <w:rPr>
+          <w:rFonts w:ascii="Arial" w:hAnsi="Arial" w:cs="Arial"/>
+          <w:sz w:val="23"/>
+          <w:szCs w:val="23"/>
+        </w:rPr>
+        <w:lastRenderedPageBreak/>
+        <w:t>el Framework para obtener una may</w:t>
+      </w:r>
+      <w:r>
+        <w:rPr>
+          <w:rFonts w:ascii="Arial" w:hAnsi="Arial" w:cs="Arial"/>
+          <w:sz w:val="23"/>
+          <w:szCs w:val="23"/>
+        </w:rPr>
+        <w:t>or cantidad de datos de usuario sobre los likes hechos a la publicación o post.</w:t>
       </w:r>
     </w:p>
     <w:p>
@@ -25519,7 +21116,6 @@
           <w:szCs w:val="23"/>
           <w:lang w:eastAsia="es-MX"/>
         </w:rPr>
-        <w:lastRenderedPageBreak/>
         <w:drawing>
           <wp:inline distT="0" distB="0" distL="0" distR="0" wp14:anchorId="4C8F56DE" wp14:editId="32045838">
             <wp:extent cx="3648075" cy="3819525"/>
@@ -25538,7 +21134,7 @@
                     </pic:cNvPicPr>
                   </pic:nvPicPr>
                   <pic:blipFill>
-                    <a:blip r:embed="rId25">
+                    <a:blip r:embed="rId26">
                       <a:extLst>
                         <a:ext uri="{28A0092B-C50C-407E-A947-70E740481C1C}">
                           <a14:useLocalDpi xmlns:a14="http://schemas.microsoft.com/office/drawing/2010/main" val="0"/>
@@ -25653,7 +21249,7 @@
                     </pic:cNvPicPr>
                   </pic:nvPicPr>
                   <pic:blipFill>
-                    <a:blip r:embed="rId26" cstate="print"/>
+                    <a:blip r:embed="rId27" cstate="print"/>
                     <a:stretch>
                       <a:fillRect/>
                     </a:stretch>
@@ -25691,35 +21287,7 @@
         <w:rPr>
           <w:rFonts w:ascii="Arial" w:hAnsi="Arial" w:cs="Arial"/>
         </w:rPr>
-        <w:t xml:space="preserve"> (Fuente: Cisco </w:t>
-      </w:r>
-      <w:proofErr w:type="spellStart"/>
-      <w:r>
-        <w:rPr>
-          <w:rFonts w:ascii="Arial" w:hAnsi="Arial" w:cs="Arial"/>
-        </w:rPr>
-        <w:t>Packet</w:t>
-      </w:r>
-      <w:proofErr w:type="spellEnd"/>
-      <w:r>
-        <w:rPr>
-          <w:rFonts w:ascii="Arial" w:hAnsi="Arial" w:cs="Arial"/>
-        </w:rPr>
-        <w:t xml:space="preserve"> </w:t>
-      </w:r>
-      <w:proofErr w:type="spellStart"/>
-      <w:r>
-        <w:rPr>
-          <w:rFonts w:ascii="Arial" w:hAnsi="Arial" w:cs="Arial"/>
-        </w:rPr>
-        <w:t>Tracer</w:t>
-      </w:r>
-      <w:proofErr w:type="spellEnd"/>
-      <w:r>
-        <w:rPr>
-          <w:rFonts w:ascii="Arial" w:hAnsi="Arial" w:cs="Arial"/>
-        </w:rPr>
-        <w:t>)</w:t>
+        <w:t xml:space="preserve"> (Fuente: Cisco Packet Tracer)</w:t>
       </w:r>
       <w:r>
         <w:rPr>
@@ -25759,25 +21327,7 @@
           <w:sz w:val="23"/>
           <w:szCs w:val="23"/>
         </w:rPr>
-        <w:t xml:space="preserve">Server </w:t>
-      </w:r>
-      <w:proofErr w:type="spellStart"/>
-      <w:r>
-        <w:rPr>
-          <w:rFonts w:ascii="Arial" w:hAnsi="Arial" w:cs="Arial"/>
-          <w:sz w:val="23"/>
-          <w:szCs w:val="23"/>
-        </w:rPr>
-        <w:t>MySQL</w:t>
-      </w:r>
-      <w:proofErr w:type="spellEnd"/>
-      <w:r>
-        <w:rPr>
-          <w:rFonts w:ascii="Arial" w:hAnsi="Arial" w:cs="Arial"/>
-          <w:sz w:val="23"/>
-          <w:szCs w:val="23"/>
-        </w:rPr>
-        <w:t>:</w:t>
+        <w:t>Server MySQL:</w:t>
       </w:r>
     </w:p>
     <w:p>
@@ -25800,25 +21350,7 @@
           <w:sz w:val="23"/>
           <w:szCs w:val="23"/>
         </w:rPr>
-        <w:t xml:space="preserve">HP </w:t>
-      </w:r>
-      <w:proofErr w:type="spellStart"/>
-      <w:r>
-        <w:rPr>
-          <w:rFonts w:ascii="Arial" w:hAnsi="Arial" w:cs="Arial"/>
-          <w:sz w:val="23"/>
-          <w:szCs w:val="23"/>
-        </w:rPr>
-        <w:t>ProLiant</w:t>
-      </w:r>
-      <w:proofErr w:type="spellEnd"/>
-      <w:r>
-        <w:rPr>
-          <w:rFonts w:ascii="Arial" w:hAnsi="Arial" w:cs="Arial"/>
-          <w:sz w:val="23"/>
-          <w:szCs w:val="23"/>
-        </w:rPr>
-        <w:t xml:space="preserve"> ML310e Gen8 V2</w:t>
+        <w:t>HP ProLiant ML310e Gen8 V2</w:t>
       </w:r>
     </w:p>
     <w:p>
@@ -25887,43 +21419,7 @@
           <w:sz w:val="23"/>
           <w:szCs w:val="23"/>
         </w:rPr>
-        <w:t xml:space="preserve">Tarjeta controladora </w:t>
-      </w:r>
-      <w:proofErr w:type="spellStart"/>
-      <w:r>
-        <w:rPr>
-          <w:rFonts w:ascii="Arial" w:hAnsi="Arial" w:cs="Arial"/>
-          <w:sz w:val="23"/>
-          <w:szCs w:val="23"/>
-        </w:rPr>
-        <w:t>smart</w:t>
-      </w:r>
-      <w:proofErr w:type="spellEnd"/>
-      <w:r>
-        <w:rPr>
-          <w:rFonts w:ascii="Arial" w:hAnsi="Arial" w:cs="Arial"/>
-          <w:sz w:val="23"/>
-          <w:szCs w:val="23"/>
-        </w:rPr>
-        <w:t xml:space="preserve"> </w:t>
-      </w:r>
-      <w:proofErr w:type="spellStart"/>
-      <w:r>
-        <w:rPr>
-          <w:rFonts w:ascii="Arial" w:hAnsi="Arial" w:cs="Arial"/>
-          <w:sz w:val="23"/>
-          <w:szCs w:val="23"/>
-        </w:rPr>
-        <w:t>array</w:t>
-      </w:r>
-      <w:proofErr w:type="spellEnd"/>
-      <w:r>
-        <w:rPr>
-          <w:rFonts w:ascii="Arial" w:hAnsi="Arial" w:cs="Arial"/>
-          <w:sz w:val="23"/>
-          <w:szCs w:val="23"/>
-        </w:rPr>
-        <w:t xml:space="preserve"> b120i</w:t>
+        <w:t>Tarjeta controladora smart array b120i</w:t>
       </w:r>
     </w:p>
     <w:p>
@@ -26009,23 +21505,13 @@
           <w:szCs w:val="23"/>
         </w:rPr>
       </w:pPr>
-      <w:proofErr w:type="spellStart"/>
-      <w:r>
-        <w:rPr>
-          <w:rFonts w:ascii="Arial" w:hAnsi="Arial" w:cs="Arial"/>
-          <w:sz w:val="23"/>
-          <w:szCs w:val="23"/>
-        </w:rPr>
-        <w:t>MySQL</w:t>
-      </w:r>
-      <w:proofErr w:type="spellEnd"/>
-      <w:r>
-        <w:rPr>
-          <w:rFonts w:ascii="Arial" w:hAnsi="Arial" w:cs="Arial"/>
-          <w:sz w:val="23"/>
-          <w:szCs w:val="23"/>
-        </w:rPr>
-        <w:t xml:space="preserve"> Server (v. 5.6.21)</w:t>
+      <w:r>
+        <w:rPr>
+          <w:rFonts w:ascii="Arial" w:hAnsi="Arial" w:cs="Arial"/>
+          <w:sz w:val="23"/>
+          <w:szCs w:val="23"/>
+        </w:rPr>
+        <w:t>MySQL Server (v. 5.6.21)</w:t>
       </w:r>
     </w:p>
     <w:p>
@@ -26048,43 +21534,7 @@
           <w:sz w:val="23"/>
           <w:szCs w:val="23"/>
         </w:rPr>
-        <w:t xml:space="preserve">Leader </w:t>
-      </w:r>
-      <w:proofErr w:type="spellStart"/>
-      <w:r>
-        <w:rPr>
-          <w:rFonts w:ascii="Arial" w:hAnsi="Arial" w:cs="Arial"/>
-          <w:sz w:val="23"/>
-          <w:szCs w:val="23"/>
-        </w:rPr>
-        <w:t>Detection</w:t>
-      </w:r>
-      <w:proofErr w:type="spellEnd"/>
-      <w:r>
-        <w:rPr>
-          <w:rFonts w:ascii="Arial" w:hAnsi="Arial" w:cs="Arial"/>
-          <w:sz w:val="23"/>
-          <w:szCs w:val="23"/>
-        </w:rPr>
-        <w:t xml:space="preserve"> </w:t>
-      </w:r>
-      <w:proofErr w:type="spellStart"/>
-      <w:r>
-        <w:rPr>
-          <w:rFonts w:ascii="Arial" w:hAnsi="Arial" w:cs="Arial"/>
-          <w:sz w:val="23"/>
-          <w:szCs w:val="23"/>
-        </w:rPr>
-        <w:t>Nodes</w:t>
-      </w:r>
-      <w:proofErr w:type="spellEnd"/>
-      <w:r>
-        <w:rPr>
-          <w:rFonts w:ascii="Arial" w:hAnsi="Arial" w:cs="Arial"/>
-          <w:sz w:val="23"/>
-          <w:szCs w:val="23"/>
-        </w:rPr>
-        <w:t>:</w:t>
+        <w:t>Leader Detection Nodes:</w:t>
       </w:r>
     </w:p>
     <w:p>
@@ -26102,7 +21552,6 @@
           <w:lang w:val="en-US"/>
         </w:rPr>
       </w:pPr>
-      <w:proofErr w:type="spellStart"/>
       <w:r>
         <w:rPr>
           <w:rFonts w:ascii="Arial" w:hAnsi="Arial" w:cs="Arial"/>
@@ -26110,37 +21559,7 @@
           <w:szCs w:val="23"/>
           <w:lang w:val="en-US"/>
         </w:rPr>
-        <w:t>Sistema</w:t>
-      </w:r>
-      <w:proofErr w:type="spellEnd"/>
-      <w:r>
-        <w:rPr>
-          <w:rFonts w:ascii="Arial" w:hAnsi="Arial" w:cs="Arial"/>
-          <w:sz w:val="23"/>
-          <w:szCs w:val="23"/>
-          <w:lang w:val="en-US"/>
-        </w:rPr>
-        <w:t xml:space="preserve"> </w:t>
-      </w:r>
-      <w:proofErr w:type="spellStart"/>
-      <w:r>
-        <w:rPr>
-          <w:rFonts w:ascii="Arial" w:hAnsi="Arial" w:cs="Arial"/>
-          <w:sz w:val="23"/>
-          <w:szCs w:val="23"/>
-          <w:lang w:val="en-US"/>
-        </w:rPr>
-        <w:t>Operativo</w:t>
-      </w:r>
-      <w:proofErr w:type="spellEnd"/>
-      <w:r>
-        <w:rPr>
-          <w:rFonts w:ascii="Arial" w:hAnsi="Arial" w:cs="Arial"/>
-          <w:sz w:val="23"/>
-          <w:szCs w:val="23"/>
-          <w:lang w:val="en-US"/>
-        </w:rPr>
-        <w:t xml:space="preserve"> Windows 7 amd64</w:t>
+        <w:t>Sistema Operativo Windows 7 amd64</w:t>
       </w:r>
     </w:p>
     <w:p>
@@ -26212,25 +21631,7 @@
           <w:szCs w:val="23"/>
         </w:rPr>
         <w:lastRenderedPageBreak/>
-        <w:t xml:space="preserve">Tarjeta de red </w:t>
-      </w:r>
-      <w:proofErr w:type="spellStart"/>
-      <w:r>
-        <w:rPr>
-          <w:rFonts w:ascii="Arial" w:hAnsi="Arial" w:cs="Arial"/>
-          <w:sz w:val="23"/>
-          <w:szCs w:val="23"/>
-        </w:rPr>
-        <w:t>Fast</w:t>
-      </w:r>
-      <w:proofErr w:type="spellEnd"/>
-      <w:r>
-        <w:rPr>
-          <w:rFonts w:ascii="Arial" w:hAnsi="Arial" w:cs="Arial"/>
-          <w:sz w:val="23"/>
-          <w:szCs w:val="23"/>
-        </w:rPr>
-        <w:t xml:space="preserve"> Ethernet</w:t>
+        <w:t>Tarjeta de red Fast Ethernet</w:t>
       </w:r>
     </w:p>
     <w:p>
@@ -26296,7 +21697,6 @@
           <w:lang w:val="en-US"/>
         </w:rPr>
       </w:pPr>
-      <w:proofErr w:type="spellStart"/>
       <w:r>
         <w:rPr>
           <w:rFonts w:ascii="Arial" w:hAnsi="Arial" w:cs="Arial"/>
@@ -26304,37 +21704,7 @@
           <w:szCs w:val="23"/>
           <w:lang w:val="en-US"/>
         </w:rPr>
-        <w:t>Sistema</w:t>
-      </w:r>
-      <w:proofErr w:type="spellEnd"/>
-      <w:r>
-        <w:rPr>
-          <w:rFonts w:ascii="Arial" w:hAnsi="Arial" w:cs="Arial"/>
-          <w:sz w:val="23"/>
-          <w:szCs w:val="23"/>
-          <w:lang w:val="en-US"/>
-        </w:rPr>
-        <w:t xml:space="preserve"> </w:t>
-      </w:r>
-      <w:proofErr w:type="spellStart"/>
-      <w:r>
-        <w:rPr>
-          <w:rFonts w:ascii="Arial" w:hAnsi="Arial" w:cs="Arial"/>
-          <w:sz w:val="23"/>
-          <w:szCs w:val="23"/>
-          <w:lang w:val="en-US"/>
-        </w:rPr>
-        <w:t>Operativo</w:t>
-      </w:r>
-      <w:proofErr w:type="spellEnd"/>
-      <w:r>
-        <w:rPr>
-          <w:rFonts w:ascii="Arial" w:hAnsi="Arial" w:cs="Arial"/>
-          <w:sz w:val="23"/>
-          <w:szCs w:val="23"/>
-          <w:lang w:val="en-US"/>
-        </w:rPr>
-        <w:t xml:space="preserve"> Windows 7 amd64</w:t>
+        <w:t>Sistema Operativo Windows 7 amd64</w:t>
       </w:r>
     </w:p>
     <w:p>
@@ -26380,43 +21750,7 @@
           <w:sz w:val="23"/>
           <w:szCs w:val="23"/>
         </w:rPr>
-        <w:t xml:space="preserve">Procesador Intel </w:t>
-      </w:r>
-      <w:proofErr w:type="spellStart"/>
-      <w:r>
-        <w:rPr>
-          <w:rFonts w:ascii="Arial" w:hAnsi="Arial" w:cs="Arial"/>
-          <w:sz w:val="23"/>
-          <w:szCs w:val="23"/>
-        </w:rPr>
-        <w:t>Core</w:t>
-      </w:r>
-      <w:proofErr w:type="spellEnd"/>
-      <w:r>
-        <w:rPr>
-          <w:rFonts w:ascii="Arial" w:hAnsi="Arial" w:cs="Arial"/>
-          <w:sz w:val="23"/>
-          <w:szCs w:val="23"/>
-        </w:rPr>
-        <w:t xml:space="preserve"> 2 </w:t>
-      </w:r>
-      <w:proofErr w:type="spellStart"/>
-      <w:r>
-        <w:rPr>
-          <w:rFonts w:ascii="Arial" w:hAnsi="Arial" w:cs="Arial"/>
-          <w:sz w:val="23"/>
-          <w:szCs w:val="23"/>
-        </w:rPr>
-        <w:t>duo</w:t>
-      </w:r>
-      <w:proofErr w:type="spellEnd"/>
-      <w:r>
-        <w:rPr>
-          <w:rFonts w:ascii="Arial" w:hAnsi="Arial" w:cs="Arial"/>
-          <w:sz w:val="23"/>
-          <w:szCs w:val="23"/>
-        </w:rPr>
-        <w:t>, 2 núcleos</w:t>
+        <w:t>Procesador Intel Core 2 duo, 2 núcleos</w:t>
       </w:r>
     </w:p>
     <w:p>
@@ -26439,25 +21773,7 @@
           <w:sz w:val="23"/>
           <w:szCs w:val="23"/>
         </w:rPr>
-        <w:t xml:space="preserve">Tarjeta de red </w:t>
-      </w:r>
-      <w:proofErr w:type="spellStart"/>
-      <w:r>
-        <w:rPr>
-          <w:rFonts w:ascii="Arial" w:hAnsi="Arial" w:cs="Arial"/>
-          <w:sz w:val="23"/>
-          <w:szCs w:val="23"/>
-        </w:rPr>
-        <w:t>Fast</w:t>
-      </w:r>
-      <w:proofErr w:type="spellEnd"/>
-      <w:r>
-        <w:rPr>
-          <w:rFonts w:ascii="Arial" w:hAnsi="Arial" w:cs="Arial"/>
-          <w:sz w:val="23"/>
-          <w:szCs w:val="23"/>
-        </w:rPr>
-        <w:t xml:space="preserve"> Ethernet</w:t>
+        <w:t>Tarjeta de red Fast Ethernet</w:t>
       </w:r>
     </w:p>
     <w:p>
@@ -26521,7 +21837,6 @@
           <w:lang w:val="en-US"/>
         </w:rPr>
       </w:pPr>
-      <w:proofErr w:type="spellStart"/>
       <w:r>
         <w:rPr>
           <w:rFonts w:ascii="Arial" w:hAnsi="Arial" w:cs="Arial"/>
@@ -26529,17 +21844,7 @@
           <w:szCs w:val="23"/>
           <w:lang w:val="en-US"/>
         </w:rPr>
-        <w:t>Cableado</w:t>
-      </w:r>
-      <w:proofErr w:type="spellEnd"/>
-      <w:r>
-        <w:rPr>
-          <w:rFonts w:ascii="Arial" w:hAnsi="Arial" w:cs="Arial"/>
-          <w:sz w:val="23"/>
-          <w:szCs w:val="23"/>
-          <w:lang w:val="en-US"/>
-        </w:rPr>
-        <w:t xml:space="preserve"> UTP Cat 5e</w:t>
+        <w:t>Cableado UTP Cat 5e</w:t>
       </w:r>
     </w:p>
     <w:p>
@@ -26587,18 +21892,8 @@
           <w:sz w:val="23"/>
           <w:szCs w:val="23"/>
         </w:rPr>
-        <w:t xml:space="preserve">Conexión a Internet Simétrica 100 </w:t>
-      </w:r>
-      <w:proofErr w:type="spellStart"/>
-      <w:r>
-        <w:rPr>
-          <w:rFonts w:ascii="Arial" w:hAnsi="Arial" w:cs="Arial"/>
-          <w:sz w:val="23"/>
-          <w:szCs w:val="23"/>
-        </w:rPr>
-        <w:t>mbps</w:t>
-      </w:r>
-      <w:proofErr w:type="spellEnd"/>
+        <w:t>Conexión a Internet Simétrica 100 mbps</w:t>
+      </w:r>
     </w:p>
     <w:p>
       <w:pPr>
@@ -26662,25 +21957,7 @@
           <w:sz w:val="23"/>
           <w:szCs w:val="23"/>
         </w:rPr>
-        <w:t xml:space="preserve">Servidor </w:t>
-      </w:r>
-      <w:proofErr w:type="spellStart"/>
-      <w:r>
-        <w:rPr>
-          <w:rFonts w:ascii="Arial" w:hAnsi="Arial" w:cs="Arial"/>
-          <w:sz w:val="23"/>
-          <w:szCs w:val="23"/>
-        </w:rPr>
-        <w:t>MySQL</w:t>
-      </w:r>
-      <w:proofErr w:type="spellEnd"/>
-      <w:r>
-        <w:rPr>
-          <w:rFonts w:ascii="Arial" w:hAnsi="Arial" w:cs="Arial"/>
-          <w:sz w:val="23"/>
-          <w:szCs w:val="23"/>
-        </w:rPr>
-        <w:t>:</w:t>
+        <w:t>Servidor MySQL:</w:t>
       </w:r>
     </w:p>
     <w:p>
@@ -26719,25 +21996,7 @@
           <w:sz w:val="23"/>
           <w:szCs w:val="23"/>
         </w:rPr>
-        <w:t xml:space="preserve"> hecho sobre </w:t>
-      </w:r>
-      <w:proofErr w:type="spellStart"/>
-      <w:r>
-        <w:rPr>
-          <w:rFonts w:ascii="Arial" w:hAnsi="Arial" w:cs="Arial"/>
-          <w:sz w:val="23"/>
-          <w:szCs w:val="23"/>
-        </w:rPr>
-        <w:t>MySQL</w:t>
-      </w:r>
-      <w:proofErr w:type="spellEnd"/>
-      <w:r>
-        <w:rPr>
-          <w:rFonts w:ascii="Arial" w:hAnsi="Arial" w:cs="Arial"/>
-          <w:sz w:val="23"/>
-          <w:szCs w:val="23"/>
-        </w:rPr>
-        <w:t xml:space="preserve"> Server, cumplirá con el rol de búfer para el control de entradas y salidas de los algoritmos, hablando sobre la información que será analizada y los resultados de la información analizada.</w:t>
+        <w:t xml:space="preserve"> hecho sobre MySQL Server, cumplirá con el rol de búfer para el control de entradas y salidas de los algoritmos, hablando sobre la información que será analizada y los resultados de la información analizada.</w:t>
       </w:r>
     </w:p>
     <w:p>
@@ -26799,25 +22058,7 @@
           <w:sz w:val="23"/>
           <w:szCs w:val="23"/>
         </w:rPr>
-        <w:t xml:space="preserve">Ejecutará los </w:t>
-      </w:r>
-      <w:proofErr w:type="spellStart"/>
-      <w:r>
-        <w:rPr>
-          <w:rFonts w:ascii="Arial" w:hAnsi="Arial" w:cs="Arial"/>
-          <w:sz w:val="23"/>
-          <w:szCs w:val="23"/>
-        </w:rPr>
-        <w:t>queries</w:t>
-      </w:r>
-      <w:proofErr w:type="spellEnd"/>
-      <w:r>
-        <w:rPr>
-          <w:rFonts w:ascii="Arial" w:hAnsi="Arial" w:cs="Arial"/>
-          <w:sz w:val="23"/>
-          <w:szCs w:val="23"/>
-        </w:rPr>
-        <w:t xml:space="preserve"> para ingresar, consultar, eliminar y modificar información en la base de datos, de acuerdo a lo que los algoritmos ubicados en los clientes.</w:t>
+        <w:t>Ejecutará los queries para ingresar, consultar, eliminar y modificar información en la base de datos, de acuerdo a lo que los algoritmos ubicados en los clientes.</w:t>
       </w:r>
     </w:p>
     <w:p>
@@ -26871,43 +22112,7 @@
           <w:sz w:val="23"/>
           <w:szCs w:val="23"/>
         </w:rPr>
-        <w:t xml:space="preserve">Leader </w:t>
-      </w:r>
-      <w:proofErr w:type="spellStart"/>
-      <w:r>
-        <w:rPr>
-          <w:rFonts w:ascii="Arial" w:hAnsi="Arial" w:cs="Arial"/>
-          <w:sz w:val="23"/>
-          <w:szCs w:val="23"/>
-        </w:rPr>
-        <w:t>Detection</w:t>
-      </w:r>
-      <w:proofErr w:type="spellEnd"/>
-      <w:r>
-        <w:rPr>
-          <w:rFonts w:ascii="Arial" w:hAnsi="Arial" w:cs="Arial"/>
-          <w:sz w:val="23"/>
-          <w:szCs w:val="23"/>
-        </w:rPr>
-        <w:t xml:space="preserve"> </w:t>
-      </w:r>
-      <w:proofErr w:type="spellStart"/>
-      <w:r>
-        <w:rPr>
-          <w:rFonts w:ascii="Arial" w:hAnsi="Arial" w:cs="Arial"/>
-          <w:sz w:val="23"/>
-          <w:szCs w:val="23"/>
-        </w:rPr>
-        <w:t>Nodes</w:t>
-      </w:r>
-      <w:proofErr w:type="spellEnd"/>
-      <w:r>
-        <w:rPr>
-          <w:rFonts w:ascii="Arial" w:hAnsi="Arial" w:cs="Arial"/>
-          <w:sz w:val="23"/>
-          <w:szCs w:val="23"/>
-        </w:rPr>
-        <w:t>:</w:t>
+        <w:t>Leader Detection Nodes:</w:t>
       </w:r>
     </w:p>
     <w:p>
@@ -26938,43 +22143,7 @@
           <w:sz w:val="23"/>
           <w:szCs w:val="23"/>
         </w:rPr>
-        <w:t xml:space="preserve">lificados como posibles líderes, esto lo realizará a manera de Web </w:t>
-      </w:r>
-      <w:proofErr w:type="spellStart"/>
-      <w:r>
-        <w:rPr>
-          <w:rFonts w:ascii="Arial" w:hAnsi="Arial" w:cs="Arial"/>
-          <w:sz w:val="23"/>
-          <w:szCs w:val="23"/>
-        </w:rPr>
-        <w:t>Crawler</w:t>
-      </w:r>
-      <w:proofErr w:type="spellEnd"/>
-      <w:r>
-        <w:rPr>
-          <w:rFonts w:ascii="Arial" w:hAnsi="Arial" w:cs="Arial"/>
-          <w:sz w:val="23"/>
-          <w:szCs w:val="23"/>
-        </w:rPr>
-        <w:t xml:space="preserve">, donde navegará a través de los perfiles y en base a la cantidad de </w:t>
-      </w:r>
-      <w:proofErr w:type="spellStart"/>
-      <w:r>
-        <w:rPr>
-          <w:rFonts w:ascii="Arial" w:hAnsi="Arial" w:cs="Arial"/>
-          <w:sz w:val="23"/>
-          <w:szCs w:val="23"/>
-        </w:rPr>
-        <w:t>likes</w:t>
-      </w:r>
-      <w:proofErr w:type="spellEnd"/>
-      <w:r>
-        <w:rPr>
-          <w:rFonts w:ascii="Arial" w:hAnsi="Arial" w:cs="Arial"/>
-          <w:sz w:val="23"/>
-          <w:szCs w:val="23"/>
-        </w:rPr>
-        <w:t xml:space="preserve"> que se encuentren en sus publicaciones en comparación a la </w:t>
+        <w:t xml:space="preserve">lificados como posibles líderes, esto lo realizará a manera de Web Crawler, donde navegará a través de los perfiles y en base a la cantidad de likes que se encuentren en sus publicaciones en comparación a la </w:t>
       </w:r>
       <w:r>
         <w:rPr>
@@ -27037,18 +22206,8 @@
           <w:sz w:val="23"/>
           <w:szCs w:val="23"/>
         </w:rPr>
-        <w:t xml:space="preserve">, que indique un posible aumento en su popularidad y su influencia, de lo contrario se evitará su análisis en cuestión de volver a entrar en su perfil por medio de un Web </w:t>
-      </w:r>
-      <w:proofErr w:type="spellStart"/>
-      <w:r>
-        <w:rPr>
-          <w:rFonts w:ascii="Arial" w:hAnsi="Arial" w:cs="Arial"/>
-          <w:sz w:val="23"/>
-          <w:szCs w:val="23"/>
-        </w:rPr>
-        <w:t>Crawler</w:t>
-      </w:r>
-      <w:proofErr w:type="spellEnd"/>
+        <w:t>, que indique un posible aumento en su popularidad y su influencia, de lo contrario se evitará su análisis en cuestión de volver a entrar en su perfil por medio de un Web Crawler</w:t>
+      </w:r>
       <w:r>
         <w:rPr>
           <w:rFonts w:ascii="Arial" w:hAnsi="Arial" w:cs="Arial"/>
@@ -27078,43 +22237,7 @@
           <w:sz w:val="23"/>
           <w:szCs w:val="23"/>
         </w:rPr>
-        <w:t xml:space="preserve">Leader </w:t>
-      </w:r>
-      <w:proofErr w:type="spellStart"/>
-      <w:r>
-        <w:rPr>
-          <w:rFonts w:ascii="Arial" w:hAnsi="Arial" w:cs="Arial"/>
-          <w:sz w:val="23"/>
-          <w:szCs w:val="23"/>
-        </w:rPr>
-        <w:t>Analysis</w:t>
-      </w:r>
-      <w:proofErr w:type="spellEnd"/>
-      <w:r>
-        <w:rPr>
-          <w:rFonts w:ascii="Arial" w:hAnsi="Arial" w:cs="Arial"/>
-          <w:sz w:val="23"/>
-          <w:szCs w:val="23"/>
-        </w:rPr>
-        <w:t xml:space="preserve"> </w:t>
-      </w:r>
-      <w:proofErr w:type="spellStart"/>
-      <w:r>
-        <w:rPr>
-          <w:rFonts w:ascii="Arial" w:hAnsi="Arial" w:cs="Arial"/>
-          <w:sz w:val="23"/>
-          <w:szCs w:val="23"/>
-        </w:rPr>
-        <w:t>Nodes</w:t>
-      </w:r>
-      <w:proofErr w:type="spellEnd"/>
-      <w:r>
-        <w:rPr>
-          <w:rFonts w:ascii="Arial" w:hAnsi="Arial" w:cs="Arial"/>
-          <w:sz w:val="23"/>
-          <w:szCs w:val="23"/>
-        </w:rPr>
-        <w:t>:</w:t>
+        <w:t>Leader Analysis Nodes:</w:t>
       </w:r>
     </w:p>
     <w:p>
@@ -27348,6 +22471,7 @@
           <w:docPartUnique/>
         </w:docPartObj>
       </w:sdtPr>
+      <w:sdtEndPr/>
       <w:sdtContent>
         <w:p>
           <w:pPr>
@@ -27368,6 +22492,7 @@
             <w:id w:val="111145805"/>
             <w:bibliography/>
           </w:sdtPr>
+          <w:sdtEndPr/>
           <w:sdtContent>
             <w:p>
               <w:pPr>
@@ -27394,7 +22519,6 @@
                   <w:rFonts w:ascii="Arial" w:hAnsi="Arial" w:cs="Arial"/>
                   <w:sz w:val="23"/>
                   <w:szCs w:val="23"/>
-                  <w:lang w:val="en-US"/>
                 </w:rPr>
                 <w:instrText xml:space="preserve"> BIBLIOGRAPHY </w:instrText>
               </w:r>
@@ -27413,9 +22537,18 @@
                   <w:noProof/>
                   <w:sz w:val="23"/>
                   <w:szCs w:val="23"/>
+                </w:rPr>
+                <w:t xml:space="preserve">Abraham, A. (2012). </w:t>
+              </w:r>
+              <w:r>
+                <w:rPr>
+                  <w:rFonts w:ascii="Arial" w:hAnsi="Arial" w:cs="Arial"/>
+                  <w:noProof/>
+                  <w:sz w:val="23"/>
+                  <w:szCs w:val="23"/>
                   <w:lang w:val="en-US"/>
                 </w:rPr>
-                <w:t xml:space="preserve">Abraham, A. (2012). Extraction and Analysis of Facebook Friendship Relations. </w:t>
+                <w:t xml:space="preserve">Extraction and Analysis of Facebook Friendship Relations. </w:t>
               </w:r>
               <w:r>
                 <w:rPr>
@@ -30324,8 +25457,8 @@
       </w:pPr>
     </w:p>
     <w:sectPr>
-      <w:headerReference w:type="default" r:id="rId27"/>
-      <w:footerReference w:type="default" r:id="rId28"/>
+      <w:headerReference w:type="default" r:id="rId28"/>
+      <w:footerReference w:type="default" r:id="rId29"/>
       <w:pgSz w:w="12240" w:h="15840"/>
       <w:pgMar w:top="1985" w:right="1701" w:bottom="1985" w:left="1701" w:header="709" w:footer="709" w:gutter="0"/>
       <w:cols w:space="708"/>
@@ -30371,6 +25504,7 @@
         <w:docPartUnique/>
       </w:docPartObj>
     </w:sdtPr>
+    <w:sdtEndPr/>
     <w:sdtContent>
       <w:p>
         <w:pPr>
@@ -30390,7 +25524,7 @@
           <w:rPr>
             <w:noProof/>
           </w:rPr>
-          <w:t>2</w:t>
+          <w:t>54</w:t>
         </w:r>
         <w:r>
           <w:rPr>
@@ -30539,19 +25673,11 @@
         <w:sz w:val="20"/>
       </w:rPr>
     </w:pPr>
-    <w:proofErr w:type="gramStart"/>
     <w:r>
       <w:rPr>
         <w:sz w:val="20"/>
       </w:rPr>
-      <w:t>de</w:t>
-    </w:r>
-    <w:proofErr w:type="gramEnd"/>
-    <w:r>
-      <w:rPr>
-        <w:sz w:val="20"/>
-      </w:rPr>
-      <w:t xml:space="preserve"> sus círculos sociales en Facebook</w:t>
+      <w:t>de sus círculos sociales en Facebook</w:t>
     </w:r>
   </w:p>
 </w:hdr>
@@ -32875,6 +28001,7 @@
   <w:style w:type="character" w:default="1" w:styleId="Fuentedeprrafopredeter">
     <w:name w:val="Default Paragraph Font"/>
     <w:uiPriority w:val="1"/>
+    <w:semiHidden/>
     <w:unhideWhenUsed/>
   </w:style>
   <w:style w:type="table" w:default="1" w:styleId="Tablanormal">
@@ -33599,11 +28726,11 @@
           <c:showPercent val="0"/>
           <c:showBubbleSize val="0"/>
         </c:dLbls>
-        <c:axId val="174124416"/>
-        <c:axId val="175247744"/>
+        <c:axId val="121444224"/>
+        <c:axId val="121488512"/>
       </c:scatterChart>
       <c:valAx>
-        <c:axId val="174124416"/>
+        <c:axId val="121444224"/>
         <c:scaling>
           <c:orientation val="minMax"/>
         </c:scaling>
@@ -33641,12 +28768,12 @@
         <c:majorTickMark val="none"/>
         <c:minorTickMark val="none"/>
         <c:tickLblPos val="nextTo"/>
-        <c:crossAx val="175247744"/>
+        <c:crossAx val="121488512"/>
         <c:crosses val="autoZero"/>
         <c:crossBetween val="midCat"/>
       </c:valAx>
       <c:valAx>
-        <c:axId val="175247744"/>
+        <c:axId val="121488512"/>
         <c:scaling>
           <c:orientation val="minMax"/>
         </c:scaling>
@@ -33681,7 +28808,7 @@
         <c:majorTickMark val="none"/>
         <c:minorTickMark val="none"/>
         <c:tickLblPos val="nextTo"/>
-        <c:crossAx val="174124416"/>
+        <c:crossAx val="121444224"/>
         <c:crosses val="autoZero"/>
         <c:crossBetween val="midCat"/>
       </c:valAx>
@@ -33834,11 +28961,11 @@
           <c:showPercent val="0"/>
           <c:showBubbleSize val="0"/>
         </c:dLbls>
-        <c:axId val="176249472"/>
-        <c:axId val="176304896"/>
+        <c:axId val="121485184"/>
+        <c:axId val="121491456"/>
       </c:scatterChart>
       <c:valAx>
-        <c:axId val="176249472"/>
+        <c:axId val="121485184"/>
         <c:scaling>
           <c:orientation val="minMax"/>
         </c:scaling>
@@ -33876,12 +29003,12 @@
         <c:majorTickMark val="none"/>
         <c:minorTickMark val="none"/>
         <c:tickLblPos val="nextTo"/>
-        <c:crossAx val="176304896"/>
+        <c:crossAx val="121491456"/>
         <c:crosses val="autoZero"/>
         <c:crossBetween val="midCat"/>
       </c:valAx>
       <c:valAx>
-        <c:axId val="176304896"/>
+        <c:axId val="121491456"/>
         <c:scaling>
           <c:orientation val="minMax"/>
         </c:scaling>
@@ -33916,7 +29043,7 @@
         <c:majorTickMark val="none"/>
         <c:minorTickMark val="none"/>
         <c:tickLblPos val="nextTo"/>
-        <c:crossAx val="176249472"/>
+        <c:crossAx val="121485184"/>
         <c:crosses val="autoZero"/>
         <c:crossBetween val="midCat"/>
       </c:valAx>
@@ -36469,7 +31596,7 @@
 </file>
 
 <file path=customXml/itemProps1.xml><?xml version="1.0" encoding="utf-8"?>
-<ds:datastoreItem xmlns:ds="http://schemas.openxmlformats.org/officeDocument/2006/customXml" ds:itemID="{F5934C2B-3B1F-4801-A0F8-BF6CB092B378}">
+<ds:datastoreItem xmlns:ds="http://schemas.openxmlformats.org/officeDocument/2006/customXml" ds:itemID="{A99D0A9B-F105-4EB1-8B63-884C00916D45}">
   <ds:schemaRefs>
     <ds:schemaRef ds:uri="http://schemas.openxmlformats.org/officeDocument/2006/bibliography"/>
   </ds:schemaRefs>

--- a/docs/Avance semestral.docx
+++ b/docs/Avance semestral.docx
@@ -355,7 +355,6 @@
           <w:docPartUnique/>
         </w:docPartObj>
       </w:sdtPr>
-      <w:sdtEndPr/>
       <w:sdtContent>
         <w:p>
           <w:pPr>
@@ -2674,7 +2673,6 @@
           <w:id w:val="317922193"/>
           <w:citation/>
         </w:sdtPr>
-        <w:sdtEndPr/>
         <w:sdtContent>
           <w:r>
             <w:rPr>
@@ -2812,7 +2810,6 @@
           <w:id w:val="317922194"/>
           <w:citation/>
         </w:sdtPr>
-        <w:sdtEndPr/>
         <w:sdtContent>
           <w:r>
             <w:rPr>
@@ -3009,7 +3006,6 @@
           <w:id w:val="317922101"/>
           <w:citation/>
         </w:sdtPr>
-        <w:sdtEndPr/>
         <w:sdtContent>
           <w:r>
             <w:rPr>
@@ -3090,7 +3086,6 @@
           <w:id w:val="317922195"/>
           <w:citation/>
         </w:sdtPr>
-        <w:sdtEndPr/>
         <w:sdtContent>
           <w:r>
             <w:rPr>
@@ -3171,7 +3166,6 @@
           <w:id w:val="317922190"/>
           <w:citation/>
         </w:sdtPr>
-        <w:sdtEndPr/>
         <w:sdtContent>
           <w:r>
             <w:rPr>
@@ -3262,7 +3256,6 @@
           <w:id w:val="317922083"/>
           <w:citation/>
         </w:sdtPr>
-        <w:sdtEndPr/>
         <w:sdtContent>
           <w:r>
             <w:rPr>
@@ -3377,7 +3370,6 @@
           <w:id w:val="317922086"/>
           <w:citation/>
         </w:sdtPr>
-        <w:sdtEndPr/>
         <w:sdtContent>
           <w:r>
             <w:rPr>
@@ -3451,7 +3443,6 @@
           <w:id w:val="317922191"/>
           <w:citation/>
         </w:sdtPr>
-        <w:sdtEndPr/>
         <w:sdtContent>
           <w:r>
             <w:rPr>
@@ -3524,7 +3515,6 @@
           <w:id w:val="317922192"/>
           <w:citation/>
         </w:sdtPr>
-        <w:sdtEndPr/>
         <w:sdtContent>
           <w:r>
             <w:rPr>
@@ -3597,7 +3587,6 @@
           <w:id w:val="317922104"/>
           <w:citation/>
         </w:sdtPr>
-        <w:sdtEndPr/>
         <w:sdtContent>
           <w:r>
             <w:rPr>
@@ -3670,7 +3659,6 @@
           <w:id w:val="317922088"/>
           <w:citation/>
         </w:sdtPr>
-        <w:sdtEndPr/>
         <w:sdtContent>
           <w:r>
             <w:rPr>
@@ -3751,7 +3739,6 @@
           <w:id w:val="317922103"/>
           <w:citation/>
         </w:sdtPr>
-        <w:sdtEndPr/>
         <w:sdtContent>
           <w:r>
             <w:rPr>
@@ -3892,7 +3879,6 @@
           <w:id w:val="317922109"/>
           <w:citation/>
         </w:sdtPr>
-        <w:sdtEndPr/>
         <w:sdtContent>
           <w:r>
             <w:rPr>
@@ -3965,7 +3951,6 @@
           <w:id w:val="317922111"/>
           <w:citation/>
         </w:sdtPr>
-        <w:sdtEndPr/>
         <w:sdtContent>
           <w:r>
             <w:rPr>
@@ -4039,7 +4024,6 @@
           <w:id w:val="317922187"/>
           <w:citation/>
         </w:sdtPr>
-        <w:sdtEndPr/>
         <w:sdtContent>
           <w:r>
             <w:rPr>
@@ -4228,7 +4212,6 @@
           <w:id w:val="94066064"/>
           <w:citation/>
         </w:sdtPr>
-        <w:sdtEndPr/>
         <w:sdtContent>
           <w:r>
             <w:rPr>
@@ -4536,7 +4519,6 @@
           <w:id w:val="317922112"/>
           <w:citation/>
         </w:sdtPr>
-        <w:sdtEndPr/>
         <w:sdtContent>
           <w:r>
             <w:rPr>
@@ -4889,7 +4871,6 @@
           <w:id w:val="317922182"/>
           <w:citation/>
         </w:sdtPr>
-        <w:sdtEndPr/>
         <w:sdtContent>
           <w:r>
             <w:rPr>
@@ -4994,7 +4975,6 @@
           <w:id w:val="94066075"/>
           <w:citation/>
         </w:sdtPr>
-        <w:sdtEndPr/>
         <w:sdtContent>
           <w:r>
             <w:rPr>
@@ -5092,7 +5072,6 @@
           <w:id w:val="94066074"/>
           <w:citation/>
         </w:sdtPr>
-        <w:sdtEndPr/>
         <w:sdtContent>
           <w:r>
             <w:rPr>
@@ -5174,7 +5153,6 @@
           <w:id w:val="94066073"/>
           <w:citation/>
         </w:sdtPr>
-        <w:sdtEndPr/>
         <w:sdtContent>
           <w:r>
             <w:rPr>
@@ -5246,7 +5224,6 @@
           <w:id w:val="94066077"/>
           <w:citation/>
         </w:sdtPr>
-        <w:sdtEndPr/>
         <w:sdtContent>
           <w:r>
             <w:rPr>
@@ -5360,7 +5337,6 @@
           <w:id w:val="94066076"/>
           <w:citation/>
         </w:sdtPr>
-        <w:sdtEndPr/>
         <w:sdtContent>
           <w:r>
             <w:rPr>
@@ -5451,7 +5427,6 @@
           <w:id w:val="94066068"/>
           <w:citation/>
         </w:sdtPr>
-        <w:sdtEndPr/>
         <w:sdtContent>
           <w:r>
             <w:rPr>
@@ -5514,7 +5489,6 @@
           <w:id w:val="94066069"/>
           <w:citation/>
         </w:sdtPr>
-        <w:sdtEndPr/>
         <w:sdtContent>
           <w:r>
             <w:rPr>
@@ -5577,7 +5551,6 @@
           <w:id w:val="94066070"/>
           <w:citation/>
         </w:sdtPr>
-        <w:sdtEndPr/>
         <w:sdtContent>
           <w:r>
             <w:rPr>
@@ -5641,7 +5614,6 @@
           <w:id w:val="94066071"/>
           <w:citation/>
         </w:sdtPr>
-        <w:sdtEndPr/>
         <w:sdtContent>
           <w:r>
             <w:rPr>
@@ -5715,7 +5687,6 @@
           <w:id w:val="94066072"/>
           <w:citation/>
         </w:sdtPr>
-        <w:sdtEndPr/>
         <w:sdtContent>
           <w:r>
             <w:rPr>
@@ -5813,7 +5784,6 @@
           <w:id w:val="94066078"/>
           <w:citation/>
         </w:sdtPr>
-        <w:sdtEndPr/>
         <w:sdtContent>
           <w:r>
             <w:rPr>
@@ -5895,7 +5865,6 @@
           <w:id w:val="94066168"/>
           <w:citation/>
         </w:sdtPr>
-        <w:sdtEndPr/>
         <w:sdtContent>
           <w:r>
             <w:rPr>
@@ -6040,7 +6009,6 @@
           <w:id w:val="94066169"/>
           <w:citation/>
         </w:sdtPr>
-        <w:sdtEndPr/>
         <w:sdtContent>
           <w:r>
             <w:rPr>
@@ -6112,7 +6080,6 @@
           <w:id w:val="94066170"/>
           <w:citation/>
         </w:sdtPr>
-        <w:sdtEndPr/>
         <w:sdtContent>
           <w:r>
             <w:rPr>
@@ -7210,7 +7177,6 @@
           <w:id w:val="94066708"/>
           <w:citation/>
         </w:sdtPr>
-        <w:sdtEndPr/>
         <w:sdtContent>
           <w:r>
             <w:rPr>
@@ -7323,7 +7289,6 @@
           <w:id w:val="94066710"/>
           <w:citation/>
         </w:sdtPr>
-        <w:sdtEndPr/>
         <w:sdtContent>
           <w:r>
             <w:rPr>
@@ -7851,7 +7816,6 @@
           <w:id w:val="94066711"/>
           <w:citation/>
         </w:sdtPr>
-        <w:sdtEndPr/>
         <w:sdtContent>
           <w:r>
             <w:rPr>
@@ -8047,7 +8011,6 @@
           <w:id w:val="94066712"/>
           <w:citation/>
         </w:sdtPr>
-        <w:sdtEndPr/>
         <w:sdtContent>
           <w:r>
             <w:rPr>
@@ -8144,7 +8107,6 @@
           <w:id w:val="94066713"/>
           <w:citation/>
         </w:sdtPr>
-        <w:sdtEndPr/>
         <w:sdtContent>
           <w:r>
             <w:rPr>
@@ -8321,7 +8283,6 @@
           <w:id w:val="94066715"/>
           <w:citation/>
         </w:sdtPr>
-        <w:sdtEndPr/>
         <w:sdtContent>
           <w:r>
             <w:rPr>
@@ -8609,7 +8570,6 @@
           <w:id w:val="94066716"/>
           <w:citation/>
         </w:sdtPr>
-        <w:sdtEndPr/>
         <w:sdtContent>
           <w:r>
             <w:rPr>
@@ -8857,7 +8817,6 @@
           <w:id w:val="94066673"/>
           <w:citation/>
         </w:sdtPr>
-        <w:sdtEndPr/>
         <w:sdtContent>
           <w:r>
             <w:rPr>
@@ -9027,7 +8986,6 @@
           <w:id w:val="317922105"/>
           <w:citation/>
         </w:sdtPr>
-        <w:sdtEndPr/>
         <w:sdtContent>
           <w:r>
             <w:rPr>
@@ -9174,7 +9132,6 @@
           <w:id w:val="317922107"/>
           <w:citation/>
         </w:sdtPr>
-        <w:sdtEndPr/>
         <w:sdtContent>
           <w:r>
             <w:rPr>
@@ -9471,7 +9428,6 @@
           <w:id w:val="317922085"/>
           <w:citation/>
         </w:sdtPr>
-        <w:sdtEndPr/>
         <w:sdtContent>
           <w:r>
             <w:rPr>
@@ -9668,15 +9624,7 @@
               <w:sz w:val="23"/>
               <w:szCs w:val="23"/>
             </w:rPr>
-            <m:t>∆T=tiempo fin de vida de la publicación-tiempo en que se generó la public</m:t>
-          </m:r>
-          <m:r>
-            <w:rPr>
-              <w:rFonts w:ascii="Cambria Math" w:hAnsi="Cambria Math" w:cs="Arial"/>
-              <w:sz w:val="23"/>
-              <w:szCs w:val="23"/>
-            </w:rPr>
-            <m:t>ación</m:t>
+            <m:t>∆T=tiempo fin de vida de la publicación-tiempo en que se generó la publicación</m:t>
           </m:r>
         </m:oMath>
       </m:oMathPara>
@@ -9733,7 +9681,6 @@
           <w:id w:val="317922186"/>
           <w:citation/>
         </w:sdtPr>
-        <w:sdtEndPr/>
         <w:sdtContent>
           <w:r>
             <w:rPr>
@@ -9837,7 +9784,6 @@
           <w:id w:val="94070674"/>
           <w:citation/>
         </w:sdtPr>
-        <w:sdtEndPr/>
         <w:sdtContent>
           <w:r>
             <w:rPr>
@@ -9910,7 +9856,6 @@
           <w:id w:val="317922084"/>
           <w:citation/>
         </w:sdtPr>
-        <w:sdtEndPr/>
         <w:sdtContent>
           <w:r>
             <w:rPr>
@@ -10160,7 +10105,6 @@
           <w:id w:val="317922087"/>
           <w:citation/>
         </w:sdtPr>
-        <w:sdtEndPr/>
         <w:sdtContent>
           <w:r>
             <w:rPr>
@@ -10289,7 +10233,6 @@
           <w:id w:val="94070684"/>
           <w:citation/>
         </w:sdtPr>
-        <w:sdtEndPr/>
         <w:sdtContent>
           <w:r>
             <w:rPr>
@@ -10422,7 +10365,6 @@
           <w:id w:val="317922106"/>
           <w:citation/>
         </w:sdtPr>
-        <w:sdtEndPr/>
         <w:sdtContent>
           <w:r>
             <w:rPr>
@@ -10512,7 +10454,6 @@
           <w:id w:val="317922102"/>
           <w:citation/>
         </w:sdtPr>
-        <w:sdtEndPr/>
         <w:sdtContent>
           <w:r>
             <w:rPr>
@@ -10617,7 +10558,6 @@
           <w:id w:val="480509756"/>
           <w:citation/>
         </w:sdtPr>
-        <w:sdtEndPr/>
         <w:sdtContent>
           <w:r>
             <w:rPr>
@@ -10724,7 +10664,6 @@
           <w:id w:val="317922110"/>
           <w:citation/>
         </w:sdtPr>
-        <w:sdtEndPr/>
         <w:sdtContent>
           <w:r>
             <w:rPr>
@@ -10965,7 +10904,6 @@
           <w:id w:val="317922183"/>
           <w:citation/>
         </w:sdtPr>
-        <w:sdtEndPr/>
         <w:sdtContent>
           <w:r>
             <w:rPr>
@@ -11054,7 +10992,6 @@
           <w:id w:val="317922184"/>
           <w:citation/>
         </w:sdtPr>
-        <w:sdtEndPr/>
         <w:sdtContent>
           <w:r>
             <w:rPr>
@@ -11204,7 +11141,6 @@
           <w:id w:val="94066692"/>
           <w:citation/>
         </w:sdtPr>
-        <w:sdtEndPr/>
         <w:sdtContent>
           <w:r>
             <w:rPr>
@@ -11331,7 +11267,6 @@
           <w:id w:val="94066693"/>
           <w:citation/>
         </w:sdtPr>
-        <w:sdtEndPr/>
         <w:sdtContent>
           <w:r>
             <w:rPr>
@@ -11445,7 +11380,6 @@
           <w:id w:val="94066695"/>
           <w:citation/>
         </w:sdtPr>
-        <w:sdtEndPr/>
         <w:sdtContent>
           <w:r>
             <w:rPr>
@@ -11670,7 +11604,6 @@
           <w:id w:val="94066694"/>
           <w:citation/>
         </w:sdtPr>
-        <w:sdtEndPr/>
         <w:sdtContent>
           <w:r>
             <w:rPr>
@@ -11864,7 +11797,6 @@
           <w:id w:val="94066696"/>
           <w:citation/>
         </w:sdtPr>
-        <w:sdtEndPr/>
         <w:sdtContent>
           <w:r>
             <w:rPr>
@@ -12078,7 +12010,6 @@
           <w:id w:val="94066697"/>
           <w:citation/>
         </w:sdtPr>
-        <w:sdtEndPr/>
         <w:sdtContent>
           <w:r>
             <w:rPr>
@@ -12286,7 +12217,6 @@
           <w:id w:val="94066698"/>
           <w:citation/>
         </w:sdtPr>
-        <w:sdtEndPr/>
         <w:sdtContent>
           <w:r>
             <w:rPr>
@@ -12422,7 +12352,6 @@
           <w:id w:val="94066699"/>
           <w:citation/>
         </w:sdtPr>
-        <w:sdtEndPr/>
         <w:sdtContent>
           <w:r>
             <w:rPr>
@@ -12635,7 +12564,6 @@
           <w:id w:val="94066702"/>
           <w:citation/>
         </w:sdtPr>
-        <w:sdtEndPr/>
         <w:sdtContent>
           <w:r>
             <w:rPr>
@@ -12772,7 +12700,6 @@
           <w:id w:val="94066701"/>
           <w:citation/>
         </w:sdtPr>
-        <w:sdtEndPr/>
         <w:sdtContent>
           <w:r>
             <w:rPr>
@@ -12909,7 +12836,6 @@
           <w:id w:val="94066700"/>
           <w:citation/>
         </w:sdtPr>
-        <w:sdtEndPr/>
         <w:sdtContent>
           <w:r>
             <w:rPr>
@@ -13028,7 +12954,6 @@
           <w:id w:val="94066707"/>
           <w:citation/>
         </w:sdtPr>
-        <w:sdtEndPr/>
         <w:sdtContent>
           <w:r>
             <w:rPr>
@@ -13170,7 +13095,6 @@
           <w:id w:val="94066674"/>
           <w:citation/>
         </w:sdtPr>
-        <w:sdtEndPr/>
         <w:sdtContent>
           <w:r>
             <w:rPr>
@@ -13260,7 +13184,6 @@
           <w:id w:val="94066677"/>
           <w:citation/>
         </w:sdtPr>
-        <w:sdtEndPr/>
         <w:sdtContent>
           <w:r>
             <w:rPr>
@@ -13340,7 +13263,6 @@
           <w:id w:val="94066676"/>
           <w:citation/>
         </w:sdtPr>
-        <w:sdtEndPr/>
         <w:sdtContent>
           <w:r>
             <w:rPr>
@@ -14125,7 +14047,6 @@
           <w:id w:val="1164906527"/>
           <w:citation/>
         </w:sdtPr>
-        <w:sdtEndPr/>
         <w:sdtContent>
           <w:r>
             <w:rPr>
@@ -14289,7 +14210,6 @@
           <w:id w:val="-1165853557"/>
           <w:citation/>
         </w:sdtPr>
-        <w:sdtEndPr/>
         <w:sdtContent>
           <w:r>
             <w:rPr>
@@ -14449,7 +14369,6 @@
           <w:id w:val="-686595512"/>
           <w:citation/>
         </w:sdtPr>
-        <w:sdtEndPr/>
         <w:sdtContent>
           <w:r>
             <w:rPr>
@@ -14535,7 +14454,6 @@
           <w:id w:val="1759242590"/>
           <w:citation/>
         </w:sdtPr>
-        <w:sdtEndPr/>
         <w:sdtContent>
           <w:r>
             <w:rPr>
@@ -14638,7 +14556,6 @@
           <w:id w:val="-1197463071"/>
           <w:citation/>
         </w:sdtPr>
-        <w:sdtEndPr/>
         <w:sdtContent>
           <w:r>
             <w:rPr>
@@ -14701,7 +14618,6 @@
           <w:id w:val="-1303846382"/>
           <w:citation/>
         </w:sdtPr>
-        <w:sdtEndPr/>
         <w:sdtContent>
           <w:r>
             <w:rPr>
@@ -14860,7 +14776,6 @@
           <w:id w:val="1476344187"/>
           <w:citation/>
         </w:sdtPr>
-        <w:sdtEndPr/>
         <w:sdtContent>
           <w:r>
             <w:rPr>
@@ -14954,7 +14869,6 @@
           <w:id w:val="-166713247"/>
           <w:citation/>
         </w:sdtPr>
-        <w:sdtEndPr/>
         <w:sdtContent>
           <w:r>
             <w:rPr>
@@ -15142,7 +15056,6 @@
           <w:id w:val="1844516572"/>
           <w:citation/>
         </w:sdtPr>
-        <w:sdtEndPr/>
         <w:sdtContent>
           <w:r>
             <w:rPr>
@@ -15228,7 +15141,6 @@
           <w:id w:val="103928659"/>
           <w:citation/>
         </w:sdtPr>
-        <w:sdtEndPr/>
         <w:sdtContent>
           <w:r>
             <w:rPr>
@@ -15579,7 +15491,6 @@
           <w:id w:val="-1712029139"/>
           <w:citation/>
         </w:sdtPr>
-        <w:sdtEndPr/>
         <w:sdtContent>
           <w:r>
             <w:rPr>
@@ -15676,7 +15587,6 @@
           <w:id w:val="-1451630103"/>
           <w:citation/>
         </w:sdtPr>
-        <w:sdtEndPr/>
         <w:sdtContent>
           <w:r>
             <w:rPr>
@@ -16086,15 +15996,13 @@
           <w:sz w:val="23"/>
           <w:szCs w:val="23"/>
           <w:u w:val="single"/>
-          <w:lang w:val="en-US"/>
-        </w:rPr>
-      </w:pPr>
-      <w:r>
-        <w:rPr>
-          <w:rFonts w:ascii="Arial" w:hAnsi="Arial" w:cs="Arial"/>
-          <w:sz w:val="23"/>
-          <w:szCs w:val="23"/>
-          <w:lang w:val="en-US"/>
+        </w:rPr>
+      </w:pPr>
+      <w:r>
+        <w:rPr>
+          <w:rFonts w:ascii="Arial" w:hAnsi="Arial" w:cs="Arial"/>
+          <w:sz w:val="23"/>
+          <w:szCs w:val="23"/>
         </w:rPr>
         <w:lastRenderedPageBreak/>
         <w:t xml:space="preserve">Imagen 4.0.1: Arquitectura </w:t>
@@ -16104,25 +16012,14 @@
           <w:rFonts w:ascii="Arial" w:hAnsi="Arial" w:cs="Arial"/>
           <w:sz w:val="23"/>
           <w:szCs w:val="23"/>
-          <w:lang w:val="en-US"/>
-        </w:rPr>
-        <w:t>d</w:t>
-      </w:r>
-      <w:r>
-        <w:rPr>
-          <w:rFonts w:ascii="Arial" w:hAnsi="Arial" w:cs="Arial"/>
-          <w:sz w:val="23"/>
-          <w:szCs w:val="23"/>
-          <w:lang w:val="en-US"/>
-        </w:rPr>
-        <w:t>el</w:t>
-      </w:r>
-      <w:r>
-        <w:rPr>
-          <w:rFonts w:ascii="Arial" w:hAnsi="Arial" w:cs="Arial"/>
-          <w:sz w:val="23"/>
-          <w:szCs w:val="23"/>
-          <w:lang w:val="en-US"/>
+        </w:rPr>
+        <w:t>del</w:t>
+      </w:r>
+      <w:r>
+        <w:rPr>
+          <w:rFonts w:ascii="Arial" w:hAnsi="Arial" w:cs="Arial"/>
+          <w:sz w:val="23"/>
+          <w:szCs w:val="23"/>
         </w:rPr>
         <w:t xml:space="preserve"> Framework PythonSocialNetworkAnalyzer.</w:t>
       </w:r>
@@ -19684,7 +19581,6 @@
           <w:id w:val="-1763982972"/>
           <w:citation/>
         </w:sdtPr>
-        <w:sdtEndPr/>
         <w:sdtContent>
           <w:r>
             <w:rPr>
@@ -19786,7 +19682,6 @@
           <w:id w:val="-1195459146"/>
           <w:citation/>
         </w:sdtPr>
-        <w:sdtEndPr/>
         <w:sdtContent>
           <w:r>
             <w:rPr>
@@ -20021,6 +19916,7 @@
     </w:p>
     <w:p>
       <w:pPr>
+        <w:jc w:val="both"/>
         <w:rPr>
           <w:rFonts w:ascii="Arial" w:hAnsi="Arial" w:cs="Arial"/>
           <w:sz w:val="23"/>
@@ -20154,15 +20050,13 @@
         <w:lastRenderedPageBreak/>
         <w:t>Imagen 4.0.6: Diagrama de Clases Detalladas del Framework FacebookSocialNetworkAnalyzer, lenguaje UML 2.0.</w:t>
       </w:r>
-      <w:bookmarkStart w:id="26" w:name="_GoBack"/>
-      <w:bookmarkEnd w:id="26"/>
     </w:p>
     <w:p>
       <w:pPr>
         <w:pStyle w:val="Subttulo"/>
         <w:outlineLvl w:val="1"/>
       </w:pPr>
-      <w:bookmarkStart w:id="27" w:name="_Toc421281482"/>
+      <w:bookmarkStart w:id="26" w:name="_Toc421281482"/>
       <w:r>
         <w:t>Problem</w:t>
       </w:r>
@@ -20172,7 +20066,7 @@
       <w:r>
         <w:t xml:space="preserve"> en el desarrollo del Framework y en la experimentación</w:t>
       </w:r>
-      <w:bookmarkEnd w:id="27"/>
+      <w:bookmarkEnd w:id="26"/>
     </w:p>
     <w:p>
       <w:pPr>
@@ -20870,7 +20764,6 @@
           <w:id w:val="807515373"/>
           <w:citation/>
         </w:sdtPr>
-        <w:sdtEndPr/>
         <w:sdtContent>
           <w:r>
             <w:rPr>
@@ -21214,12 +21107,12 @@
         <w:pStyle w:val="Subttulo"/>
         <w:outlineLvl w:val="1"/>
       </w:pPr>
-      <w:bookmarkStart w:id="28" w:name="_Toc421281483"/>
+      <w:bookmarkStart w:id="27" w:name="_Toc421281483"/>
       <w:r>
         <w:lastRenderedPageBreak/>
         <w:t>Arquitectura del Clúster</w:t>
       </w:r>
-      <w:bookmarkEnd w:id="28"/>
+      <w:bookmarkEnd w:id="27"/>
     </w:p>
     <w:p>
       <w:pPr>
@@ -21281,7 +21174,13 @@
         <w:rPr>
           <w:rFonts w:ascii="Arial" w:hAnsi="Arial" w:cs="Arial"/>
         </w:rPr>
-        <w:t>Imagen 4: Diagrama de red, que describe la arquitectura del clúster</w:t>
+        <w:t>Imagen 5</w:t>
+      </w:r>
+      <w:r>
+        <w:rPr>
+          <w:rFonts w:ascii="Arial" w:hAnsi="Arial" w:cs="Arial"/>
+        </w:rPr>
+        <w:t>: Diagrama de red, que describe la arquitectura del clúster</w:t>
       </w:r>
       <w:r>
         <w:rPr>
@@ -21301,11 +21200,11 @@
         <w:pStyle w:val="Subttulo"/>
         <w:outlineLvl w:val="1"/>
       </w:pPr>
-      <w:bookmarkStart w:id="29" w:name="_Toc421281484"/>
+      <w:bookmarkStart w:id="28" w:name="_Toc421281484"/>
       <w:r>
         <w:t>Descripción del Clúster:</w:t>
       </w:r>
-      <w:bookmarkEnd w:id="29"/>
+      <w:bookmarkEnd w:id="28"/>
     </w:p>
     <w:p>
       <w:pPr>
@@ -21927,7 +21826,7 @@
           <w:color w:val="4F81BD" w:themeColor="accent1"/>
         </w:rPr>
       </w:pPr>
-      <w:bookmarkStart w:id="30" w:name="_Toc421281485"/>
+      <w:bookmarkStart w:id="29" w:name="_Toc421281485"/>
       <w:r>
         <w:rPr>
           <w:rStyle w:val="nfasissutil"/>
@@ -21935,7 +21834,7 @@
         </w:rPr>
         <w:t>Funcionamiento del Clúster:</w:t>
       </w:r>
-      <w:bookmarkEnd w:id="30"/>
+      <w:bookmarkEnd w:id="29"/>
     </w:p>
     <w:p>
       <w:pPr>
@@ -22395,15 +22294,1552 @@
       <w:pPr>
         <w:pStyle w:val="Ttulo1"/>
       </w:pPr>
-      <w:bookmarkStart w:id="31" w:name="_Toc421281486"/>
+      <w:bookmarkStart w:id="30" w:name="_Toc421281486"/>
       <w:r>
         <w:lastRenderedPageBreak/>
         <w:t>Resultados</w:t>
       </w:r>
+      <w:bookmarkEnd w:id="30"/>
+    </w:p>
+    <w:p>
+      <w:pPr>
+        <w:rPr>
+          <w:rFonts w:ascii="Arial" w:hAnsi="Arial" w:cs="Arial"/>
+        </w:rPr>
+      </w:pPr>
+    </w:p>
+    <w:p>
+      <w:pPr>
+        <w:rPr>
+          <w:rFonts w:ascii="Arial" w:hAnsi="Arial" w:cs="Arial"/>
+        </w:rPr>
+      </w:pPr>
+      <w:r>
+        <w:rPr>
+          <w:noProof/>
+          <w:lang w:eastAsia="es-MX"/>
+        </w:rPr>
+        <w:drawing>
+          <wp:inline distT="0" distB="0" distL="0" distR="0" wp14:anchorId="26CC7D21" wp14:editId="44F8CD92">
+            <wp:extent cx="5334000" cy="3948113"/>
+            <wp:effectExtent l="0" t="0" r="19050" b="14605"/>
+            <wp:docPr id="14" name="Gráfico 14"/>
+            <wp:cNvGraphicFramePr/>
+            <a:graphic xmlns:a="http://schemas.openxmlformats.org/drawingml/2006/main">
+              <a:graphicData uri="http://schemas.openxmlformats.org/drawingml/2006/chart">
+                <c:chart xmlns:c="http://schemas.openxmlformats.org/drawingml/2006/chart" xmlns:r="http://schemas.openxmlformats.org/officeDocument/2006/relationships" r:id="rId28"/>
+              </a:graphicData>
+            </a:graphic>
+          </wp:inline>
+        </w:drawing>
+      </w:r>
+    </w:p>
+    <w:p>
+      <w:pPr>
+        <w:jc w:val="center"/>
+        <w:rPr>
+          <w:rFonts w:ascii="Arial" w:hAnsi="Arial" w:cs="Arial"/>
+          <w:sz w:val="23"/>
+          <w:szCs w:val="23"/>
+        </w:rPr>
+      </w:pPr>
+      <w:r>
+        <w:rPr>
+          <w:rFonts w:ascii="Arial" w:hAnsi="Arial" w:cs="Arial"/>
+          <w:sz w:val="23"/>
+          <w:szCs w:val="23"/>
+        </w:rPr>
+        <w:t>Imagen 6</w:t>
+      </w:r>
+      <w:r>
+        <w:rPr>
+          <w:rFonts w:ascii="Arial" w:hAnsi="Arial" w:cs="Arial"/>
+          <w:sz w:val="23"/>
+          <w:szCs w:val="23"/>
+        </w:rPr>
+        <w:t>.1</w:t>
+      </w:r>
+      <w:r>
+        <w:rPr>
+          <w:rFonts w:ascii="Arial" w:hAnsi="Arial" w:cs="Arial"/>
+          <w:sz w:val="23"/>
+          <w:szCs w:val="23"/>
+        </w:rPr>
+        <w:t>: Comparativa de cantidad likes obtenidos, excluyendo a los usuarios 41 y 4 para ofrecer una mejor apreciación.</w:t>
+      </w:r>
+    </w:p>
+    <w:p>
+      <w:pPr>
+        <w:jc w:val="both"/>
+        <w:rPr>
+          <w:rFonts w:ascii="Arial" w:hAnsi="Arial" w:cs="Arial"/>
+          <w:sz w:val="23"/>
+          <w:szCs w:val="23"/>
+        </w:rPr>
+      </w:pPr>
+      <w:r>
+        <w:rPr>
+          <w:rFonts w:ascii="Arial" w:hAnsi="Arial" w:cs="Arial"/>
+          <w:sz w:val="23"/>
+          <w:szCs w:val="23"/>
+        </w:rPr>
+        <w:t>En la imagen 6 se describe el compor</w:t>
+      </w:r>
+      <w:r>
+        <w:rPr>
+          <w:rFonts w:ascii="Arial" w:hAnsi="Arial" w:cs="Arial"/>
+          <w:sz w:val="23"/>
+          <w:szCs w:val="23"/>
+        </w:rPr>
+        <w:t xml:space="preserve">tamiento de la cantidad de likes hecha sobre los posts de los usuarios en la red Social de Facebook tomando en cuenta una muestra de 1,034 usuarios, de los cuales se encontraron 1,227 posts hábiles para ser analizados, descartando aquellos que tuvieran características tales como sólo signos de puntuación, texto en blanco y solo imágenes, sólo emoticones o </w:t>
+      </w:r>
+      <w:r>
+        <w:rPr>
+          <w:rFonts w:ascii="Arial" w:hAnsi="Arial" w:cs="Arial"/>
+          <w:i/>
+          <w:sz w:val="23"/>
+          <w:szCs w:val="23"/>
+        </w:rPr>
+        <w:t>smileys</w:t>
+      </w:r>
+      <w:r>
+        <w:rPr>
+          <w:rFonts w:ascii="Arial" w:hAnsi="Arial" w:cs="Arial"/>
+          <w:sz w:val="23"/>
+          <w:szCs w:val="23"/>
+        </w:rPr>
+        <w:t xml:space="preserve">. Se logra apreciar en la gráfica que el punto máximo representado por una cantidad de 2655 likes fue alcanzado por el usuario con ID = </w:t>
+      </w:r>
+      <w:r>
+        <w:rPr>
+          <w:rFonts w:ascii="Arial" w:hAnsi="Arial" w:cs="Arial"/>
+          <w:sz w:val="23"/>
+          <w:szCs w:val="23"/>
+        </w:rPr>
+        <w:t>7108</w:t>
+      </w:r>
+      <w:r>
+        <w:rPr>
+          <w:rFonts w:ascii="Arial" w:hAnsi="Arial" w:cs="Arial"/>
+          <w:sz w:val="23"/>
+          <w:szCs w:val="23"/>
+        </w:rPr>
+        <w:t xml:space="preserve">, y el punto mínimo fue alcanzado por un conjunto de usuarios con una cantidad de 0 likes en todas sus publicaciones, cabe tomar en cuenta que en esta gráfica se descartaron los resultados obtenidos por los usuarios con ID = 4 y 41, ya que correspondían a niveles muy por arriba de la media de 549 likes por publicación que se obtuvo de dichos datos, con una cantidad de likes de 554,260 y 77,982 respectivamente, con el fin de ofrecer una mejor apreciación de </w:t>
+      </w:r>
+      <w:r>
+        <w:rPr>
+          <w:rFonts w:ascii="Arial" w:hAnsi="Arial" w:cs="Arial"/>
+          <w:sz w:val="23"/>
+          <w:szCs w:val="23"/>
+        </w:rPr>
+        <w:lastRenderedPageBreak/>
+        <w:t>los datos, a este par de usuarios hemos de referirnos como elementos altamente influyentes ya que si tomamos en cuenta la media de 549 likes por post y estos alcanzaron un total de más de 77,000 likes se puede decir que al menos dicha cantidad de personas concuerdan con lo que se publica en sus muros.</w:t>
+      </w:r>
+    </w:p>
+    <w:p>
+      <w:pPr>
+        <w:jc w:val="center"/>
+        <w:rPr>
+          <w:rFonts w:ascii="Arial" w:hAnsi="Arial" w:cs="Arial"/>
+        </w:rPr>
+      </w:pPr>
+      <w:r>
+        <w:rPr>
+          <w:noProof/>
+          <w:lang w:eastAsia="es-MX"/>
+        </w:rPr>
+        <w:drawing>
+          <wp:inline distT="0" distB="0" distL="0" distR="0" wp14:anchorId="3A97E66E" wp14:editId="10DED180">
+            <wp:extent cx="5286375" cy="4319588"/>
+            <wp:effectExtent l="0" t="0" r="9525" b="24130"/>
+            <wp:docPr id="15" name="Gráfico 15"/>
+            <wp:cNvGraphicFramePr/>
+            <a:graphic xmlns:a="http://schemas.openxmlformats.org/drawingml/2006/main">
+              <a:graphicData uri="http://schemas.openxmlformats.org/drawingml/2006/chart">
+                <c:chart xmlns:c="http://schemas.openxmlformats.org/drawingml/2006/chart" xmlns:r="http://schemas.openxmlformats.org/officeDocument/2006/relationships" r:id="rId29"/>
+              </a:graphicData>
+            </a:graphic>
+          </wp:inline>
+        </w:drawing>
+      </w:r>
+    </w:p>
+    <w:p>
+      <w:pPr>
+        <w:jc w:val="center"/>
+        <w:rPr>
+          <w:rFonts w:ascii="Arial" w:hAnsi="Arial" w:cs="Arial"/>
+          <w:sz w:val="23"/>
+          <w:szCs w:val="23"/>
+        </w:rPr>
+      </w:pPr>
+      <w:r>
+        <w:rPr>
+          <w:rFonts w:ascii="Arial" w:hAnsi="Arial" w:cs="Arial"/>
+          <w:sz w:val="23"/>
+          <w:szCs w:val="23"/>
+        </w:rPr>
+        <w:t>Imagen 6.2: Cantidad de likes representando la frecuencia esperada por usuario de Facebook.</w:t>
+      </w:r>
+    </w:p>
+    <w:p>
+      <w:pPr>
+        <w:jc w:val="both"/>
+        <w:rPr>
+          <w:rFonts w:ascii="Arial" w:hAnsi="Arial" w:cs="Arial"/>
+          <w:sz w:val="23"/>
+          <w:szCs w:val="23"/>
+        </w:rPr>
+      </w:pPr>
+      <w:r>
+        <w:rPr>
+          <w:rFonts w:ascii="Arial" w:hAnsi="Arial" w:cs="Arial"/>
+          <w:sz w:val="23"/>
+          <w:szCs w:val="23"/>
+        </w:rPr>
+        <w:t xml:space="preserve">En la imagen 6.2 </w:t>
+      </w:r>
+      <w:r>
+        <w:rPr>
+          <w:rFonts w:ascii="Arial" w:hAnsi="Arial" w:cs="Arial"/>
+          <w:sz w:val="23"/>
+          <w:szCs w:val="23"/>
+        </w:rPr>
+        <w:t>sorprendentemente</w:t>
+      </w:r>
+      <w:r>
+        <w:rPr>
+          <w:rFonts w:ascii="Arial" w:hAnsi="Arial" w:cs="Arial"/>
+          <w:sz w:val="23"/>
+          <w:szCs w:val="23"/>
+        </w:rPr>
+        <w:t xml:space="preserve"> se puede observar que el número de likes más frecuentemente visto en los posts de los usuarios de Facebook es el 0 con un total de 203 posts de un total de 1,227 de este estudio, seguido por 1 like con un total de 88 posts, </w:t>
+      </w:r>
+      <w:r>
+        <w:rPr>
+          <w:rFonts w:ascii="Arial" w:hAnsi="Arial" w:cs="Arial"/>
+          <w:sz w:val="23"/>
+          <w:szCs w:val="23"/>
+        </w:rPr>
+        <w:t xml:space="preserve">2 likes con un total de 61 post. Teniendo en cuenta los 10 resultados con una mayor cantidad de posts vemos que el top 10 de cantidad de likes corresponde a los números: </w:t>
+      </w:r>
+      <w:r>
+        <w:rPr>
+          <w:rFonts w:ascii="Arial" w:hAnsi="Arial" w:cs="Arial"/>
+          <w:sz w:val="23"/>
+          <w:szCs w:val="23"/>
+        </w:rPr>
+        <w:t>0, 1, 2, 3, 7, 6, 9, 5, 4, 12 respectivamente siendo este último con acreedor a un total de 24 publicaciones que comparten esta cantidad de likes.</w:t>
+      </w:r>
+      <w:r>
+        <w:rPr>
+          <w:rFonts w:ascii="Arial" w:hAnsi="Arial" w:cs="Arial"/>
+          <w:sz w:val="23"/>
+          <w:szCs w:val="23"/>
+        </w:rPr>
+        <w:t xml:space="preserve"> El número máximo de likes alcanzado por más de un post fue 211, mientras que el número </w:t>
+      </w:r>
+      <w:r>
+        <w:rPr>
+          <w:rFonts w:ascii="Arial" w:hAnsi="Arial" w:cs="Arial"/>
+          <w:sz w:val="23"/>
+          <w:szCs w:val="23"/>
+        </w:rPr>
+        <w:lastRenderedPageBreak/>
+        <w:t xml:space="preserve">máximo de likes alcanzado por al menos un post fue de 156,366 likes. </w:t>
+      </w:r>
+      <w:r>
+        <w:rPr>
+          <w:rFonts w:ascii="Arial" w:hAnsi="Arial" w:cs="Arial"/>
+          <w:sz w:val="23"/>
+          <w:szCs w:val="23"/>
+        </w:rPr>
+        <w:t>La media sobre la cantidad de likes sobre al menos 2 post es de  59 likes, mientras que en contraste la media de cantidad likes sobre un solo post es de 6,853 likes</w:t>
+      </w:r>
+      <w:r>
+        <w:rPr>
+          <w:rFonts w:ascii="Arial" w:hAnsi="Arial" w:cs="Arial"/>
+          <w:sz w:val="23"/>
+          <w:szCs w:val="23"/>
+        </w:rPr>
+        <w:t>.</w:t>
+      </w:r>
+      <w:r>
+        <w:rPr>
+          <w:rFonts w:ascii="Arial" w:hAnsi="Arial" w:cs="Arial"/>
+          <w:sz w:val="23"/>
+          <w:szCs w:val="23"/>
+        </w:rPr>
+        <w:t xml:space="preserve"> Con fines de este estudio la probabilidad de ver un post con una cantidad de 45 likes es la misma que la de ver un post de 156,366 likes descrita por 1/1</w:t>
+      </w:r>
+      <w:r>
+        <w:rPr>
+          <w:rFonts w:ascii="Arial" w:hAnsi="Arial" w:cs="Arial"/>
+          <w:sz w:val="23"/>
+          <w:szCs w:val="23"/>
+        </w:rPr>
+        <w:t>,</w:t>
+      </w:r>
+      <w:r>
+        <w:rPr>
+          <w:rFonts w:ascii="Arial" w:hAnsi="Arial" w:cs="Arial"/>
+          <w:sz w:val="23"/>
+          <w:szCs w:val="23"/>
+        </w:rPr>
+        <w:t>227.</w:t>
+      </w:r>
+    </w:p>
+    <w:p>
+      <w:pPr>
+        <w:jc w:val="center"/>
+        <w:rPr>
+          <w:rFonts w:ascii="Arial" w:hAnsi="Arial" w:cs="Arial"/>
+        </w:rPr>
+      </w:pPr>
+      <w:r>
+        <w:rPr>
+          <w:noProof/>
+          <w:lang w:eastAsia="es-MX"/>
+        </w:rPr>
+        <w:drawing>
+          <wp:inline distT="0" distB="0" distL="0" distR="0" wp14:anchorId="4D03B2D1" wp14:editId="0BDC8FDE">
+            <wp:extent cx="5029200" cy="3252788"/>
+            <wp:effectExtent l="0" t="0" r="19050" b="24130"/>
+            <wp:docPr id="16" name="Gráfico 16"/>
+            <wp:cNvGraphicFramePr/>
+            <a:graphic xmlns:a="http://schemas.openxmlformats.org/drawingml/2006/main">
+              <a:graphicData uri="http://schemas.openxmlformats.org/drawingml/2006/chart">
+                <c:chart xmlns:c="http://schemas.openxmlformats.org/drawingml/2006/chart" xmlns:r="http://schemas.openxmlformats.org/officeDocument/2006/relationships" r:id="rId30"/>
+              </a:graphicData>
+            </a:graphic>
+          </wp:inline>
+        </w:drawing>
+      </w:r>
+    </w:p>
+    <w:p>
+      <w:pPr>
+        <w:jc w:val="center"/>
+        <w:rPr>
+          <w:rFonts w:ascii="Arial" w:hAnsi="Arial" w:cs="Arial"/>
+        </w:rPr>
+      </w:pPr>
+      <w:r>
+        <w:rPr>
+          <w:rFonts w:ascii="Arial" w:hAnsi="Arial" w:cs="Arial"/>
+        </w:rPr>
+        <w:t>Imagen 6.3: Gráfica con la representación de la cantidad de posts clasificados como positivos, negativos o neutros.</w:t>
+      </w:r>
+    </w:p>
+    <w:p>
+      <w:pPr>
+        <w:jc w:val="both"/>
+        <w:rPr>
+          <w:rFonts w:ascii="Arial" w:hAnsi="Arial" w:cs="Arial"/>
+        </w:rPr>
+      </w:pPr>
+      <w:r>
+        <w:rPr>
+          <w:rFonts w:ascii="Arial" w:hAnsi="Arial" w:cs="Arial"/>
+        </w:rPr>
+        <w:t>En la imagen 6.3 se observa la cantidad de posts clasificados como positivos, negativos o neutros, se observa que la cantidad predominante de posts clasificados se encuentran etiquedos como neutros con una cantidad de 774 de los 1,227 posts analizados</w:t>
+      </w:r>
+      <w:r>
+        <w:rPr>
+          <w:rFonts w:ascii="Arial" w:hAnsi="Arial" w:cs="Arial"/>
+        </w:rPr>
+        <w:t xml:space="preserve"> representando el 63.1%</w:t>
+      </w:r>
+      <w:r>
+        <w:rPr>
+          <w:rFonts w:ascii="Arial" w:hAnsi="Arial" w:cs="Arial"/>
+        </w:rPr>
+        <w:t>, seguido por los posts clasificados como positivos con una cantidad de 345</w:t>
+      </w:r>
+      <w:r>
+        <w:rPr>
+          <w:rFonts w:ascii="Arial" w:hAnsi="Arial" w:cs="Arial"/>
+        </w:rPr>
+        <w:t xml:space="preserve"> representado el 28.1%</w:t>
+      </w:r>
+      <w:r>
+        <w:rPr>
+          <w:rFonts w:ascii="Arial" w:hAnsi="Arial" w:cs="Arial"/>
+        </w:rPr>
+        <w:t xml:space="preserve"> y en último lugar vemos a aquellos clasificados como negativos</w:t>
+      </w:r>
+      <w:r>
+        <w:rPr>
+          <w:rFonts w:ascii="Arial" w:hAnsi="Arial" w:cs="Arial"/>
+        </w:rPr>
+        <w:t xml:space="preserve"> con un total de 108 representando el 8.8% del total de posts analizados.</w:t>
+      </w:r>
+    </w:p>
+    <w:p>
+      <w:pPr>
+        <w:jc w:val="center"/>
+        <w:rPr>
+          <w:rFonts w:ascii="Arial" w:hAnsi="Arial" w:cs="Arial"/>
+        </w:rPr>
+      </w:pPr>
+      <w:r>
+        <w:rPr>
+          <w:noProof/>
+          <w:lang w:eastAsia="es-MX"/>
+        </w:rPr>
+        <w:lastRenderedPageBreak/>
+        <w:drawing>
+          <wp:inline distT="0" distB="0" distL="0" distR="0" wp14:anchorId="54679A35" wp14:editId="33CC4539">
+            <wp:extent cx="4572000" cy="4714874"/>
+            <wp:effectExtent l="0" t="0" r="0" b="0"/>
+            <wp:docPr id="17" name="Gráfico 17"/>
+            <wp:cNvGraphicFramePr/>
+            <a:graphic xmlns:a="http://schemas.openxmlformats.org/drawingml/2006/main">
+              <a:graphicData uri="http://schemas.openxmlformats.org/drawingml/2006/chart">
+                <c:chart xmlns:c="http://schemas.openxmlformats.org/drawingml/2006/chart" xmlns:r="http://schemas.openxmlformats.org/officeDocument/2006/relationships" r:id="rId31"/>
+              </a:graphicData>
+            </a:graphic>
+          </wp:inline>
+        </w:drawing>
+      </w:r>
+    </w:p>
+    <w:p>
+      <w:pPr>
+        <w:jc w:val="center"/>
+        <w:rPr>
+          <w:rFonts w:ascii="Arial" w:hAnsi="Arial" w:cs="Arial"/>
+          <w:sz w:val="23"/>
+          <w:szCs w:val="23"/>
+        </w:rPr>
+      </w:pPr>
+      <w:r>
+        <w:rPr>
+          <w:rFonts w:ascii="Arial" w:hAnsi="Arial" w:cs="Arial"/>
+          <w:sz w:val="23"/>
+          <w:szCs w:val="23"/>
+        </w:rPr>
+        <w:t>Imagen 6.4: Esta gráfica representa la cantidad de likes recibidos acorde a cada clasificaci</w:t>
+      </w:r>
+      <w:r>
+        <w:rPr>
+          <w:rFonts w:ascii="Arial" w:hAnsi="Arial" w:cs="Arial"/>
+          <w:sz w:val="23"/>
+          <w:szCs w:val="23"/>
+        </w:rPr>
+        <w:t>ón.</w:t>
+      </w:r>
+    </w:p>
+    <w:p>
+      <w:pPr>
+        <w:jc w:val="both"/>
+        <w:rPr>
+          <w:rFonts w:ascii="Arial" w:hAnsi="Arial" w:cs="Arial"/>
+          <w:sz w:val="23"/>
+          <w:szCs w:val="23"/>
+        </w:rPr>
+      </w:pPr>
+      <w:r>
+        <w:rPr>
+          <w:rFonts w:ascii="Arial" w:hAnsi="Arial" w:cs="Arial"/>
+          <w:sz w:val="23"/>
+          <w:szCs w:val="23"/>
+        </w:rPr>
+        <w:t>De acuerdo a la imagen 6.4 se observa que es más factible obtener una mayor cantidad de likes si se hace una publicación positiva con un total de 608,688 likes recibidos, en contraste con un total de 3,897 likes recibidos por la categoría de publicaciones negativas, mientras que los posts marcados como neutros recibieron un total de 61,167 likes. Tomando en cuenta los datos anteriores podemos decir que se espera el 90% de los likes que se generan en Facebook sean recibidos por usuarios que generan publicaciones positivas, el 9.07% lo recibirán aquellos usuarios con publicaciones neutras, mientras que tan solo el 0.93% lo recibirán aquellas publicaciones marcadas como negativas.</w:t>
+      </w:r>
+    </w:p>
+    <w:p>
+      <w:pPr>
+        <w:jc w:val="center"/>
+        <w:rPr>
+          <w:rFonts w:ascii="Arial" w:hAnsi="Arial" w:cs="Arial"/>
+        </w:rPr>
+      </w:pPr>
+      <w:r>
+        <w:rPr>
+          <w:noProof/>
+          <w:lang w:eastAsia="es-MX"/>
+        </w:rPr>
+        <w:lastRenderedPageBreak/>
+        <w:drawing>
+          <wp:inline distT="0" distB="0" distL="0" distR="0" wp14:anchorId="63E3E6B4" wp14:editId="2BFB9654">
+            <wp:extent cx="5314950" cy="4333875"/>
+            <wp:effectExtent l="0" t="0" r="0" b="0"/>
+            <wp:docPr id="18" name="Gráfico 18"/>
+            <wp:cNvGraphicFramePr/>
+            <a:graphic xmlns:a="http://schemas.openxmlformats.org/drawingml/2006/main">
+              <a:graphicData uri="http://schemas.openxmlformats.org/drawingml/2006/chart">
+                <c:chart xmlns:c="http://schemas.openxmlformats.org/drawingml/2006/chart" xmlns:r="http://schemas.openxmlformats.org/officeDocument/2006/relationships" r:id="rId32"/>
+              </a:graphicData>
+            </a:graphic>
+          </wp:inline>
+        </w:drawing>
+      </w:r>
+    </w:p>
+    <w:p>
+      <w:pPr>
+        <w:jc w:val="center"/>
+        <w:rPr>
+          <w:rFonts w:ascii="Arial" w:hAnsi="Arial" w:cs="Arial"/>
+          <w:sz w:val="23"/>
+          <w:szCs w:val="23"/>
+        </w:rPr>
+      </w:pPr>
+      <w:r>
+        <w:rPr>
+          <w:rFonts w:ascii="Arial" w:hAnsi="Arial" w:cs="Arial"/>
+          <w:sz w:val="23"/>
+          <w:szCs w:val="23"/>
+        </w:rPr>
+        <w:t>Imagen 6.5: Cantidad de comentarios positivos, negativos y recibidos acorde a la clasificación de los posts.</w:t>
+      </w:r>
+    </w:p>
+    <w:p>
+      <w:pPr>
+        <w:jc w:val="both"/>
+        <w:rPr>
+          <w:rFonts w:ascii="Arial" w:hAnsi="Arial" w:cs="Arial"/>
+          <w:sz w:val="23"/>
+          <w:szCs w:val="23"/>
+        </w:rPr>
+      </w:pPr>
+      <w:r>
+        <w:rPr>
+          <w:rFonts w:ascii="Arial" w:hAnsi="Arial" w:cs="Arial"/>
+          <w:sz w:val="23"/>
+          <w:szCs w:val="23"/>
+        </w:rPr>
+        <w:t xml:space="preserve">En la imagen 6.5 se observa que la cantidad de comentarios positivos recibidos sobre una publicación positiva es mucho mayor que la recibida por las otras clasificaciones con un total 7,233 comentarios positivos, mientras que la clasificación neutral recibió 1,158 comentarios positivos y la negativa solo 224 comentarios positivos. En contraste la clasificación positiva recibió 6,933 comentarios negativos, mientras que la neutral 223 y la negativa 79. Acorde a esto podemos decir que las publicaciones negativas son las que reciben una menor cantidad de interacción sobre opiniones de las mismas, mientras que las positivas son las que tienden a generar una mayor cantidad de cadenas de información. Analizando los porcentajes de estos datos vemos que las publicaciones negativas los comentarios positivos representan un total de 66.3% mientras que sus comentarios negativos representan solo un </w:t>
+      </w:r>
+      <w:r>
+        <w:rPr>
+          <w:rFonts w:ascii="Arial" w:hAnsi="Arial" w:cs="Arial"/>
+          <w:sz w:val="23"/>
+          <w:szCs w:val="23"/>
+        </w:rPr>
+        <w:t xml:space="preserve">23.4% y el porcentaje restante un 10.1% representan aquellos comentarios clasificados como neutros. Las publicaciones neutras tienen un total de 54.2% de sus comentarios clasificados como </w:t>
+      </w:r>
+      <w:r>
+        <w:rPr>
+          <w:rFonts w:ascii="Arial" w:hAnsi="Arial" w:cs="Arial"/>
+          <w:sz w:val="23"/>
+          <w:szCs w:val="23"/>
+        </w:rPr>
+        <w:lastRenderedPageBreak/>
+        <w:t>positivos, un 10.4% de sus comentarios clasificados como negativos y el 35.4% restante clasificados como neutros. Las publicaciones clasificadas como positivas tienen un total de 24.8% de sus comentarios clasificados como positivos, un 23.7% de sus comentarios clasificados como negativos y el 51.5% de sus comentarios marcados como neutros. A partir de estos datos se puede decir que las publicaciones negativas tienden a recibir un mayor porcentaje de comentarios positivos, mientras que las publicaciones positivas reciben una mayor cantidad de comentarios neutros y las publicaciones neutras reciben una mayor cantidad de comentarios negativos y de las 3 clasificaciones son las que reciben una menor cantidad de comentarios negativos.</w:t>
+      </w:r>
+    </w:p>
+    <w:tbl>
+      <w:tblPr>
+        <w:tblW w:w="3900" w:type="dxa"/>
+        <w:jc w:val="center"/>
+        <w:tblInd w:w="3279" w:type="dxa"/>
+        <w:tblCellMar>
+          <w:left w:w="70" w:type="dxa"/>
+          <w:right w:w="70" w:type="dxa"/>
+        </w:tblCellMar>
+        <w:tblLook w:val="04A0" w:firstRow="1" w:lastRow="0" w:firstColumn="1" w:lastColumn="0" w:noHBand="0" w:noVBand="1"/>
+      </w:tblPr>
+      <w:tblGrid>
+        <w:gridCol w:w="1840"/>
+        <w:gridCol w:w="2060"/>
+      </w:tblGrid>
+      <w:tr>
+        <w:trPr>
+          <w:trHeight w:val="300"/>
+          <w:jc w:val="center"/>
+        </w:trPr>
+        <w:tc>
+          <w:tcPr>
+            <w:tcW w:w="1840" w:type="dxa"/>
+            <w:tcBorders>
+              <w:top w:val="nil"/>
+              <w:left w:val="nil"/>
+              <w:bottom w:val="single" w:sz="4" w:space="0" w:color="95B3D7"/>
+              <w:right w:val="nil"/>
+            </w:tcBorders>
+            <w:shd w:val="clear" w:color="DCE6F1" w:fill="DCE6F1"/>
+            <w:noWrap/>
+            <w:vAlign w:val="bottom"/>
+            <w:hideMark/>
+          </w:tcPr>
+          <w:p>
+            <w:pPr>
+              <w:spacing w:after="0" w:line="240" w:lineRule="auto"/>
+              <w:rPr>
+                <w:rFonts w:ascii="Calibri" w:eastAsia="Times New Roman" w:hAnsi="Calibri" w:cs="Calibri"/>
+                <w:b/>
+                <w:bCs/>
+                <w:color w:val="000000"/>
+                <w:lang w:eastAsia="es-MX"/>
+              </w:rPr>
+            </w:pPr>
+            <w:r>
+              <w:rPr>
+                <w:rFonts w:ascii="Calibri" w:eastAsia="Times New Roman" w:hAnsi="Calibri" w:cs="Calibri"/>
+                <w:b/>
+                <w:bCs/>
+                <w:color w:val="000000"/>
+                <w:lang w:eastAsia="es-MX"/>
+              </w:rPr>
+              <w:t>Id usuario</w:t>
+            </w:r>
+          </w:p>
+        </w:tc>
+        <w:tc>
+          <w:tcPr>
+            <w:tcW w:w="2060" w:type="dxa"/>
+            <w:tcBorders>
+              <w:top w:val="nil"/>
+              <w:left w:val="nil"/>
+              <w:bottom w:val="single" w:sz="4" w:space="0" w:color="95B3D7"/>
+              <w:right w:val="nil"/>
+            </w:tcBorders>
+            <w:shd w:val="clear" w:color="DCE6F1" w:fill="DCE6F1"/>
+            <w:noWrap/>
+            <w:vAlign w:val="bottom"/>
+            <w:hideMark/>
+          </w:tcPr>
+          <w:p>
+            <w:pPr>
+              <w:spacing w:after="0" w:line="240" w:lineRule="auto"/>
+              <w:rPr>
+                <w:rFonts w:ascii="Calibri" w:eastAsia="Times New Roman" w:hAnsi="Calibri" w:cs="Calibri"/>
+                <w:b/>
+                <w:bCs/>
+                <w:color w:val="000000"/>
+                <w:lang w:eastAsia="es-MX"/>
+              </w:rPr>
+            </w:pPr>
+            <w:r>
+              <w:rPr>
+                <w:rFonts w:ascii="Calibri" w:eastAsia="Times New Roman" w:hAnsi="Calibri" w:cs="Calibri"/>
+                <w:b/>
+                <w:bCs/>
+                <w:color w:val="000000"/>
+                <w:lang w:eastAsia="es-MX"/>
+              </w:rPr>
+              <w:t>Suma de post</w:t>
+            </w:r>
+            <w:r>
+              <w:rPr>
+                <w:rFonts w:ascii="Calibri" w:eastAsia="Times New Roman" w:hAnsi="Calibri" w:cs="Calibri"/>
+                <w:b/>
+                <w:bCs/>
+                <w:color w:val="000000"/>
+                <w:lang w:eastAsia="es-MX"/>
+              </w:rPr>
+              <w:t>’</w:t>
+            </w:r>
+            <w:r>
+              <w:rPr>
+                <w:rFonts w:ascii="Calibri" w:eastAsia="Times New Roman" w:hAnsi="Calibri" w:cs="Calibri"/>
+                <w:b/>
+                <w:bCs/>
+                <w:color w:val="000000"/>
+                <w:lang w:eastAsia="es-MX"/>
+              </w:rPr>
+              <w:t>s_likes</w:t>
+            </w:r>
+          </w:p>
+        </w:tc>
+      </w:tr>
+      <w:tr>
+        <w:trPr>
+          <w:trHeight w:val="300"/>
+          <w:jc w:val="center"/>
+        </w:trPr>
+        <w:tc>
+          <w:tcPr>
+            <w:tcW w:w="1840" w:type="dxa"/>
+            <w:tcBorders>
+              <w:top w:val="nil"/>
+              <w:left w:val="nil"/>
+              <w:bottom w:val="nil"/>
+              <w:right w:val="nil"/>
+            </w:tcBorders>
+            <w:shd w:val="clear" w:color="auto" w:fill="auto"/>
+            <w:noWrap/>
+            <w:vAlign w:val="bottom"/>
+            <w:hideMark/>
+          </w:tcPr>
+          <w:p>
+            <w:pPr>
+              <w:spacing w:after="0" w:line="240" w:lineRule="auto"/>
+              <w:rPr>
+                <w:rFonts w:ascii="Calibri" w:eastAsia="Times New Roman" w:hAnsi="Calibri" w:cs="Calibri"/>
+                <w:color w:val="000000"/>
+                <w:lang w:eastAsia="es-MX"/>
+              </w:rPr>
+            </w:pPr>
+            <w:r>
+              <w:rPr>
+                <w:rFonts w:ascii="Calibri" w:eastAsia="Times New Roman" w:hAnsi="Calibri" w:cs="Calibri"/>
+                <w:color w:val="000000"/>
+                <w:lang w:eastAsia="es-MX"/>
+              </w:rPr>
+              <w:t>4</w:t>
+            </w:r>
+          </w:p>
+        </w:tc>
+        <w:tc>
+          <w:tcPr>
+            <w:tcW w:w="2060" w:type="dxa"/>
+            <w:tcBorders>
+              <w:top w:val="nil"/>
+              <w:left w:val="nil"/>
+              <w:bottom w:val="nil"/>
+              <w:right w:val="nil"/>
+            </w:tcBorders>
+            <w:shd w:val="clear" w:color="auto" w:fill="auto"/>
+            <w:noWrap/>
+            <w:vAlign w:val="bottom"/>
+            <w:hideMark/>
+          </w:tcPr>
+          <w:p>
+            <w:pPr>
+              <w:spacing w:after="0" w:line="240" w:lineRule="auto"/>
+              <w:jc w:val="right"/>
+              <w:rPr>
+                <w:rFonts w:ascii="Calibri" w:eastAsia="Times New Roman" w:hAnsi="Calibri" w:cs="Calibri"/>
+                <w:color w:val="000000"/>
+                <w:lang w:eastAsia="es-MX"/>
+              </w:rPr>
+            </w:pPr>
+            <w:r>
+              <w:rPr>
+                <w:rFonts w:ascii="Calibri" w:eastAsia="Times New Roman" w:hAnsi="Calibri" w:cs="Calibri"/>
+                <w:color w:val="000000"/>
+                <w:lang w:eastAsia="es-MX"/>
+              </w:rPr>
+              <w:t>554260</w:t>
+            </w:r>
+          </w:p>
+        </w:tc>
+      </w:tr>
+      <w:tr>
+        <w:trPr>
+          <w:trHeight w:val="300"/>
+          <w:jc w:val="center"/>
+        </w:trPr>
+        <w:tc>
+          <w:tcPr>
+            <w:tcW w:w="1840" w:type="dxa"/>
+            <w:tcBorders>
+              <w:top w:val="nil"/>
+              <w:left w:val="nil"/>
+              <w:bottom w:val="nil"/>
+              <w:right w:val="nil"/>
+            </w:tcBorders>
+            <w:shd w:val="clear" w:color="auto" w:fill="auto"/>
+            <w:noWrap/>
+            <w:vAlign w:val="bottom"/>
+            <w:hideMark/>
+          </w:tcPr>
+          <w:p>
+            <w:pPr>
+              <w:spacing w:after="0" w:line="240" w:lineRule="auto"/>
+              <w:rPr>
+                <w:rFonts w:ascii="Calibri" w:eastAsia="Times New Roman" w:hAnsi="Calibri" w:cs="Calibri"/>
+                <w:color w:val="000000"/>
+                <w:lang w:eastAsia="es-MX"/>
+              </w:rPr>
+            </w:pPr>
+            <w:r>
+              <w:rPr>
+                <w:rFonts w:ascii="Calibri" w:eastAsia="Times New Roman" w:hAnsi="Calibri" w:cs="Calibri"/>
+                <w:color w:val="000000"/>
+                <w:lang w:eastAsia="es-MX"/>
+              </w:rPr>
+              <w:t>41</w:t>
+            </w:r>
+          </w:p>
+        </w:tc>
+        <w:tc>
+          <w:tcPr>
+            <w:tcW w:w="2060" w:type="dxa"/>
+            <w:tcBorders>
+              <w:top w:val="nil"/>
+              <w:left w:val="nil"/>
+              <w:bottom w:val="nil"/>
+              <w:right w:val="nil"/>
+            </w:tcBorders>
+            <w:shd w:val="clear" w:color="auto" w:fill="auto"/>
+            <w:noWrap/>
+            <w:vAlign w:val="bottom"/>
+            <w:hideMark/>
+          </w:tcPr>
+          <w:p>
+            <w:pPr>
+              <w:spacing w:after="0" w:line="240" w:lineRule="auto"/>
+              <w:jc w:val="right"/>
+              <w:rPr>
+                <w:rFonts w:ascii="Calibri" w:eastAsia="Times New Roman" w:hAnsi="Calibri" w:cs="Calibri"/>
+                <w:color w:val="000000"/>
+                <w:lang w:eastAsia="es-MX"/>
+              </w:rPr>
+            </w:pPr>
+            <w:r>
+              <w:rPr>
+                <w:rFonts w:ascii="Calibri" w:eastAsia="Times New Roman" w:hAnsi="Calibri" w:cs="Calibri"/>
+                <w:color w:val="000000"/>
+                <w:lang w:eastAsia="es-MX"/>
+              </w:rPr>
+              <w:t>77982</w:t>
+            </w:r>
+          </w:p>
+        </w:tc>
+      </w:tr>
+      <w:tr>
+        <w:trPr>
+          <w:trHeight w:val="300"/>
+          <w:jc w:val="center"/>
+        </w:trPr>
+        <w:tc>
+          <w:tcPr>
+            <w:tcW w:w="1840" w:type="dxa"/>
+            <w:tcBorders>
+              <w:top w:val="nil"/>
+              <w:left w:val="nil"/>
+              <w:bottom w:val="nil"/>
+              <w:right w:val="nil"/>
+            </w:tcBorders>
+            <w:shd w:val="clear" w:color="auto" w:fill="auto"/>
+            <w:noWrap/>
+            <w:vAlign w:val="bottom"/>
+            <w:hideMark/>
+          </w:tcPr>
+          <w:p>
+            <w:pPr>
+              <w:spacing w:after="0" w:line="240" w:lineRule="auto"/>
+              <w:rPr>
+                <w:rFonts w:ascii="Calibri" w:eastAsia="Times New Roman" w:hAnsi="Calibri" w:cs="Calibri"/>
+                <w:color w:val="000000"/>
+                <w:lang w:eastAsia="es-MX"/>
+              </w:rPr>
+            </w:pPr>
+            <w:r>
+              <w:rPr>
+                <w:rFonts w:ascii="Calibri" w:eastAsia="Times New Roman" w:hAnsi="Calibri" w:cs="Calibri"/>
+                <w:color w:val="000000"/>
+                <w:lang w:eastAsia="es-MX"/>
+              </w:rPr>
+              <w:t>5</w:t>
+            </w:r>
+          </w:p>
+        </w:tc>
+        <w:tc>
+          <w:tcPr>
+            <w:tcW w:w="2060" w:type="dxa"/>
+            <w:tcBorders>
+              <w:top w:val="nil"/>
+              <w:left w:val="nil"/>
+              <w:bottom w:val="nil"/>
+              <w:right w:val="nil"/>
+            </w:tcBorders>
+            <w:shd w:val="clear" w:color="auto" w:fill="auto"/>
+            <w:noWrap/>
+            <w:vAlign w:val="bottom"/>
+            <w:hideMark/>
+          </w:tcPr>
+          <w:p>
+            <w:pPr>
+              <w:spacing w:after="0" w:line="240" w:lineRule="auto"/>
+              <w:jc w:val="right"/>
+              <w:rPr>
+                <w:rFonts w:ascii="Calibri" w:eastAsia="Times New Roman" w:hAnsi="Calibri" w:cs="Calibri"/>
+                <w:color w:val="000000"/>
+                <w:lang w:eastAsia="es-MX"/>
+              </w:rPr>
+            </w:pPr>
+            <w:r>
+              <w:rPr>
+                <w:rFonts w:ascii="Calibri" w:eastAsia="Times New Roman" w:hAnsi="Calibri" w:cs="Calibri"/>
+                <w:color w:val="000000"/>
+                <w:lang w:eastAsia="es-MX"/>
+              </w:rPr>
+              <w:t>3489</w:t>
+            </w:r>
+          </w:p>
+        </w:tc>
+      </w:tr>
+      <w:tr>
+        <w:trPr>
+          <w:trHeight w:val="300"/>
+          <w:jc w:val="center"/>
+        </w:trPr>
+        <w:tc>
+          <w:tcPr>
+            <w:tcW w:w="1840" w:type="dxa"/>
+            <w:tcBorders>
+              <w:top w:val="nil"/>
+              <w:left w:val="nil"/>
+              <w:bottom w:val="nil"/>
+              <w:right w:val="nil"/>
+            </w:tcBorders>
+            <w:shd w:val="clear" w:color="auto" w:fill="auto"/>
+            <w:noWrap/>
+            <w:vAlign w:val="bottom"/>
+            <w:hideMark/>
+          </w:tcPr>
+          <w:p>
+            <w:pPr>
+              <w:spacing w:after="0" w:line="240" w:lineRule="auto"/>
+              <w:rPr>
+                <w:rFonts w:ascii="Calibri" w:eastAsia="Times New Roman" w:hAnsi="Calibri" w:cs="Calibri"/>
+                <w:color w:val="000000"/>
+                <w:lang w:eastAsia="es-MX"/>
+              </w:rPr>
+            </w:pPr>
+            <w:r>
+              <w:rPr>
+                <w:rFonts w:ascii="Calibri" w:eastAsia="Times New Roman" w:hAnsi="Calibri" w:cs="Calibri"/>
+                <w:color w:val="000000"/>
+                <w:lang w:eastAsia="es-MX"/>
+              </w:rPr>
+              <w:t>7108</w:t>
+            </w:r>
+          </w:p>
+        </w:tc>
+        <w:tc>
+          <w:tcPr>
+            <w:tcW w:w="2060" w:type="dxa"/>
+            <w:tcBorders>
+              <w:top w:val="nil"/>
+              <w:left w:val="nil"/>
+              <w:bottom w:val="nil"/>
+              <w:right w:val="nil"/>
+            </w:tcBorders>
+            <w:shd w:val="clear" w:color="auto" w:fill="auto"/>
+            <w:noWrap/>
+            <w:vAlign w:val="bottom"/>
+            <w:hideMark/>
+          </w:tcPr>
+          <w:p>
+            <w:pPr>
+              <w:spacing w:after="0" w:line="240" w:lineRule="auto"/>
+              <w:jc w:val="right"/>
+              <w:rPr>
+                <w:rFonts w:ascii="Calibri" w:eastAsia="Times New Roman" w:hAnsi="Calibri" w:cs="Calibri"/>
+                <w:color w:val="000000"/>
+                <w:lang w:eastAsia="es-MX"/>
+              </w:rPr>
+            </w:pPr>
+            <w:r>
+              <w:rPr>
+                <w:rFonts w:ascii="Calibri" w:eastAsia="Times New Roman" w:hAnsi="Calibri" w:cs="Calibri"/>
+                <w:color w:val="000000"/>
+                <w:lang w:eastAsia="es-MX"/>
+              </w:rPr>
+              <w:t>2655</w:t>
+            </w:r>
+          </w:p>
+        </w:tc>
+      </w:tr>
+      <w:tr>
+        <w:trPr>
+          <w:trHeight w:val="300"/>
+          <w:jc w:val="center"/>
+        </w:trPr>
+        <w:tc>
+          <w:tcPr>
+            <w:tcW w:w="1840" w:type="dxa"/>
+            <w:tcBorders>
+              <w:top w:val="nil"/>
+              <w:left w:val="nil"/>
+              <w:bottom w:val="nil"/>
+              <w:right w:val="nil"/>
+            </w:tcBorders>
+            <w:shd w:val="clear" w:color="auto" w:fill="auto"/>
+            <w:noWrap/>
+            <w:vAlign w:val="bottom"/>
+            <w:hideMark/>
+          </w:tcPr>
+          <w:p>
+            <w:pPr>
+              <w:spacing w:after="0" w:line="240" w:lineRule="auto"/>
+              <w:rPr>
+                <w:rFonts w:ascii="Calibri" w:eastAsia="Times New Roman" w:hAnsi="Calibri" w:cs="Calibri"/>
+                <w:color w:val="000000"/>
+                <w:lang w:eastAsia="es-MX"/>
+              </w:rPr>
+            </w:pPr>
+            <w:r>
+              <w:rPr>
+                <w:rFonts w:ascii="Calibri" w:eastAsia="Times New Roman" w:hAnsi="Calibri" w:cs="Calibri"/>
+                <w:color w:val="000000"/>
+                <w:lang w:eastAsia="es-MX"/>
+              </w:rPr>
+              <w:t>7542</w:t>
+            </w:r>
+          </w:p>
+        </w:tc>
+        <w:tc>
+          <w:tcPr>
+            <w:tcW w:w="2060" w:type="dxa"/>
+            <w:tcBorders>
+              <w:top w:val="nil"/>
+              <w:left w:val="nil"/>
+              <w:bottom w:val="nil"/>
+              <w:right w:val="nil"/>
+            </w:tcBorders>
+            <w:shd w:val="clear" w:color="auto" w:fill="auto"/>
+            <w:noWrap/>
+            <w:vAlign w:val="bottom"/>
+            <w:hideMark/>
+          </w:tcPr>
+          <w:p>
+            <w:pPr>
+              <w:spacing w:after="0" w:line="240" w:lineRule="auto"/>
+              <w:jc w:val="right"/>
+              <w:rPr>
+                <w:rFonts w:ascii="Calibri" w:eastAsia="Times New Roman" w:hAnsi="Calibri" w:cs="Calibri"/>
+                <w:color w:val="000000"/>
+                <w:lang w:eastAsia="es-MX"/>
+              </w:rPr>
+            </w:pPr>
+            <w:r>
+              <w:rPr>
+                <w:rFonts w:ascii="Calibri" w:eastAsia="Times New Roman" w:hAnsi="Calibri" w:cs="Calibri"/>
+                <w:color w:val="000000"/>
+                <w:lang w:eastAsia="es-MX"/>
+              </w:rPr>
+              <w:t>1647</w:t>
+            </w:r>
+          </w:p>
+        </w:tc>
+      </w:tr>
+      <w:tr>
+        <w:trPr>
+          <w:trHeight w:val="300"/>
+          <w:jc w:val="center"/>
+        </w:trPr>
+        <w:tc>
+          <w:tcPr>
+            <w:tcW w:w="1840" w:type="dxa"/>
+            <w:tcBorders>
+              <w:top w:val="nil"/>
+              <w:left w:val="nil"/>
+              <w:bottom w:val="nil"/>
+              <w:right w:val="nil"/>
+            </w:tcBorders>
+            <w:shd w:val="clear" w:color="auto" w:fill="auto"/>
+            <w:noWrap/>
+            <w:vAlign w:val="bottom"/>
+            <w:hideMark/>
+          </w:tcPr>
+          <w:p>
+            <w:pPr>
+              <w:spacing w:after="0" w:line="240" w:lineRule="auto"/>
+              <w:rPr>
+                <w:rFonts w:ascii="Calibri" w:eastAsia="Times New Roman" w:hAnsi="Calibri" w:cs="Calibri"/>
+                <w:color w:val="000000"/>
+                <w:lang w:eastAsia="es-MX"/>
+              </w:rPr>
+            </w:pPr>
+            <w:r>
+              <w:rPr>
+                <w:rFonts w:ascii="Calibri" w:eastAsia="Times New Roman" w:hAnsi="Calibri" w:cs="Calibri"/>
+                <w:color w:val="000000"/>
+                <w:lang w:eastAsia="es-MX"/>
+              </w:rPr>
+              <w:t>9109</w:t>
+            </w:r>
+          </w:p>
+        </w:tc>
+        <w:tc>
+          <w:tcPr>
+            <w:tcW w:w="2060" w:type="dxa"/>
+            <w:tcBorders>
+              <w:top w:val="nil"/>
+              <w:left w:val="nil"/>
+              <w:bottom w:val="nil"/>
+              <w:right w:val="nil"/>
+            </w:tcBorders>
+            <w:shd w:val="clear" w:color="auto" w:fill="auto"/>
+            <w:noWrap/>
+            <w:vAlign w:val="bottom"/>
+            <w:hideMark/>
+          </w:tcPr>
+          <w:p>
+            <w:pPr>
+              <w:spacing w:after="0" w:line="240" w:lineRule="auto"/>
+              <w:jc w:val="right"/>
+              <w:rPr>
+                <w:rFonts w:ascii="Calibri" w:eastAsia="Times New Roman" w:hAnsi="Calibri" w:cs="Calibri"/>
+                <w:color w:val="000000"/>
+                <w:lang w:eastAsia="es-MX"/>
+              </w:rPr>
+            </w:pPr>
+            <w:r>
+              <w:rPr>
+                <w:rFonts w:ascii="Calibri" w:eastAsia="Times New Roman" w:hAnsi="Calibri" w:cs="Calibri"/>
+                <w:color w:val="000000"/>
+                <w:lang w:eastAsia="es-MX"/>
+              </w:rPr>
+              <w:t>1558</w:t>
+            </w:r>
+          </w:p>
+        </w:tc>
+      </w:tr>
+      <w:tr>
+        <w:trPr>
+          <w:trHeight w:val="300"/>
+          <w:jc w:val="center"/>
+        </w:trPr>
+        <w:tc>
+          <w:tcPr>
+            <w:tcW w:w="1840" w:type="dxa"/>
+            <w:tcBorders>
+              <w:top w:val="nil"/>
+              <w:left w:val="nil"/>
+              <w:bottom w:val="nil"/>
+              <w:right w:val="nil"/>
+            </w:tcBorders>
+            <w:shd w:val="clear" w:color="auto" w:fill="auto"/>
+            <w:noWrap/>
+            <w:vAlign w:val="bottom"/>
+            <w:hideMark/>
+          </w:tcPr>
+          <w:p>
+            <w:pPr>
+              <w:spacing w:after="0" w:line="240" w:lineRule="auto"/>
+              <w:rPr>
+                <w:rFonts w:ascii="Calibri" w:eastAsia="Times New Roman" w:hAnsi="Calibri" w:cs="Calibri"/>
+                <w:color w:val="000000"/>
+                <w:lang w:eastAsia="es-MX"/>
+              </w:rPr>
+            </w:pPr>
+            <w:r>
+              <w:rPr>
+                <w:rFonts w:ascii="Calibri" w:eastAsia="Times New Roman" w:hAnsi="Calibri" w:cs="Calibri"/>
+                <w:color w:val="000000"/>
+                <w:lang w:eastAsia="es-MX"/>
+              </w:rPr>
+              <w:t>1681</w:t>
+            </w:r>
+          </w:p>
+        </w:tc>
+        <w:tc>
+          <w:tcPr>
+            <w:tcW w:w="2060" w:type="dxa"/>
+            <w:tcBorders>
+              <w:top w:val="nil"/>
+              <w:left w:val="nil"/>
+              <w:bottom w:val="nil"/>
+              <w:right w:val="nil"/>
+            </w:tcBorders>
+            <w:shd w:val="clear" w:color="auto" w:fill="auto"/>
+            <w:noWrap/>
+            <w:vAlign w:val="bottom"/>
+            <w:hideMark/>
+          </w:tcPr>
+          <w:p>
+            <w:pPr>
+              <w:spacing w:after="0" w:line="240" w:lineRule="auto"/>
+              <w:jc w:val="right"/>
+              <w:rPr>
+                <w:rFonts w:ascii="Calibri" w:eastAsia="Times New Roman" w:hAnsi="Calibri" w:cs="Calibri"/>
+                <w:color w:val="000000"/>
+                <w:lang w:eastAsia="es-MX"/>
+              </w:rPr>
+            </w:pPr>
+            <w:r>
+              <w:rPr>
+                <w:rFonts w:ascii="Calibri" w:eastAsia="Times New Roman" w:hAnsi="Calibri" w:cs="Calibri"/>
+                <w:color w:val="000000"/>
+                <w:lang w:eastAsia="es-MX"/>
+              </w:rPr>
+              <w:t>1187</w:t>
+            </w:r>
+          </w:p>
+        </w:tc>
+      </w:tr>
+      <w:tr>
+        <w:trPr>
+          <w:trHeight w:val="300"/>
+          <w:jc w:val="center"/>
+        </w:trPr>
+        <w:tc>
+          <w:tcPr>
+            <w:tcW w:w="1840" w:type="dxa"/>
+            <w:tcBorders>
+              <w:top w:val="nil"/>
+              <w:left w:val="nil"/>
+              <w:bottom w:val="nil"/>
+              <w:right w:val="nil"/>
+            </w:tcBorders>
+            <w:shd w:val="clear" w:color="auto" w:fill="auto"/>
+            <w:noWrap/>
+            <w:vAlign w:val="bottom"/>
+            <w:hideMark/>
+          </w:tcPr>
+          <w:p>
+            <w:pPr>
+              <w:spacing w:after="0" w:line="240" w:lineRule="auto"/>
+              <w:rPr>
+                <w:rFonts w:ascii="Calibri" w:eastAsia="Times New Roman" w:hAnsi="Calibri" w:cs="Calibri"/>
+                <w:color w:val="000000"/>
+                <w:lang w:eastAsia="es-MX"/>
+              </w:rPr>
+            </w:pPr>
+            <w:r>
+              <w:rPr>
+                <w:rFonts w:ascii="Calibri" w:eastAsia="Times New Roman" w:hAnsi="Calibri" w:cs="Calibri"/>
+                <w:color w:val="000000"/>
+                <w:lang w:eastAsia="es-MX"/>
+              </w:rPr>
+              <w:t>3818</w:t>
+            </w:r>
+          </w:p>
+        </w:tc>
+        <w:tc>
+          <w:tcPr>
+            <w:tcW w:w="2060" w:type="dxa"/>
+            <w:tcBorders>
+              <w:top w:val="nil"/>
+              <w:left w:val="nil"/>
+              <w:bottom w:val="nil"/>
+              <w:right w:val="nil"/>
+            </w:tcBorders>
+            <w:shd w:val="clear" w:color="auto" w:fill="auto"/>
+            <w:noWrap/>
+            <w:vAlign w:val="bottom"/>
+            <w:hideMark/>
+          </w:tcPr>
+          <w:p>
+            <w:pPr>
+              <w:spacing w:after="0" w:line="240" w:lineRule="auto"/>
+              <w:jc w:val="right"/>
+              <w:rPr>
+                <w:rFonts w:ascii="Calibri" w:eastAsia="Times New Roman" w:hAnsi="Calibri" w:cs="Calibri"/>
+                <w:color w:val="000000"/>
+                <w:lang w:eastAsia="es-MX"/>
+              </w:rPr>
+            </w:pPr>
+            <w:r>
+              <w:rPr>
+                <w:rFonts w:ascii="Calibri" w:eastAsia="Times New Roman" w:hAnsi="Calibri" w:cs="Calibri"/>
+                <w:color w:val="000000"/>
+                <w:lang w:eastAsia="es-MX"/>
+              </w:rPr>
+              <w:t>1080</w:t>
+            </w:r>
+          </w:p>
+        </w:tc>
+      </w:tr>
+      <w:tr>
+        <w:trPr>
+          <w:trHeight w:val="300"/>
+          <w:jc w:val="center"/>
+        </w:trPr>
+        <w:tc>
+          <w:tcPr>
+            <w:tcW w:w="1840" w:type="dxa"/>
+            <w:tcBorders>
+              <w:top w:val="nil"/>
+              <w:left w:val="nil"/>
+              <w:bottom w:val="nil"/>
+              <w:right w:val="nil"/>
+            </w:tcBorders>
+            <w:shd w:val="clear" w:color="auto" w:fill="auto"/>
+            <w:noWrap/>
+            <w:vAlign w:val="bottom"/>
+            <w:hideMark/>
+          </w:tcPr>
+          <w:p>
+            <w:pPr>
+              <w:spacing w:after="0" w:line="240" w:lineRule="auto"/>
+              <w:rPr>
+                <w:rFonts w:ascii="Calibri" w:eastAsia="Times New Roman" w:hAnsi="Calibri" w:cs="Calibri"/>
+                <w:color w:val="000000"/>
+                <w:lang w:eastAsia="es-MX"/>
+              </w:rPr>
+            </w:pPr>
+            <w:r>
+              <w:rPr>
+                <w:rFonts w:ascii="Calibri" w:eastAsia="Times New Roman" w:hAnsi="Calibri" w:cs="Calibri"/>
+                <w:color w:val="000000"/>
+                <w:lang w:eastAsia="es-MX"/>
+              </w:rPr>
+              <w:t>6454</w:t>
+            </w:r>
+          </w:p>
+        </w:tc>
+        <w:tc>
+          <w:tcPr>
+            <w:tcW w:w="2060" w:type="dxa"/>
+            <w:tcBorders>
+              <w:top w:val="nil"/>
+              <w:left w:val="nil"/>
+              <w:bottom w:val="nil"/>
+              <w:right w:val="nil"/>
+            </w:tcBorders>
+            <w:shd w:val="clear" w:color="auto" w:fill="auto"/>
+            <w:noWrap/>
+            <w:vAlign w:val="bottom"/>
+            <w:hideMark/>
+          </w:tcPr>
+          <w:p>
+            <w:pPr>
+              <w:spacing w:after="0" w:line="240" w:lineRule="auto"/>
+              <w:jc w:val="right"/>
+              <w:rPr>
+                <w:rFonts w:ascii="Calibri" w:eastAsia="Times New Roman" w:hAnsi="Calibri" w:cs="Calibri"/>
+                <w:color w:val="000000"/>
+                <w:lang w:eastAsia="es-MX"/>
+              </w:rPr>
+            </w:pPr>
+            <w:r>
+              <w:rPr>
+                <w:rFonts w:ascii="Calibri" w:eastAsia="Times New Roman" w:hAnsi="Calibri" w:cs="Calibri"/>
+                <w:color w:val="000000"/>
+                <w:lang w:eastAsia="es-MX"/>
+              </w:rPr>
+              <w:t>1055</w:t>
+            </w:r>
+          </w:p>
+        </w:tc>
+      </w:tr>
+      <w:tr>
+        <w:trPr>
+          <w:trHeight w:val="300"/>
+          <w:jc w:val="center"/>
+        </w:trPr>
+        <w:tc>
+          <w:tcPr>
+            <w:tcW w:w="1840" w:type="dxa"/>
+            <w:tcBorders>
+              <w:top w:val="nil"/>
+              <w:left w:val="nil"/>
+              <w:bottom w:val="nil"/>
+              <w:right w:val="nil"/>
+            </w:tcBorders>
+            <w:shd w:val="clear" w:color="auto" w:fill="auto"/>
+            <w:noWrap/>
+            <w:vAlign w:val="bottom"/>
+            <w:hideMark/>
+          </w:tcPr>
+          <w:p>
+            <w:pPr>
+              <w:spacing w:after="0" w:line="240" w:lineRule="auto"/>
+              <w:rPr>
+                <w:rFonts w:ascii="Calibri" w:eastAsia="Times New Roman" w:hAnsi="Calibri" w:cs="Calibri"/>
+                <w:color w:val="000000"/>
+                <w:lang w:eastAsia="es-MX"/>
+              </w:rPr>
+            </w:pPr>
+            <w:r>
+              <w:rPr>
+                <w:rFonts w:ascii="Calibri" w:eastAsia="Times New Roman" w:hAnsi="Calibri" w:cs="Calibri"/>
+                <w:color w:val="000000"/>
+                <w:lang w:eastAsia="es-MX"/>
+              </w:rPr>
+              <w:t>5143</w:t>
+            </w:r>
+          </w:p>
+        </w:tc>
+        <w:tc>
+          <w:tcPr>
+            <w:tcW w:w="2060" w:type="dxa"/>
+            <w:tcBorders>
+              <w:top w:val="nil"/>
+              <w:left w:val="nil"/>
+              <w:bottom w:val="nil"/>
+              <w:right w:val="nil"/>
+            </w:tcBorders>
+            <w:shd w:val="clear" w:color="auto" w:fill="auto"/>
+            <w:noWrap/>
+            <w:vAlign w:val="bottom"/>
+            <w:hideMark/>
+          </w:tcPr>
+          <w:p>
+            <w:pPr>
+              <w:spacing w:after="0" w:line="240" w:lineRule="auto"/>
+              <w:jc w:val="right"/>
+              <w:rPr>
+                <w:rFonts w:ascii="Calibri" w:eastAsia="Times New Roman" w:hAnsi="Calibri" w:cs="Calibri"/>
+                <w:color w:val="000000"/>
+                <w:lang w:eastAsia="es-MX"/>
+              </w:rPr>
+            </w:pPr>
+            <w:r>
+              <w:rPr>
+                <w:rFonts w:ascii="Calibri" w:eastAsia="Times New Roman" w:hAnsi="Calibri" w:cs="Calibri"/>
+                <w:color w:val="000000"/>
+                <w:lang w:eastAsia="es-MX"/>
+              </w:rPr>
+              <w:t>981</w:t>
+            </w:r>
+          </w:p>
+        </w:tc>
+      </w:tr>
+      <w:tr>
+        <w:trPr>
+          <w:trHeight w:val="300"/>
+          <w:jc w:val="center"/>
+        </w:trPr>
+        <w:tc>
+          <w:tcPr>
+            <w:tcW w:w="1840" w:type="dxa"/>
+            <w:tcBorders>
+              <w:top w:val="single" w:sz="4" w:space="0" w:color="95B3D7"/>
+              <w:left w:val="nil"/>
+              <w:bottom w:val="nil"/>
+              <w:right w:val="nil"/>
+            </w:tcBorders>
+            <w:shd w:val="clear" w:color="DCE6F1" w:fill="DCE6F1"/>
+            <w:noWrap/>
+            <w:vAlign w:val="bottom"/>
+            <w:hideMark/>
+          </w:tcPr>
+          <w:p>
+            <w:pPr>
+              <w:spacing w:after="0" w:line="240" w:lineRule="auto"/>
+              <w:rPr>
+                <w:rFonts w:ascii="Calibri" w:eastAsia="Times New Roman" w:hAnsi="Calibri" w:cs="Calibri"/>
+                <w:b/>
+                <w:bCs/>
+                <w:color w:val="000000"/>
+                <w:lang w:eastAsia="es-MX"/>
+              </w:rPr>
+            </w:pPr>
+            <w:r>
+              <w:rPr>
+                <w:rFonts w:ascii="Calibri" w:eastAsia="Times New Roman" w:hAnsi="Calibri" w:cs="Calibri"/>
+                <w:b/>
+                <w:bCs/>
+                <w:color w:val="000000"/>
+                <w:lang w:eastAsia="es-MX"/>
+              </w:rPr>
+              <w:t>Total general</w:t>
+            </w:r>
+          </w:p>
+        </w:tc>
+        <w:tc>
+          <w:tcPr>
+            <w:tcW w:w="2060" w:type="dxa"/>
+            <w:tcBorders>
+              <w:top w:val="single" w:sz="4" w:space="0" w:color="95B3D7"/>
+              <w:left w:val="nil"/>
+              <w:bottom w:val="nil"/>
+              <w:right w:val="nil"/>
+            </w:tcBorders>
+            <w:shd w:val="clear" w:color="DCE6F1" w:fill="DCE6F1"/>
+            <w:noWrap/>
+            <w:vAlign w:val="bottom"/>
+            <w:hideMark/>
+          </w:tcPr>
+          <w:p>
+            <w:pPr>
+              <w:spacing w:after="0" w:line="240" w:lineRule="auto"/>
+              <w:jc w:val="right"/>
+              <w:rPr>
+                <w:rFonts w:ascii="Calibri" w:eastAsia="Times New Roman" w:hAnsi="Calibri" w:cs="Calibri"/>
+                <w:b/>
+                <w:bCs/>
+                <w:color w:val="000000"/>
+                <w:lang w:eastAsia="es-MX"/>
+              </w:rPr>
+            </w:pPr>
+            <w:r>
+              <w:rPr>
+                <w:rFonts w:ascii="Calibri" w:eastAsia="Times New Roman" w:hAnsi="Calibri" w:cs="Calibri"/>
+                <w:b/>
+                <w:bCs/>
+                <w:color w:val="000000"/>
+                <w:lang w:eastAsia="es-MX"/>
+              </w:rPr>
+              <w:t>645894</w:t>
+            </w:r>
+          </w:p>
+        </w:tc>
+      </w:tr>
+    </w:tbl>
+    <w:p>
+      <w:pPr>
+        <w:jc w:val="center"/>
+        <w:rPr>
+          <w:rFonts w:ascii="Arial" w:hAnsi="Arial" w:cs="Arial"/>
+        </w:rPr>
+      </w:pPr>
+      <w:r>
+        <w:rPr>
+          <w:rFonts w:ascii="Arial" w:hAnsi="Arial" w:cs="Arial"/>
+        </w:rPr>
+        <w:t xml:space="preserve">Imagen 6.6 Tabla de los 10 usuarios </w:t>
+      </w:r>
+      <w:r>
+        <w:rPr>
+          <w:rFonts w:ascii="Arial" w:hAnsi="Arial" w:cs="Arial"/>
+        </w:rPr>
+        <w:t>más</w:t>
+      </w:r>
+      <w:r>
+        <w:rPr>
+          <w:rFonts w:ascii="Arial" w:hAnsi="Arial" w:cs="Arial"/>
+        </w:rPr>
+        <w:t xml:space="preserve"> influyentes del estudio de acuerdo a la cantidad de likes de sus publicaciones.</w:t>
+      </w:r>
+    </w:p>
+    <w:p>
+      <w:pPr>
+        <w:jc w:val="both"/>
+        <w:rPr>
+          <w:rFonts w:ascii="Arial" w:hAnsi="Arial" w:cs="Arial"/>
+        </w:rPr>
+      </w:pPr>
+      <w:r>
+        <w:rPr>
+          <w:rFonts w:ascii="Arial" w:hAnsi="Arial" w:cs="Arial"/>
+        </w:rPr>
+        <w:t>La imagen 6.6 describe el top 10 de los usuarios más influyentes del estudio en esta se muestra el ID del usuario de Facebook en la columna izquierda y el total de likes de las publicaciones analizadas pertenecientes a dicho ID.</w:t>
+      </w:r>
+      <w:r>
+        <w:rPr>
+          <w:rFonts w:ascii="Arial" w:hAnsi="Arial" w:cs="Arial"/>
+        </w:rPr>
+        <w:t xml:space="preserve"> Considerando la media obtenida de 549 likes por usuario, vemos que el último elemento de este conjunto reb</w:t>
+      </w:r>
+      <w:r>
+        <w:rPr>
+          <w:rFonts w:ascii="Arial" w:hAnsi="Arial" w:cs="Arial"/>
+        </w:rPr>
+        <w:t>asa por 442 likes a dicha cifra, mientras que el primer elemento de este conjunto rebasa por 553,711 likes a esta media.</w:t>
+      </w:r>
+      <w:r>
+        <w:rPr>
+          <w:rFonts w:ascii="Arial" w:hAnsi="Arial" w:cs="Arial"/>
+        </w:rPr>
+        <w:t xml:space="preserve"> A través de estos usuarios se logró tener acceso a la sección de noticias en conjunto con las visitas al perfil de dichos usuarios de al menos 645,894 usuarios del total de </w:t>
+      </w:r>
+      <w:r>
+        <w:rPr>
+          <w:rFonts w:ascii="Arial" w:hAnsi="Arial" w:cs="Arial"/>
+        </w:rPr>
+        <w:t>673</w:t>
+      </w:r>
+      <w:r>
+        <w:rPr>
+          <w:rFonts w:ascii="Arial" w:hAnsi="Arial" w:cs="Arial"/>
+        </w:rPr>
+        <w:t>,</w:t>
+      </w:r>
+      <w:r>
+        <w:rPr>
+          <w:rFonts w:ascii="Arial" w:hAnsi="Arial" w:cs="Arial"/>
+        </w:rPr>
+        <w:t>752</w:t>
+      </w:r>
+      <w:r>
+        <w:rPr>
+          <w:rFonts w:ascii="Arial" w:hAnsi="Arial" w:cs="Arial"/>
+        </w:rPr>
+        <w:t xml:space="preserve"> usuarios identificados que se movieron en la red de los perfiles puestos en estudio que representa un 95.9% del total de usuarios, es decir a través de estos 10 perfiles se tiene acceso a este porcentaje de usuarios de los círculos sociales que se vieron en este estudio.</w:t>
+      </w:r>
+      <w:bookmarkStart w:id="31" w:name="_GoBack"/>
       <w:bookmarkEnd w:id="31"/>
     </w:p>
     <w:p>
       <w:pPr>
+        <w:jc w:val="both"/>
         <w:rPr>
           <w:rFonts w:ascii="Arial" w:hAnsi="Arial" w:cs="Arial"/>
         </w:rPr>
@@ -22424,11 +23860,17 @@
     </w:p>
     <w:p>
       <w:pPr>
+        <w:rPr>
+          <w:rFonts w:ascii="Arial" w:hAnsi="Arial" w:cs="Arial"/>
+        </w:rPr>
+      </w:pPr>
+    </w:p>
+    <w:p>
+      <w:pPr>
         <w:pStyle w:val="Ttulo1"/>
       </w:pPr>
       <w:bookmarkStart w:id="32" w:name="_Toc421281487"/>
       <w:r>
-        <w:lastRenderedPageBreak/>
         <w:t>Conclusiones</w:t>
       </w:r>
       <w:bookmarkEnd w:id="32"/>
@@ -22471,7 +23913,6 @@
           <w:docPartUnique/>
         </w:docPartObj>
       </w:sdtPr>
-      <w:sdtEndPr/>
       <w:sdtContent>
         <w:p>
           <w:pPr>
@@ -22492,7 +23933,6 @@
             <w:id w:val="111145805"/>
             <w:bibliography/>
           </w:sdtPr>
-          <w:sdtEndPr/>
           <w:sdtContent>
             <w:p>
               <w:pPr>
@@ -25457,8 +26897,8 @@
       </w:pPr>
     </w:p>
     <w:sectPr>
-      <w:headerReference w:type="default" r:id="rId28"/>
-      <w:footerReference w:type="default" r:id="rId29"/>
+      <w:headerReference w:type="default" r:id="rId33"/>
+      <w:footerReference w:type="default" r:id="rId34"/>
       <w:pgSz w:w="12240" w:h="15840"/>
       <w:pgMar w:top="1985" w:right="1701" w:bottom="1985" w:left="1701" w:header="709" w:footer="709" w:gutter="0"/>
       <w:cols w:space="708"/>
@@ -25504,7 +26944,6 @@
         <w:docPartUnique/>
       </w:docPartObj>
     </w:sdtPr>
-    <w:sdtEndPr/>
     <w:sdtContent>
       <w:p>
         <w:pPr>
@@ -25524,7 +26963,7 @@
           <w:rPr>
             <w:noProof/>
           </w:rPr>
-          <w:t>54</w:t>
+          <w:t>68</w:t>
         </w:r>
         <w:r>
           <w:rPr>
@@ -28726,11 +30165,11 @@
           <c:showPercent val="0"/>
           <c:showBubbleSize val="0"/>
         </c:dLbls>
-        <c:axId val="121444224"/>
-        <c:axId val="121488512"/>
+        <c:axId val="167043072"/>
+        <c:axId val="167044992"/>
       </c:scatterChart>
       <c:valAx>
-        <c:axId val="121444224"/>
+        <c:axId val="167043072"/>
         <c:scaling>
           <c:orientation val="minMax"/>
         </c:scaling>
@@ -28768,12 +30207,12 @@
         <c:majorTickMark val="none"/>
         <c:minorTickMark val="none"/>
         <c:tickLblPos val="nextTo"/>
-        <c:crossAx val="121488512"/>
+        <c:crossAx val="167044992"/>
         <c:crosses val="autoZero"/>
         <c:crossBetween val="midCat"/>
       </c:valAx>
       <c:valAx>
-        <c:axId val="121488512"/>
+        <c:axId val="167044992"/>
         <c:scaling>
           <c:orientation val="minMax"/>
         </c:scaling>
@@ -28808,7 +30247,7 @@
         <c:majorTickMark val="none"/>
         <c:minorTickMark val="none"/>
         <c:tickLblPos val="nextTo"/>
-        <c:crossAx val="121444224"/>
+        <c:crossAx val="167043072"/>
         <c:crosses val="autoZero"/>
         <c:crossBetween val="midCat"/>
       </c:valAx>
@@ -28961,11 +30400,11 @@
           <c:showPercent val="0"/>
           <c:showBubbleSize val="0"/>
         </c:dLbls>
-        <c:axId val="121485184"/>
-        <c:axId val="121491456"/>
+        <c:axId val="166303616"/>
+        <c:axId val="166731776"/>
       </c:scatterChart>
       <c:valAx>
-        <c:axId val="121485184"/>
+        <c:axId val="166303616"/>
         <c:scaling>
           <c:orientation val="minMax"/>
         </c:scaling>
@@ -29003,12 +30442,12 @@
         <c:majorTickMark val="none"/>
         <c:minorTickMark val="none"/>
         <c:tickLblPos val="nextTo"/>
-        <c:crossAx val="121491456"/>
+        <c:crossAx val="166731776"/>
         <c:crosses val="autoZero"/>
         <c:crossBetween val="midCat"/>
       </c:valAx>
       <c:valAx>
-        <c:axId val="121491456"/>
+        <c:axId val="166731776"/>
         <c:scaling>
           <c:orientation val="minMax"/>
         </c:scaling>
@@ -29043,7 +30482,7 @@
         <c:majorTickMark val="none"/>
         <c:minorTickMark val="none"/>
         <c:tickLblPos val="nextTo"/>
-        <c:crossAx val="121485184"/>
+        <c:crossAx val="166303616"/>
         <c:crosses val="autoZero"/>
         <c:crossBetween val="midCat"/>
       </c:valAx>
@@ -29059,6 +30498,4363 @@
   <c:externalData r:id="rId1">
     <c:autoUpdate val="0"/>
   </c:externalData>
+</c:chartSpace>
+</file>
+
+<file path=word/charts/chart3.xml><?xml version="1.0" encoding="utf-8"?>
+<c:chartSpace xmlns:c="http://schemas.openxmlformats.org/drawingml/2006/chart" xmlns:a="http://schemas.openxmlformats.org/drawingml/2006/main" xmlns:r="http://schemas.openxmlformats.org/officeDocument/2006/relationships">
+  <c:date1904 val="0"/>
+  <c:lang val="es-MX"/>
+  <c:roundedCorners val="0"/>
+  <mc:AlternateContent xmlns:mc="http://schemas.openxmlformats.org/markup-compatibility/2006">
+    <mc:Choice xmlns:c14="http://schemas.microsoft.com/office/drawing/2007/8/2/chart" Requires="c14">
+      <c14:style val="102"/>
+    </mc:Choice>
+    <mc:Fallback>
+      <c:style val="2"/>
+    </mc:Fallback>
+  </mc:AlternateContent>
+  <c:pivotSource>
+    <c:name>[analysis result.xlsx]Hoja3!Tabla dinámica3</c:name>
+    <c:fmtId val="-1"/>
+  </c:pivotSource>
+  <c:chart>
+    <c:title>
+      <c:tx>
+        <c:rich>
+          <a:bodyPr/>
+          <a:lstStyle/>
+          <a:p>
+            <a:pPr>
+              <a:defRPr/>
+            </a:pPr>
+            <a:r>
+              <a:rPr lang="es-MX"/>
+              <a:t>Comparación</a:t>
+            </a:r>
+            <a:r>
+              <a:rPr lang="es-MX" baseline="0"/>
+              <a:t> de cantidad de likes</a:t>
+            </a:r>
+          </a:p>
+          <a:p>
+            <a:pPr>
+              <a:defRPr/>
+            </a:pPr>
+            <a:endParaRPr lang="es-MX"/>
+          </a:p>
+        </c:rich>
+      </c:tx>
+      <c:overlay val="0"/>
+    </c:title>
+    <c:autoTitleDeleted val="0"/>
+    <c:pivotFmts>
+      <c:pivotFmt>
+        <c:idx val="0"/>
+        <c:marker>
+          <c:symbol val="none"/>
+        </c:marker>
+      </c:pivotFmt>
+      <c:pivotFmt>
+        <c:idx val="1"/>
+        <c:marker>
+          <c:symbol val="none"/>
+        </c:marker>
+      </c:pivotFmt>
+      <c:pivotFmt>
+        <c:idx val="2"/>
+        <c:marker>
+          <c:symbol val="none"/>
+        </c:marker>
+      </c:pivotFmt>
+    </c:pivotFmts>
+    <c:plotArea>
+      <c:layout>
+        <c:manualLayout>
+          <c:layoutTarget val="inner"/>
+          <c:xMode val="edge"/>
+          <c:yMode val="edge"/>
+          <c:x val="0.11444075740532433"/>
+          <c:y val="0.20533024257411073"/>
+          <c:w val="0.74409601924759405"/>
+          <c:h val="0.57169868238320432"/>
+        </c:manualLayout>
+      </c:layout>
+      <c:barChart>
+        <c:barDir val="col"/>
+        <c:grouping val="clustered"/>
+        <c:varyColors val="0"/>
+        <c:ser>
+          <c:idx val="0"/>
+          <c:order val="0"/>
+          <c:tx>
+            <c:strRef>
+              <c:f>Hoja3!$C$2</c:f>
+              <c:strCache>
+                <c:ptCount val="1"/>
+                <c:pt idx="0">
+                  <c:v>Total</c:v>
+                </c:pt>
+              </c:strCache>
+            </c:strRef>
+          </c:tx>
+          <c:invertIfNegative val="0"/>
+          <c:cat>
+            <c:strRef>
+              <c:f>Hoja3!$B$3:$B$336</c:f>
+              <c:strCache>
+                <c:ptCount val="333"/>
+                <c:pt idx="0">
+                  <c:v>5</c:v>
+                </c:pt>
+                <c:pt idx="1">
+                  <c:v>7108</c:v>
+                </c:pt>
+                <c:pt idx="2">
+                  <c:v>7542</c:v>
+                </c:pt>
+                <c:pt idx="3">
+                  <c:v>9109</c:v>
+                </c:pt>
+                <c:pt idx="4">
+                  <c:v>1681</c:v>
+                </c:pt>
+                <c:pt idx="5">
+                  <c:v>3818</c:v>
+                </c:pt>
+                <c:pt idx="6">
+                  <c:v>6454</c:v>
+                </c:pt>
+                <c:pt idx="7">
+                  <c:v>5143</c:v>
+                </c:pt>
+                <c:pt idx="8">
+                  <c:v>3465</c:v>
+                </c:pt>
+                <c:pt idx="9">
+                  <c:v>5271</c:v>
+                </c:pt>
+                <c:pt idx="10">
+                  <c:v>2060</c:v>
+                </c:pt>
+                <c:pt idx="11">
+                  <c:v>6750</c:v>
+                </c:pt>
+                <c:pt idx="12">
+                  <c:v>2194</c:v>
+                </c:pt>
+                <c:pt idx="13">
+                  <c:v>5214</c:v>
+                </c:pt>
+                <c:pt idx="14">
+                  <c:v>6707</c:v>
+                </c:pt>
+                <c:pt idx="15">
+                  <c:v>1689</c:v>
+                </c:pt>
+                <c:pt idx="16">
+                  <c:v>2147</c:v>
+                </c:pt>
+                <c:pt idx="17">
+                  <c:v>2229</c:v>
+                </c:pt>
+                <c:pt idx="18">
+                  <c:v>3904</c:v>
+                </c:pt>
+                <c:pt idx="19">
+                  <c:v>2244</c:v>
+                </c:pt>
+                <c:pt idx="20">
+                  <c:v>7556</c:v>
+                </c:pt>
+                <c:pt idx="21">
+                  <c:v>10</c:v>
+                </c:pt>
+                <c:pt idx="22">
+                  <c:v>3003</c:v>
+                </c:pt>
+                <c:pt idx="23">
+                  <c:v>145</c:v>
+                </c:pt>
+                <c:pt idx="24">
+                  <c:v>7483</c:v>
+                </c:pt>
+                <c:pt idx="25">
+                  <c:v>3848</c:v>
+                </c:pt>
+                <c:pt idx="26">
+                  <c:v>1374</c:v>
+                </c:pt>
+                <c:pt idx="27">
+                  <c:v>2341</c:v>
+                </c:pt>
+                <c:pt idx="28">
+                  <c:v>6197</c:v>
+                </c:pt>
+                <c:pt idx="29">
+                  <c:v>3618</c:v>
+                </c:pt>
+                <c:pt idx="30">
+                  <c:v>1302</c:v>
+                </c:pt>
+                <c:pt idx="31">
+                  <c:v>7137</c:v>
+                </c:pt>
+                <c:pt idx="32">
+                  <c:v>1773</c:v>
+                </c:pt>
+                <c:pt idx="33">
+                  <c:v>7538</c:v>
+                </c:pt>
+                <c:pt idx="34">
+                  <c:v>178</c:v>
+                </c:pt>
+                <c:pt idx="35">
+                  <c:v>1431</c:v>
+                </c:pt>
+                <c:pt idx="36">
+                  <c:v>11</c:v>
+                </c:pt>
+                <c:pt idx="37">
+                  <c:v>1309</c:v>
+                </c:pt>
+                <c:pt idx="38">
+                  <c:v>5654</c:v>
+                </c:pt>
+                <c:pt idx="39">
+                  <c:v>2795</c:v>
+                </c:pt>
+                <c:pt idx="40">
+                  <c:v>3404</c:v>
+                </c:pt>
+                <c:pt idx="41">
+                  <c:v>5798</c:v>
+                </c:pt>
+                <c:pt idx="42">
+                  <c:v>2369</c:v>
+                </c:pt>
+                <c:pt idx="43">
+                  <c:v>9177</c:v>
+                </c:pt>
+                <c:pt idx="44">
+                  <c:v>3314</c:v>
+                </c:pt>
+                <c:pt idx="45">
+                  <c:v>8997</c:v>
+                </c:pt>
+                <c:pt idx="46">
+                  <c:v>2498</c:v>
+                </c:pt>
+                <c:pt idx="47">
+                  <c:v>3830</c:v>
+                </c:pt>
+                <c:pt idx="48">
+                  <c:v>5866</c:v>
+                </c:pt>
+                <c:pt idx="49">
+                  <c:v>7221</c:v>
+                </c:pt>
+                <c:pt idx="50">
+                  <c:v>5739</c:v>
+                </c:pt>
+                <c:pt idx="51">
+                  <c:v>1936</c:v>
+                </c:pt>
+                <c:pt idx="52">
+                  <c:v>3453</c:v>
+                </c:pt>
+                <c:pt idx="53">
+                  <c:v>2384</c:v>
+                </c:pt>
+                <c:pt idx="54">
+                  <c:v>2903</c:v>
+                </c:pt>
+                <c:pt idx="55">
+                  <c:v>3843</c:v>
+                </c:pt>
+                <c:pt idx="56">
+                  <c:v>9160</c:v>
+                </c:pt>
+                <c:pt idx="57">
+                  <c:v>3631</c:v>
+                </c:pt>
+                <c:pt idx="58">
+                  <c:v>2397</c:v>
+                </c:pt>
+                <c:pt idx="59">
+                  <c:v>2179</c:v>
+                </c:pt>
+                <c:pt idx="60">
+                  <c:v>9108</c:v>
+                </c:pt>
+                <c:pt idx="61">
+                  <c:v>1489</c:v>
+                </c:pt>
+                <c:pt idx="62">
+                  <c:v>6036</c:v>
+                </c:pt>
+                <c:pt idx="63">
+                  <c:v>8936</c:v>
+                </c:pt>
+                <c:pt idx="64">
+                  <c:v>5856</c:v>
+                </c:pt>
+                <c:pt idx="65">
+                  <c:v>3644</c:v>
+                </c:pt>
+                <c:pt idx="66">
+                  <c:v>7163</c:v>
+                </c:pt>
+                <c:pt idx="67">
+                  <c:v>5137</c:v>
+                </c:pt>
+                <c:pt idx="68">
+                  <c:v>6466</c:v>
+                </c:pt>
+                <c:pt idx="69">
+                  <c:v>7247</c:v>
+                </c:pt>
+                <c:pt idx="70">
+                  <c:v>3747</c:v>
+                </c:pt>
+                <c:pt idx="71">
+                  <c:v>7328</c:v>
+                </c:pt>
+                <c:pt idx="72">
+                  <c:v>7217</c:v>
+                </c:pt>
+                <c:pt idx="73">
+                  <c:v>2367</c:v>
+                </c:pt>
+                <c:pt idx="74">
+                  <c:v>6329</c:v>
+                </c:pt>
+                <c:pt idx="75">
+                  <c:v>2474</c:v>
+                </c:pt>
+                <c:pt idx="76">
+                  <c:v>6215</c:v>
+                </c:pt>
+                <c:pt idx="77">
+                  <c:v>62</c:v>
+                </c:pt>
+                <c:pt idx="78">
+                  <c:v>3116</c:v>
+                </c:pt>
+                <c:pt idx="79">
+                  <c:v>2185</c:v>
+                </c:pt>
+                <c:pt idx="80">
+                  <c:v>3071</c:v>
+                </c:pt>
+                <c:pt idx="81">
+                  <c:v>5623</c:v>
+                </c:pt>
+                <c:pt idx="82">
+                  <c:v>3773</c:v>
+                </c:pt>
+                <c:pt idx="83">
+                  <c:v>3509</c:v>
+                </c:pt>
+                <c:pt idx="84">
+                  <c:v>117</c:v>
+                </c:pt>
+                <c:pt idx="85">
+                  <c:v>2030</c:v>
+                </c:pt>
+                <c:pt idx="86">
+                  <c:v>3918</c:v>
+                </c:pt>
+                <c:pt idx="87">
+                  <c:v>6407</c:v>
+                </c:pt>
+                <c:pt idx="88">
+                  <c:v>3669</c:v>
+                </c:pt>
+                <c:pt idx="89">
+                  <c:v>2630</c:v>
+                </c:pt>
+                <c:pt idx="90">
+                  <c:v>6950</c:v>
+                </c:pt>
+                <c:pt idx="91">
+                  <c:v>6848</c:v>
+                </c:pt>
+                <c:pt idx="92">
+                  <c:v>2029</c:v>
+                </c:pt>
+                <c:pt idx="93">
+                  <c:v>9130</c:v>
+                </c:pt>
+                <c:pt idx="94">
+                  <c:v>2693</c:v>
+                </c:pt>
+                <c:pt idx="95">
+                  <c:v>7048</c:v>
+                </c:pt>
+                <c:pt idx="96">
+                  <c:v>1457</c:v>
+                </c:pt>
+                <c:pt idx="97">
+                  <c:v>5812</c:v>
+                </c:pt>
+                <c:pt idx="98">
+                  <c:v>2657</c:v>
+                </c:pt>
+                <c:pt idx="99">
+                  <c:v>3330</c:v>
+                </c:pt>
+                <c:pt idx="100">
+                  <c:v>7201</c:v>
+                </c:pt>
+                <c:pt idx="101">
+                  <c:v>3363</c:v>
+                </c:pt>
+                <c:pt idx="102">
+                  <c:v>6556</c:v>
+                </c:pt>
+                <c:pt idx="103">
+                  <c:v>7272</c:v>
+                </c:pt>
+                <c:pt idx="104">
+                  <c:v>6549</c:v>
+                </c:pt>
+                <c:pt idx="105">
+                  <c:v>5144</c:v>
+                </c:pt>
+                <c:pt idx="106">
+                  <c:v>6942</c:v>
+                </c:pt>
+                <c:pt idx="107">
+                  <c:v>1358</c:v>
+                </c:pt>
+                <c:pt idx="108">
+                  <c:v>7297</c:v>
+                </c:pt>
+                <c:pt idx="109">
+                  <c:v>3343</c:v>
+                </c:pt>
+                <c:pt idx="110">
+                  <c:v>3678</c:v>
+                </c:pt>
+                <c:pt idx="111">
+                  <c:v>7549</c:v>
+                </c:pt>
+                <c:pt idx="112">
+                  <c:v>5095</c:v>
+                </c:pt>
+                <c:pt idx="113">
+                  <c:v>1377</c:v>
+                </c:pt>
+                <c:pt idx="114">
+                  <c:v>9004</c:v>
+                </c:pt>
+                <c:pt idx="115">
+                  <c:v>1825</c:v>
+                </c:pt>
+                <c:pt idx="116">
+                  <c:v>7019</c:v>
+                </c:pt>
+                <c:pt idx="117">
+                  <c:v>1408</c:v>
+                </c:pt>
+                <c:pt idx="118">
+                  <c:v>1476</c:v>
+                </c:pt>
+                <c:pt idx="119">
+                  <c:v>5943</c:v>
+                </c:pt>
+                <c:pt idx="120">
+                  <c:v>5193</c:v>
+                </c:pt>
+                <c:pt idx="121">
+                  <c:v>2835</c:v>
+                </c:pt>
+                <c:pt idx="122">
+                  <c:v>5683</c:v>
+                </c:pt>
+                <c:pt idx="123">
+                  <c:v>2904</c:v>
+                </c:pt>
+                <c:pt idx="124">
+                  <c:v>3735</c:v>
+                </c:pt>
+                <c:pt idx="125">
+                  <c:v>6857</c:v>
+                </c:pt>
+                <c:pt idx="126">
+                  <c:v>6595</c:v>
+                </c:pt>
+                <c:pt idx="127">
+                  <c:v>2857</c:v>
+                </c:pt>
+                <c:pt idx="128">
+                  <c:v>1793</c:v>
+                </c:pt>
+                <c:pt idx="129">
+                  <c:v>3123</c:v>
+                </c:pt>
+                <c:pt idx="130">
+                  <c:v>3607</c:v>
+                </c:pt>
+                <c:pt idx="131">
+                  <c:v>3061</c:v>
+                </c:pt>
+                <c:pt idx="132">
+                  <c:v>2342</c:v>
+                </c:pt>
+                <c:pt idx="133">
+                  <c:v>3834</c:v>
+                </c:pt>
+                <c:pt idx="134">
+                  <c:v>7566</c:v>
+                </c:pt>
+                <c:pt idx="135">
+                  <c:v>6957</c:v>
+                </c:pt>
+                <c:pt idx="136">
+                  <c:v>7561</c:v>
+                </c:pt>
+                <c:pt idx="137">
+                  <c:v>3627</c:v>
+                </c:pt>
+                <c:pt idx="138">
+                  <c:v>6643</c:v>
+                </c:pt>
+                <c:pt idx="139">
+                  <c:v>7159</c:v>
+                </c:pt>
+                <c:pt idx="140">
+                  <c:v>3341</c:v>
+                </c:pt>
+                <c:pt idx="141">
+                  <c:v>1976</c:v>
+                </c:pt>
+                <c:pt idx="142">
+                  <c:v>1799</c:v>
+                </c:pt>
+                <c:pt idx="143">
+                  <c:v>6443</c:v>
+                </c:pt>
+                <c:pt idx="144">
+                  <c:v>5452</c:v>
+                </c:pt>
+                <c:pt idx="145">
+                  <c:v>8956</c:v>
+                </c:pt>
+                <c:pt idx="146">
+                  <c:v>1526</c:v>
+                </c:pt>
+                <c:pt idx="147">
+                  <c:v>6652</c:v>
+                </c:pt>
+                <c:pt idx="148">
+                  <c:v>2751</c:v>
+                </c:pt>
+                <c:pt idx="149">
+                  <c:v>1857</c:v>
+                </c:pt>
+                <c:pt idx="150">
+                  <c:v>5292</c:v>
+                </c:pt>
+                <c:pt idx="151">
+                  <c:v>5299</c:v>
+                </c:pt>
+                <c:pt idx="152">
+                  <c:v>5088</c:v>
+                </c:pt>
+                <c:pt idx="153">
+                  <c:v>5718</c:v>
+                </c:pt>
+                <c:pt idx="154">
+                  <c:v>8977</c:v>
+                </c:pt>
+                <c:pt idx="155">
+                  <c:v>2356</c:v>
+                </c:pt>
+                <c:pt idx="156">
+                  <c:v>5556</c:v>
+                </c:pt>
+                <c:pt idx="157">
+                  <c:v>1995</c:v>
+                </c:pt>
+                <c:pt idx="158">
+                  <c:v>45</c:v>
+                </c:pt>
+                <c:pt idx="159">
+                  <c:v>4052</c:v>
+                </c:pt>
+                <c:pt idx="160">
+                  <c:v>9161</c:v>
+                </c:pt>
+                <c:pt idx="161">
+                  <c:v>1597</c:v>
+                </c:pt>
+                <c:pt idx="162">
+                  <c:v>3295</c:v>
+                </c:pt>
+                <c:pt idx="163">
+                  <c:v>7284</c:v>
+                </c:pt>
+                <c:pt idx="164">
+                  <c:v>9137</c:v>
+                </c:pt>
+                <c:pt idx="165">
+                  <c:v>6487</c:v>
+                </c:pt>
+                <c:pt idx="166">
+                  <c:v>2729</c:v>
+                </c:pt>
+                <c:pt idx="167">
+                  <c:v>3937</c:v>
+                </c:pt>
+                <c:pt idx="168">
+                  <c:v>8994</c:v>
+                </c:pt>
+                <c:pt idx="169">
+                  <c:v>6095</c:v>
+                </c:pt>
+                <c:pt idx="170">
+                  <c:v>1896</c:v>
+                </c:pt>
+                <c:pt idx="171">
+                  <c:v>3506</c:v>
+                </c:pt>
+                <c:pt idx="172">
+                  <c:v>7246</c:v>
+                </c:pt>
+                <c:pt idx="173">
+                  <c:v>6345</c:v>
+                </c:pt>
+                <c:pt idx="174">
+                  <c:v>2055</c:v>
+                </c:pt>
+                <c:pt idx="175">
+                  <c:v>5418</c:v>
+                </c:pt>
+                <c:pt idx="176">
+                  <c:v>6668</c:v>
+                </c:pt>
+                <c:pt idx="177">
+                  <c:v>5333</c:v>
+                </c:pt>
+                <c:pt idx="178">
+                  <c:v>1912</c:v>
+                </c:pt>
+                <c:pt idx="179">
+                  <c:v>2190</c:v>
+                </c:pt>
+                <c:pt idx="180">
+                  <c:v>3599</c:v>
+                </c:pt>
+                <c:pt idx="181">
+                  <c:v>6514</c:v>
+                </c:pt>
+                <c:pt idx="182">
+                  <c:v>1282</c:v>
+                </c:pt>
+                <c:pt idx="183">
+                  <c:v>5693</c:v>
+                </c:pt>
+                <c:pt idx="184">
+                  <c:v>6953</c:v>
+                </c:pt>
+                <c:pt idx="185">
+                  <c:v>2166</c:v>
+                </c:pt>
+                <c:pt idx="186">
+                  <c:v>7389</c:v>
+                </c:pt>
+                <c:pt idx="187">
+                  <c:v>8935</c:v>
+                </c:pt>
+                <c:pt idx="188">
+                  <c:v>2265</c:v>
+                </c:pt>
+                <c:pt idx="189">
+                  <c:v>1487</c:v>
+                </c:pt>
+                <c:pt idx="190">
+                  <c:v>6788</c:v>
+                </c:pt>
+                <c:pt idx="191">
+                  <c:v>5590</c:v>
+                </c:pt>
+                <c:pt idx="192">
+                  <c:v>6525</c:v>
+                </c:pt>
+                <c:pt idx="193">
+                  <c:v>6507</c:v>
+                </c:pt>
+                <c:pt idx="194">
+                  <c:v>3367</c:v>
+                </c:pt>
+                <c:pt idx="195">
+                  <c:v>7369</c:v>
+                </c:pt>
+                <c:pt idx="196">
+                  <c:v>4022</c:v>
+                </c:pt>
+                <c:pt idx="197">
+                  <c:v>2647</c:v>
+                </c:pt>
+                <c:pt idx="198">
+                  <c:v>9141</c:v>
+                </c:pt>
+                <c:pt idx="199">
+                  <c:v>2892</c:v>
+                </c:pt>
+                <c:pt idx="200">
+                  <c:v>2267</c:v>
+                </c:pt>
+                <c:pt idx="201">
+                  <c:v>2566</c:v>
+                </c:pt>
+                <c:pt idx="202">
+                  <c:v>8971</c:v>
+                </c:pt>
+                <c:pt idx="203">
+                  <c:v>6234</c:v>
+                </c:pt>
+                <c:pt idx="204">
+                  <c:v>3200</c:v>
+                </c:pt>
+                <c:pt idx="205">
+                  <c:v>6274</c:v>
+                </c:pt>
+                <c:pt idx="206">
+                  <c:v>4040</c:v>
+                </c:pt>
+                <c:pt idx="207">
+                  <c:v>1300</c:v>
+                </c:pt>
+                <c:pt idx="208">
+                  <c:v>112</c:v>
+                </c:pt>
+                <c:pt idx="209">
+                  <c:v>5826</c:v>
+                </c:pt>
+                <c:pt idx="210">
+                  <c:v>2810</c:v>
+                </c:pt>
+                <c:pt idx="211">
+                  <c:v>1750</c:v>
+                </c:pt>
+                <c:pt idx="212">
+                  <c:v>1653</c:v>
+                </c:pt>
+                <c:pt idx="213">
+                  <c:v>2786</c:v>
+                </c:pt>
+                <c:pt idx="214">
+                  <c:v>1813</c:v>
+                </c:pt>
+                <c:pt idx="215">
+                  <c:v>3832</c:v>
+                </c:pt>
+                <c:pt idx="216">
+                  <c:v>2582</c:v>
+                </c:pt>
+                <c:pt idx="217">
+                  <c:v>2067</c:v>
+                </c:pt>
+                <c:pt idx="218">
+                  <c:v>2550</c:v>
+                </c:pt>
+                <c:pt idx="219">
+                  <c:v>2018</c:v>
+                </c:pt>
+                <c:pt idx="220">
+                  <c:v>2093</c:v>
+                </c:pt>
+                <c:pt idx="221">
+                  <c:v>6885</c:v>
+                </c:pt>
+                <c:pt idx="222">
+                  <c:v>2804</c:v>
+                </c:pt>
+                <c:pt idx="223">
+                  <c:v>6731</c:v>
+                </c:pt>
+                <c:pt idx="224">
+                  <c:v>1756</c:v>
+                </c:pt>
+                <c:pt idx="225">
+                  <c:v>7392</c:v>
+                </c:pt>
+                <c:pt idx="226">
+                  <c:v>1707</c:v>
+                </c:pt>
+                <c:pt idx="227">
+                  <c:v>3572</c:v>
+                </c:pt>
+                <c:pt idx="228">
+                  <c:v>8908</c:v>
+                </c:pt>
+                <c:pt idx="229">
+                  <c:v>5789</c:v>
+                </c:pt>
+                <c:pt idx="230">
+                  <c:v>2592</c:v>
+                </c:pt>
+                <c:pt idx="231">
+                  <c:v>2742</c:v>
+                </c:pt>
+                <c:pt idx="232">
+                  <c:v>3147</c:v>
+                </c:pt>
+                <c:pt idx="233">
+                  <c:v>1880</c:v>
+                </c:pt>
+                <c:pt idx="234">
+                  <c:v>5238</c:v>
+                </c:pt>
+                <c:pt idx="235">
+                  <c:v>6100</c:v>
+                </c:pt>
+                <c:pt idx="236">
+                  <c:v>2818</c:v>
+                </c:pt>
+                <c:pt idx="237">
+                  <c:v>5629</c:v>
+                </c:pt>
+                <c:pt idx="238">
+                  <c:v>1565</c:v>
+                </c:pt>
+                <c:pt idx="239">
+                  <c:v>3205</c:v>
+                </c:pt>
+                <c:pt idx="240">
+                  <c:v>1379</c:v>
+                </c:pt>
+                <c:pt idx="241">
+                  <c:v>6789</c:v>
+                </c:pt>
+                <c:pt idx="242">
+                  <c:v>2362</c:v>
+                </c:pt>
+                <c:pt idx="243">
+                  <c:v>5469</c:v>
+                </c:pt>
+                <c:pt idx="244">
+                  <c:v>2587</c:v>
+                </c:pt>
+                <c:pt idx="245">
+                  <c:v>1227</c:v>
+                </c:pt>
+                <c:pt idx="246">
+                  <c:v>2389</c:v>
+                </c:pt>
+                <c:pt idx="247">
+                  <c:v>7300</c:v>
+                </c:pt>
+                <c:pt idx="248">
+                  <c:v>1498</c:v>
+                </c:pt>
+                <c:pt idx="249">
+                  <c:v>3961</c:v>
+                </c:pt>
+                <c:pt idx="250">
+                  <c:v>1610</c:v>
+                </c:pt>
+                <c:pt idx="251">
+                  <c:v>2127</c:v>
+                </c:pt>
+                <c:pt idx="252">
+                  <c:v>1424</c:v>
+                </c:pt>
+                <c:pt idx="253">
+                  <c:v>2081</c:v>
+                </c:pt>
+                <c:pt idx="254">
+                  <c:v>1950</c:v>
+                </c:pt>
+                <c:pt idx="255">
+                  <c:v>3840</c:v>
+                </c:pt>
+                <c:pt idx="256">
+                  <c:v>5338</c:v>
+                </c:pt>
+                <c:pt idx="257">
+                  <c:v>2899</c:v>
+                </c:pt>
+                <c:pt idx="258">
+                  <c:v>1965</c:v>
+                </c:pt>
+                <c:pt idx="259">
+                  <c:v>1455</c:v>
+                </c:pt>
+                <c:pt idx="260">
+                  <c:v>5832</c:v>
+                </c:pt>
+                <c:pt idx="261">
+                  <c:v>5206</c:v>
+                </c:pt>
+                <c:pt idx="262">
+                  <c:v>2578</c:v>
+                </c:pt>
+                <c:pt idx="263">
+                  <c:v>6156</c:v>
+                </c:pt>
+                <c:pt idx="264">
+                  <c:v>3746</c:v>
+                </c:pt>
+                <c:pt idx="265">
+                  <c:v>2435</c:v>
+                </c:pt>
+                <c:pt idx="266">
+                  <c:v>2789</c:v>
+                </c:pt>
+                <c:pt idx="267">
+                  <c:v>6144</c:v>
+                </c:pt>
+                <c:pt idx="268">
+                  <c:v>6371</c:v>
+                </c:pt>
+                <c:pt idx="269">
+                  <c:v>1758</c:v>
+                </c:pt>
+                <c:pt idx="270">
+                  <c:v>2456</c:v>
+                </c:pt>
+                <c:pt idx="271">
+                  <c:v>7296</c:v>
+                </c:pt>
+                <c:pt idx="272">
+                  <c:v>1251</c:v>
+                </c:pt>
+                <c:pt idx="273">
+                  <c:v>3869</c:v>
+                </c:pt>
+                <c:pt idx="274">
+                  <c:v>5280</c:v>
+                </c:pt>
+                <c:pt idx="275">
+                  <c:v>3721</c:v>
+                </c:pt>
+                <c:pt idx="276">
+                  <c:v>6720</c:v>
+                </c:pt>
+                <c:pt idx="277">
+                  <c:v>6982</c:v>
+                </c:pt>
+                <c:pt idx="278">
+                  <c:v>3796</c:v>
+                </c:pt>
+                <c:pt idx="279">
+                  <c:v>3639</c:v>
+                </c:pt>
+                <c:pt idx="280">
+                  <c:v>6765</c:v>
+                </c:pt>
+                <c:pt idx="281">
+                  <c:v>6809</c:v>
+                </c:pt>
+                <c:pt idx="282">
+                  <c:v>9144</c:v>
+                </c:pt>
+                <c:pt idx="283">
+                  <c:v>7059</c:v>
+                </c:pt>
+                <c:pt idx="284">
+                  <c:v>2129</c:v>
+                </c:pt>
+                <c:pt idx="285">
+                  <c:v>5160</c:v>
+                </c:pt>
+                <c:pt idx="286">
+                  <c:v>9171</c:v>
+                </c:pt>
+                <c:pt idx="287">
+                  <c:v>5949</c:v>
+                </c:pt>
+                <c:pt idx="288">
+                  <c:v>1684</c:v>
+                </c:pt>
+                <c:pt idx="289">
+                  <c:v>2460</c:v>
+                </c:pt>
+                <c:pt idx="290">
+                  <c:v>2133</c:v>
+                </c:pt>
+                <c:pt idx="291">
+                  <c:v>6975</c:v>
+                </c:pt>
+                <c:pt idx="292">
+                  <c:v>5323</c:v>
+                </c:pt>
+                <c:pt idx="293">
+                  <c:v>1224</c:v>
+                </c:pt>
+                <c:pt idx="294">
+                  <c:v>5262</c:v>
+                </c:pt>
+                <c:pt idx="295">
+                  <c:v>7436</c:v>
+                </c:pt>
+                <c:pt idx="296">
+                  <c:v>8951</c:v>
+                </c:pt>
+                <c:pt idx="297">
+                  <c:v>6786</c:v>
+                </c:pt>
+                <c:pt idx="298">
+                  <c:v>7147</c:v>
+                </c:pt>
+                <c:pt idx="299">
+                  <c:v>6710</c:v>
+                </c:pt>
+                <c:pt idx="300">
+                  <c:v>2748</c:v>
+                </c:pt>
+                <c:pt idx="301">
+                  <c:v>7026</c:v>
+                </c:pt>
+                <c:pt idx="302">
+                  <c:v>5688</c:v>
+                </c:pt>
+                <c:pt idx="303">
+                  <c:v>1792</c:v>
+                </c:pt>
+                <c:pt idx="304">
+                  <c:v>2344</c:v>
+                </c:pt>
+                <c:pt idx="305">
+                  <c:v>6505</c:v>
+                </c:pt>
+                <c:pt idx="306">
+                  <c:v>5939</c:v>
+                </c:pt>
+                <c:pt idx="307">
+                  <c:v>9016</c:v>
+                </c:pt>
+                <c:pt idx="308">
+                  <c:v>2669</c:v>
+                </c:pt>
+                <c:pt idx="309">
+                  <c:v>2887</c:v>
+                </c:pt>
+                <c:pt idx="310">
+                  <c:v>1659</c:v>
+                </c:pt>
+                <c:pt idx="311">
+                  <c:v>2236</c:v>
+                </c:pt>
+                <c:pt idx="312">
+                  <c:v>7462</c:v>
+                </c:pt>
+                <c:pt idx="313">
+                  <c:v>6869</c:v>
+                </c:pt>
+                <c:pt idx="314">
+                  <c:v>2087</c:v>
+                </c:pt>
+                <c:pt idx="315">
+                  <c:v>3651</c:v>
+                </c:pt>
+                <c:pt idx="316">
+                  <c:v>5106</c:v>
+                </c:pt>
+                <c:pt idx="317">
+                  <c:v>5996</c:v>
+                </c:pt>
+                <c:pt idx="318">
+                  <c:v>1245</c:v>
+                </c:pt>
+                <c:pt idx="319">
+                  <c:v>6067</c:v>
+                </c:pt>
+                <c:pt idx="320">
+                  <c:v>1669</c:v>
+                </c:pt>
+                <c:pt idx="321">
+                  <c:v>5185</c:v>
+                </c:pt>
+                <c:pt idx="322">
+                  <c:v>171</c:v>
+                </c:pt>
+                <c:pt idx="323">
+                  <c:v>3078</c:v>
+                </c:pt>
+                <c:pt idx="324">
+                  <c:v>5684</c:v>
+                </c:pt>
+                <c:pt idx="325">
+                  <c:v>6757</c:v>
+                </c:pt>
+                <c:pt idx="326">
+                  <c:v>6681</c:v>
+                </c:pt>
+                <c:pt idx="327">
+                  <c:v>2531</c:v>
+                </c:pt>
+                <c:pt idx="328">
+                  <c:v>7138</c:v>
+                </c:pt>
+                <c:pt idx="329">
+                  <c:v>2458</c:v>
+                </c:pt>
+                <c:pt idx="330">
+                  <c:v>2948</c:v>
+                </c:pt>
+                <c:pt idx="331">
+                  <c:v>7003</c:v>
+                </c:pt>
+                <c:pt idx="332">
+                  <c:v>5393</c:v>
+                </c:pt>
+              </c:strCache>
+            </c:strRef>
+          </c:cat>
+          <c:val>
+            <c:numRef>
+              <c:f>Hoja3!$C$3:$C$336</c:f>
+              <c:numCache>
+                <c:formatCode>General</c:formatCode>
+                <c:ptCount val="333"/>
+                <c:pt idx="0">
+                  <c:v>3489</c:v>
+                </c:pt>
+                <c:pt idx="1">
+                  <c:v>2655</c:v>
+                </c:pt>
+                <c:pt idx="2">
+                  <c:v>1647</c:v>
+                </c:pt>
+                <c:pt idx="3">
+                  <c:v>1558</c:v>
+                </c:pt>
+                <c:pt idx="4">
+                  <c:v>1187</c:v>
+                </c:pt>
+                <c:pt idx="5">
+                  <c:v>1080</c:v>
+                </c:pt>
+                <c:pt idx="6">
+                  <c:v>1055</c:v>
+                </c:pt>
+                <c:pt idx="7">
+                  <c:v>981</c:v>
+                </c:pt>
+                <c:pt idx="8">
+                  <c:v>925</c:v>
+                </c:pt>
+                <c:pt idx="9">
+                  <c:v>843</c:v>
+                </c:pt>
+                <c:pt idx="10">
+                  <c:v>781</c:v>
+                </c:pt>
+                <c:pt idx="11">
+                  <c:v>781</c:v>
+                </c:pt>
+                <c:pt idx="12">
+                  <c:v>670</c:v>
+                </c:pt>
+                <c:pt idx="13">
+                  <c:v>640</c:v>
+                </c:pt>
+                <c:pt idx="14">
+                  <c:v>579</c:v>
+                </c:pt>
+                <c:pt idx="15">
+                  <c:v>467</c:v>
+                </c:pt>
+                <c:pt idx="16">
+                  <c:v>411</c:v>
+                </c:pt>
+                <c:pt idx="17">
+                  <c:v>407</c:v>
+                </c:pt>
+                <c:pt idx="18">
+                  <c:v>398</c:v>
+                </c:pt>
+                <c:pt idx="19">
+                  <c:v>388</c:v>
+                </c:pt>
+                <c:pt idx="20">
+                  <c:v>380</c:v>
+                </c:pt>
+                <c:pt idx="21">
+                  <c:v>374</c:v>
+                </c:pt>
+                <c:pt idx="22">
+                  <c:v>351</c:v>
+                </c:pt>
+                <c:pt idx="23">
+                  <c:v>336</c:v>
+                </c:pt>
+                <c:pt idx="24">
+                  <c:v>325</c:v>
+                </c:pt>
+                <c:pt idx="25">
+                  <c:v>316</c:v>
+                </c:pt>
+                <c:pt idx="26">
+                  <c:v>298</c:v>
+                </c:pt>
+                <c:pt idx="27">
+                  <c:v>297</c:v>
+                </c:pt>
+                <c:pt idx="28">
+                  <c:v>295</c:v>
+                </c:pt>
+                <c:pt idx="29">
+                  <c:v>295</c:v>
+                </c:pt>
+                <c:pt idx="30">
+                  <c:v>278</c:v>
+                </c:pt>
+                <c:pt idx="31">
+                  <c:v>272</c:v>
+                </c:pt>
+                <c:pt idx="32">
+                  <c:v>267</c:v>
+                </c:pt>
+                <c:pt idx="33">
+                  <c:v>266</c:v>
+                </c:pt>
+                <c:pt idx="34">
+                  <c:v>251</c:v>
+                </c:pt>
+                <c:pt idx="35">
+                  <c:v>250</c:v>
+                </c:pt>
+                <c:pt idx="36">
+                  <c:v>249</c:v>
+                </c:pt>
+                <c:pt idx="37">
+                  <c:v>246</c:v>
+                </c:pt>
+                <c:pt idx="38">
+                  <c:v>240</c:v>
+                </c:pt>
+                <c:pt idx="39">
+                  <c:v>239</c:v>
+                </c:pt>
+                <c:pt idx="40">
+                  <c:v>233</c:v>
+                </c:pt>
+                <c:pt idx="41">
+                  <c:v>226</c:v>
+                </c:pt>
+                <c:pt idx="42">
+                  <c:v>219</c:v>
+                </c:pt>
+                <c:pt idx="43">
+                  <c:v>215</c:v>
+                </c:pt>
+                <c:pt idx="44">
+                  <c:v>207</c:v>
+                </c:pt>
+                <c:pt idx="45">
+                  <c:v>204</c:v>
+                </c:pt>
+                <c:pt idx="46">
+                  <c:v>202</c:v>
+                </c:pt>
+                <c:pt idx="47">
+                  <c:v>193</c:v>
+                </c:pt>
+                <c:pt idx="48">
+                  <c:v>181</c:v>
+                </c:pt>
+                <c:pt idx="49">
+                  <c:v>179</c:v>
+                </c:pt>
+                <c:pt idx="50">
+                  <c:v>173</c:v>
+                </c:pt>
+                <c:pt idx="51">
+                  <c:v>171</c:v>
+                </c:pt>
+                <c:pt idx="52">
+                  <c:v>167</c:v>
+                </c:pt>
+                <c:pt idx="53">
+                  <c:v>166</c:v>
+                </c:pt>
+                <c:pt idx="54">
+                  <c:v>165</c:v>
+                </c:pt>
+                <c:pt idx="55">
+                  <c:v>161</c:v>
+                </c:pt>
+                <c:pt idx="56">
+                  <c:v>159</c:v>
+                </c:pt>
+                <c:pt idx="57">
+                  <c:v>157</c:v>
+                </c:pt>
+                <c:pt idx="58">
+                  <c:v>154</c:v>
+                </c:pt>
+                <c:pt idx="59">
+                  <c:v>152</c:v>
+                </c:pt>
+                <c:pt idx="60">
+                  <c:v>151</c:v>
+                </c:pt>
+                <c:pt idx="61">
+                  <c:v>150</c:v>
+                </c:pt>
+                <c:pt idx="62">
+                  <c:v>149</c:v>
+                </c:pt>
+                <c:pt idx="63">
+                  <c:v>149</c:v>
+                </c:pt>
+                <c:pt idx="64">
+                  <c:v>141</c:v>
+                </c:pt>
+                <c:pt idx="65">
+                  <c:v>137</c:v>
+                </c:pt>
+                <c:pt idx="66">
+                  <c:v>137</c:v>
+                </c:pt>
+                <c:pt idx="67">
+                  <c:v>137</c:v>
+                </c:pt>
+                <c:pt idx="68">
+                  <c:v>134</c:v>
+                </c:pt>
+                <c:pt idx="69">
+                  <c:v>132</c:v>
+                </c:pt>
+                <c:pt idx="70">
+                  <c:v>131</c:v>
+                </c:pt>
+                <c:pt idx="71">
+                  <c:v>130</c:v>
+                </c:pt>
+                <c:pt idx="72">
+                  <c:v>129</c:v>
+                </c:pt>
+                <c:pt idx="73">
+                  <c:v>126</c:v>
+                </c:pt>
+                <c:pt idx="74">
+                  <c:v>126</c:v>
+                </c:pt>
+                <c:pt idx="75">
+                  <c:v>125</c:v>
+                </c:pt>
+                <c:pt idx="76">
+                  <c:v>124</c:v>
+                </c:pt>
+                <c:pt idx="77">
+                  <c:v>118</c:v>
+                </c:pt>
+                <c:pt idx="78">
+                  <c:v>117</c:v>
+                </c:pt>
+                <c:pt idx="79">
+                  <c:v>117</c:v>
+                </c:pt>
+                <c:pt idx="80">
+                  <c:v>115</c:v>
+                </c:pt>
+                <c:pt idx="81">
+                  <c:v>112</c:v>
+                </c:pt>
+                <c:pt idx="82">
+                  <c:v>111</c:v>
+                </c:pt>
+                <c:pt idx="83">
+                  <c:v>111</c:v>
+                </c:pt>
+                <c:pt idx="84">
+                  <c:v>110</c:v>
+                </c:pt>
+                <c:pt idx="85">
+                  <c:v>107</c:v>
+                </c:pt>
+                <c:pt idx="86">
+                  <c:v>107</c:v>
+                </c:pt>
+                <c:pt idx="87">
+                  <c:v>105</c:v>
+                </c:pt>
+                <c:pt idx="88">
+                  <c:v>105</c:v>
+                </c:pt>
+                <c:pt idx="89">
+                  <c:v>104</c:v>
+                </c:pt>
+                <c:pt idx="90">
+                  <c:v>103</c:v>
+                </c:pt>
+                <c:pt idx="91">
+                  <c:v>103</c:v>
+                </c:pt>
+                <c:pt idx="92">
+                  <c:v>103</c:v>
+                </c:pt>
+                <c:pt idx="93">
+                  <c:v>102</c:v>
+                </c:pt>
+                <c:pt idx="94">
+                  <c:v>100</c:v>
+                </c:pt>
+                <c:pt idx="95">
+                  <c:v>99</c:v>
+                </c:pt>
+                <c:pt idx="96">
+                  <c:v>97</c:v>
+                </c:pt>
+                <c:pt idx="97">
+                  <c:v>95</c:v>
+                </c:pt>
+                <c:pt idx="98">
+                  <c:v>94</c:v>
+                </c:pt>
+                <c:pt idx="99">
+                  <c:v>94</c:v>
+                </c:pt>
+                <c:pt idx="100">
+                  <c:v>94</c:v>
+                </c:pt>
+                <c:pt idx="101">
+                  <c:v>94</c:v>
+                </c:pt>
+                <c:pt idx="102">
+                  <c:v>93</c:v>
+                </c:pt>
+                <c:pt idx="103">
+                  <c:v>93</c:v>
+                </c:pt>
+                <c:pt idx="104">
+                  <c:v>91</c:v>
+                </c:pt>
+                <c:pt idx="105">
+                  <c:v>90</c:v>
+                </c:pt>
+                <c:pt idx="106">
+                  <c:v>89</c:v>
+                </c:pt>
+                <c:pt idx="107">
+                  <c:v>85</c:v>
+                </c:pt>
+                <c:pt idx="108">
+                  <c:v>84</c:v>
+                </c:pt>
+                <c:pt idx="109">
+                  <c:v>83</c:v>
+                </c:pt>
+                <c:pt idx="110">
+                  <c:v>83</c:v>
+                </c:pt>
+                <c:pt idx="111">
+                  <c:v>83</c:v>
+                </c:pt>
+                <c:pt idx="112">
+                  <c:v>82</c:v>
+                </c:pt>
+                <c:pt idx="113">
+                  <c:v>81</c:v>
+                </c:pt>
+                <c:pt idx="114">
+                  <c:v>80</c:v>
+                </c:pt>
+                <c:pt idx="115">
+                  <c:v>79</c:v>
+                </c:pt>
+                <c:pt idx="116">
+                  <c:v>78</c:v>
+                </c:pt>
+                <c:pt idx="117">
+                  <c:v>78</c:v>
+                </c:pt>
+                <c:pt idx="118">
+                  <c:v>74</c:v>
+                </c:pt>
+                <c:pt idx="119">
+                  <c:v>74</c:v>
+                </c:pt>
+                <c:pt idx="120">
+                  <c:v>74</c:v>
+                </c:pt>
+                <c:pt idx="121">
+                  <c:v>74</c:v>
+                </c:pt>
+                <c:pt idx="122">
+                  <c:v>71</c:v>
+                </c:pt>
+                <c:pt idx="123">
+                  <c:v>70</c:v>
+                </c:pt>
+                <c:pt idx="124">
+                  <c:v>70</c:v>
+                </c:pt>
+                <c:pt idx="125">
+                  <c:v>68</c:v>
+                </c:pt>
+                <c:pt idx="126">
+                  <c:v>67</c:v>
+                </c:pt>
+                <c:pt idx="127">
+                  <c:v>67</c:v>
+                </c:pt>
+                <c:pt idx="128">
+                  <c:v>66</c:v>
+                </c:pt>
+                <c:pt idx="129">
+                  <c:v>65</c:v>
+                </c:pt>
+                <c:pt idx="130">
+                  <c:v>64</c:v>
+                </c:pt>
+                <c:pt idx="131">
+                  <c:v>64</c:v>
+                </c:pt>
+                <c:pt idx="132">
+                  <c:v>63</c:v>
+                </c:pt>
+                <c:pt idx="133">
+                  <c:v>63</c:v>
+                </c:pt>
+                <c:pt idx="134">
+                  <c:v>62</c:v>
+                </c:pt>
+                <c:pt idx="135">
+                  <c:v>59</c:v>
+                </c:pt>
+                <c:pt idx="136">
+                  <c:v>59</c:v>
+                </c:pt>
+                <c:pt idx="137">
+                  <c:v>58</c:v>
+                </c:pt>
+                <c:pt idx="138">
+                  <c:v>58</c:v>
+                </c:pt>
+                <c:pt idx="139">
+                  <c:v>57</c:v>
+                </c:pt>
+                <c:pt idx="140">
+                  <c:v>54</c:v>
+                </c:pt>
+                <c:pt idx="141">
+                  <c:v>54</c:v>
+                </c:pt>
+                <c:pt idx="142">
+                  <c:v>53</c:v>
+                </c:pt>
+                <c:pt idx="143">
+                  <c:v>52</c:v>
+                </c:pt>
+                <c:pt idx="144">
+                  <c:v>52</c:v>
+                </c:pt>
+                <c:pt idx="145">
+                  <c:v>51</c:v>
+                </c:pt>
+                <c:pt idx="146">
+                  <c:v>51</c:v>
+                </c:pt>
+                <c:pt idx="147">
+                  <c:v>51</c:v>
+                </c:pt>
+                <c:pt idx="148">
+                  <c:v>50</c:v>
+                </c:pt>
+                <c:pt idx="149">
+                  <c:v>49</c:v>
+                </c:pt>
+                <c:pt idx="150">
+                  <c:v>48</c:v>
+                </c:pt>
+                <c:pt idx="151">
+                  <c:v>47</c:v>
+                </c:pt>
+                <c:pt idx="152">
+                  <c:v>47</c:v>
+                </c:pt>
+                <c:pt idx="153">
+                  <c:v>46</c:v>
+                </c:pt>
+                <c:pt idx="154">
+                  <c:v>46</c:v>
+                </c:pt>
+                <c:pt idx="155">
+                  <c:v>45</c:v>
+                </c:pt>
+                <c:pt idx="156">
+                  <c:v>45</c:v>
+                </c:pt>
+                <c:pt idx="157">
+                  <c:v>44</c:v>
+                </c:pt>
+                <c:pt idx="158">
+                  <c:v>44</c:v>
+                </c:pt>
+                <c:pt idx="159">
+                  <c:v>44</c:v>
+                </c:pt>
+                <c:pt idx="160">
+                  <c:v>43</c:v>
+                </c:pt>
+                <c:pt idx="161">
+                  <c:v>43</c:v>
+                </c:pt>
+                <c:pt idx="162">
+                  <c:v>43</c:v>
+                </c:pt>
+                <c:pt idx="163">
+                  <c:v>43</c:v>
+                </c:pt>
+                <c:pt idx="164">
+                  <c:v>42</c:v>
+                </c:pt>
+                <c:pt idx="165">
+                  <c:v>42</c:v>
+                </c:pt>
+                <c:pt idx="166">
+                  <c:v>41</c:v>
+                </c:pt>
+                <c:pt idx="167">
+                  <c:v>40</c:v>
+                </c:pt>
+                <c:pt idx="168">
+                  <c:v>38</c:v>
+                </c:pt>
+                <c:pt idx="169">
+                  <c:v>37</c:v>
+                </c:pt>
+                <c:pt idx="170">
+                  <c:v>36</c:v>
+                </c:pt>
+                <c:pt idx="171">
+                  <c:v>36</c:v>
+                </c:pt>
+                <c:pt idx="172">
+                  <c:v>36</c:v>
+                </c:pt>
+                <c:pt idx="173">
+                  <c:v>36</c:v>
+                </c:pt>
+                <c:pt idx="174">
+                  <c:v>36</c:v>
+                </c:pt>
+                <c:pt idx="175">
+                  <c:v>36</c:v>
+                </c:pt>
+                <c:pt idx="176">
+                  <c:v>35</c:v>
+                </c:pt>
+                <c:pt idx="177">
+                  <c:v>35</c:v>
+                </c:pt>
+                <c:pt idx="178">
+                  <c:v>34</c:v>
+                </c:pt>
+                <c:pt idx="179">
+                  <c:v>34</c:v>
+                </c:pt>
+                <c:pt idx="180">
+                  <c:v>33</c:v>
+                </c:pt>
+                <c:pt idx="181">
+                  <c:v>33</c:v>
+                </c:pt>
+                <c:pt idx="182">
+                  <c:v>32</c:v>
+                </c:pt>
+                <c:pt idx="183">
+                  <c:v>30</c:v>
+                </c:pt>
+                <c:pt idx="184">
+                  <c:v>30</c:v>
+                </c:pt>
+                <c:pt idx="185">
+                  <c:v>29</c:v>
+                </c:pt>
+                <c:pt idx="186">
+                  <c:v>29</c:v>
+                </c:pt>
+                <c:pt idx="187">
+                  <c:v>29</c:v>
+                </c:pt>
+                <c:pt idx="188">
+                  <c:v>29</c:v>
+                </c:pt>
+                <c:pt idx="189">
+                  <c:v>28</c:v>
+                </c:pt>
+                <c:pt idx="190">
+                  <c:v>27</c:v>
+                </c:pt>
+                <c:pt idx="191">
+                  <c:v>27</c:v>
+                </c:pt>
+                <c:pt idx="192">
+                  <c:v>27</c:v>
+                </c:pt>
+                <c:pt idx="193">
+                  <c:v>27</c:v>
+                </c:pt>
+                <c:pt idx="194">
+                  <c:v>26</c:v>
+                </c:pt>
+                <c:pt idx="195">
+                  <c:v>26</c:v>
+                </c:pt>
+                <c:pt idx="196">
+                  <c:v>26</c:v>
+                </c:pt>
+                <c:pt idx="197">
+                  <c:v>26</c:v>
+                </c:pt>
+                <c:pt idx="198">
+                  <c:v>25</c:v>
+                </c:pt>
+                <c:pt idx="199">
+                  <c:v>25</c:v>
+                </c:pt>
+                <c:pt idx="200">
+                  <c:v>25</c:v>
+                </c:pt>
+                <c:pt idx="201">
+                  <c:v>24</c:v>
+                </c:pt>
+                <c:pt idx="202">
+                  <c:v>24</c:v>
+                </c:pt>
+                <c:pt idx="203">
+                  <c:v>22</c:v>
+                </c:pt>
+                <c:pt idx="204">
+                  <c:v>22</c:v>
+                </c:pt>
+                <c:pt idx="205">
+                  <c:v>22</c:v>
+                </c:pt>
+                <c:pt idx="206">
+                  <c:v>21</c:v>
+                </c:pt>
+                <c:pt idx="207">
+                  <c:v>21</c:v>
+                </c:pt>
+                <c:pt idx="208">
+                  <c:v>21</c:v>
+                </c:pt>
+                <c:pt idx="209">
+                  <c:v>21</c:v>
+                </c:pt>
+                <c:pt idx="210">
+                  <c:v>20</c:v>
+                </c:pt>
+                <c:pt idx="211">
+                  <c:v>20</c:v>
+                </c:pt>
+                <c:pt idx="212">
+                  <c:v>19</c:v>
+                </c:pt>
+                <c:pt idx="213">
+                  <c:v>19</c:v>
+                </c:pt>
+                <c:pt idx="214">
+                  <c:v>19</c:v>
+                </c:pt>
+                <c:pt idx="215">
+                  <c:v>19</c:v>
+                </c:pt>
+                <c:pt idx="216">
+                  <c:v>19</c:v>
+                </c:pt>
+                <c:pt idx="217">
+                  <c:v>19</c:v>
+                </c:pt>
+                <c:pt idx="218">
+                  <c:v>18</c:v>
+                </c:pt>
+                <c:pt idx="219">
+                  <c:v>18</c:v>
+                </c:pt>
+                <c:pt idx="220">
+                  <c:v>17</c:v>
+                </c:pt>
+                <c:pt idx="221">
+                  <c:v>17</c:v>
+                </c:pt>
+                <c:pt idx="222">
+                  <c:v>17</c:v>
+                </c:pt>
+                <c:pt idx="223">
+                  <c:v>17</c:v>
+                </c:pt>
+                <c:pt idx="224">
+                  <c:v>17</c:v>
+                </c:pt>
+                <c:pt idx="225">
+                  <c:v>17</c:v>
+                </c:pt>
+                <c:pt idx="226">
+                  <c:v>16</c:v>
+                </c:pt>
+                <c:pt idx="227">
+                  <c:v>16</c:v>
+                </c:pt>
+                <c:pt idx="228">
+                  <c:v>16</c:v>
+                </c:pt>
+                <c:pt idx="229">
+                  <c:v>16</c:v>
+                </c:pt>
+                <c:pt idx="230">
+                  <c:v>15</c:v>
+                </c:pt>
+                <c:pt idx="231">
+                  <c:v>14</c:v>
+                </c:pt>
+                <c:pt idx="232">
+                  <c:v>13</c:v>
+                </c:pt>
+                <c:pt idx="233">
+                  <c:v>13</c:v>
+                </c:pt>
+                <c:pt idx="234">
+                  <c:v>13</c:v>
+                </c:pt>
+                <c:pt idx="235">
+                  <c:v>12</c:v>
+                </c:pt>
+                <c:pt idx="236">
+                  <c:v>12</c:v>
+                </c:pt>
+                <c:pt idx="237">
+                  <c:v>12</c:v>
+                </c:pt>
+                <c:pt idx="238">
+                  <c:v>12</c:v>
+                </c:pt>
+                <c:pt idx="239">
+                  <c:v>11</c:v>
+                </c:pt>
+                <c:pt idx="240">
+                  <c:v>11</c:v>
+                </c:pt>
+                <c:pt idx="241">
+                  <c:v>11</c:v>
+                </c:pt>
+                <c:pt idx="242">
+                  <c:v>11</c:v>
+                </c:pt>
+                <c:pt idx="243">
+                  <c:v>11</c:v>
+                </c:pt>
+                <c:pt idx="244">
+                  <c:v>11</c:v>
+                </c:pt>
+                <c:pt idx="245">
+                  <c:v>11</c:v>
+                </c:pt>
+                <c:pt idx="246">
+                  <c:v>11</c:v>
+                </c:pt>
+                <c:pt idx="247">
+                  <c:v>10</c:v>
+                </c:pt>
+                <c:pt idx="248">
+                  <c:v>10</c:v>
+                </c:pt>
+                <c:pt idx="249">
+                  <c:v>10</c:v>
+                </c:pt>
+                <c:pt idx="250">
+                  <c:v>9</c:v>
+                </c:pt>
+                <c:pt idx="251">
+                  <c:v>9</c:v>
+                </c:pt>
+                <c:pt idx="252">
+                  <c:v>9</c:v>
+                </c:pt>
+                <c:pt idx="253">
+                  <c:v>9</c:v>
+                </c:pt>
+                <c:pt idx="254">
+                  <c:v>9</c:v>
+                </c:pt>
+                <c:pt idx="255">
+                  <c:v>8</c:v>
+                </c:pt>
+                <c:pt idx="256">
+                  <c:v>8</c:v>
+                </c:pt>
+                <c:pt idx="257">
+                  <c:v>8</c:v>
+                </c:pt>
+                <c:pt idx="258">
+                  <c:v>8</c:v>
+                </c:pt>
+                <c:pt idx="259">
+                  <c:v>8</c:v>
+                </c:pt>
+                <c:pt idx="260">
+                  <c:v>7</c:v>
+                </c:pt>
+                <c:pt idx="261">
+                  <c:v>7</c:v>
+                </c:pt>
+                <c:pt idx="262">
+                  <c:v>7</c:v>
+                </c:pt>
+                <c:pt idx="263">
+                  <c:v>6</c:v>
+                </c:pt>
+                <c:pt idx="264">
+                  <c:v>6</c:v>
+                </c:pt>
+                <c:pt idx="265">
+                  <c:v>6</c:v>
+                </c:pt>
+                <c:pt idx="266">
+                  <c:v>6</c:v>
+                </c:pt>
+                <c:pt idx="267">
+                  <c:v>6</c:v>
+                </c:pt>
+                <c:pt idx="268">
+                  <c:v>6</c:v>
+                </c:pt>
+                <c:pt idx="269">
+                  <c:v>5</c:v>
+                </c:pt>
+                <c:pt idx="270">
+                  <c:v>5</c:v>
+                </c:pt>
+                <c:pt idx="271">
+                  <c:v>5</c:v>
+                </c:pt>
+                <c:pt idx="272">
+                  <c:v>5</c:v>
+                </c:pt>
+                <c:pt idx="273">
+                  <c:v>4</c:v>
+                </c:pt>
+                <c:pt idx="274">
+                  <c:v>4</c:v>
+                </c:pt>
+                <c:pt idx="275">
+                  <c:v>4</c:v>
+                </c:pt>
+                <c:pt idx="276">
+                  <c:v>4</c:v>
+                </c:pt>
+                <c:pt idx="277">
+                  <c:v>4</c:v>
+                </c:pt>
+                <c:pt idx="278">
+                  <c:v>4</c:v>
+                </c:pt>
+                <c:pt idx="279">
+                  <c:v>3</c:v>
+                </c:pt>
+                <c:pt idx="280">
+                  <c:v>3</c:v>
+                </c:pt>
+                <c:pt idx="281">
+                  <c:v>3</c:v>
+                </c:pt>
+                <c:pt idx="282">
+                  <c:v>3</c:v>
+                </c:pt>
+                <c:pt idx="283">
+                  <c:v>2</c:v>
+                </c:pt>
+                <c:pt idx="284">
+                  <c:v>2</c:v>
+                </c:pt>
+                <c:pt idx="285">
+                  <c:v>2</c:v>
+                </c:pt>
+                <c:pt idx="286">
+                  <c:v>2</c:v>
+                </c:pt>
+                <c:pt idx="287">
+                  <c:v>2</c:v>
+                </c:pt>
+                <c:pt idx="288">
+                  <c:v>2</c:v>
+                </c:pt>
+                <c:pt idx="289">
+                  <c:v>1</c:v>
+                </c:pt>
+                <c:pt idx="290">
+                  <c:v>1</c:v>
+                </c:pt>
+                <c:pt idx="291">
+                  <c:v>1</c:v>
+                </c:pt>
+                <c:pt idx="292">
+                  <c:v>1</c:v>
+                </c:pt>
+                <c:pt idx="293">
+                  <c:v>1</c:v>
+                </c:pt>
+                <c:pt idx="294">
+                  <c:v>1</c:v>
+                </c:pt>
+                <c:pt idx="295">
+                  <c:v>1</c:v>
+                </c:pt>
+                <c:pt idx="296">
+                  <c:v>1</c:v>
+                </c:pt>
+                <c:pt idx="297">
+                  <c:v>1</c:v>
+                </c:pt>
+                <c:pt idx="298">
+                  <c:v>0</c:v>
+                </c:pt>
+                <c:pt idx="299">
+                  <c:v>0</c:v>
+                </c:pt>
+                <c:pt idx="300">
+                  <c:v>0</c:v>
+                </c:pt>
+                <c:pt idx="301">
+                  <c:v>0</c:v>
+                </c:pt>
+                <c:pt idx="302">
+                  <c:v>0</c:v>
+                </c:pt>
+                <c:pt idx="303">
+                  <c:v>0</c:v>
+                </c:pt>
+                <c:pt idx="304">
+                  <c:v>0</c:v>
+                </c:pt>
+                <c:pt idx="305">
+                  <c:v>0</c:v>
+                </c:pt>
+                <c:pt idx="306">
+                  <c:v>0</c:v>
+                </c:pt>
+                <c:pt idx="307">
+                  <c:v>0</c:v>
+                </c:pt>
+                <c:pt idx="308">
+                  <c:v>0</c:v>
+                </c:pt>
+                <c:pt idx="309">
+                  <c:v>0</c:v>
+                </c:pt>
+                <c:pt idx="310">
+                  <c:v>0</c:v>
+                </c:pt>
+                <c:pt idx="311">
+                  <c:v>0</c:v>
+                </c:pt>
+                <c:pt idx="312">
+                  <c:v>0</c:v>
+                </c:pt>
+                <c:pt idx="313">
+                  <c:v>0</c:v>
+                </c:pt>
+                <c:pt idx="314">
+                  <c:v>0</c:v>
+                </c:pt>
+                <c:pt idx="315">
+                  <c:v>0</c:v>
+                </c:pt>
+                <c:pt idx="316">
+                  <c:v>0</c:v>
+                </c:pt>
+                <c:pt idx="317">
+                  <c:v>0</c:v>
+                </c:pt>
+                <c:pt idx="318">
+                  <c:v>0</c:v>
+                </c:pt>
+                <c:pt idx="319">
+                  <c:v>0</c:v>
+                </c:pt>
+                <c:pt idx="320">
+                  <c:v>0</c:v>
+                </c:pt>
+                <c:pt idx="321">
+                  <c:v>0</c:v>
+                </c:pt>
+                <c:pt idx="322">
+                  <c:v>0</c:v>
+                </c:pt>
+                <c:pt idx="323">
+                  <c:v>0</c:v>
+                </c:pt>
+                <c:pt idx="324">
+                  <c:v>0</c:v>
+                </c:pt>
+                <c:pt idx="325">
+                  <c:v>0</c:v>
+                </c:pt>
+                <c:pt idx="326">
+                  <c:v>0</c:v>
+                </c:pt>
+                <c:pt idx="327">
+                  <c:v>0</c:v>
+                </c:pt>
+                <c:pt idx="328">
+                  <c:v>0</c:v>
+                </c:pt>
+                <c:pt idx="329">
+                  <c:v>0</c:v>
+                </c:pt>
+                <c:pt idx="330">
+                  <c:v>0</c:v>
+                </c:pt>
+                <c:pt idx="331">
+                  <c:v>0</c:v>
+                </c:pt>
+                <c:pt idx="332">
+                  <c:v>0</c:v>
+                </c:pt>
+              </c:numCache>
+            </c:numRef>
+          </c:val>
+        </c:ser>
+        <c:dLbls>
+          <c:showLegendKey val="0"/>
+          <c:showVal val="0"/>
+          <c:showCatName val="0"/>
+          <c:showSerName val="0"/>
+          <c:showPercent val="0"/>
+          <c:showBubbleSize val="0"/>
+        </c:dLbls>
+        <c:gapWidth val="150"/>
+        <c:axId val="166769024"/>
+        <c:axId val="166770944"/>
+      </c:barChart>
+      <c:catAx>
+        <c:axId val="166769024"/>
+        <c:scaling>
+          <c:orientation val="minMax"/>
+        </c:scaling>
+        <c:delete val="0"/>
+        <c:axPos val="b"/>
+        <c:title>
+          <c:tx>
+            <c:rich>
+              <a:bodyPr/>
+              <a:lstStyle/>
+              <a:p>
+                <a:pPr>
+                  <a:defRPr/>
+                </a:pPr>
+                <a:r>
+                  <a:rPr lang="es-MX"/>
+                  <a:t>Id de usuario</a:t>
+                </a:r>
+              </a:p>
+              <a:p>
+                <a:pPr>
+                  <a:defRPr/>
+                </a:pPr>
+                <a:endParaRPr lang="es-MX"/>
+              </a:p>
+            </c:rich>
+          </c:tx>
+          <c:layout>
+            <c:manualLayout>
+              <c:xMode val="edge"/>
+              <c:yMode val="edge"/>
+              <c:x val="0.38610586176727907"/>
+              <c:y val="0.87393800532051635"/>
+            </c:manualLayout>
+          </c:layout>
+          <c:overlay val="0"/>
+        </c:title>
+        <c:majorTickMark val="out"/>
+        <c:minorTickMark val="none"/>
+        <c:tickLblPos val="nextTo"/>
+        <c:crossAx val="166770944"/>
+        <c:crosses val="autoZero"/>
+        <c:auto val="1"/>
+        <c:lblAlgn val="ctr"/>
+        <c:lblOffset val="100"/>
+        <c:noMultiLvlLbl val="0"/>
+      </c:catAx>
+      <c:valAx>
+        <c:axId val="166770944"/>
+        <c:scaling>
+          <c:orientation val="minMax"/>
+        </c:scaling>
+        <c:delete val="0"/>
+        <c:axPos val="l"/>
+        <c:majorGridlines/>
+        <c:title>
+          <c:tx>
+            <c:rich>
+              <a:bodyPr rot="-5400000" vert="horz"/>
+              <a:lstStyle/>
+              <a:p>
+                <a:pPr>
+                  <a:defRPr/>
+                </a:pPr>
+                <a:r>
+                  <a:rPr lang="es-MX"/>
+                  <a:t>Cantidad de Likes</a:t>
+                </a:r>
+              </a:p>
+            </c:rich>
+          </c:tx>
+          <c:overlay val="0"/>
+        </c:title>
+        <c:numFmt formatCode="General" sourceLinked="1"/>
+        <c:majorTickMark val="out"/>
+        <c:minorTickMark val="none"/>
+        <c:tickLblPos val="nextTo"/>
+        <c:crossAx val="166769024"/>
+        <c:crosses val="autoZero"/>
+        <c:crossBetween val="between"/>
+      </c:valAx>
+    </c:plotArea>
+    <c:legend>
+      <c:legendPos val="r"/>
+      <c:overlay val="0"/>
+    </c:legend>
+    <c:plotVisOnly val="1"/>
+    <c:dispBlanksAs val="gap"/>
+    <c:showDLblsOverMax val="0"/>
+  </c:chart>
+  <c:externalData r:id="rId1">
+    <c:autoUpdate val="0"/>
+  </c:externalData>
+  <c:extLst>
+    <c:ext xmlns:c14="http://schemas.microsoft.com/office/drawing/2007/8/2/chart" uri="{781A3756-C4B2-4CAC-9D66-4F8BD8637D16}">
+      <c14:pivotOptions>
+        <c14:dropZoneFilter val="1"/>
+        <c14:dropZoneCategories val="1"/>
+        <c14:dropZoneData val="1"/>
+        <c14:dropZoneSeries val="1"/>
+        <c14:dropZonesVisible val="1"/>
+      </c14:pivotOptions>
+    </c:ext>
+  </c:extLst>
+</c:chartSpace>
+</file>
+
+<file path=word/charts/chart4.xml><?xml version="1.0" encoding="utf-8"?>
+<c:chartSpace xmlns:c="http://schemas.openxmlformats.org/drawingml/2006/chart" xmlns:a="http://schemas.openxmlformats.org/drawingml/2006/main" xmlns:r="http://schemas.openxmlformats.org/officeDocument/2006/relationships">
+  <c:date1904 val="0"/>
+  <c:lang val="es-MX"/>
+  <c:roundedCorners val="0"/>
+  <mc:AlternateContent xmlns:mc="http://schemas.openxmlformats.org/markup-compatibility/2006">
+    <mc:Choice xmlns:c14="http://schemas.microsoft.com/office/drawing/2007/8/2/chart" Requires="c14">
+      <c14:style val="102"/>
+    </mc:Choice>
+    <mc:Fallback>
+      <c:style val="2"/>
+    </mc:Fallback>
+  </mc:AlternateContent>
+  <c:pivotSource>
+    <c:name>[analysis result.xlsx]Hoja4!Tabla dinámica1</c:name>
+    <c:fmtId val="-1"/>
+  </c:pivotSource>
+  <c:chart>
+    <c:title>
+      <c:tx>
+        <c:rich>
+          <a:bodyPr/>
+          <a:lstStyle/>
+          <a:p>
+            <a:pPr>
+              <a:defRPr/>
+            </a:pPr>
+            <a:r>
+              <a:rPr lang="en-US"/>
+              <a:t>Tendencia de cantidad de likes por usuario</a:t>
+            </a:r>
+          </a:p>
+        </c:rich>
+      </c:tx>
+      <c:overlay val="0"/>
+    </c:title>
+    <c:autoTitleDeleted val="0"/>
+    <c:pivotFmts>
+      <c:pivotFmt>
+        <c:idx val="0"/>
+        <c:marker>
+          <c:symbol val="none"/>
+        </c:marker>
+      </c:pivotFmt>
+      <c:pivotFmt>
+        <c:idx val="1"/>
+        <c:marker>
+          <c:symbol val="none"/>
+        </c:marker>
+      </c:pivotFmt>
+      <c:pivotFmt>
+        <c:idx val="2"/>
+        <c:marker>
+          <c:symbol val="none"/>
+        </c:marker>
+      </c:pivotFmt>
+    </c:pivotFmts>
+    <c:plotArea>
+      <c:layout/>
+      <c:lineChart>
+        <c:grouping val="standard"/>
+        <c:varyColors val="0"/>
+        <c:ser>
+          <c:idx val="0"/>
+          <c:order val="0"/>
+          <c:tx>
+            <c:strRef>
+              <c:f>Hoja4!$C$2</c:f>
+              <c:strCache>
+                <c:ptCount val="1"/>
+                <c:pt idx="0">
+                  <c:v>Total</c:v>
+                </c:pt>
+              </c:strCache>
+            </c:strRef>
+          </c:tx>
+          <c:marker>
+            <c:symbol val="none"/>
+          </c:marker>
+          <c:cat>
+            <c:strRef>
+              <c:f>Hoja4!$B$3:$B$188</c:f>
+              <c:strCache>
+                <c:ptCount val="185"/>
+                <c:pt idx="0">
+                  <c:v>0</c:v>
+                </c:pt>
+                <c:pt idx="1">
+                  <c:v>1</c:v>
+                </c:pt>
+                <c:pt idx="2">
+                  <c:v>2</c:v>
+                </c:pt>
+                <c:pt idx="3">
+                  <c:v>3</c:v>
+                </c:pt>
+                <c:pt idx="4">
+                  <c:v>7</c:v>
+                </c:pt>
+                <c:pt idx="5">
+                  <c:v>6</c:v>
+                </c:pt>
+                <c:pt idx="6">
+                  <c:v>9</c:v>
+                </c:pt>
+                <c:pt idx="7">
+                  <c:v>5</c:v>
+                </c:pt>
+                <c:pt idx="8">
+                  <c:v>4</c:v>
+                </c:pt>
+                <c:pt idx="9">
+                  <c:v>12</c:v>
+                </c:pt>
+                <c:pt idx="10">
+                  <c:v>11</c:v>
+                </c:pt>
+                <c:pt idx="11">
+                  <c:v>10</c:v>
+                </c:pt>
+                <c:pt idx="12">
+                  <c:v>8</c:v>
+                </c:pt>
+                <c:pt idx="13">
+                  <c:v>17</c:v>
+                </c:pt>
+                <c:pt idx="14">
+                  <c:v>18</c:v>
+                </c:pt>
+                <c:pt idx="15">
+                  <c:v>14</c:v>
+                </c:pt>
+                <c:pt idx="16">
+                  <c:v>27</c:v>
+                </c:pt>
+                <c:pt idx="17">
+                  <c:v>13</c:v>
+                </c:pt>
+                <c:pt idx="18">
+                  <c:v>16</c:v>
+                </c:pt>
+                <c:pt idx="19">
+                  <c:v>15</c:v>
+                </c:pt>
+                <c:pt idx="20">
+                  <c:v>26</c:v>
+                </c:pt>
+                <c:pt idx="21">
+                  <c:v>22</c:v>
+                </c:pt>
+                <c:pt idx="22">
+                  <c:v>30</c:v>
+                </c:pt>
+                <c:pt idx="23">
+                  <c:v>34</c:v>
+                </c:pt>
+                <c:pt idx="24">
+                  <c:v>23</c:v>
+                </c:pt>
+                <c:pt idx="25">
+                  <c:v>20</c:v>
+                </c:pt>
+                <c:pt idx="26">
+                  <c:v>25</c:v>
+                </c:pt>
+                <c:pt idx="27">
+                  <c:v>41</c:v>
+                </c:pt>
+                <c:pt idx="28">
+                  <c:v>29</c:v>
+                </c:pt>
+                <c:pt idx="29">
+                  <c:v>19</c:v>
+                </c:pt>
+                <c:pt idx="30">
+                  <c:v>21</c:v>
+                </c:pt>
+                <c:pt idx="31">
+                  <c:v>36</c:v>
+                </c:pt>
+                <c:pt idx="32">
+                  <c:v>43</c:v>
+                </c:pt>
+                <c:pt idx="33">
+                  <c:v>40</c:v>
+                </c:pt>
+                <c:pt idx="34">
+                  <c:v>24</c:v>
+                </c:pt>
+                <c:pt idx="35">
+                  <c:v>52</c:v>
+                </c:pt>
+                <c:pt idx="36">
+                  <c:v>57</c:v>
+                </c:pt>
+                <c:pt idx="37">
+                  <c:v>47</c:v>
+                </c:pt>
+                <c:pt idx="38">
+                  <c:v>37</c:v>
+                </c:pt>
+                <c:pt idx="39">
+                  <c:v>33</c:v>
+                </c:pt>
+                <c:pt idx="40">
+                  <c:v>46</c:v>
+                </c:pt>
+                <c:pt idx="41">
+                  <c:v>35</c:v>
+                </c:pt>
+                <c:pt idx="42">
+                  <c:v>38</c:v>
+                </c:pt>
+                <c:pt idx="43">
+                  <c:v>31</c:v>
+                </c:pt>
+                <c:pt idx="44">
+                  <c:v>32</c:v>
+                </c:pt>
+                <c:pt idx="45">
+                  <c:v>70</c:v>
+                </c:pt>
+                <c:pt idx="46">
+                  <c:v>44</c:v>
+                </c:pt>
+                <c:pt idx="47">
+                  <c:v>50</c:v>
+                </c:pt>
+                <c:pt idx="48">
+                  <c:v>59</c:v>
+                </c:pt>
+                <c:pt idx="49">
+                  <c:v>75</c:v>
+                </c:pt>
+                <c:pt idx="50">
+                  <c:v>67</c:v>
+                </c:pt>
+                <c:pt idx="51">
+                  <c:v>51</c:v>
+                </c:pt>
+                <c:pt idx="52">
+                  <c:v>58</c:v>
+                </c:pt>
+                <c:pt idx="53">
+                  <c:v>28</c:v>
+                </c:pt>
+                <c:pt idx="54">
+                  <c:v>64</c:v>
+                </c:pt>
+                <c:pt idx="55">
+                  <c:v>53</c:v>
+                </c:pt>
+                <c:pt idx="56">
+                  <c:v>49</c:v>
+                </c:pt>
+                <c:pt idx="57">
+                  <c:v>54</c:v>
+                </c:pt>
+                <c:pt idx="58">
+                  <c:v>79</c:v>
+                </c:pt>
+                <c:pt idx="59">
+                  <c:v>48</c:v>
+                </c:pt>
+                <c:pt idx="60">
+                  <c:v>42</c:v>
+                </c:pt>
+                <c:pt idx="61">
+                  <c:v>95</c:v>
+                </c:pt>
+                <c:pt idx="62">
+                  <c:v>100</c:v>
+                </c:pt>
+                <c:pt idx="63">
+                  <c:v>84</c:v>
+                </c:pt>
+                <c:pt idx="64">
+                  <c:v>60</c:v>
+                </c:pt>
+                <c:pt idx="65">
+                  <c:v>72</c:v>
+                </c:pt>
+                <c:pt idx="66">
+                  <c:v>89</c:v>
+                </c:pt>
+                <c:pt idx="67">
+                  <c:v>55</c:v>
+                </c:pt>
+                <c:pt idx="68">
+                  <c:v>76</c:v>
+                </c:pt>
+                <c:pt idx="69">
+                  <c:v>62</c:v>
+                </c:pt>
+                <c:pt idx="70">
+                  <c:v>162</c:v>
+                </c:pt>
+                <c:pt idx="71">
+                  <c:v>119</c:v>
+                </c:pt>
+                <c:pt idx="72">
+                  <c:v>511</c:v>
+                </c:pt>
+                <c:pt idx="73">
+                  <c:v>73</c:v>
+                </c:pt>
+                <c:pt idx="74">
+                  <c:v>133</c:v>
+                </c:pt>
+                <c:pt idx="75">
+                  <c:v>74</c:v>
+                </c:pt>
+                <c:pt idx="76">
+                  <c:v>229</c:v>
+                </c:pt>
+                <c:pt idx="77">
+                  <c:v>56</c:v>
+                </c:pt>
+                <c:pt idx="78">
+                  <c:v>106</c:v>
+                </c:pt>
+                <c:pt idx="79">
+                  <c:v>66</c:v>
+                </c:pt>
+                <c:pt idx="80">
+                  <c:v>121</c:v>
+                </c:pt>
+                <c:pt idx="81">
+                  <c:v>86</c:v>
+                </c:pt>
+                <c:pt idx="82">
+                  <c:v>141</c:v>
+                </c:pt>
+                <c:pt idx="83">
+                  <c:v>87</c:v>
+                </c:pt>
+                <c:pt idx="84">
+                  <c:v>71</c:v>
+                </c:pt>
+                <c:pt idx="85">
+                  <c:v>92</c:v>
+                </c:pt>
+                <c:pt idx="86">
+                  <c:v>234</c:v>
+                </c:pt>
+                <c:pt idx="87">
+                  <c:v>39</c:v>
+                </c:pt>
+                <c:pt idx="88">
+                  <c:v>105</c:v>
+                </c:pt>
+                <c:pt idx="89">
+                  <c:v>181</c:v>
+                </c:pt>
+                <c:pt idx="90">
+                  <c:v>389</c:v>
+                </c:pt>
+                <c:pt idx="91">
+                  <c:v>243</c:v>
+                </c:pt>
+                <c:pt idx="92">
+                  <c:v>952</c:v>
+                </c:pt>
+                <c:pt idx="93">
+                  <c:v>156366</c:v>
+                </c:pt>
+                <c:pt idx="94">
+                  <c:v>282</c:v>
+                </c:pt>
+                <c:pt idx="95">
+                  <c:v>61</c:v>
+                </c:pt>
+                <c:pt idx="96">
+                  <c:v>508</c:v>
+                </c:pt>
+                <c:pt idx="97">
+                  <c:v>98</c:v>
+                </c:pt>
+                <c:pt idx="98">
+                  <c:v>8741</c:v>
+                </c:pt>
+                <c:pt idx="99">
+                  <c:v>99</c:v>
+                </c:pt>
+                <c:pt idx="100">
+                  <c:v>263</c:v>
+                </c:pt>
+                <c:pt idx="101">
+                  <c:v>63</c:v>
+                </c:pt>
+                <c:pt idx="102">
+                  <c:v>306</c:v>
+                </c:pt>
+                <c:pt idx="103">
+                  <c:v>101</c:v>
+                </c:pt>
+                <c:pt idx="104">
+                  <c:v>441</c:v>
+                </c:pt>
+                <c:pt idx="105">
+                  <c:v>102</c:v>
+                </c:pt>
+                <c:pt idx="106">
+                  <c:v>629</c:v>
+                </c:pt>
+                <c:pt idx="107">
+                  <c:v>103</c:v>
+                </c:pt>
+                <c:pt idx="108">
+                  <c:v>4542</c:v>
+                </c:pt>
+                <c:pt idx="109">
+                  <c:v>104</c:v>
+                </c:pt>
+                <c:pt idx="110">
+                  <c:v>74285</c:v>
+                </c:pt>
+                <c:pt idx="111">
+                  <c:v>80</c:v>
+                </c:pt>
+                <c:pt idx="112">
+                  <c:v>253</c:v>
+                </c:pt>
+                <c:pt idx="113">
+                  <c:v>81</c:v>
+                </c:pt>
+                <c:pt idx="114">
+                  <c:v>273</c:v>
+                </c:pt>
+                <c:pt idx="115">
+                  <c:v>107</c:v>
+                </c:pt>
+                <c:pt idx="116">
+                  <c:v>300</c:v>
+                </c:pt>
+                <c:pt idx="117">
+                  <c:v>113</c:v>
+                </c:pt>
+                <c:pt idx="118">
+                  <c:v>368</c:v>
+                </c:pt>
+                <c:pt idx="119">
+                  <c:v>114</c:v>
+                </c:pt>
+                <c:pt idx="120">
+                  <c:v>420</c:v>
+                </c:pt>
+                <c:pt idx="121">
+                  <c:v>118</c:v>
+                </c:pt>
+                <c:pt idx="122">
+                  <c:v>494</c:v>
+                </c:pt>
+                <c:pt idx="123">
+                  <c:v>82</c:v>
+                </c:pt>
+                <c:pt idx="124">
+                  <c:v>522</c:v>
+                </c:pt>
+                <c:pt idx="125">
+                  <c:v>45</c:v>
+                </c:pt>
+                <c:pt idx="126">
+                  <c:v>741</c:v>
+                </c:pt>
+                <c:pt idx="127">
+                  <c:v>124</c:v>
+                </c:pt>
+                <c:pt idx="128">
+                  <c:v>2810</c:v>
+                </c:pt>
+                <c:pt idx="129">
+                  <c:v>127</c:v>
+                </c:pt>
+                <c:pt idx="130">
+                  <c:v>8207</c:v>
+                </c:pt>
+                <c:pt idx="131">
+                  <c:v>85</c:v>
+                </c:pt>
+                <c:pt idx="132">
+                  <c:v>26730</c:v>
+                </c:pt>
+                <c:pt idx="133">
+                  <c:v>135</c:v>
+                </c:pt>
+                <c:pt idx="134">
+                  <c:v>94</c:v>
+                </c:pt>
+                <c:pt idx="135">
+                  <c:v>65</c:v>
+                </c:pt>
+                <c:pt idx="136">
+                  <c:v>249</c:v>
+                </c:pt>
+                <c:pt idx="137">
+                  <c:v>143</c:v>
+                </c:pt>
+                <c:pt idx="138">
+                  <c:v>262</c:v>
+                </c:pt>
+                <c:pt idx="139">
+                  <c:v>145</c:v>
+                </c:pt>
+                <c:pt idx="140">
+                  <c:v>264</c:v>
+                </c:pt>
+                <c:pt idx="141">
+                  <c:v>146</c:v>
+                </c:pt>
+                <c:pt idx="142">
+                  <c:v>274</c:v>
+                </c:pt>
+                <c:pt idx="143">
+                  <c:v>148</c:v>
+                </c:pt>
+                <c:pt idx="144">
+                  <c:v>291</c:v>
+                </c:pt>
+                <c:pt idx="145">
+                  <c:v>149</c:v>
+                </c:pt>
+                <c:pt idx="146">
+                  <c:v>305</c:v>
+                </c:pt>
+                <c:pt idx="147">
+                  <c:v>151</c:v>
+                </c:pt>
+                <c:pt idx="148">
+                  <c:v>307</c:v>
+                </c:pt>
+                <c:pt idx="149">
+                  <c:v>156</c:v>
+                </c:pt>
+                <c:pt idx="150">
+                  <c:v>379</c:v>
+                </c:pt>
+                <c:pt idx="151">
+                  <c:v>77</c:v>
+                </c:pt>
+                <c:pt idx="152">
+                  <c:v>399</c:v>
+                </c:pt>
+                <c:pt idx="153">
+                  <c:v>165</c:v>
+                </c:pt>
+                <c:pt idx="154">
+                  <c:v>430</c:v>
+                </c:pt>
+                <c:pt idx="155">
+                  <c:v>152877</c:v>
+                </c:pt>
+                <c:pt idx="156">
+                  <c:v>458</c:v>
+                </c:pt>
+                <c:pt idx="157">
+                  <c:v>173</c:v>
+                </c:pt>
+                <c:pt idx="158">
+                  <c:v>504</c:v>
+                </c:pt>
+                <c:pt idx="159">
+                  <c:v>175</c:v>
+                </c:pt>
+                <c:pt idx="160">
+                  <c:v>78</c:v>
+                </c:pt>
+                <c:pt idx="161">
+                  <c:v>180</c:v>
+                </c:pt>
+                <c:pt idx="162">
+                  <c:v>585</c:v>
+                </c:pt>
+                <c:pt idx="163">
+                  <c:v>88</c:v>
+                </c:pt>
+                <c:pt idx="164">
+                  <c:v>664</c:v>
+                </c:pt>
+                <c:pt idx="165">
+                  <c:v>182</c:v>
+                </c:pt>
+                <c:pt idx="166">
+                  <c:v>770</c:v>
+                </c:pt>
+                <c:pt idx="167">
+                  <c:v>192</c:v>
+                </c:pt>
+                <c:pt idx="168">
+                  <c:v>2480</c:v>
+                </c:pt>
+                <c:pt idx="169">
+                  <c:v>203</c:v>
+                </c:pt>
+                <c:pt idx="170">
+                  <c:v>2935</c:v>
+                </c:pt>
+                <c:pt idx="171">
+                  <c:v>206</c:v>
+                </c:pt>
+                <c:pt idx="172">
+                  <c:v>6388</c:v>
+                </c:pt>
+                <c:pt idx="173">
+                  <c:v>216</c:v>
+                </c:pt>
+                <c:pt idx="174">
+                  <c:v>8548</c:v>
+                </c:pt>
+                <c:pt idx="175">
+                  <c:v>221</c:v>
+                </c:pt>
+                <c:pt idx="176">
+                  <c:v>22938</c:v>
+                </c:pt>
+                <c:pt idx="177">
+                  <c:v>228</c:v>
+                </c:pt>
+                <c:pt idx="178">
+                  <c:v>59247</c:v>
+                </c:pt>
+                <c:pt idx="179">
+                  <c:v>69</c:v>
+                </c:pt>
+                <c:pt idx="180">
+                  <c:v>94196</c:v>
+                </c:pt>
+                <c:pt idx="181">
+                  <c:v>90</c:v>
+                </c:pt>
+                <c:pt idx="182">
+                  <c:v>241</c:v>
+                </c:pt>
+                <c:pt idx="183">
+                  <c:v>166</c:v>
+                </c:pt>
+                <c:pt idx="184">
+                  <c:v>97</c:v>
+                </c:pt>
+              </c:strCache>
+            </c:strRef>
+          </c:cat>
+          <c:val>
+            <c:numRef>
+              <c:f>Hoja4!$C$3:$C$188</c:f>
+              <c:numCache>
+                <c:formatCode>General</c:formatCode>
+                <c:ptCount val="185"/>
+                <c:pt idx="0">
+                  <c:v>203</c:v>
+                </c:pt>
+                <c:pt idx="1">
+                  <c:v>88</c:v>
+                </c:pt>
+                <c:pt idx="2">
+                  <c:v>61</c:v>
+                </c:pt>
+                <c:pt idx="3">
+                  <c:v>40</c:v>
+                </c:pt>
+                <c:pt idx="4">
+                  <c:v>38</c:v>
+                </c:pt>
+                <c:pt idx="5">
+                  <c:v>36</c:v>
+                </c:pt>
+                <c:pt idx="6">
+                  <c:v>35</c:v>
+                </c:pt>
+                <c:pt idx="7">
+                  <c:v>35</c:v>
+                </c:pt>
+                <c:pt idx="8">
+                  <c:v>34</c:v>
+                </c:pt>
+                <c:pt idx="9">
+                  <c:v>24</c:v>
+                </c:pt>
+                <c:pt idx="10">
+                  <c:v>22</c:v>
+                </c:pt>
+                <c:pt idx="11">
+                  <c:v>22</c:v>
+                </c:pt>
+                <c:pt idx="12">
+                  <c:v>20</c:v>
+                </c:pt>
+                <c:pt idx="13">
+                  <c:v>19</c:v>
+                </c:pt>
+                <c:pt idx="14">
+                  <c:v>19</c:v>
+                </c:pt>
+                <c:pt idx="15">
+                  <c:v>19</c:v>
+                </c:pt>
+                <c:pt idx="16">
+                  <c:v>17</c:v>
+                </c:pt>
+                <c:pt idx="17">
+                  <c:v>16</c:v>
+                </c:pt>
+                <c:pt idx="18">
+                  <c:v>15</c:v>
+                </c:pt>
+                <c:pt idx="19">
+                  <c:v>14</c:v>
+                </c:pt>
+                <c:pt idx="20">
+                  <c:v>14</c:v>
+                </c:pt>
+                <c:pt idx="21">
+                  <c:v>13</c:v>
+                </c:pt>
+                <c:pt idx="22">
+                  <c:v>13</c:v>
+                </c:pt>
+                <c:pt idx="23">
+                  <c:v>12</c:v>
+                </c:pt>
+                <c:pt idx="24">
+                  <c:v>12</c:v>
+                </c:pt>
+                <c:pt idx="25">
+                  <c:v>11</c:v>
+                </c:pt>
+                <c:pt idx="26">
+                  <c:v>10</c:v>
+                </c:pt>
+                <c:pt idx="27">
+                  <c:v>10</c:v>
+                </c:pt>
+                <c:pt idx="28">
+                  <c:v>10</c:v>
+                </c:pt>
+                <c:pt idx="29">
+                  <c:v>9</c:v>
+                </c:pt>
+                <c:pt idx="30">
+                  <c:v>9</c:v>
+                </c:pt>
+                <c:pt idx="31">
+                  <c:v>9</c:v>
+                </c:pt>
+                <c:pt idx="32">
+                  <c:v>9</c:v>
+                </c:pt>
+                <c:pt idx="33">
+                  <c:v>8</c:v>
+                </c:pt>
+                <c:pt idx="34">
+                  <c:v>8</c:v>
+                </c:pt>
+                <c:pt idx="35">
+                  <c:v>7</c:v>
+                </c:pt>
+                <c:pt idx="36">
+                  <c:v>7</c:v>
+                </c:pt>
+                <c:pt idx="37">
+                  <c:v>7</c:v>
+                </c:pt>
+                <c:pt idx="38">
+                  <c:v>6</c:v>
+                </c:pt>
+                <c:pt idx="39">
+                  <c:v>6</c:v>
+                </c:pt>
+                <c:pt idx="40">
+                  <c:v>6</c:v>
+                </c:pt>
+                <c:pt idx="41">
+                  <c:v>6</c:v>
+                </c:pt>
+                <c:pt idx="42">
+                  <c:v>6</c:v>
+                </c:pt>
+                <c:pt idx="43">
+                  <c:v>6</c:v>
+                </c:pt>
+                <c:pt idx="44">
+                  <c:v>6</c:v>
+                </c:pt>
+                <c:pt idx="45">
+                  <c:v>5</c:v>
+                </c:pt>
+                <c:pt idx="46">
+                  <c:v>5</c:v>
+                </c:pt>
+                <c:pt idx="47">
+                  <c:v>5</c:v>
+                </c:pt>
+                <c:pt idx="48">
+                  <c:v>4</c:v>
+                </c:pt>
+                <c:pt idx="49">
+                  <c:v>4</c:v>
+                </c:pt>
+                <c:pt idx="50">
+                  <c:v>4</c:v>
+                </c:pt>
+                <c:pt idx="51">
+                  <c:v>4</c:v>
+                </c:pt>
+                <c:pt idx="52">
+                  <c:v>4</c:v>
+                </c:pt>
+                <c:pt idx="53">
+                  <c:v>4</c:v>
+                </c:pt>
+                <c:pt idx="54">
+                  <c:v>4</c:v>
+                </c:pt>
+                <c:pt idx="55">
+                  <c:v>4</c:v>
+                </c:pt>
+                <c:pt idx="56">
+                  <c:v>4</c:v>
+                </c:pt>
+                <c:pt idx="57">
+                  <c:v>4</c:v>
+                </c:pt>
+                <c:pt idx="58">
+                  <c:v>4</c:v>
+                </c:pt>
+                <c:pt idx="59">
+                  <c:v>4</c:v>
+                </c:pt>
+                <c:pt idx="60">
+                  <c:v>4</c:v>
+                </c:pt>
+                <c:pt idx="61">
+                  <c:v>4</c:v>
+                </c:pt>
+                <c:pt idx="62">
+                  <c:v>3</c:v>
+                </c:pt>
+                <c:pt idx="63">
+                  <c:v>3</c:v>
+                </c:pt>
+                <c:pt idx="64">
+                  <c:v>3</c:v>
+                </c:pt>
+                <c:pt idx="65">
+                  <c:v>3</c:v>
+                </c:pt>
+                <c:pt idx="66">
+                  <c:v>3</c:v>
+                </c:pt>
+                <c:pt idx="67">
+                  <c:v>3</c:v>
+                </c:pt>
+                <c:pt idx="68">
+                  <c:v>3</c:v>
+                </c:pt>
+                <c:pt idx="69">
+                  <c:v>3</c:v>
+                </c:pt>
+                <c:pt idx="70">
+                  <c:v>2</c:v>
+                </c:pt>
+                <c:pt idx="71">
+                  <c:v>2</c:v>
+                </c:pt>
+                <c:pt idx="72">
+                  <c:v>2</c:v>
+                </c:pt>
+                <c:pt idx="73">
+                  <c:v>2</c:v>
+                </c:pt>
+                <c:pt idx="74">
+                  <c:v>2</c:v>
+                </c:pt>
+                <c:pt idx="75">
+                  <c:v>2</c:v>
+                </c:pt>
+                <c:pt idx="76">
+                  <c:v>2</c:v>
+                </c:pt>
+                <c:pt idx="77">
+                  <c:v>2</c:v>
+                </c:pt>
+                <c:pt idx="78">
+                  <c:v>2</c:v>
+                </c:pt>
+                <c:pt idx="79">
+                  <c:v>2</c:v>
+                </c:pt>
+                <c:pt idx="80">
+                  <c:v>2</c:v>
+                </c:pt>
+                <c:pt idx="81">
+                  <c:v>2</c:v>
+                </c:pt>
+                <c:pt idx="82">
+                  <c:v>2</c:v>
+                </c:pt>
+                <c:pt idx="83">
+                  <c:v>2</c:v>
+                </c:pt>
+                <c:pt idx="84">
+                  <c:v>2</c:v>
+                </c:pt>
+                <c:pt idx="85">
+                  <c:v>2</c:v>
+                </c:pt>
+                <c:pt idx="86">
+                  <c:v>2</c:v>
+                </c:pt>
+                <c:pt idx="87">
+                  <c:v>2</c:v>
+                </c:pt>
+                <c:pt idx="88">
+                  <c:v>2</c:v>
+                </c:pt>
+                <c:pt idx="89">
+                  <c:v>2</c:v>
+                </c:pt>
+                <c:pt idx="90">
+                  <c:v>1</c:v>
+                </c:pt>
+                <c:pt idx="91">
+                  <c:v>1</c:v>
+                </c:pt>
+                <c:pt idx="92">
+                  <c:v>1</c:v>
+                </c:pt>
+                <c:pt idx="93">
+                  <c:v>1</c:v>
+                </c:pt>
+                <c:pt idx="94">
+                  <c:v>1</c:v>
+                </c:pt>
+                <c:pt idx="95">
+                  <c:v>1</c:v>
+                </c:pt>
+                <c:pt idx="96">
+                  <c:v>1</c:v>
+                </c:pt>
+                <c:pt idx="97">
+                  <c:v>1</c:v>
+                </c:pt>
+                <c:pt idx="98">
+                  <c:v>1</c:v>
+                </c:pt>
+                <c:pt idx="99">
+                  <c:v>1</c:v>
+                </c:pt>
+                <c:pt idx="100">
+                  <c:v>1</c:v>
+                </c:pt>
+                <c:pt idx="101">
+                  <c:v>1</c:v>
+                </c:pt>
+                <c:pt idx="102">
+                  <c:v>1</c:v>
+                </c:pt>
+                <c:pt idx="103">
+                  <c:v>1</c:v>
+                </c:pt>
+                <c:pt idx="104">
+                  <c:v>1</c:v>
+                </c:pt>
+                <c:pt idx="105">
+                  <c:v>1</c:v>
+                </c:pt>
+                <c:pt idx="106">
+                  <c:v>1</c:v>
+                </c:pt>
+                <c:pt idx="107">
+                  <c:v>1</c:v>
+                </c:pt>
+                <c:pt idx="108">
+                  <c:v>1</c:v>
+                </c:pt>
+                <c:pt idx="109">
+                  <c:v>1</c:v>
+                </c:pt>
+                <c:pt idx="110">
+                  <c:v>1</c:v>
+                </c:pt>
+                <c:pt idx="111">
+                  <c:v>1</c:v>
+                </c:pt>
+                <c:pt idx="112">
+                  <c:v>1</c:v>
+                </c:pt>
+                <c:pt idx="113">
+                  <c:v>1</c:v>
+                </c:pt>
+                <c:pt idx="114">
+                  <c:v>1</c:v>
+                </c:pt>
+                <c:pt idx="115">
+                  <c:v>1</c:v>
+                </c:pt>
+                <c:pt idx="116">
+                  <c:v>1</c:v>
+                </c:pt>
+                <c:pt idx="117">
+                  <c:v>1</c:v>
+                </c:pt>
+                <c:pt idx="118">
+                  <c:v>1</c:v>
+                </c:pt>
+                <c:pt idx="119">
+                  <c:v>1</c:v>
+                </c:pt>
+                <c:pt idx="120">
+                  <c:v>1</c:v>
+                </c:pt>
+                <c:pt idx="121">
+                  <c:v>1</c:v>
+                </c:pt>
+                <c:pt idx="122">
+                  <c:v>1</c:v>
+                </c:pt>
+                <c:pt idx="123">
+                  <c:v>1</c:v>
+                </c:pt>
+                <c:pt idx="124">
+                  <c:v>1</c:v>
+                </c:pt>
+                <c:pt idx="125">
+                  <c:v>1</c:v>
+                </c:pt>
+                <c:pt idx="126">
+                  <c:v>1</c:v>
+                </c:pt>
+                <c:pt idx="127">
+                  <c:v>1</c:v>
+                </c:pt>
+                <c:pt idx="128">
+                  <c:v>1</c:v>
+                </c:pt>
+                <c:pt idx="129">
+                  <c:v>1</c:v>
+                </c:pt>
+                <c:pt idx="130">
+                  <c:v>1</c:v>
+                </c:pt>
+                <c:pt idx="131">
+                  <c:v>1</c:v>
+                </c:pt>
+                <c:pt idx="132">
+                  <c:v>1</c:v>
+                </c:pt>
+                <c:pt idx="133">
+                  <c:v>1</c:v>
+                </c:pt>
+                <c:pt idx="134">
+                  <c:v>1</c:v>
+                </c:pt>
+                <c:pt idx="135">
+                  <c:v>1</c:v>
+                </c:pt>
+                <c:pt idx="136">
+                  <c:v>1</c:v>
+                </c:pt>
+                <c:pt idx="137">
+                  <c:v>1</c:v>
+                </c:pt>
+                <c:pt idx="138">
+                  <c:v>1</c:v>
+                </c:pt>
+                <c:pt idx="139">
+                  <c:v>1</c:v>
+                </c:pt>
+                <c:pt idx="140">
+                  <c:v>1</c:v>
+                </c:pt>
+                <c:pt idx="141">
+                  <c:v>1</c:v>
+                </c:pt>
+                <c:pt idx="142">
+                  <c:v>1</c:v>
+                </c:pt>
+                <c:pt idx="143">
+                  <c:v>1</c:v>
+                </c:pt>
+                <c:pt idx="144">
+                  <c:v>1</c:v>
+                </c:pt>
+                <c:pt idx="145">
+                  <c:v>1</c:v>
+                </c:pt>
+                <c:pt idx="146">
+                  <c:v>1</c:v>
+                </c:pt>
+                <c:pt idx="147">
+                  <c:v>1</c:v>
+                </c:pt>
+                <c:pt idx="148">
+                  <c:v>1</c:v>
+                </c:pt>
+                <c:pt idx="149">
+                  <c:v>1</c:v>
+                </c:pt>
+                <c:pt idx="150">
+                  <c:v>1</c:v>
+                </c:pt>
+                <c:pt idx="151">
+                  <c:v>1</c:v>
+                </c:pt>
+                <c:pt idx="152">
+                  <c:v>1</c:v>
+                </c:pt>
+                <c:pt idx="153">
+                  <c:v>1</c:v>
+                </c:pt>
+                <c:pt idx="154">
+                  <c:v>1</c:v>
+                </c:pt>
+                <c:pt idx="155">
+                  <c:v>1</c:v>
+                </c:pt>
+                <c:pt idx="156">
+                  <c:v>1</c:v>
+                </c:pt>
+                <c:pt idx="157">
+                  <c:v>1</c:v>
+                </c:pt>
+                <c:pt idx="158">
+                  <c:v>1</c:v>
+                </c:pt>
+                <c:pt idx="159">
+                  <c:v>1</c:v>
+                </c:pt>
+                <c:pt idx="160">
+                  <c:v>1</c:v>
+                </c:pt>
+                <c:pt idx="161">
+                  <c:v>1</c:v>
+                </c:pt>
+                <c:pt idx="162">
+                  <c:v>1</c:v>
+                </c:pt>
+                <c:pt idx="163">
+                  <c:v>1</c:v>
+                </c:pt>
+                <c:pt idx="164">
+                  <c:v>1</c:v>
+                </c:pt>
+                <c:pt idx="165">
+                  <c:v>1</c:v>
+                </c:pt>
+                <c:pt idx="166">
+                  <c:v>1</c:v>
+                </c:pt>
+                <c:pt idx="167">
+                  <c:v>1</c:v>
+                </c:pt>
+                <c:pt idx="168">
+                  <c:v>1</c:v>
+                </c:pt>
+                <c:pt idx="169">
+                  <c:v>1</c:v>
+                </c:pt>
+                <c:pt idx="170">
+                  <c:v>1</c:v>
+                </c:pt>
+                <c:pt idx="171">
+                  <c:v>1</c:v>
+                </c:pt>
+                <c:pt idx="172">
+                  <c:v>1</c:v>
+                </c:pt>
+                <c:pt idx="173">
+                  <c:v>1</c:v>
+                </c:pt>
+                <c:pt idx="174">
+                  <c:v>1</c:v>
+                </c:pt>
+                <c:pt idx="175">
+                  <c:v>1</c:v>
+                </c:pt>
+                <c:pt idx="176">
+                  <c:v>1</c:v>
+                </c:pt>
+                <c:pt idx="177">
+                  <c:v>1</c:v>
+                </c:pt>
+                <c:pt idx="178">
+                  <c:v>1</c:v>
+                </c:pt>
+                <c:pt idx="179">
+                  <c:v>1</c:v>
+                </c:pt>
+                <c:pt idx="180">
+                  <c:v>1</c:v>
+                </c:pt>
+                <c:pt idx="181">
+                  <c:v>1</c:v>
+                </c:pt>
+                <c:pt idx="182">
+                  <c:v>1</c:v>
+                </c:pt>
+                <c:pt idx="183">
+                  <c:v>1</c:v>
+                </c:pt>
+                <c:pt idx="184">
+                  <c:v>1</c:v>
+                </c:pt>
+              </c:numCache>
+            </c:numRef>
+          </c:val>
+          <c:smooth val="0"/>
+        </c:ser>
+        <c:dLbls>
+          <c:showLegendKey val="0"/>
+          <c:showVal val="0"/>
+          <c:showCatName val="0"/>
+          <c:showSerName val="0"/>
+          <c:showPercent val="0"/>
+          <c:showBubbleSize val="0"/>
+        </c:dLbls>
+        <c:marker val="1"/>
+        <c:smooth val="0"/>
+        <c:axId val="166787712"/>
+        <c:axId val="166863616"/>
+      </c:lineChart>
+      <c:catAx>
+        <c:axId val="166787712"/>
+        <c:scaling>
+          <c:orientation val="minMax"/>
+        </c:scaling>
+        <c:delete val="0"/>
+        <c:axPos val="b"/>
+        <c:title>
+          <c:tx>
+            <c:rich>
+              <a:bodyPr/>
+              <a:lstStyle/>
+              <a:p>
+                <a:pPr>
+                  <a:defRPr/>
+                </a:pPr>
+                <a:r>
+                  <a:rPr lang="es-MX"/>
+                  <a:t>cantidad de likes</a:t>
+                </a:r>
+              </a:p>
+            </c:rich>
+          </c:tx>
+          <c:overlay val="0"/>
+        </c:title>
+        <c:majorTickMark val="out"/>
+        <c:minorTickMark val="none"/>
+        <c:tickLblPos val="nextTo"/>
+        <c:crossAx val="166863616"/>
+        <c:crosses val="autoZero"/>
+        <c:auto val="1"/>
+        <c:lblAlgn val="ctr"/>
+        <c:lblOffset val="100"/>
+        <c:noMultiLvlLbl val="0"/>
+      </c:catAx>
+      <c:valAx>
+        <c:axId val="166863616"/>
+        <c:scaling>
+          <c:orientation val="minMax"/>
+        </c:scaling>
+        <c:delete val="0"/>
+        <c:axPos val="l"/>
+        <c:majorGridlines/>
+        <c:title>
+          <c:tx>
+            <c:rich>
+              <a:bodyPr rot="-5400000" vert="horz"/>
+              <a:lstStyle/>
+              <a:p>
+                <a:pPr>
+                  <a:defRPr/>
+                </a:pPr>
+                <a:r>
+                  <a:rPr lang="es-MX"/>
+                  <a:t>cantidad</a:t>
+                </a:r>
+                <a:r>
+                  <a:rPr lang="es-MX" baseline="0"/>
+                  <a:t> de usuarios</a:t>
+                </a:r>
+                <a:endParaRPr lang="es-MX"/>
+              </a:p>
+            </c:rich>
+          </c:tx>
+          <c:overlay val="0"/>
+        </c:title>
+        <c:numFmt formatCode="General" sourceLinked="1"/>
+        <c:majorTickMark val="out"/>
+        <c:minorTickMark val="none"/>
+        <c:tickLblPos val="nextTo"/>
+        <c:crossAx val="166787712"/>
+        <c:crosses val="autoZero"/>
+        <c:crossBetween val="between"/>
+      </c:valAx>
+    </c:plotArea>
+    <c:legend>
+      <c:legendPos val="r"/>
+      <c:overlay val="0"/>
+    </c:legend>
+    <c:plotVisOnly val="1"/>
+    <c:dispBlanksAs val="gap"/>
+    <c:showDLblsOverMax val="0"/>
+  </c:chart>
+  <c:externalData r:id="rId1">
+    <c:autoUpdate val="0"/>
+  </c:externalData>
+  <c:extLst>
+    <c:ext xmlns:c14="http://schemas.microsoft.com/office/drawing/2007/8/2/chart" uri="{781A3756-C4B2-4CAC-9D66-4F8BD8637D16}">
+      <c14:pivotOptions>
+        <c14:dropZoneFilter val="1"/>
+        <c14:dropZoneCategories val="1"/>
+        <c14:dropZoneData val="1"/>
+        <c14:dropZoneSeries val="1"/>
+        <c14:dropZonesVisible val="1"/>
+      </c14:pivotOptions>
+    </c:ext>
+  </c:extLst>
+</c:chartSpace>
+</file>
+
+<file path=word/charts/chart5.xml><?xml version="1.0" encoding="utf-8"?>
+<c:chartSpace xmlns:c="http://schemas.openxmlformats.org/drawingml/2006/chart" xmlns:a="http://schemas.openxmlformats.org/drawingml/2006/main" xmlns:r="http://schemas.openxmlformats.org/officeDocument/2006/relationships">
+  <c:date1904 val="0"/>
+  <c:lang val="es-MX"/>
+  <c:roundedCorners val="0"/>
+  <mc:AlternateContent xmlns:mc="http://schemas.openxmlformats.org/markup-compatibility/2006">
+    <mc:Choice xmlns:c14="http://schemas.microsoft.com/office/drawing/2007/8/2/chart" Requires="c14">
+      <c14:style val="102"/>
+    </mc:Choice>
+    <mc:Fallback>
+      <c:style val="2"/>
+    </mc:Fallback>
+  </mc:AlternateContent>
+  <c:pivotSource>
+    <c:name>[analysis result.xlsx]Hoja5!Tabla dinámica2</c:name>
+    <c:fmtId val="-1"/>
+  </c:pivotSource>
+  <c:chart>
+    <c:title>
+      <c:tx>
+        <c:rich>
+          <a:bodyPr/>
+          <a:lstStyle/>
+          <a:p>
+            <a:pPr>
+              <a:defRPr/>
+            </a:pPr>
+            <a:r>
+              <a:rPr lang="en-US"/>
+              <a:t>Comparativa</a:t>
+            </a:r>
+            <a:r>
+              <a:rPr lang="en-US" baseline="0"/>
+              <a:t> de cantidad de posts clasificados</a:t>
+            </a:r>
+            <a:endParaRPr lang="en-US"/>
+          </a:p>
+        </c:rich>
+      </c:tx>
+      <c:overlay val="0"/>
+    </c:title>
+    <c:autoTitleDeleted val="0"/>
+    <c:pivotFmts>
+      <c:pivotFmt>
+        <c:idx val="0"/>
+        <c:marker>
+          <c:symbol val="none"/>
+        </c:marker>
+      </c:pivotFmt>
+      <c:pivotFmt>
+        <c:idx val="1"/>
+        <c:marker>
+          <c:symbol val="none"/>
+        </c:marker>
+      </c:pivotFmt>
+      <c:pivotFmt>
+        <c:idx val="2"/>
+        <c:marker>
+          <c:symbol val="none"/>
+        </c:marker>
+      </c:pivotFmt>
+    </c:pivotFmts>
+    <c:plotArea>
+      <c:layout/>
+      <c:barChart>
+        <c:barDir val="col"/>
+        <c:grouping val="clustered"/>
+        <c:varyColors val="0"/>
+        <c:ser>
+          <c:idx val="0"/>
+          <c:order val="0"/>
+          <c:tx>
+            <c:strRef>
+              <c:f>Hoja5!$C$2</c:f>
+              <c:strCache>
+                <c:ptCount val="1"/>
+                <c:pt idx="0">
+                  <c:v>Total</c:v>
+                </c:pt>
+              </c:strCache>
+            </c:strRef>
+          </c:tx>
+          <c:invertIfNegative val="0"/>
+          <c:cat>
+            <c:strRef>
+              <c:f>Hoja5!$B$3:$B$6</c:f>
+              <c:strCache>
+                <c:ptCount val="3"/>
+                <c:pt idx="0">
+                  <c:v>NEGATIVE</c:v>
+                </c:pt>
+                <c:pt idx="1">
+                  <c:v>NEUTRAL</c:v>
+                </c:pt>
+                <c:pt idx="2">
+                  <c:v>POSITIVE</c:v>
+                </c:pt>
+              </c:strCache>
+            </c:strRef>
+          </c:cat>
+          <c:val>
+            <c:numRef>
+              <c:f>Hoja5!$C$3:$C$6</c:f>
+              <c:numCache>
+                <c:formatCode>General</c:formatCode>
+                <c:ptCount val="3"/>
+                <c:pt idx="0">
+                  <c:v>108</c:v>
+                </c:pt>
+                <c:pt idx="1">
+                  <c:v>774</c:v>
+                </c:pt>
+                <c:pt idx="2">
+                  <c:v>345</c:v>
+                </c:pt>
+              </c:numCache>
+            </c:numRef>
+          </c:val>
+        </c:ser>
+        <c:dLbls>
+          <c:showLegendKey val="0"/>
+          <c:showVal val="0"/>
+          <c:showCatName val="0"/>
+          <c:showSerName val="0"/>
+          <c:showPercent val="0"/>
+          <c:showBubbleSize val="0"/>
+        </c:dLbls>
+        <c:gapWidth val="150"/>
+        <c:axId val="166876288"/>
+        <c:axId val="166878208"/>
+      </c:barChart>
+      <c:catAx>
+        <c:axId val="166876288"/>
+        <c:scaling>
+          <c:orientation val="minMax"/>
+        </c:scaling>
+        <c:delete val="0"/>
+        <c:axPos val="b"/>
+        <c:title>
+          <c:tx>
+            <c:rich>
+              <a:bodyPr/>
+              <a:lstStyle/>
+              <a:p>
+                <a:pPr>
+                  <a:defRPr/>
+                </a:pPr>
+                <a:r>
+                  <a:rPr lang="es-MX"/>
+                  <a:t>Clasificación</a:t>
+                </a:r>
+              </a:p>
+            </c:rich>
+          </c:tx>
+          <c:overlay val="0"/>
+        </c:title>
+        <c:majorTickMark val="out"/>
+        <c:minorTickMark val="none"/>
+        <c:tickLblPos val="nextTo"/>
+        <c:crossAx val="166878208"/>
+        <c:crosses val="autoZero"/>
+        <c:auto val="1"/>
+        <c:lblAlgn val="ctr"/>
+        <c:lblOffset val="100"/>
+        <c:noMultiLvlLbl val="0"/>
+      </c:catAx>
+      <c:valAx>
+        <c:axId val="166878208"/>
+        <c:scaling>
+          <c:orientation val="minMax"/>
+        </c:scaling>
+        <c:delete val="0"/>
+        <c:axPos val="l"/>
+        <c:majorGridlines/>
+        <c:title>
+          <c:tx>
+            <c:rich>
+              <a:bodyPr rot="-5400000" vert="horz"/>
+              <a:lstStyle/>
+              <a:p>
+                <a:pPr>
+                  <a:defRPr/>
+                </a:pPr>
+                <a:r>
+                  <a:rPr lang="es-MX"/>
+                  <a:t>Cantidad de posts</a:t>
+                </a:r>
+              </a:p>
+            </c:rich>
+          </c:tx>
+          <c:overlay val="0"/>
+        </c:title>
+        <c:numFmt formatCode="General" sourceLinked="1"/>
+        <c:majorTickMark val="out"/>
+        <c:minorTickMark val="none"/>
+        <c:tickLblPos val="nextTo"/>
+        <c:crossAx val="166876288"/>
+        <c:crosses val="autoZero"/>
+        <c:crossBetween val="between"/>
+      </c:valAx>
+    </c:plotArea>
+    <c:legend>
+      <c:legendPos val="r"/>
+      <c:overlay val="0"/>
+    </c:legend>
+    <c:plotVisOnly val="1"/>
+    <c:dispBlanksAs val="gap"/>
+    <c:showDLblsOverMax val="0"/>
+  </c:chart>
+  <c:externalData r:id="rId1">
+    <c:autoUpdate val="0"/>
+  </c:externalData>
+  <c:extLst>
+    <c:ext xmlns:c14="http://schemas.microsoft.com/office/drawing/2007/8/2/chart" uri="{781A3756-C4B2-4CAC-9D66-4F8BD8637D16}">
+      <c14:pivotOptions>
+        <c14:dropZoneFilter val="1"/>
+        <c14:dropZoneCategories val="1"/>
+        <c14:dropZoneData val="1"/>
+        <c14:dropZoneSeries val="1"/>
+        <c14:dropZonesVisible val="1"/>
+      </c14:pivotOptions>
+    </c:ext>
+  </c:extLst>
+</c:chartSpace>
+</file>
+
+<file path=word/charts/chart6.xml><?xml version="1.0" encoding="utf-8"?>
+<c:chartSpace xmlns:c="http://schemas.openxmlformats.org/drawingml/2006/chart" xmlns:a="http://schemas.openxmlformats.org/drawingml/2006/main" xmlns:r="http://schemas.openxmlformats.org/officeDocument/2006/relationships">
+  <c:date1904 val="0"/>
+  <c:lang val="es-MX"/>
+  <c:roundedCorners val="0"/>
+  <mc:AlternateContent xmlns:mc="http://schemas.openxmlformats.org/markup-compatibility/2006">
+    <mc:Choice xmlns:c14="http://schemas.microsoft.com/office/drawing/2007/8/2/chart" Requires="c14">
+      <c14:style val="102"/>
+    </mc:Choice>
+    <mc:Fallback>
+      <c:style val="2"/>
+    </mc:Fallback>
+  </mc:AlternateContent>
+  <c:pivotSource>
+    <c:name>[analysis result.xlsx]Hoja6!Tabla dinámica3</c:name>
+    <c:fmtId val="-1"/>
+  </c:pivotSource>
+  <c:chart>
+    <c:title>
+      <c:tx>
+        <c:rich>
+          <a:bodyPr/>
+          <a:lstStyle/>
+          <a:p>
+            <a:pPr>
+              <a:defRPr/>
+            </a:pPr>
+            <a:r>
+              <a:rPr lang="en-US"/>
+              <a:t>Relación de likes/clasificación</a:t>
+            </a:r>
+          </a:p>
+        </c:rich>
+      </c:tx>
+      <c:overlay val="0"/>
+    </c:title>
+    <c:autoTitleDeleted val="0"/>
+    <c:pivotFmts>
+      <c:pivotFmt>
+        <c:idx val="0"/>
+        <c:marker>
+          <c:symbol val="none"/>
+        </c:marker>
+      </c:pivotFmt>
+      <c:pivotFmt>
+        <c:idx val="1"/>
+        <c:marker>
+          <c:symbol val="none"/>
+        </c:marker>
+      </c:pivotFmt>
+      <c:pivotFmt>
+        <c:idx val="2"/>
+        <c:marker>
+          <c:symbol val="none"/>
+        </c:marker>
+      </c:pivotFmt>
+    </c:pivotFmts>
+    <c:plotArea>
+      <c:layout/>
+      <c:barChart>
+        <c:barDir val="col"/>
+        <c:grouping val="clustered"/>
+        <c:varyColors val="0"/>
+        <c:ser>
+          <c:idx val="0"/>
+          <c:order val="0"/>
+          <c:tx>
+            <c:strRef>
+              <c:f>Hoja6!$B$1</c:f>
+              <c:strCache>
+                <c:ptCount val="1"/>
+                <c:pt idx="0">
+                  <c:v>Total</c:v>
+                </c:pt>
+              </c:strCache>
+            </c:strRef>
+          </c:tx>
+          <c:invertIfNegative val="0"/>
+          <c:cat>
+            <c:strRef>
+              <c:f>Hoja6!$A$2:$A$5</c:f>
+              <c:strCache>
+                <c:ptCount val="3"/>
+                <c:pt idx="0">
+                  <c:v>NEGATIVE</c:v>
+                </c:pt>
+                <c:pt idx="1">
+                  <c:v>NEUTRAL</c:v>
+                </c:pt>
+                <c:pt idx="2">
+                  <c:v>POSITIVE</c:v>
+                </c:pt>
+              </c:strCache>
+            </c:strRef>
+          </c:cat>
+          <c:val>
+            <c:numRef>
+              <c:f>Hoja6!$B$2:$B$5</c:f>
+              <c:numCache>
+                <c:formatCode>General</c:formatCode>
+                <c:ptCount val="3"/>
+                <c:pt idx="0">
+                  <c:v>3897</c:v>
+                </c:pt>
+                <c:pt idx="1">
+                  <c:v>61167</c:v>
+                </c:pt>
+                <c:pt idx="2">
+                  <c:v>608688</c:v>
+                </c:pt>
+              </c:numCache>
+            </c:numRef>
+          </c:val>
+        </c:ser>
+        <c:dLbls>
+          <c:showLegendKey val="0"/>
+          <c:showVal val="0"/>
+          <c:showCatName val="0"/>
+          <c:showSerName val="0"/>
+          <c:showPercent val="0"/>
+          <c:showBubbleSize val="0"/>
+        </c:dLbls>
+        <c:gapWidth val="150"/>
+        <c:axId val="166907264"/>
+        <c:axId val="166946304"/>
+      </c:barChart>
+      <c:catAx>
+        <c:axId val="166907264"/>
+        <c:scaling>
+          <c:orientation val="minMax"/>
+        </c:scaling>
+        <c:delete val="0"/>
+        <c:axPos val="b"/>
+        <c:title>
+          <c:tx>
+            <c:rich>
+              <a:bodyPr/>
+              <a:lstStyle/>
+              <a:p>
+                <a:pPr>
+                  <a:defRPr/>
+                </a:pPr>
+                <a:r>
+                  <a:rPr lang="es-MX"/>
+                  <a:t>clasificación</a:t>
+                </a:r>
+              </a:p>
+            </c:rich>
+          </c:tx>
+          <c:layout>
+            <c:manualLayout>
+              <c:xMode val="edge"/>
+              <c:yMode val="edge"/>
+              <c:x val="0.43776552930883633"/>
+              <c:y val="0.92378601853108877"/>
+            </c:manualLayout>
+          </c:layout>
+          <c:overlay val="0"/>
+        </c:title>
+        <c:majorTickMark val="out"/>
+        <c:minorTickMark val="none"/>
+        <c:tickLblPos val="nextTo"/>
+        <c:crossAx val="166946304"/>
+        <c:crosses val="autoZero"/>
+        <c:auto val="1"/>
+        <c:lblAlgn val="ctr"/>
+        <c:lblOffset val="100"/>
+        <c:noMultiLvlLbl val="0"/>
+      </c:catAx>
+      <c:valAx>
+        <c:axId val="166946304"/>
+        <c:scaling>
+          <c:orientation val="minMax"/>
+        </c:scaling>
+        <c:delete val="0"/>
+        <c:axPos val="l"/>
+        <c:majorGridlines/>
+        <c:title>
+          <c:tx>
+            <c:rich>
+              <a:bodyPr rot="-5400000" vert="horz"/>
+              <a:lstStyle/>
+              <a:p>
+                <a:pPr>
+                  <a:defRPr/>
+                </a:pPr>
+                <a:r>
+                  <a:rPr lang="es-MX"/>
+                  <a:t>likes</a:t>
+                </a:r>
+              </a:p>
+            </c:rich>
+          </c:tx>
+          <c:overlay val="0"/>
+        </c:title>
+        <c:numFmt formatCode="General" sourceLinked="1"/>
+        <c:majorTickMark val="out"/>
+        <c:minorTickMark val="none"/>
+        <c:tickLblPos val="nextTo"/>
+        <c:crossAx val="166907264"/>
+        <c:crosses val="autoZero"/>
+        <c:crossBetween val="between"/>
+      </c:valAx>
+    </c:plotArea>
+    <c:legend>
+      <c:legendPos val="r"/>
+      <c:overlay val="0"/>
+    </c:legend>
+    <c:plotVisOnly val="1"/>
+    <c:dispBlanksAs val="gap"/>
+    <c:showDLblsOverMax val="0"/>
+  </c:chart>
+  <c:externalData r:id="rId1">
+    <c:autoUpdate val="0"/>
+  </c:externalData>
+  <c:extLst>
+    <c:ext xmlns:c14="http://schemas.microsoft.com/office/drawing/2007/8/2/chart" uri="{781A3756-C4B2-4CAC-9D66-4F8BD8637D16}">
+      <c14:pivotOptions>
+        <c14:dropZoneFilter val="1"/>
+        <c14:dropZoneCategories val="1"/>
+        <c14:dropZoneData val="1"/>
+        <c14:dropZoneSeries val="1"/>
+        <c14:dropZonesVisible val="1"/>
+      </c14:pivotOptions>
+    </c:ext>
+  </c:extLst>
+</c:chartSpace>
+</file>
+
+<file path=word/charts/chart7.xml><?xml version="1.0" encoding="utf-8"?>
+<c:chartSpace xmlns:c="http://schemas.openxmlformats.org/drawingml/2006/chart" xmlns:a="http://schemas.openxmlformats.org/drawingml/2006/main" xmlns:r="http://schemas.openxmlformats.org/officeDocument/2006/relationships">
+  <c:date1904 val="0"/>
+  <c:lang val="es-MX"/>
+  <c:roundedCorners val="0"/>
+  <mc:AlternateContent xmlns:mc="http://schemas.openxmlformats.org/markup-compatibility/2006">
+    <mc:Choice xmlns:c14="http://schemas.microsoft.com/office/drawing/2007/8/2/chart" Requires="c14">
+      <c14:style val="102"/>
+    </mc:Choice>
+    <mc:Fallback>
+      <c:style val="2"/>
+    </mc:Fallback>
+  </mc:AlternateContent>
+  <c:pivotSource>
+    <c:name>[analysis result.xlsx]Hoja7!Tabla dinámica4</c:name>
+    <c:fmtId val="-1"/>
+  </c:pivotSource>
+  <c:chart>
+    <c:title>
+      <c:tx>
+        <c:rich>
+          <a:bodyPr/>
+          <a:lstStyle/>
+          <a:p>
+            <a:pPr>
+              <a:defRPr/>
+            </a:pPr>
+            <a:r>
+              <a:rPr lang="es-MX"/>
+              <a:t>Clasificación</a:t>
+            </a:r>
+            <a:r>
+              <a:rPr lang="es-MX" baseline="0"/>
+              <a:t> de los comentarios/clasificación de los posts</a:t>
+            </a:r>
+            <a:endParaRPr lang="es-MX"/>
+          </a:p>
+        </c:rich>
+      </c:tx>
+      <c:overlay val="0"/>
+    </c:title>
+    <c:autoTitleDeleted val="0"/>
+    <c:pivotFmts>
+      <c:pivotFmt>
+        <c:idx val="0"/>
+        <c:marker>
+          <c:symbol val="none"/>
+        </c:marker>
+      </c:pivotFmt>
+      <c:pivotFmt>
+        <c:idx val="1"/>
+        <c:marker>
+          <c:symbol val="none"/>
+        </c:marker>
+      </c:pivotFmt>
+      <c:pivotFmt>
+        <c:idx val="2"/>
+        <c:marker>
+          <c:symbol val="none"/>
+        </c:marker>
+      </c:pivotFmt>
+      <c:pivotFmt>
+        <c:idx val="3"/>
+        <c:marker>
+          <c:symbol val="none"/>
+        </c:marker>
+      </c:pivotFmt>
+      <c:pivotFmt>
+        <c:idx val="4"/>
+        <c:marker>
+          <c:symbol val="none"/>
+        </c:marker>
+      </c:pivotFmt>
+      <c:pivotFmt>
+        <c:idx val="5"/>
+        <c:marker>
+          <c:symbol val="none"/>
+        </c:marker>
+      </c:pivotFmt>
+    </c:pivotFmts>
+    <c:plotArea>
+      <c:layout/>
+      <c:barChart>
+        <c:barDir val="col"/>
+        <c:grouping val="clustered"/>
+        <c:varyColors val="0"/>
+        <c:ser>
+          <c:idx val="0"/>
+          <c:order val="0"/>
+          <c:tx>
+            <c:strRef>
+              <c:f>Hoja7!$B$1</c:f>
+              <c:strCache>
+                <c:ptCount val="1"/>
+                <c:pt idx="0">
+                  <c:v>comentarios positivos</c:v>
+                </c:pt>
+              </c:strCache>
+            </c:strRef>
+          </c:tx>
+          <c:invertIfNegative val="0"/>
+          <c:cat>
+            <c:strRef>
+              <c:f>Hoja7!$A$2:$A$5</c:f>
+              <c:strCache>
+                <c:ptCount val="3"/>
+                <c:pt idx="0">
+                  <c:v>NEGATIVE</c:v>
+                </c:pt>
+                <c:pt idx="1">
+                  <c:v>NEUTRAL</c:v>
+                </c:pt>
+                <c:pt idx="2">
+                  <c:v>POSITIVE</c:v>
+                </c:pt>
+              </c:strCache>
+            </c:strRef>
+          </c:cat>
+          <c:val>
+            <c:numRef>
+              <c:f>Hoja7!$B$2:$B$5</c:f>
+              <c:numCache>
+                <c:formatCode>General</c:formatCode>
+                <c:ptCount val="3"/>
+                <c:pt idx="0">
+                  <c:v>224</c:v>
+                </c:pt>
+                <c:pt idx="1">
+                  <c:v>1158</c:v>
+                </c:pt>
+                <c:pt idx="2">
+                  <c:v>7233</c:v>
+                </c:pt>
+              </c:numCache>
+            </c:numRef>
+          </c:val>
+        </c:ser>
+        <c:ser>
+          <c:idx val="1"/>
+          <c:order val="1"/>
+          <c:tx>
+            <c:strRef>
+              <c:f>Hoja7!$C$1</c:f>
+              <c:strCache>
+                <c:ptCount val="1"/>
+                <c:pt idx="0">
+                  <c:v>comentarios negativos</c:v>
+                </c:pt>
+              </c:strCache>
+            </c:strRef>
+          </c:tx>
+          <c:invertIfNegative val="0"/>
+          <c:cat>
+            <c:strRef>
+              <c:f>Hoja7!$A$2:$A$5</c:f>
+              <c:strCache>
+                <c:ptCount val="3"/>
+                <c:pt idx="0">
+                  <c:v>NEGATIVE</c:v>
+                </c:pt>
+                <c:pt idx="1">
+                  <c:v>NEUTRAL</c:v>
+                </c:pt>
+                <c:pt idx="2">
+                  <c:v>POSITIVE</c:v>
+                </c:pt>
+              </c:strCache>
+            </c:strRef>
+          </c:cat>
+          <c:val>
+            <c:numRef>
+              <c:f>Hoja7!$C$2:$C$5</c:f>
+              <c:numCache>
+                <c:formatCode>General</c:formatCode>
+                <c:ptCount val="3"/>
+                <c:pt idx="0">
+                  <c:v>79</c:v>
+                </c:pt>
+                <c:pt idx="1">
+                  <c:v>223</c:v>
+                </c:pt>
+                <c:pt idx="2">
+                  <c:v>6933</c:v>
+                </c:pt>
+              </c:numCache>
+            </c:numRef>
+          </c:val>
+        </c:ser>
+        <c:ser>
+          <c:idx val="2"/>
+          <c:order val="2"/>
+          <c:tx>
+            <c:strRef>
+              <c:f>Hoja7!$D$1</c:f>
+              <c:strCache>
+                <c:ptCount val="1"/>
+                <c:pt idx="0">
+                  <c:v>total comentarios</c:v>
+                </c:pt>
+              </c:strCache>
+            </c:strRef>
+          </c:tx>
+          <c:invertIfNegative val="0"/>
+          <c:cat>
+            <c:strRef>
+              <c:f>Hoja7!$A$2:$A$5</c:f>
+              <c:strCache>
+                <c:ptCount val="3"/>
+                <c:pt idx="0">
+                  <c:v>NEGATIVE</c:v>
+                </c:pt>
+                <c:pt idx="1">
+                  <c:v>NEUTRAL</c:v>
+                </c:pt>
+                <c:pt idx="2">
+                  <c:v>POSITIVE</c:v>
+                </c:pt>
+              </c:strCache>
+            </c:strRef>
+          </c:cat>
+          <c:val>
+            <c:numRef>
+              <c:f>Hoja7!$D$2:$D$5</c:f>
+              <c:numCache>
+                <c:formatCode>General</c:formatCode>
+                <c:ptCount val="3"/>
+                <c:pt idx="0">
+                  <c:v>338</c:v>
+                </c:pt>
+                <c:pt idx="1">
+                  <c:v>2138</c:v>
+                </c:pt>
+                <c:pt idx="2">
+                  <c:v>29217</c:v>
+                </c:pt>
+              </c:numCache>
+            </c:numRef>
+          </c:val>
+        </c:ser>
+        <c:dLbls>
+          <c:showLegendKey val="0"/>
+          <c:showVal val="0"/>
+          <c:showCatName val="0"/>
+          <c:showSerName val="0"/>
+          <c:showPercent val="0"/>
+          <c:showBubbleSize val="0"/>
+        </c:dLbls>
+        <c:gapWidth val="150"/>
+        <c:axId val="167042432"/>
+        <c:axId val="167118336"/>
+      </c:barChart>
+      <c:catAx>
+        <c:axId val="167042432"/>
+        <c:scaling>
+          <c:orientation val="minMax"/>
+        </c:scaling>
+        <c:delete val="0"/>
+        <c:axPos val="b"/>
+        <c:title>
+          <c:tx>
+            <c:rich>
+              <a:bodyPr/>
+              <a:lstStyle/>
+              <a:p>
+                <a:pPr>
+                  <a:defRPr/>
+                </a:pPr>
+                <a:r>
+                  <a:rPr lang="es-MX"/>
+                  <a:t>clasificación</a:t>
+                </a:r>
+              </a:p>
+            </c:rich>
+          </c:tx>
+          <c:overlay val="0"/>
+        </c:title>
+        <c:majorTickMark val="out"/>
+        <c:minorTickMark val="none"/>
+        <c:tickLblPos val="nextTo"/>
+        <c:crossAx val="167118336"/>
+        <c:crosses val="autoZero"/>
+        <c:auto val="1"/>
+        <c:lblAlgn val="ctr"/>
+        <c:lblOffset val="100"/>
+        <c:noMultiLvlLbl val="0"/>
+      </c:catAx>
+      <c:valAx>
+        <c:axId val="167118336"/>
+        <c:scaling>
+          <c:orientation val="minMax"/>
+        </c:scaling>
+        <c:delete val="0"/>
+        <c:axPos val="l"/>
+        <c:majorGridlines/>
+        <c:title>
+          <c:tx>
+            <c:rich>
+              <a:bodyPr rot="-5400000" vert="horz"/>
+              <a:lstStyle/>
+              <a:p>
+                <a:pPr>
+                  <a:defRPr/>
+                </a:pPr>
+                <a:r>
+                  <a:rPr lang="es-MX"/>
+                  <a:t>cantidad de comentarios</a:t>
+                </a:r>
+              </a:p>
+            </c:rich>
+          </c:tx>
+          <c:overlay val="0"/>
+        </c:title>
+        <c:numFmt formatCode="General" sourceLinked="1"/>
+        <c:majorTickMark val="out"/>
+        <c:minorTickMark val="none"/>
+        <c:tickLblPos val="nextTo"/>
+        <c:crossAx val="167042432"/>
+        <c:crosses val="autoZero"/>
+        <c:crossBetween val="between"/>
+      </c:valAx>
+    </c:plotArea>
+    <c:legend>
+      <c:legendPos val="r"/>
+      <c:overlay val="0"/>
+    </c:legend>
+    <c:plotVisOnly val="1"/>
+    <c:dispBlanksAs val="gap"/>
+    <c:showDLblsOverMax val="0"/>
+  </c:chart>
+  <c:externalData r:id="rId1">
+    <c:autoUpdate val="0"/>
+  </c:externalData>
+  <c:extLst>
+    <c:ext xmlns:c14="http://schemas.microsoft.com/office/drawing/2007/8/2/chart" uri="{781A3756-C4B2-4CAC-9D66-4F8BD8637D16}">
+      <c14:pivotOptions>
+        <c14:dropZoneFilter val="1"/>
+        <c14:dropZoneCategories val="1"/>
+        <c14:dropZoneData val="1"/>
+        <c14:dropZoneSeries val="1"/>
+        <c14:dropZonesVisible val="1"/>
+      </c14:pivotOptions>
+    </c:ext>
+  </c:extLst>
 </c:chartSpace>
 </file>
 
@@ -31596,7 +37392,7 @@
 </file>
 
 <file path=customXml/itemProps1.xml><?xml version="1.0" encoding="utf-8"?>
-<ds:datastoreItem xmlns:ds="http://schemas.openxmlformats.org/officeDocument/2006/customXml" ds:itemID="{A99D0A9B-F105-4EB1-8B63-884C00916D45}">
+<ds:datastoreItem xmlns:ds="http://schemas.openxmlformats.org/officeDocument/2006/customXml" ds:itemID="{D83A6C39-5DAC-4917-AFD9-6B2D7D7DBADE}">
   <ds:schemaRefs>
     <ds:schemaRef ds:uri="http://schemas.openxmlformats.org/officeDocument/2006/bibliography"/>
   </ds:schemaRefs>

--- a/docs/Avance semestral.docx
+++ b/docs/Avance semestral.docx
@@ -7231,14 +7231,14 @@
         <w:ind w:left="426" w:hanging="426"/>
       </w:pPr>
       <w:bookmarkStart w:id="3" w:name="_Toc421281465"/>
-      <w:bookmarkStart w:id="4" w:name="_Toc421281460"/>
-      <w:bookmarkStart w:id="5" w:name="_Toc421834088"/>
+      <w:bookmarkStart w:id="4" w:name="_Toc421834088"/>
+      <w:bookmarkStart w:id="5" w:name="_Toc421281460"/>
       <w:r>
         <w:lastRenderedPageBreak/>
         <w:t>Justificación</w:t>
       </w:r>
       <w:bookmarkEnd w:id="3"/>
-      <w:bookmarkEnd w:id="5"/>
+      <w:bookmarkEnd w:id="4"/>
     </w:p>
     <w:p>
       <w:pPr>
@@ -7251,7 +7251,7 @@
       <w:r>
         <w:t>Planteamiento del problema</w:t>
       </w:r>
-      <w:bookmarkEnd w:id="4"/>
+      <w:bookmarkEnd w:id="5"/>
       <w:bookmarkEnd w:id="6"/>
     </w:p>
     <w:p>
@@ -9294,13 +9294,13 @@
       <w:pPr>
         <w:pStyle w:val="Ttulo1"/>
       </w:pPr>
-      <w:bookmarkStart w:id="7" w:name="_Toc421281461"/>
-      <w:bookmarkStart w:id="8" w:name="_Toc421834090"/>
+      <w:bookmarkStart w:id="7" w:name="_Toc421834090"/>
+      <w:bookmarkStart w:id="8" w:name="_Toc421281461"/>
       <w:r>
         <w:lastRenderedPageBreak/>
         <w:t>2. Justificación</w:t>
       </w:r>
-      <w:bookmarkEnd w:id="8"/>
+      <w:bookmarkEnd w:id="7"/>
     </w:p>
     <w:p>
       <w:pPr>
@@ -9313,7 +9313,7 @@
       <w:r>
         <w:t>Preguntas de Investigación</w:t>
       </w:r>
-      <w:bookmarkEnd w:id="7"/>
+      <w:bookmarkEnd w:id="8"/>
       <w:bookmarkEnd w:id="9"/>
     </w:p>
     <w:p>
@@ -9466,12 +9466,12 @@
       <w:pPr>
         <w:pStyle w:val="Ttulo1"/>
       </w:pPr>
-      <w:bookmarkStart w:id="10" w:name="_Toc421281462"/>
-      <w:bookmarkStart w:id="11" w:name="_Toc421834092"/>
+      <w:bookmarkStart w:id="10" w:name="_Toc421834092"/>
+      <w:bookmarkStart w:id="11" w:name="_Toc421281462"/>
       <w:r>
         <w:t>2.3. Objetivos</w:t>
       </w:r>
-      <w:bookmarkEnd w:id="11"/>
+      <w:bookmarkEnd w:id="10"/>
     </w:p>
     <w:p>
       <w:pPr>
@@ -9484,7 +9484,7 @@
       <w:r>
         <w:t>Objetivo General</w:t>
       </w:r>
-      <w:bookmarkEnd w:id="10"/>
+      <w:bookmarkEnd w:id="11"/>
       <w:bookmarkEnd w:id="12"/>
     </w:p>
     <w:p>
@@ -19174,7 +19174,7 @@
                     <a:blip r:embed="rId14" cstate="print">
                       <a:extLst>
                         <a:ext uri="{28A0092B-C50C-407E-A947-70E740481C1C}">
-                          <a14:useLocalDpi xmlns:a14="http://schemas.microsoft.com/office/drawing/2010/main" xmlns:wps="http://schemas.microsoft.com/office/word/2010/wordprocessingShape" xmlns:wpi="http://schemas.microsoft.com/office/word/2010/wordprocessingInk" xmlns:wpg="http://schemas.microsoft.com/office/word/2010/wordprocessingGroup" xmlns:w14="http://schemas.microsoft.com/office/word/2010/wordml" xmlns:w="http://schemas.openxmlformats.org/wordprocessingml/2006/main" xmlns:w10="urn:schemas-microsoft-com:office:word" xmlns:wp14="http://schemas.microsoft.com/office/word/2010/wordprocessingDrawing" xmlns:v="urn:schemas-microsoft-com:vml" xmlns:o="urn:schemas-microsoft-com:office:office" xmlns:mc="http://schemas.openxmlformats.org/markup-compatibility/2006" xmlns:wpc="http://schemas.microsoft.com/office/word/2010/wordprocessingCanvas" xmlns="" val="0"/>
+                          <a14:useLocalDpi xmlns="" xmlns:wpc="http://schemas.microsoft.com/office/word/2010/wordprocessingCanvas" xmlns:mc="http://schemas.openxmlformats.org/markup-compatibility/2006" xmlns:o="urn:schemas-microsoft-com:office:office" xmlns:v="urn:schemas-microsoft-com:vml" xmlns:wp14="http://schemas.microsoft.com/office/word/2010/wordprocessingDrawing" xmlns:w10="urn:schemas-microsoft-com:office:word" xmlns:w="http://schemas.openxmlformats.org/wordprocessingml/2006/main" xmlns:w14="http://schemas.microsoft.com/office/word/2010/wordml" xmlns:wpg="http://schemas.microsoft.com/office/word/2010/wordprocessingGroup" xmlns:wpi="http://schemas.microsoft.com/office/word/2010/wordprocessingInk" xmlns:wps="http://schemas.microsoft.com/office/word/2010/wordprocessingShape" xmlns:a14="http://schemas.microsoft.com/office/drawing/2010/main" val="0"/>
                         </a:ext>
                       </a:extLst>
                     </a:blip>
@@ -21964,7 +21964,7 @@
                     <a:blip r:embed="rId17" cstate="print">
                       <a:extLst>
                         <a:ext uri="{28A0092B-C50C-407E-A947-70E740481C1C}">
-                          <a14:useLocalDpi xmlns:a14="http://schemas.microsoft.com/office/drawing/2010/main" xmlns:wps="http://schemas.microsoft.com/office/word/2010/wordprocessingShape" xmlns:wpi="http://schemas.microsoft.com/office/word/2010/wordprocessingInk" xmlns:wpg="http://schemas.microsoft.com/office/word/2010/wordprocessingGroup" xmlns:w14="http://schemas.microsoft.com/office/word/2010/wordml" xmlns:w="http://schemas.openxmlformats.org/wordprocessingml/2006/main" xmlns:w10="urn:schemas-microsoft-com:office:word" xmlns:wp14="http://schemas.microsoft.com/office/word/2010/wordprocessingDrawing" xmlns:v="urn:schemas-microsoft-com:vml" xmlns:o="urn:schemas-microsoft-com:office:office" xmlns:mc="http://schemas.openxmlformats.org/markup-compatibility/2006" xmlns:wpc="http://schemas.microsoft.com/office/word/2010/wordprocessingCanvas" xmlns="" val="0"/>
+                          <a14:useLocalDpi xmlns="" xmlns:wpc="http://schemas.microsoft.com/office/word/2010/wordprocessingCanvas" xmlns:mc="http://schemas.openxmlformats.org/markup-compatibility/2006" xmlns:o="urn:schemas-microsoft-com:office:office" xmlns:v="urn:schemas-microsoft-com:vml" xmlns:wp14="http://schemas.microsoft.com/office/word/2010/wordprocessingDrawing" xmlns:w10="urn:schemas-microsoft-com:office:word" xmlns:w="http://schemas.openxmlformats.org/wordprocessingml/2006/main" xmlns:w14="http://schemas.microsoft.com/office/word/2010/wordml" xmlns:wpg="http://schemas.microsoft.com/office/word/2010/wordprocessingGroup" xmlns:wpi="http://schemas.microsoft.com/office/word/2010/wordprocessingInk" xmlns:wps="http://schemas.microsoft.com/office/word/2010/wordprocessingShape" xmlns:a14="http://schemas.microsoft.com/office/drawing/2010/main" val="0"/>
                         </a:ext>
                       </a:extLst>
                     </a:blip>
@@ -27269,7 +27269,7 @@
                     <a:blip r:embed="rId18" cstate="print">
                       <a:extLst>
                         <a:ext uri="{28A0092B-C50C-407E-A947-70E740481C1C}">
-                          <a14:useLocalDpi xmlns:a14="http://schemas.microsoft.com/office/drawing/2010/main" xmlns:wps="http://schemas.microsoft.com/office/word/2010/wordprocessingShape" xmlns:wpi="http://schemas.microsoft.com/office/word/2010/wordprocessingInk" xmlns:wpg="http://schemas.microsoft.com/office/word/2010/wordprocessingGroup" xmlns:w14="http://schemas.microsoft.com/office/word/2010/wordml" xmlns:w="http://schemas.openxmlformats.org/wordprocessingml/2006/main" xmlns:w10="urn:schemas-microsoft-com:office:word" xmlns:wp14="http://schemas.microsoft.com/office/word/2010/wordprocessingDrawing" xmlns:v="urn:schemas-microsoft-com:vml" xmlns:o="urn:schemas-microsoft-com:office:office" xmlns:mc="http://schemas.openxmlformats.org/markup-compatibility/2006" xmlns:wpc="http://schemas.microsoft.com/office/word/2010/wordprocessingCanvas" xmlns="" val="0"/>
+                          <a14:useLocalDpi xmlns="" xmlns:wpc="http://schemas.microsoft.com/office/word/2010/wordprocessingCanvas" xmlns:mc="http://schemas.openxmlformats.org/markup-compatibility/2006" xmlns:o="urn:schemas-microsoft-com:office:office" xmlns:v="urn:schemas-microsoft-com:vml" xmlns:wp14="http://schemas.microsoft.com/office/word/2010/wordprocessingDrawing" xmlns:w10="urn:schemas-microsoft-com:office:word" xmlns:w="http://schemas.openxmlformats.org/wordprocessingml/2006/main" xmlns:w14="http://schemas.microsoft.com/office/word/2010/wordml" xmlns:wpg="http://schemas.microsoft.com/office/word/2010/wordprocessingGroup" xmlns:wpi="http://schemas.microsoft.com/office/word/2010/wordprocessingInk" xmlns:wps="http://schemas.microsoft.com/office/word/2010/wordprocessingShape" xmlns:a14="http://schemas.microsoft.com/office/drawing/2010/main" val="0"/>
                         </a:ext>
                       </a:extLst>
                     </a:blip>
@@ -27661,7 +27661,7 @@
                     <a:blip r:embed="rId19" cstate="print">
                       <a:extLst>
                         <a:ext uri="{28A0092B-C50C-407E-A947-70E740481C1C}">
-                          <a14:useLocalDpi xmlns:a14="http://schemas.microsoft.com/office/drawing/2010/main" xmlns:wps="http://schemas.microsoft.com/office/word/2010/wordprocessingShape" xmlns:wpi="http://schemas.microsoft.com/office/word/2010/wordprocessingInk" xmlns:wpg="http://schemas.microsoft.com/office/word/2010/wordprocessingGroup" xmlns:w14="http://schemas.microsoft.com/office/word/2010/wordml" xmlns:w="http://schemas.openxmlformats.org/wordprocessingml/2006/main" xmlns:w10="urn:schemas-microsoft-com:office:word" xmlns:wp14="http://schemas.microsoft.com/office/word/2010/wordprocessingDrawing" xmlns:v="urn:schemas-microsoft-com:vml" xmlns:o="urn:schemas-microsoft-com:office:office" xmlns:mc="http://schemas.openxmlformats.org/markup-compatibility/2006" xmlns:wpc="http://schemas.microsoft.com/office/word/2010/wordprocessingCanvas" xmlns="" val="0"/>
+                          <a14:useLocalDpi xmlns="" xmlns:wpc="http://schemas.microsoft.com/office/word/2010/wordprocessingCanvas" xmlns:mc="http://schemas.openxmlformats.org/markup-compatibility/2006" xmlns:o="urn:schemas-microsoft-com:office:office" xmlns:v="urn:schemas-microsoft-com:vml" xmlns:wp14="http://schemas.microsoft.com/office/word/2010/wordprocessingDrawing" xmlns:w10="urn:schemas-microsoft-com:office:word" xmlns:w="http://schemas.openxmlformats.org/wordprocessingml/2006/main" xmlns:w14="http://schemas.microsoft.com/office/word/2010/wordml" xmlns:wpg="http://schemas.microsoft.com/office/word/2010/wordprocessingGroup" xmlns:wpi="http://schemas.microsoft.com/office/word/2010/wordprocessingInk" xmlns:wps="http://schemas.microsoft.com/office/word/2010/wordprocessingShape" xmlns:a14="http://schemas.microsoft.com/office/drawing/2010/main" val="0"/>
                         </a:ext>
                       </a:extLst>
                     </a:blip>
@@ -28191,7 +28191,7 @@
                     <a:blip r:embed="rId21" cstate="print">
                       <a:extLst>
                         <a:ext uri="{28A0092B-C50C-407E-A947-70E740481C1C}">
-                          <a14:useLocalDpi xmlns:a14="http://schemas.microsoft.com/office/drawing/2010/main" xmlns:wps="http://schemas.microsoft.com/office/word/2010/wordprocessingShape" xmlns:wpi="http://schemas.microsoft.com/office/word/2010/wordprocessingInk" xmlns:wpg="http://schemas.microsoft.com/office/word/2010/wordprocessingGroup" xmlns:w14="http://schemas.microsoft.com/office/word/2010/wordml" xmlns:w="http://schemas.openxmlformats.org/wordprocessingml/2006/main" xmlns:w10="urn:schemas-microsoft-com:office:word" xmlns:wp14="http://schemas.microsoft.com/office/word/2010/wordprocessingDrawing" xmlns:v="urn:schemas-microsoft-com:vml" xmlns:o="urn:schemas-microsoft-com:office:office" xmlns:mc="http://schemas.openxmlformats.org/markup-compatibility/2006" xmlns:wpc="http://schemas.microsoft.com/office/word/2010/wordprocessingCanvas" xmlns="" val="0"/>
+                          <a14:useLocalDpi xmlns="" xmlns:wpc="http://schemas.microsoft.com/office/word/2010/wordprocessingCanvas" xmlns:mc="http://schemas.openxmlformats.org/markup-compatibility/2006" xmlns:o="urn:schemas-microsoft-com:office:office" xmlns:v="urn:schemas-microsoft-com:vml" xmlns:wp14="http://schemas.microsoft.com/office/word/2010/wordprocessingDrawing" xmlns:w10="urn:schemas-microsoft-com:office:word" xmlns:w="http://schemas.openxmlformats.org/wordprocessingml/2006/main" xmlns:w14="http://schemas.microsoft.com/office/word/2010/wordml" xmlns:wpg="http://schemas.microsoft.com/office/word/2010/wordprocessingGroup" xmlns:wpi="http://schemas.microsoft.com/office/word/2010/wordprocessingInk" xmlns:wps="http://schemas.microsoft.com/office/word/2010/wordprocessingShape" xmlns:a14="http://schemas.microsoft.com/office/drawing/2010/main" val="0"/>
                         </a:ext>
                       </a:extLst>
                     </a:blip>
@@ -29826,7 +29826,7 @@
                     <a:blip r:embed="rId25" cstate="print">
                       <a:extLst>
                         <a:ext uri="{28A0092B-C50C-407E-A947-70E740481C1C}">
-                          <a14:useLocalDpi xmlns:a14="http://schemas.microsoft.com/office/drawing/2010/main" xmlns:wps="http://schemas.microsoft.com/office/word/2010/wordprocessingShape" xmlns:wpi="http://schemas.microsoft.com/office/word/2010/wordprocessingInk" xmlns:wpg="http://schemas.microsoft.com/office/word/2010/wordprocessingGroup" xmlns:w14="http://schemas.microsoft.com/office/word/2010/wordml" xmlns:w="http://schemas.openxmlformats.org/wordprocessingml/2006/main" xmlns:w10="urn:schemas-microsoft-com:office:word" xmlns:wp14="http://schemas.microsoft.com/office/word/2010/wordprocessingDrawing" xmlns:v="urn:schemas-microsoft-com:vml" xmlns:o="urn:schemas-microsoft-com:office:office" xmlns:mc="http://schemas.openxmlformats.org/markup-compatibility/2006" xmlns:wpc="http://schemas.microsoft.com/office/word/2010/wordprocessingCanvas" xmlns="" val="0"/>
+                          <a14:useLocalDpi xmlns="" xmlns:wpc="http://schemas.microsoft.com/office/word/2010/wordprocessingCanvas" xmlns:mc="http://schemas.openxmlformats.org/markup-compatibility/2006" xmlns:o="urn:schemas-microsoft-com:office:office" xmlns:v="urn:schemas-microsoft-com:vml" xmlns:wp14="http://schemas.microsoft.com/office/word/2010/wordprocessingDrawing" xmlns:w10="urn:schemas-microsoft-com:office:word" xmlns:w="http://schemas.openxmlformats.org/wordprocessingml/2006/main" xmlns:w14="http://schemas.microsoft.com/office/word/2010/wordml" xmlns:wpg="http://schemas.microsoft.com/office/word/2010/wordprocessingGroup" xmlns:wpi="http://schemas.microsoft.com/office/word/2010/wordprocessingInk" xmlns:wps="http://schemas.microsoft.com/office/word/2010/wordprocessingShape" xmlns:a14="http://schemas.microsoft.com/office/drawing/2010/main" val="0"/>
                         </a:ext>
                       </a:extLst>
                     </a:blip>
@@ -34588,6 +34588,157 @@
           <w:szCs w:val="23"/>
         </w:rPr>
         <w:t>, y la comprobación de que se puede clasificar a los usuarios de una red social a partir de la información que en ella comparten utilizando minería de datos, minería de textos y minería web.</w:t>
+      </w:r>
+    </w:p>
+    <w:p>
+      <w:pPr>
+        <w:pStyle w:val="Subttulo"/>
+      </w:pPr>
+      <w:r>
+        <w:lastRenderedPageBreak/>
+        <w:t>Trabajos futuros</w:t>
+      </w:r>
+    </w:p>
+    <w:p>
+      <w:pPr>
+        <w:jc w:val="both"/>
+        <w:rPr>
+          <w:rFonts w:ascii="Arial" w:hAnsi="Arial" w:cs="Arial"/>
+          <w:sz w:val="23"/>
+          <w:szCs w:val="23"/>
+        </w:rPr>
+      </w:pPr>
+      <w:r>
+        <w:rPr>
+          <w:rFonts w:ascii="Arial" w:hAnsi="Arial" w:cs="Arial"/>
+          <w:sz w:val="23"/>
+          <w:szCs w:val="23"/>
+        </w:rPr>
+        <w:t>La investigación sobre la predicción de qué impacto tendrá una publicación representa una importante área para la futura investigación y la relación sobre qué tipo de publicaciones tiene un mejor impacto acorde a áreas como la mercadotecnia, la difusión de noticias, la propaganda para eventos, publicidad, entre otras, es decir si una publicación negativa, positiva o neutra puede llegar a ofrecer mejores resultados acorde al propósito de la publicación.</w:t>
+      </w:r>
+    </w:p>
+    <w:p>
+      <w:pPr>
+        <w:jc w:val="both"/>
+        <w:rPr>
+          <w:rFonts w:ascii="Arial" w:hAnsi="Arial" w:cs="Arial"/>
+          <w:sz w:val="23"/>
+          <w:szCs w:val="23"/>
+        </w:rPr>
+      </w:pPr>
+      <w:r>
+        <w:rPr>
+          <w:rFonts w:ascii="Arial" w:hAnsi="Arial" w:cs="Arial"/>
+          <w:sz w:val="23"/>
+          <w:szCs w:val="23"/>
+        </w:rPr>
+        <w:t>La comparativa sobre los resultados y el tiempo de respuesta en comparación a otros métodos de clasificación de publicaciones en redes sociales tomando en cuenta el propósito de las clasificaciones de esta investigación en comparación con métodos utilizados en otras investigaciones representa otra oportunidad importante para desarrollar.</w:t>
+      </w:r>
+    </w:p>
+    <w:p>
+      <w:pPr>
+        <w:jc w:val="both"/>
+        <w:rPr>
+          <w:rFonts w:ascii="Arial" w:hAnsi="Arial" w:cs="Arial"/>
+          <w:sz w:val="23"/>
+          <w:szCs w:val="23"/>
+        </w:rPr>
+      </w:pPr>
+      <w:r>
+        <w:rPr>
+          <w:rFonts w:ascii="Arial" w:hAnsi="Arial" w:cs="Arial"/>
+          <w:sz w:val="23"/>
+          <w:szCs w:val="23"/>
+        </w:rPr>
+        <w:t>La actualización del Framework para tomar en cuenta los sentimientos que se añaden a la publicación para afectar los resultados arrojados por este</w:t>
+      </w:r>
+      <w:r>
+        <w:rPr>
+          <w:rFonts w:ascii="Arial" w:hAnsi="Arial" w:cs="Arial"/>
+          <w:sz w:val="23"/>
+          <w:szCs w:val="23"/>
+        </w:rPr>
+        <w:t xml:space="preserve"> y compararlos con los arrojados por la actual investigación representa una nueva oportunidad de desarrollo para una investigación al igual que la cantidad de cambios necesarios hechos al Framework de la actual investigación a lo largo del tiempo para mantenerla funcional.</w:t>
+      </w:r>
+      <w:r>
+        <w:rPr>
+          <w:rFonts w:ascii="Arial" w:hAnsi="Arial" w:cs="Arial"/>
+          <w:sz w:val="23"/>
+          <w:szCs w:val="23"/>
+        </w:rPr>
+        <w:t xml:space="preserve"> De igual forma el tomar en cuenta la nueva característica de </w:t>
+      </w:r>
+      <w:proofErr w:type="spellStart"/>
+      <w:r>
+        <w:rPr>
+          <w:rFonts w:ascii="Arial" w:hAnsi="Arial" w:cs="Arial"/>
+          <w:sz w:val="23"/>
+          <w:szCs w:val="23"/>
+        </w:rPr>
+        <w:t>Facebook</w:t>
+      </w:r>
+      <w:proofErr w:type="spellEnd"/>
+      <w:r>
+        <w:rPr>
+          <w:rFonts w:ascii="Arial" w:hAnsi="Arial" w:cs="Arial"/>
+          <w:sz w:val="23"/>
+          <w:szCs w:val="23"/>
+        </w:rPr>
+        <w:t xml:space="preserve"> en la que se responde a los comentarios y como esta nueva actualización de la red social afectará los resultados de esta investigación.</w:t>
+      </w:r>
+    </w:p>
+    <w:p>
+      <w:pPr>
+        <w:jc w:val="both"/>
+        <w:rPr>
+          <w:rFonts w:ascii="Arial" w:hAnsi="Arial" w:cs="Arial"/>
+          <w:sz w:val="23"/>
+          <w:szCs w:val="23"/>
+        </w:rPr>
+      </w:pPr>
+      <w:r>
+        <w:rPr>
+          <w:rFonts w:ascii="Arial" w:hAnsi="Arial" w:cs="Arial"/>
+          <w:sz w:val="23"/>
+          <w:szCs w:val="23"/>
+        </w:rPr>
+        <w:t xml:space="preserve">La detección de perfiles potenciales al suicidio mediante la cantidad de publicaciones pertenecientes a cada grupo es decir, mediante la detección del rechazo de una persona por su círculo social mediante la cantidad promedio de </w:t>
+      </w:r>
+      <w:proofErr w:type="spellStart"/>
+      <w:r>
+        <w:rPr>
+          <w:rFonts w:ascii="Arial" w:hAnsi="Arial" w:cs="Arial"/>
+          <w:sz w:val="23"/>
+          <w:szCs w:val="23"/>
+        </w:rPr>
+        <w:t>likes</w:t>
+      </w:r>
+      <w:proofErr w:type="spellEnd"/>
+      <w:r>
+        <w:rPr>
+          <w:rFonts w:ascii="Arial" w:hAnsi="Arial" w:cs="Arial"/>
+          <w:sz w:val="23"/>
+          <w:szCs w:val="23"/>
+        </w:rPr>
+        <w:t xml:space="preserve"> recibidos en su perfil en conjunto con la cantidad de </w:t>
+      </w:r>
+      <w:proofErr w:type="spellStart"/>
+      <w:r>
+        <w:rPr>
+          <w:rFonts w:ascii="Arial" w:hAnsi="Arial" w:cs="Arial"/>
+          <w:sz w:val="23"/>
+          <w:szCs w:val="23"/>
+        </w:rPr>
+        <w:t>posts</w:t>
+      </w:r>
+      <w:proofErr w:type="spellEnd"/>
+      <w:r>
+        <w:rPr>
+          <w:rFonts w:ascii="Arial" w:hAnsi="Arial" w:cs="Arial"/>
+          <w:sz w:val="23"/>
+          <w:szCs w:val="23"/>
+        </w:rPr>
+        <w:t xml:space="preserve"> negativos que se tienen en relación con los suicidios representa un muy importante oportunidad de desarrollo de una investigación y aportación a la sociedad ya que esta podría llegar a salvar varias vidas.</w:t>
       </w:r>
       <w:r>
         <w:rPr>
@@ -37666,7 +37817,7 @@
             <w:rPr>
               <w:noProof/>
             </w:rPr>
-            <w:t>74</w:t>
+            <w:t>76</w:t>
           </w:r>
         </w:fldSimple>
       </w:p>
@@ -40976,11 +41127,11 @@
           </c:yVal>
           <c:smooth val="1"/>
         </c:ser>
-        <c:axId val="70063232"/>
-        <c:axId val="70065536"/>
+        <c:axId val="72364416"/>
+        <c:axId val="72366336"/>
       </c:scatterChart>
       <c:valAx>
-        <c:axId val="70063232"/>
+        <c:axId val="72364416"/>
         <c:scaling>
           <c:orientation val="minMax"/>
         </c:scaling>
@@ -41015,12 +41166,12 @@
         <c:numFmt formatCode="Estándar" sourceLinked="1"/>
         <c:majorTickMark val="none"/>
         <c:tickLblPos val="nextTo"/>
-        <c:crossAx val="70065536"/>
+        <c:crossAx val="72366336"/>
         <c:crosses val="autoZero"/>
         <c:crossBetween val="midCat"/>
       </c:valAx>
       <c:valAx>
-        <c:axId val="70065536"/>
+        <c:axId val="72366336"/>
         <c:scaling>
           <c:orientation val="minMax"/>
         </c:scaling>
@@ -41052,7 +41203,7 @@
         <c:numFmt formatCode="Estándar" sourceLinked="1"/>
         <c:majorTickMark val="none"/>
         <c:tickLblPos val="nextTo"/>
-        <c:crossAx val="70063232"/>
+        <c:crossAx val="72364416"/>
         <c:crosses val="autoZero"/>
         <c:crossBetween val="midCat"/>
       </c:valAx>
@@ -41118,31 +41269,31 @@
                   <c:v>0.50704225352112675</c:v>
                 </c:pt>
                 <c:pt idx="6">
-                  <c:v>0.42352941176470615</c:v>
+                  <c:v>0.42352941176470638</c:v>
                 </c:pt>
                 <c:pt idx="7">
                   <c:v>0.36363636363636381</c:v>
                 </c:pt>
                 <c:pt idx="8">
-                  <c:v>0.31858407079646051</c:v>
+                  <c:v>0.31858407079646073</c:v>
                 </c:pt>
                 <c:pt idx="9">
-                  <c:v>0.28346456692913402</c:v>
+                  <c:v>0.28346456692913413</c:v>
                 </c:pt>
                 <c:pt idx="10">
                   <c:v>0.25531914893617019</c:v>
                 </c:pt>
                 <c:pt idx="11">
-                  <c:v>0.23225806451612918</c:v>
+                  <c:v>0.23225806451612926</c:v>
                 </c:pt>
                 <c:pt idx="12">
-                  <c:v>0.21301775147929006</c:v>
+                  <c:v>0.21301775147929017</c:v>
                 </c:pt>
                 <c:pt idx="13">
-                  <c:v>0.19672131147540992</c:v>
+                  <c:v>0.19672131147540994</c:v>
                 </c:pt>
                 <c:pt idx="14">
-                  <c:v>0.18274111675126919</c:v>
+                  <c:v>0.18274111675126931</c:v>
                 </c:pt>
                 <c:pt idx="15">
                   <c:v>0.17061611374407584</c:v>
@@ -41154,19 +41305,19 @@
                   <c:v>0.15062761506276151</c:v>
                 </c:pt>
                 <c:pt idx="18">
-                  <c:v>0.14229249011857717</c:v>
+                  <c:v>0.14229249011857725</c:v>
                 </c:pt>
                 <c:pt idx="19">
                   <c:v>0.1348314606741573</c:v>
                 </c:pt>
                 <c:pt idx="20">
-                  <c:v>0.12811387900355858</c:v>
+                  <c:v>0.12811387900355847</c:v>
                 </c:pt>
                 <c:pt idx="21">
                   <c:v>0.12203389830508475</c:v>
                 </c:pt>
                 <c:pt idx="22">
-                  <c:v>0.11650485436893208</c:v>
+                  <c:v>0.11650485436893211</c:v>
                 </c:pt>
                 <c:pt idx="23">
                   <c:v>0.11145510835913311</c:v>
@@ -41179,11 +41330,11 @@
           </c:yVal>
           <c:smooth val="1"/>
         </c:ser>
-        <c:axId val="72754688"/>
-        <c:axId val="83333888"/>
+        <c:axId val="72382720"/>
+        <c:axId val="72393088"/>
       </c:scatterChart>
       <c:valAx>
-        <c:axId val="72754688"/>
+        <c:axId val="72382720"/>
         <c:scaling>
           <c:orientation val="minMax"/>
         </c:scaling>
@@ -41218,12 +41369,12 @@
         <c:numFmt formatCode="Estándar" sourceLinked="1"/>
         <c:majorTickMark val="none"/>
         <c:tickLblPos val="nextTo"/>
-        <c:crossAx val="83333888"/>
+        <c:crossAx val="72393088"/>
         <c:crosses val="autoZero"/>
         <c:crossBetween val="midCat"/>
       </c:valAx>
       <c:valAx>
-        <c:axId val="83333888"/>
+        <c:axId val="72393088"/>
         <c:scaling>
           <c:orientation val="minMax"/>
         </c:scaling>
@@ -41255,7 +41406,7 @@
         <c:numFmt formatCode="Estándar" sourceLinked="1"/>
         <c:majorTickMark val="none"/>
         <c:tickLblPos val="nextTo"/>
-        <c:crossAx val="72754688"/>
+        <c:crossAx val="72382720"/>
         <c:crosses val="autoZero"/>
         <c:crossBetween val="midCat"/>
       </c:valAx>
@@ -41333,9 +41484,9 @@
           <c:xMode val="edge"/>
           <c:yMode val="edge"/>
           <c:x val="0.11444075740532433"/>
-          <c:y val="0.20533024257411078"/>
-          <c:w val="0.74409601924759439"/>
-          <c:h val="0.57169868238320476"/>
+          <c:y val="0.20533024257411084"/>
+          <c:w val="0.74409601924759472"/>
+          <c:h val="0.5716986823832052"/>
         </c:manualLayout>
       </c:layout>
       <c:barChart>
@@ -43371,11 +43522,11 @@
             </c:numRef>
           </c:val>
         </c:ser>
-        <c:axId val="106104320"/>
-        <c:axId val="108334464"/>
+        <c:axId val="72409472"/>
+        <c:axId val="72411392"/>
       </c:barChart>
       <c:catAx>
-        <c:axId val="106104320"/>
+        <c:axId val="72409472"/>
         <c:scaling>
           <c:orientation val="minMax"/>
         </c:scaling>
@@ -43406,20 +43557,20 @@
             <c:manualLayout>
               <c:xMode val="edge"/>
               <c:yMode val="edge"/>
-              <c:x val="0.38610586176727929"/>
-              <c:y val="0.87393800532051669"/>
+              <c:x val="0.38610586176727957"/>
+              <c:y val="0.87393800532051691"/>
             </c:manualLayout>
           </c:layout>
         </c:title>
         <c:tickLblPos val="nextTo"/>
-        <c:crossAx val="108334464"/>
+        <c:crossAx val="72411392"/>
         <c:crosses val="autoZero"/>
         <c:auto val="1"/>
         <c:lblAlgn val="ctr"/>
         <c:lblOffset val="100"/>
       </c:catAx>
       <c:valAx>
-        <c:axId val="108334464"/>
+        <c:axId val="72411392"/>
         <c:scaling>
           <c:orientation val="minMax"/>
         </c:scaling>
@@ -43444,7 +43595,7 @@
         </c:title>
         <c:numFmt formatCode="Estándar" sourceLinked="1"/>
         <c:tickLblPos val="nextTo"/>
-        <c:crossAx val="106104320"/>
+        <c:crossAx val="72409472"/>
         <c:crosses val="autoZero"/>
         <c:crossBetween val="between"/>
       </c:valAx>
@@ -44666,11 +44817,11 @@
           </c:val>
         </c:ser>
         <c:marker val="1"/>
-        <c:axId val="120523392"/>
-        <c:axId val="123030144"/>
+        <c:axId val="72415872"/>
+        <c:axId val="78193024"/>
       </c:lineChart>
       <c:catAx>
-        <c:axId val="120523392"/>
+        <c:axId val="72415872"/>
         <c:scaling>
           <c:orientation val="minMax"/>
         </c:scaling>
@@ -44693,14 +44844,14 @@
           </c:tx>
         </c:title>
         <c:tickLblPos val="nextTo"/>
-        <c:crossAx val="123030144"/>
+        <c:crossAx val="78193024"/>
         <c:crosses val="autoZero"/>
         <c:auto val="1"/>
         <c:lblAlgn val="ctr"/>
         <c:lblOffset val="100"/>
       </c:catAx>
       <c:valAx>
-        <c:axId val="123030144"/>
+        <c:axId val="78193024"/>
         <c:scaling>
           <c:orientation val="minMax"/>
         </c:scaling>
@@ -44730,7 +44881,7 @@
         </c:title>
         <c:numFmt formatCode="Estándar" sourceLinked="1"/>
         <c:tickLblPos val="nextTo"/>
-        <c:crossAx val="120523392"/>
+        <c:crossAx val="72415872"/>
         <c:crosses val="autoZero"/>
         <c:crossBetween val="between"/>
       </c:valAx>
@@ -44862,11 +45013,11 @@
             </c:numRef>
           </c:val>
         </c:ser>
-        <c:axId val="133296896"/>
-        <c:axId val="158646272"/>
+        <c:axId val="78217600"/>
+        <c:axId val="78219520"/>
       </c:barChart>
       <c:catAx>
-        <c:axId val="133296896"/>
+        <c:axId val="78217600"/>
         <c:scaling>
           <c:orientation val="minMax"/>
         </c:scaling>
@@ -44889,14 +45040,14 @@
           </c:tx>
         </c:title>
         <c:tickLblPos val="nextTo"/>
-        <c:crossAx val="158646272"/>
+        <c:crossAx val="78219520"/>
         <c:crosses val="autoZero"/>
         <c:auto val="1"/>
         <c:lblAlgn val="ctr"/>
         <c:lblOffset val="100"/>
       </c:catAx>
       <c:valAx>
-        <c:axId val="158646272"/>
+        <c:axId val="78219520"/>
         <c:scaling>
           <c:orientation val="minMax"/>
         </c:scaling>
@@ -44921,7 +45072,7 @@
         </c:title>
         <c:numFmt formatCode="Estándar" sourceLinked="1"/>
         <c:tickLblPos val="nextTo"/>
-        <c:crossAx val="133296896"/>
+        <c:crossAx val="78217600"/>
         <c:crosses val="autoZero"/>
         <c:crossBetween val="between"/>
       </c:valAx>
@@ -45048,11 +45199,11 @@
             </c:numRef>
           </c:val>
         </c:ser>
-        <c:axId val="174256128"/>
-        <c:axId val="174258432"/>
+        <c:axId val="78235904"/>
+        <c:axId val="78246272"/>
       </c:barChart>
       <c:catAx>
-        <c:axId val="174256128"/>
+        <c:axId val="78235904"/>
         <c:scaling>
           <c:orientation val="minMax"/>
         </c:scaling>
@@ -45077,20 +45228,20 @@
             <c:manualLayout>
               <c:xMode val="edge"/>
               <c:yMode val="edge"/>
-              <c:x val="0.43776552930883644"/>
-              <c:y val="0.92378601853108899"/>
+              <c:x val="0.43776552930883655"/>
+              <c:y val="0.92378601853108921"/>
             </c:manualLayout>
           </c:layout>
         </c:title>
         <c:tickLblPos val="nextTo"/>
-        <c:crossAx val="174258432"/>
+        <c:crossAx val="78246272"/>
         <c:crosses val="autoZero"/>
         <c:auto val="1"/>
         <c:lblAlgn val="ctr"/>
         <c:lblOffset val="100"/>
       </c:catAx>
       <c:valAx>
-        <c:axId val="174258432"/>
+        <c:axId val="78246272"/>
         <c:scaling>
           <c:orientation val="minMax"/>
         </c:scaling>
@@ -45115,7 +45266,7 @@
         </c:title>
         <c:numFmt formatCode="Estándar" sourceLinked="1"/>
         <c:tickLblPos val="nextTo"/>
-        <c:crossAx val="174256128"/>
+        <c:crossAx val="78235904"/>
         <c:crosses val="autoZero"/>
         <c:crossBetween val="between"/>
       </c:valAx>
@@ -45365,11 +45516,11 @@
             </c:numRef>
           </c:val>
         </c:ser>
-        <c:axId val="97420416"/>
-        <c:axId val="97422336"/>
+        <c:axId val="83449728"/>
+        <c:axId val="83468288"/>
       </c:barChart>
       <c:catAx>
-        <c:axId val="97420416"/>
+        <c:axId val="83449728"/>
         <c:scaling>
           <c:orientation val="minMax"/>
         </c:scaling>
@@ -45392,14 +45543,14 @@
           </c:tx>
         </c:title>
         <c:tickLblPos val="nextTo"/>
-        <c:crossAx val="97422336"/>
+        <c:crossAx val="83468288"/>
         <c:crosses val="autoZero"/>
         <c:auto val="1"/>
         <c:lblAlgn val="ctr"/>
         <c:lblOffset val="100"/>
       </c:catAx>
       <c:valAx>
-        <c:axId val="97422336"/>
+        <c:axId val="83468288"/>
         <c:scaling>
           <c:orientation val="minMax"/>
         </c:scaling>
@@ -45424,7 +45575,7 @@
         </c:title>
         <c:numFmt formatCode="Estándar" sourceLinked="1"/>
         <c:tickLblPos val="nextTo"/>
-        <c:crossAx val="97420416"/>
+        <c:crossAx val="83449728"/>
         <c:crosses val="autoZero"/>
         <c:crossBetween val="between"/>
       </c:valAx>
@@ -47984,7 +48135,7 @@
 </file>
 
 <file path=customXml/itemProps1.xml><?xml version="1.0" encoding="utf-8"?>
-<ds:datastoreItem xmlns:ds="http://schemas.openxmlformats.org/officeDocument/2006/customXml" ds:itemID="{8ADF5623-31A8-40A8-BA92-0D72B9D09558}">
+<ds:datastoreItem xmlns:ds="http://schemas.openxmlformats.org/officeDocument/2006/customXml" ds:itemID="{B9DC508B-8CAD-48C6-85FA-9F7D66FE76BF}">
   <ds:schemaRefs>
     <ds:schemaRef ds:uri="http://schemas.openxmlformats.org/officeDocument/2006/bibliography"/>
   </ds:schemaRefs>

--- a/docs/Avance semestral.docx
+++ b/docs/Avance semestral.docx
@@ -2723,7 +2723,7 @@
                 <w:noProof/>
                 <w:webHidden/>
               </w:rPr>
-              <w:t>74</w:t>
+              <w:t>75</w:t>
             </w:r>
             <w:r>
               <w:rPr>
@@ -2794,7 +2794,7 @@
                 <w:noProof/>
                 <w:webHidden/>
               </w:rPr>
-              <w:t>75</w:t>
+              <w:t>77</w:t>
             </w:r>
             <w:r>
               <w:rPr>
@@ -37817,7 +37817,7 @@
             <w:rPr>
               <w:noProof/>
             </w:rPr>
-            <w:t>76</w:t>
+            <w:t>2</w:t>
           </w:r>
         </w:fldSimple>
       </w:p>
@@ -41127,11 +41127,11 @@
           </c:yVal>
           <c:smooth val="1"/>
         </c:ser>
-        <c:axId val="72364416"/>
-        <c:axId val="72366336"/>
+        <c:axId val="147101568"/>
+        <c:axId val="147120128"/>
       </c:scatterChart>
       <c:valAx>
-        <c:axId val="72364416"/>
+        <c:axId val="147101568"/>
         <c:scaling>
           <c:orientation val="minMax"/>
         </c:scaling>
@@ -41166,12 +41166,12 @@
         <c:numFmt formatCode="Estándar" sourceLinked="1"/>
         <c:majorTickMark val="none"/>
         <c:tickLblPos val="nextTo"/>
-        <c:crossAx val="72366336"/>
+        <c:crossAx val="147120128"/>
         <c:crosses val="autoZero"/>
         <c:crossBetween val="midCat"/>
       </c:valAx>
       <c:valAx>
-        <c:axId val="72366336"/>
+        <c:axId val="147120128"/>
         <c:scaling>
           <c:orientation val="minMax"/>
         </c:scaling>
@@ -41203,7 +41203,7 @@
         <c:numFmt formatCode="Estándar" sourceLinked="1"/>
         <c:majorTickMark val="none"/>
         <c:tickLblPos val="nextTo"/>
-        <c:crossAx val="72364416"/>
+        <c:crossAx val="147101568"/>
         <c:crosses val="autoZero"/>
         <c:crossBetween val="midCat"/>
       </c:valAx>
@@ -41330,11 +41330,11 @@
           </c:yVal>
           <c:smooth val="1"/>
         </c:ser>
-        <c:axId val="72382720"/>
-        <c:axId val="72393088"/>
+        <c:axId val="154738688"/>
+        <c:axId val="154740608"/>
       </c:scatterChart>
       <c:valAx>
-        <c:axId val="72382720"/>
+        <c:axId val="154738688"/>
         <c:scaling>
           <c:orientation val="minMax"/>
         </c:scaling>
@@ -41369,12 +41369,12 @@
         <c:numFmt formatCode="Estándar" sourceLinked="1"/>
         <c:majorTickMark val="none"/>
         <c:tickLblPos val="nextTo"/>
-        <c:crossAx val="72393088"/>
+        <c:crossAx val="154740608"/>
         <c:crosses val="autoZero"/>
         <c:crossBetween val="midCat"/>
       </c:valAx>
       <c:valAx>
-        <c:axId val="72393088"/>
+        <c:axId val="154740608"/>
         <c:scaling>
           <c:orientation val="minMax"/>
         </c:scaling>
@@ -41406,7 +41406,7 @@
         <c:numFmt formatCode="Estándar" sourceLinked="1"/>
         <c:majorTickMark val="none"/>
         <c:tickLblPos val="nextTo"/>
-        <c:crossAx val="72382720"/>
+        <c:crossAx val="154738688"/>
         <c:crosses val="autoZero"/>
         <c:crossBetween val="midCat"/>
       </c:valAx>
@@ -43522,11 +43522,11 @@
             </c:numRef>
           </c:val>
         </c:ser>
-        <c:axId val="72409472"/>
-        <c:axId val="72411392"/>
+        <c:axId val="154744704"/>
+        <c:axId val="154771456"/>
       </c:barChart>
       <c:catAx>
-        <c:axId val="72409472"/>
+        <c:axId val="154744704"/>
         <c:scaling>
           <c:orientation val="minMax"/>
         </c:scaling>
@@ -43563,14 +43563,14 @@
           </c:layout>
         </c:title>
         <c:tickLblPos val="nextTo"/>
-        <c:crossAx val="72411392"/>
+        <c:crossAx val="154771456"/>
         <c:crosses val="autoZero"/>
         <c:auto val="1"/>
         <c:lblAlgn val="ctr"/>
         <c:lblOffset val="100"/>
       </c:catAx>
       <c:valAx>
-        <c:axId val="72411392"/>
+        <c:axId val="154771456"/>
         <c:scaling>
           <c:orientation val="minMax"/>
         </c:scaling>
@@ -43595,7 +43595,7 @@
         </c:title>
         <c:numFmt formatCode="Estándar" sourceLinked="1"/>
         <c:tickLblPos val="nextTo"/>
-        <c:crossAx val="72409472"/>
+        <c:crossAx val="154744704"/>
         <c:crosses val="autoZero"/>
         <c:crossBetween val="between"/>
       </c:valAx>
@@ -44817,11 +44817,11 @@
           </c:val>
         </c:ser>
         <c:marker val="1"/>
-        <c:axId val="72415872"/>
-        <c:axId val="78193024"/>
+        <c:axId val="156651520"/>
+        <c:axId val="156653440"/>
       </c:lineChart>
       <c:catAx>
-        <c:axId val="72415872"/>
+        <c:axId val="156651520"/>
         <c:scaling>
           <c:orientation val="minMax"/>
         </c:scaling>
@@ -44844,14 +44844,14 @@
           </c:tx>
         </c:title>
         <c:tickLblPos val="nextTo"/>
-        <c:crossAx val="78193024"/>
+        <c:crossAx val="156653440"/>
         <c:crosses val="autoZero"/>
         <c:auto val="1"/>
         <c:lblAlgn val="ctr"/>
         <c:lblOffset val="100"/>
       </c:catAx>
       <c:valAx>
-        <c:axId val="78193024"/>
+        <c:axId val="156653440"/>
         <c:scaling>
           <c:orientation val="minMax"/>
         </c:scaling>
@@ -44881,7 +44881,7 @@
         </c:title>
         <c:numFmt formatCode="Estándar" sourceLinked="1"/>
         <c:tickLblPos val="nextTo"/>
-        <c:crossAx val="72415872"/>
+        <c:crossAx val="156651520"/>
         <c:crosses val="autoZero"/>
         <c:crossBetween val="between"/>
       </c:valAx>
@@ -45013,11 +45013,11 @@
             </c:numRef>
           </c:val>
         </c:ser>
-        <c:axId val="78217600"/>
-        <c:axId val="78219520"/>
+        <c:axId val="156686208"/>
+        <c:axId val="156688384"/>
       </c:barChart>
       <c:catAx>
-        <c:axId val="78217600"/>
+        <c:axId val="156686208"/>
         <c:scaling>
           <c:orientation val="minMax"/>
         </c:scaling>
@@ -45040,14 +45040,14 @@
           </c:tx>
         </c:title>
         <c:tickLblPos val="nextTo"/>
-        <c:crossAx val="78219520"/>
+        <c:crossAx val="156688384"/>
         <c:crosses val="autoZero"/>
         <c:auto val="1"/>
         <c:lblAlgn val="ctr"/>
         <c:lblOffset val="100"/>
       </c:catAx>
       <c:valAx>
-        <c:axId val="78219520"/>
+        <c:axId val="156688384"/>
         <c:scaling>
           <c:orientation val="minMax"/>
         </c:scaling>
@@ -45072,7 +45072,7 @@
         </c:title>
         <c:numFmt formatCode="Estándar" sourceLinked="1"/>
         <c:tickLblPos val="nextTo"/>
-        <c:crossAx val="78217600"/>
+        <c:crossAx val="156686208"/>
         <c:crosses val="autoZero"/>
         <c:crossBetween val="between"/>
       </c:valAx>
@@ -45199,11 +45199,11 @@
             </c:numRef>
           </c:val>
         </c:ser>
-        <c:axId val="78235904"/>
-        <c:axId val="78246272"/>
+        <c:axId val="157638656"/>
+        <c:axId val="157640576"/>
       </c:barChart>
       <c:catAx>
-        <c:axId val="78235904"/>
+        <c:axId val="157638656"/>
         <c:scaling>
           <c:orientation val="minMax"/>
         </c:scaling>
@@ -45234,14 +45234,14 @@
           </c:layout>
         </c:title>
         <c:tickLblPos val="nextTo"/>
-        <c:crossAx val="78246272"/>
+        <c:crossAx val="157640576"/>
         <c:crosses val="autoZero"/>
         <c:auto val="1"/>
         <c:lblAlgn val="ctr"/>
         <c:lblOffset val="100"/>
       </c:catAx>
       <c:valAx>
-        <c:axId val="78246272"/>
+        <c:axId val="157640576"/>
         <c:scaling>
           <c:orientation val="minMax"/>
         </c:scaling>
@@ -45266,7 +45266,7 @@
         </c:title>
         <c:numFmt formatCode="Estándar" sourceLinked="1"/>
         <c:tickLblPos val="nextTo"/>
-        <c:crossAx val="78235904"/>
+        <c:crossAx val="157638656"/>
         <c:crosses val="autoZero"/>
         <c:crossBetween val="between"/>
       </c:valAx>
@@ -45516,11 +45516,11 @@
             </c:numRef>
           </c:val>
         </c:ser>
-        <c:axId val="83449728"/>
-        <c:axId val="83468288"/>
+        <c:axId val="157658496"/>
+        <c:axId val="161355264"/>
       </c:barChart>
       <c:catAx>
-        <c:axId val="83449728"/>
+        <c:axId val="157658496"/>
         <c:scaling>
           <c:orientation val="minMax"/>
         </c:scaling>
@@ -45543,14 +45543,14 @@
           </c:tx>
         </c:title>
         <c:tickLblPos val="nextTo"/>
-        <c:crossAx val="83468288"/>
+        <c:crossAx val="161355264"/>
         <c:crosses val="autoZero"/>
         <c:auto val="1"/>
         <c:lblAlgn val="ctr"/>
         <c:lblOffset val="100"/>
       </c:catAx>
       <c:valAx>
-        <c:axId val="83468288"/>
+        <c:axId val="161355264"/>
         <c:scaling>
           <c:orientation val="minMax"/>
         </c:scaling>
@@ -45575,7 +45575,7 @@
         </c:title>
         <c:numFmt formatCode="Estándar" sourceLinked="1"/>
         <c:tickLblPos val="nextTo"/>
-        <c:crossAx val="83449728"/>
+        <c:crossAx val="157658496"/>
         <c:crosses val="autoZero"/>
         <c:crossBetween val="between"/>
       </c:valAx>
@@ -48135,7 +48135,7 @@
 </file>
 
 <file path=customXml/itemProps1.xml><?xml version="1.0" encoding="utf-8"?>
-<ds:datastoreItem xmlns:ds="http://schemas.openxmlformats.org/officeDocument/2006/customXml" ds:itemID="{B9DC508B-8CAD-48C6-85FA-9F7D66FE76BF}">
+<ds:datastoreItem xmlns:ds="http://schemas.openxmlformats.org/officeDocument/2006/customXml" ds:itemID="{4480745B-7DEF-4D5B-9CE5-BE192707776E}">
   <ds:schemaRefs>
     <ds:schemaRef ds:uri="http://schemas.openxmlformats.org/officeDocument/2006/bibliography"/>
   </ds:schemaRefs>

--- a/docs/Avance semestral.docx
+++ b/docs/Avance semestral.docx
@@ -7226,9 +7226,8 @@
         <w:pStyle w:val="Ttulo1"/>
         <w:numPr>
           <w:ilvl w:val="0"/>
-          <w:numId w:val="19"/>
+          <w:numId w:val="21"/>
         </w:numPr>
-        <w:ind w:left="426" w:hanging="426"/>
       </w:pPr>
       <w:bookmarkStart w:id="3" w:name="_Toc421281465"/>
       <w:bookmarkStart w:id="4" w:name="_Toc421834088"/>
@@ -19174,7 +19173,7 @@
                     <a:blip r:embed="rId14" cstate="print">
                       <a:extLst>
                         <a:ext uri="{28A0092B-C50C-407E-A947-70E740481C1C}">
-                          <a14:useLocalDpi xmlns="" xmlns:wpc="http://schemas.microsoft.com/office/word/2010/wordprocessingCanvas" xmlns:mc="http://schemas.openxmlformats.org/markup-compatibility/2006" xmlns:o="urn:schemas-microsoft-com:office:office" xmlns:v="urn:schemas-microsoft-com:vml" xmlns:wp14="http://schemas.microsoft.com/office/word/2010/wordprocessingDrawing" xmlns:w10="urn:schemas-microsoft-com:office:word" xmlns:w="http://schemas.openxmlformats.org/wordprocessingml/2006/main" xmlns:w14="http://schemas.microsoft.com/office/word/2010/wordml" xmlns:wpg="http://schemas.microsoft.com/office/word/2010/wordprocessingGroup" xmlns:wpi="http://schemas.microsoft.com/office/word/2010/wordprocessingInk" xmlns:wps="http://schemas.microsoft.com/office/word/2010/wordprocessingShape" xmlns:a14="http://schemas.microsoft.com/office/drawing/2010/main" val="0"/>
+                          <a14:useLocalDpi xmlns:a14="http://schemas.microsoft.com/office/drawing/2010/main" xmlns:wps="http://schemas.microsoft.com/office/word/2010/wordprocessingShape" xmlns:wpi="http://schemas.microsoft.com/office/word/2010/wordprocessingInk" xmlns:wpg="http://schemas.microsoft.com/office/word/2010/wordprocessingGroup" xmlns:w14="http://schemas.microsoft.com/office/word/2010/wordml" xmlns:w="http://schemas.openxmlformats.org/wordprocessingml/2006/main" xmlns:w10="urn:schemas-microsoft-com:office:word" xmlns:wp14="http://schemas.microsoft.com/office/word/2010/wordprocessingDrawing" xmlns:v="urn:schemas-microsoft-com:vml" xmlns:o="urn:schemas-microsoft-com:office:office" xmlns:mc="http://schemas.openxmlformats.org/markup-compatibility/2006" xmlns:wpc="http://schemas.microsoft.com/office/word/2010/wordprocessingCanvas" xmlns="" val="0"/>
                         </a:ext>
                       </a:extLst>
                     </a:blip>
@@ -21964,7 +21963,7 @@
                     <a:blip r:embed="rId17" cstate="print">
                       <a:extLst>
                         <a:ext uri="{28A0092B-C50C-407E-A947-70E740481C1C}">
-                          <a14:useLocalDpi xmlns="" xmlns:wpc="http://schemas.microsoft.com/office/word/2010/wordprocessingCanvas" xmlns:mc="http://schemas.openxmlformats.org/markup-compatibility/2006" xmlns:o="urn:schemas-microsoft-com:office:office" xmlns:v="urn:schemas-microsoft-com:vml" xmlns:wp14="http://schemas.microsoft.com/office/word/2010/wordprocessingDrawing" xmlns:w10="urn:schemas-microsoft-com:office:word" xmlns:w="http://schemas.openxmlformats.org/wordprocessingml/2006/main" xmlns:w14="http://schemas.microsoft.com/office/word/2010/wordml" xmlns:wpg="http://schemas.microsoft.com/office/word/2010/wordprocessingGroup" xmlns:wpi="http://schemas.microsoft.com/office/word/2010/wordprocessingInk" xmlns:wps="http://schemas.microsoft.com/office/word/2010/wordprocessingShape" xmlns:a14="http://schemas.microsoft.com/office/drawing/2010/main" val="0"/>
+                          <a14:useLocalDpi xmlns:a14="http://schemas.microsoft.com/office/drawing/2010/main" xmlns:wps="http://schemas.microsoft.com/office/word/2010/wordprocessingShape" xmlns:wpi="http://schemas.microsoft.com/office/word/2010/wordprocessingInk" xmlns:wpg="http://schemas.microsoft.com/office/word/2010/wordprocessingGroup" xmlns:w14="http://schemas.microsoft.com/office/word/2010/wordml" xmlns:w="http://schemas.openxmlformats.org/wordprocessingml/2006/main" xmlns:w10="urn:schemas-microsoft-com:office:word" xmlns:wp14="http://schemas.microsoft.com/office/word/2010/wordprocessingDrawing" xmlns:v="urn:schemas-microsoft-com:vml" xmlns:o="urn:schemas-microsoft-com:office:office" xmlns:mc="http://schemas.openxmlformats.org/markup-compatibility/2006" xmlns:wpc="http://schemas.microsoft.com/office/word/2010/wordprocessingCanvas" xmlns="" val="0"/>
                         </a:ext>
                       </a:extLst>
                     </a:blip>
@@ -27269,7 +27268,7 @@
                     <a:blip r:embed="rId18" cstate="print">
                       <a:extLst>
                         <a:ext uri="{28A0092B-C50C-407E-A947-70E740481C1C}">
-                          <a14:useLocalDpi xmlns="" xmlns:wpc="http://schemas.microsoft.com/office/word/2010/wordprocessingCanvas" xmlns:mc="http://schemas.openxmlformats.org/markup-compatibility/2006" xmlns:o="urn:schemas-microsoft-com:office:office" xmlns:v="urn:schemas-microsoft-com:vml" xmlns:wp14="http://schemas.microsoft.com/office/word/2010/wordprocessingDrawing" xmlns:w10="urn:schemas-microsoft-com:office:word" xmlns:w="http://schemas.openxmlformats.org/wordprocessingml/2006/main" xmlns:w14="http://schemas.microsoft.com/office/word/2010/wordml" xmlns:wpg="http://schemas.microsoft.com/office/word/2010/wordprocessingGroup" xmlns:wpi="http://schemas.microsoft.com/office/word/2010/wordprocessingInk" xmlns:wps="http://schemas.microsoft.com/office/word/2010/wordprocessingShape" xmlns:a14="http://schemas.microsoft.com/office/drawing/2010/main" val="0"/>
+                          <a14:useLocalDpi xmlns:a14="http://schemas.microsoft.com/office/drawing/2010/main" xmlns:wps="http://schemas.microsoft.com/office/word/2010/wordprocessingShape" xmlns:wpi="http://schemas.microsoft.com/office/word/2010/wordprocessingInk" xmlns:wpg="http://schemas.microsoft.com/office/word/2010/wordprocessingGroup" xmlns:w14="http://schemas.microsoft.com/office/word/2010/wordml" xmlns:w="http://schemas.openxmlformats.org/wordprocessingml/2006/main" xmlns:w10="urn:schemas-microsoft-com:office:word" xmlns:wp14="http://schemas.microsoft.com/office/word/2010/wordprocessingDrawing" xmlns:v="urn:schemas-microsoft-com:vml" xmlns:o="urn:schemas-microsoft-com:office:office" xmlns:mc="http://schemas.openxmlformats.org/markup-compatibility/2006" xmlns:wpc="http://schemas.microsoft.com/office/word/2010/wordprocessingCanvas" xmlns="" val="0"/>
                         </a:ext>
                       </a:extLst>
                     </a:blip>
@@ -27661,7 +27660,7 @@
                     <a:blip r:embed="rId19" cstate="print">
                       <a:extLst>
                         <a:ext uri="{28A0092B-C50C-407E-A947-70E740481C1C}">
-                          <a14:useLocalDpi xmlns="" xmlns:wpc="http://schemas.microsoft.com/office/word/2010/wordprocessingCanvas" xmlns:mc="http://schemas.openxmlformats.org/markup-compatibility/2006" xmlns:o="urn:schemas-microsoft-com:office:office" xmlns:v="urn:schemas-microsoft-com:vml" xmlns:wp14="http://schemas.microsoft.com/office/word/2010/wordprocessingDrawing" xmlns:w10="urn:schemas-microsoft-com:office:word" xmlns:w="http://schemas.openxmlformats.org/wordprocessingml/2006/main" xmlns:w14="http://schemas.microsoft.com/office/word/2010/wordml" xmlns:wpg="http://schemas.microsoft.com/office/word/2010/wordprocessingGroup" xmlns:wpi="http://schemas.microsoft.com/office/word/2010/wordprocessingInk" xmlns:wps="http://schemas.microsoft.com/office/word/2010/wordprocessingShape" xmlns:a14="http://schemas.microsoft.com/office/drawing/2010/main" val="0"/>
+                          <a14:useLocalDpi xmlns:a14="http://schemas.microsoft.com/office/drawing/2010/main" xmlns:wps="http://schemas.microsoft.com/office/word/2010/wordprocessingShape" xmlns:wpi="http://schemas.microsoft.com/office/word/2010/wordprocessingInk" xmlns:wpg="http://schemas.microsoft.com/office/word/2010/wordprocessingGroup" xmlns:w14="http://schemas.microsoft.com/office/word/2010/wordml" xmlns:w="http://schemas.openxmlformats.org/wordprocessingml/2006/main" xmlns:w10="urn:schemas-microsoft-com:office:word" xmlns:wp14="http://schemas.microsoft.com/office/word/2010/wordprocessingDrawing" xmlns:v="urn:schemas-microsoft-com:vml" xmlns:o="urn:schemas-microsoft-com:office:office" xmlns:mc="http://schemas.openxmlformats.org/markup-compatibility/2006" xmlns:wpc="http://schemas.microsoft.com/office/word/2010/wordprocessingCanvas" xmlns="" val="0"/>
                         </a:ext>
                       </a:extLst>
                     </a:blip>
@@ -28191,7 +28190,7 @@
                     <a:blip r:embed="rId21" cstate="print">
                       <a:extLst>
                         <a:ext uri="{28A0092B-C50C-407E-A947-70E740481C1C}">
-                          <a14:useLocalDpi xmlns="" xmlns:wpc="http://schemas.microsoft.com/office/word/2010/wordprocessingCanvas" xmlns:mc="http://schemas.openxmlformats.org/markup-compatibility/2006" xmlns:o="urn:schemas-microsoft-com:office:office" xmlns:v="urn:schemas-microsoft-com:vml" xmlns:wp14="http://schemas.microsoft.com/office/word/2010/wordprocessingDrawing" xmlns:w10="urn:schemas-microsoft-com:office:word" xmlns:w="http://schemas.openxmlformats.org/wordprocessingml/2006/main" xmlns:w14="http://schemas.microsoft.com/office/word/2010/wordml" xmlns:wpg="http://schemas.microsoft.com/office/word/2010/wordprocessingGroup" xmlns:wpi="http://schemas.microsoft.com/office/word/2010/wordprocessingInk" xmlns:wps="http://schemas.microsoft.com/office/word/2010/wordprocessingShape" xmlns:a14="http://schemas.microsoft.com/office/drawing/2010/main" val="0"/>
+                          <a14:useLocalDpi xmlns:a14="http://schemas.microsoft.com/office/drawing/2010/main" xmlns:wps="http://schemas.microsoft.com/office/word/2010/wordprocessingShape" xmlns:wpi="http://schemas.microsoft.com/office/word/2010/wordprocessingInk" xmlns:wpg="http://schemas.microsoft.com/office/word/2010/wordprocessingGroup" xmlns:w14="http://schemas.microsoft.com/office/word/2010/wordml" xmlns:w="http://schemas.openxmlformats.org/wordprocessingml/2006/main" xmlns:w10="urn:schemas-microsoft-com:office:word" xmlns:wp14="http://schemas.microsoft.com/office/word/2010/wordprocessingDrawing" xmlns:v="urn:schemas-microsoft-com:vml" xmlns:o="urn:schemas-microsoft-com:office:office" xmlns:mc="http://schemas.openxmlformats.org/markup-compatibility/2006" xmlns:wpc="http://schemas.microsoft.com/office/word/2010/wordprocessingCanvas" xmlns="" val="0"/>
                         </a:ext>
                       </a:extLst>
                     </a:blip>
@@ -29826,7 +29825,7 @@
                     <a:blip r:embed="rId25" cstate="print">
                       <a:extLst>
                         <a:ext uri="{28A0092B-C50C-407E-A947-70E740481C1C}">
-                          <a14:useLocalDpi xmlns="" xmlns:wpc="http://schemas.microsoft.com/office/word/2010/wordprocessingCanvas" xmlns:mc="http://schemas.openxmlformats.org/markup-compatibility/2006" xmlns:o="urn:schemas-microsoft-com:office:office" xmlns:v="urn:schemas-microsoft-com:vml" xmlns:wp14="http://schemas.microsoft.com/office/word/2010/wordprocessingDrawing" xmlns:w10="urn:schemas-microsoft-com:office:word" xmlns:w="http://schemas.openxmlformats.org/wordprocessingml/2006/main" xmlns:w14="http://schemas.microsoft.com/office/word/2010/wordml" xmlns:wpg="http://schemas.microsoft.com/office/word/2010/wordprocessingGroup" xmlns:wpi="http://schemas.microsoft.com/office/word/2010/wordprocessingInk" xmlns:wps="http://schemas.microsoft.com/office/word/2010/wordprocessingShape" xmlns:a14="http://schemas.microsoft.com/office/drawing/2010/main" val="0"/>
+                          <a14:useLocalDpi xmlns:a14="http://schemas.microsoft.com/office/drawing/2010/main" xmlns:wps="http://schemas.microsoft.com/office/word/2010/wordprocessingShape" xmlns:wpi="http://schemas.microsoft.com/office/word/2010/wordprocessingInk" xmlns:wpg="http://schemas.microsoft.com/office/word/2010/wordprocessingGroup" xmlns:w14="http://schemas.microsoft.com/office/word/2010/wordml" xmlns:w="http://schemas.openxmlformats.org/wordprocessingml/2006/main" xmlns:w10="urn:schemas-microsoft-com:office:word" xmlns:wp14="http://schemas.microsoft.com/office/word/2010/wordprocessingDrawing" xmlns:v="urn:schemas-microsoft-com:vml" xmlns:o="urn:schemas-microsoft-com:office:office" xmlns:mc="http://schemas.openxmlformats.org/markup-compatibility/2006" xmlns:wpc="http://schemas.microsoft.com/office/word/2010/wordprocessingCanvas" xmlns="" val="0"/>
                         </a:ext>
                       </a:extLst>
                     </a:blip>
@@ -37817,7 +37816,7 @@
             <w:rPr>
               <w:noProof/>
             </w:rPr>
-            <w:t>2</w:t>
+            <w:t>14</w:t>
           </w:r>
         </w:fldSimple>
       </w:p>
@@ -39243,6 +39242,119 @@
     </w:lvl>
   </w:abstractNum>
   <w:abstractNum w:abstractNumId="11">
+    <w:nsid w:val="286154D6"/>
+    <w:multiLevelType w:val="multilevel"/>
+    <w:tmpl w:val="B9964976"/>
+    <w:lvl w:ilvl="0">
+      <w:start w:val="2"/>
+      <w:numFmt w:val="decimal"/>
+      <w:lvlText w:val="%1.0"/>
+      <w:lvlJc w:val="left"/>
+      <w:pPr>
+        <w:ind w:left="720" w:hanging="720"/>
+      </w:pPr>
+      <w:rPr>
+        <w:rFonts w:hint="default"/>
+      </w:rPr>
+    </w:lvl>
+    <w:lvl w:ilvl="1">
+      <w:start w:val="1"/>
+      <w:numFmt w:val="decimal"/>
+      <w:lvlText w:val="%1.%2"/>
+      <w:lvlJc w:val="left"/>
+      <w:pPr>
+        <w:ind w:left="1429" w:hanging="720"/>
+      </w:pPr>
+      <w:rPr>
+        <w:rFonts w:hint="default"/>
+      </w:rPr>
+    </w:lvl>
+    <w:lvl w:ilvl="2">
+      <w:start w:val="1"/>
+      <w:numFmt w:val="decimal"/>
+      <w:lvlText w:val="%1.%2.%3"/>
+      <w:lvlJc w:val="left"/>
+      <w:pPr>
+        <w:ind w:left="2138" w:hanging="720"/>
+      </w:pPr>
+      <w:rPr>
+        <w:rFonts w:hint="default"/>
+      </w:rPr>
+    </w:lvl>
+    <w:lvl w:ilvl="3">
+      <w:start w:val="1"/>
+      <w:numFmt w:val="decimal"/>
+      <w:lvlText w:val="%1.%2.%3.%4"/>
+      <w:lvlJc w:val="left"/>
+      <w:pPr>
+        <w:ind w:left="3207" w:hanging="1080"/>
+      </w:pPr>
+      <w:rPr>
+        <w:rFonts w:hint="default"/>
+      </w:rPr>
+    </w:lvl>
+    <w:lvl w:ilvl="4">
+      <w:start w:val="1"/>
+      <w:numFmt w:val="decimal"/>
+      <w:lvlText w:val="%1.%2.%3.%4.%5"/>
+      <w:lvlJc w:val="left"/>
+      <w:pPr>
+        <w:ind w:left="4276" w:hanging="1440"/>
+      </w:pPr>
+      <w:rPr>
+        <w:rFonts w:hint="default"/>
+      </w:rPr>
+    </w:lvl>
+    <w:lvl w:ilvl="5">
+      <w:start w:val="1"/>
+      <w:numFmt w:val="decimal"/>
+      <w:lvlText w:val="%1.%2.%3.%4.%5.%6"/>
+      <w:lvlJc w:val="left"/>
+      <w:pPr>
+        <w:ind w:left="4985" w:hanging="1440"/>
+      </w:pPr>
+      <w:rPr>
+        <w:rFonts w:hint="default"/>
+      </w:rPr>
+    </w:lvl>
+    <w:lvl w:ilvl="6">
+      <w:start w:val="1"/>
+      <w:numFmt w:val="decimal"/>
+      <w:lvlText w:val="%1.%2.%3.%4.%5.%6.%7"/>
+      <w:lvlJc w:val="left"/>
+      <w:pPr>
+        <w:ind w:left="6054" w:hanging="1800"/>
+      </w:pPr>
+      <w:rPr>
+        <w:rFonts w:hint="default"/>
+      </w:rPr>
+    </w:lvl>
+    <w:lvl w:ilvl="7">
+      <w:start w:val="1"/>
+      <w:numFmt w:val="decimal"/>
+      <w:lvlText w:val="%1.%2.%3.%4.%5.%6.%7.%8"/>
+      <w:lvlJc w:val="left"/>
+      <w:pPr>
+        <w:ind w:left="7123" w:hanging="2160"/>
+      </w:pPr>
+      <w:rPr>
+        <w:rFonts w:hint="default"/>
+      </w:rPr>
+    </w:lvl>
+    <w:lvl w:ilvl="8">
+      <w:start w:val="1"/>
+      <w:numFmt w:val="decimal"/>
+      <w:lvlText w:val="%1.%2.%3.%4.%5.%6.%7.%8.%9"/>
+      <w:lvlJc w:val="left"/>
+      <w:pPr>
+        <w:ind w:left="7832" w:hanging="2160"/>
+      </w:pPr>
+      <w:rPr>
+        <w:rFonts w:hint="default"/>
+      </w:rPr>
+    </w:lvl>
+  </w:abstractNum>
+  <w:abstractNum w:abstractNumId="12">
     <w:nsid w:val="308B7AEB"/>
     <w:multiLevelType w:val="hybridMultilevel"/>
     <w:tmpl w:val="78F8405A"/>
@@ -39355,7 +39467,7 @@
       </w:rPr>
     </w:lvl>
   </w:abstractNum>
-  <w:abstractNum w:abstractNumId="12">
+  <w:abstractNum w:abstractNumId="13">
     <w:nsid w:val="36465C13"/>
     <w:multiLevelType w:val="hybridMultilevel"/>
     <w:tmpl w:val="34842F98"/>
@@ -39468,7 +39580,7 @@
       </w:rPr>
     </w:lvl>
   </w:abstractNum>
-  <w:abstractNum w:abstractNumId="13">
+  <w:abstractNum w:abstractNumId="14">
     <w:nsid w:val="42811E95"/>
     <w:multiLevelType w:val="hybridMultilevel"/>
     <w:tmpl w:val="C068ED76"/>
@@ -39581,7 +39693,96 @@
       </w:rPr>
     </w:lvl>
   </w:abstractNum>
-  <w:abstractNum w:abstractNumId="14">
+  <w:abstractNum w:abstractNumId="15">
+    <w:nsid w:val="56BD4FFF"/>
+    <w:multiLevelType w:val="hybridMultilevel"/>
+    <w:tmpl w:val="8DD6C0B6"/>
+    <w:lvl w:ilvl="0" w:tplc="080A000F">
+      <w:start w:val="2"/>
+      <w:numFmt w:val="decimal"/>
+      <w:lvlText w:val="%1."/>
+      <w:lvlJc w:val="left"/>
+      <w:pPr>
+        <w:ind w:left="720" w:hanging="360"/>
+      </w:pPr>
+      <w:rPr>
+        <w:rFonts w:hint="default"/>
+      </w:rPr>
+    </w:lvl>
+    <w:lvl w:ilvl="1" w:tplc="080A0019" w:tentative="1">
+      <w:start w:val="1"/>
+      <w:numFmt w:val="lowerLetter"/>
+      <w:lvlText w:val="%2."/>
+      <w:lvlJc w:val="left"/>
+      <w:pPr>
+        <w:ind w:left="1440" w:hanging="360"/>
+      </w:pPr>
+    </w:lvl>
+    <w:lvl w:ilvl="2" w:tplc="080A001B" w:tentative="1">
+      <w:start w:val="1"/>
+      <w:numFmt w:val="lowerRoman"/>
+      <w:lvlText w:val="%3."/>
+      <w:lvlJc w:val="right"/>
+      <w:pPr>
+        <w:ind w:left="2160" w:hanging="180"/>
+      </w:pPr>
+    </w:lvl>
+    <w:lvl w:ilvl="3" w:tplc="080A000F" w:tentative="1">
+      <w:start w:val="1"/>
+      <w:numFmt w:val="decimal"/>
+      <w:lvlText w:val="%4."/>
+      <w:lvlJc w:val="left"/>
+      <w:pPr>
+        <w:ind w:left="2880" w:hanging="360"/>
+      </w:pPr>
+    </w:lvl>
+    <w:lvl w:ilvl="4" w:tplc="080A0019" w:tentative="1">
+      <w:start w:val="1"/>
+      <w:numFmt w:val="lowerLetter"/>
+      <w:lvlText w:val="%5."/>
+      <w:lvlJc w:val="left"/>
+      <w:pPr>
+        <w:ind w:left="3600" w:hanging="360"/>
+      </w:pPr>
+    </w:lvl>
+    <w:lvl w:ilvl="5" w:tplc="080A001B" w:tentative="1">
+      <w:start w:val="1"/>
+      <w:numFmt w:val="lowerRoman"/>
+      <w:lvlText w:val="%6."/>
+      <w:lvlJc w:val="right"/>
+      <w:pPr>
+        <w:ind w:left="4320" w:hanging="180"/>
+      </w:pPr>
+    </w:lvl>
+    <w:lvl w:ilvl="6" w:tplc="080A000F" w:tentative="1">
+      <w:start w:val="1"/>
+      <w:numFmt w:val="decimal"/>
+      <w:lvlText w:val="%7."/>
+      <w:lvlJc w:val="left"/>
+      <w:pPr>
+        <w:ind w:left="5040" w:hanging="360"/>
+      </w:pPr>
+    </w:lvl>
+    <w:lvl w:ilvl="7" w:tplc="080A0019" w:tentative="1">
+      <w:start w:val="1"/>
+      <w:numFmt w:val="lowerLetter"/>
+      <w:lvlText w:val="%8."/>
+      <w:lvlJc w:val="left"/>
+      <w:pPr>
+        <w:ind w:left="5760" w:hanging="360"/>
+      </w:pPr>
+    </w:lvl>
+    <w:lvl w:ilvl="8" w:tplc="080A001B" w:tentative="1">
+      <w:start w:val="1"/>
+      <w:numFmt w:val="lowerRoman"/>
+      <w:lvlText w:val="%9."/>
+      <w:lvlJc w:val="right"/>
+      <w:pPr>
+        <w:ind w:left="6480" w:hanging="180"/>
+      </w:pPr>
+    </w:lvl>
+  </w:abstractNum>
+  <w:abstractNum w:abstractNumId="16">
     <w:nsid w:val="5D4D1991"/>
     <w:multiLevelType w:val="hybridMultilevel"/>
     <w:tmpl w:val="2D1C0230"/>
@@ -39694,7 +39895,7 @@
       </w:rPr>
     </w:lvl>
   </w:abstractNum>
-  <w:abstractNum w:abstractNumId="15">
+  <w:abstractNum w:abstractNumId="17">
     <w:nsid w:val="62540C3C"/>
     <w:multiLevelType w:val="hybridMultilevel"/>
     <w:tmpl w:val="1F18298A"/>
@@ -39807,7 +40008,7 @@
       </w:rPr>
     </w:lvl>
   </w:abstractNum>
-  <w:abstractNum w:abstractNumId="16">
+  <w:abstractNum w:abstractNumId="18">
     <w:nsid w:val="6466611E"/>
     <w:multiLevelType w:val="hybridMultilevel"/>
     <w:tmpl w:val="1D9C4622"/>
@@ -39947,7 +40148,7 @@
       </w:rPr>
     </w:lvl>
   </w:abstractNum>
-  <w:abstractNum w:abstractNumId="17">
+  <w:abstractNum w:abstractNumId="19">
     <w:nsid w:val="724B746E"/>
     <w:multiLevelType w:val="hybridMultilevel"/>
     <w:tmpl w:val="BDE0AF9A"/>
@@ -40060,7 +40261,7 @@
       </w:rPr>
     </w:lvl>
   </w:abstractNum>
-  <w:abstractNum w:abstractNumId="18">
+  <w:abstractNum w:abstractNumId="20">
     <w:nsid w:val="7F566A8C"/>
     <w:multiLevelType w:val="multilevel"/>
     <w:tmpl w:val="8A241C64"/>
@@ -40177,7 +40378,7 @@
     <w:abstractNumId w:val="9"/>
   </w:num>
   <w:num w:numId="2">
-    <w:abstractNumId w:val="16"/>
+    <w:abstractNumId w:val="18"/>
   </w:num>
   <w:num w:numId="3">
     <w:abstractNumId w:val="10"/>
@@ -40195,40 +40396,46 @@
     <w:abstractNumId w:val="8"/>
   </w:num>
   <w:num w:numId="8">
-    <w:abstractNumId w:val="18"/>
+    <w:abstractNumId w:val="20"/>
   </w:num>
   <w:num w:numId="9">
-    <w:abstractNumId w:val="15"/>
+    <w:abstractNumId w:val="17"/>
   </w:num>
   <w:num w:numId="10">
     <w:abstractNumId w:val="1"/>
   </w:num>
   <w:num w:numId="11">
+    <w:abstractNumId w:val="14"/>
+  </w:num>
+  <w:num w:numId="12">
     <w:abstractNumId w:val="13"/>
   </w:num>
-  <w:num w:numId="12">
-    <w:abstractNumId w:val="12"/>
-  </w:num>
   <w:num w:numId="13">
-    <w:abstractNumId w:val="17"/>
+    <w:abstractNumId w:val="19"/>
   </w:num>
   <w:num w:numId="14">
     <w:abstractNumId w:val="6"/>
   </w:num>
   <w:num w:numId="15">
-    <w:abstractNumId w:val="11"/>
+    <w:abstractNumId w:val="12"/>
   </w:num>
   <w:num w:numId="16">
     <w:abstractNumId w:val="5"/>
   </w:num>
   <w:num w:numId="17">
-    <w:abstractNumId w:val="14"/>
+    <w:abstractNumId w:val="16"/>
   </w:num>
   <w:num w:numId="18">
     <w:abstractNumId w:val="0"/>
   </w:num>
   <w:num w:numId="19">
     <w:abstractNumId w:val="3"/>
+  </w:num>
+  <w:num w:numId="20">
+    <w:abstractNumId w:val="11"/>
+  </w:num>
+  <w:num w:numId="21">
+    <w:abstractNumId w:val="15"/>
   </w:num>
 </w:numbering>
 </file>
@@ -41127,11 +41334,11 @@
           </c:yVal>
           <c:smooth val="1"/>
         </c:ser>
-        <c:axId val="147101568"/>
-        <c:axId val="147120128"/>
+        <c:axId val="117882880"/>
+        <c:axId val="117884800"/>
       </c:scatterChart>
       <c:valAx>
-        <c:axId val="147101568"/>
+        <c:axId val="117882880"/>
         <c:scaling>
           <c:orientation val="minMax"/>
         </c:scaling>
@@ -41166,12 +41373,12 @@
         <c:numFmt formatCode="Estándar" sourceLinked="1"/>
         <c:majorTickMark val="none"/>
         <c:tickLblPos val="nextTo"/>
-        <c:crossAx val="147120128"/>
+        <c:crossAx val="117884800"/>
         <c:crosses val="autoZero"/>
         <c:crossBetween val="midCat"/>
       </c:valAx>
       <c:valAx>
-        <c:axId val="147120128"/>
+        <c:axId val="117884800"/>
         <c:scaling>
           <c:orientation val="minMax"/>
         </c:scaling>
@@ -41203,7 +41410,7 @@
         <c:numFmt formatCode="Estándar" sourceLinked="1"/>
         <c:majorTickMark val="none"/>
         <c:tickLblPos val="nextTo"/>
-        <c:crossAx val="147101568"/>
+        <c:crossAx val="117882880"/>
         <c:crosses val="autoZero"/>
         <c:crossBetween val="midCat"/>
       </c:valAx>
@@ -41269,31 +41476,31 @@
                   <c:v>0.50704225352112675</c:v>
                 </c:pt>
                 <c:pt idx="6">
-                  <c:v>0.42352941176470638</c:v>
+                  <c:v>0.42352941176470654</c:v>
                 </c:pt>
                 <c:pt idx="7">
                   <c:v>0.36363636363636381</c:v>
                 </c:pt>
                 <c:pt idx="8">
-                  <c:v>0.31858407079646073</c:v>
+                  <c:v>0.31858407079646101</c:v>
                 </c:pt>
                 <c:pt idx="9">
-                  <c:v>0.28346456692913413</c:v>
+                  <c:v>0.28346456692913435</c:v>
                 </c:pt>
                 <c:pt idx="10">
                   <c:v>0.25531914893617019</c:v>
                 </c:pt>
                 <c:pt idx="11">
-                  <c:v>0.23225806451612926</c:v>
+                  <c:v>0.23225806451612932</c:v>
                 </c:pt>
                 <c:pt idx="12">
-                  <c:v>0.21301775147929017</c:v>
+                  <c:v>0.21301775147929031</c:v>
                 </c:pt>
                 <c:pt idx="13">
                   <c:v>0.19672131147540994</c:v>
                 </c:pt>
                 <c:pt idx="14">
-                  <c:v>0.18274111675126931</c:v>
+                  <c:v>0.18274111675126942</c:v>
                 </c:pt>
                 <c:pt idx="15">
                   <c:v>0.17061611374407584</c:v>
@@ -41305,19 +41512,19 @@
                   <c:v>0.15062761506276151</c:v>
                 </c:pt>
                 <c:pt idx="18">
-                  <c:v>0.14229249011857725</c:v>
+                  <c:v>0.14229249011857731</c:v>
                 </c:pt>
                 <c:pt idx="19">
                   <c:v>0.1348314606741573</c:v>
                 </c:pt>
                 <c:pt idx="20">
-                  <c:v>0.12811387900355847</c:v>
+                  <c:v>0.12811387900355836</c:v>
                 </c:pt>
                 <c:pt idx="21">
                   <c:v>0.12203389830508475</c:v>
                 </c:pt>
                 <c:pt idx="22">
-                  <c:v>0.11650485436893211</c:v>
+                  <c:v>0.11650485436893214</c:v>
                 </c:pt>
                 <c:pt idx="23">
                   <c:v>0.11145510835913311</c:v>
@@ -41330,11 +41537,11 @@
           </c:yVal>
           <c:smooth val="1"/>
         </c:ser>
-        <c:axId val="154738688"/>
-        <c:axId val="154740608"/>
+        <c:axId val="51197824"/>
+        <c:axId val="51200000"/>
       </c:scatterChart>
       <c:valAx>
-        <c:axId val="154738688"/>
+        <c:axId val="51197824"/>
         <c:scaling>
           <c:orientation val="minMax"/>
         </c:scaling>
@@ -41369,12 +41576,12 @@
         <c:numFmt formatCode="Estándar" sourceLinked="1"/>
         <c:majorTickMark val="none"/>
         <c:tickLblPos val="nextTo"/>
-        <c:crossAx val="154740608"/>
+        <c:crossAx val="51200000"/>
         <c:crosses val="autoZero"/>
         <c:crossBetween val="midCat"/>
       </c:valAx>
       <c:valAx>
-        <c:axId val="154740608"/>
+        <c:axId val="51200000"/>
         <c:scaling>
           <c:orientation val="minMax"/>
         </c:scaling>
@@ -41406,7 +41613,7 @@
         <c:numFmt formatCode="Estándar" sourceLinked="1"/>
         <c:majorTickMark val="none"/>
         <c:tickLblPos val="nextTo"/>
-        <c:crossAx val="154738688"/>
+        <c:crossAx val="51197824"/>
         <c:crosses val="autoZero"/>
         <c:crossBetween val="midCat"/>
       </c:valAx>
@@ -41484,9 +41691,9 @@
           <c:xMode val="edge"/>
           <c:yMode val="edge"/>
           <c:x val="0.11444075740532433"/>
-          <c:y val="0.20533024257411084"/>
-          <c:w val="0.74409601924759472"/>
-          <c:h val="0.5716986823832052"/>
+          <c:y val="0.20533024257411092"/>
+          <c:w val="0.74409601924759494"/>
+          <c:h val="0.57169868238320565"/>
         </c:manualLayout>
       </c:layout>
       <c:barChart>
@@ -43522,11 +43729,11 @@
             </c:numRef>
           </c:val>
         </c:ser>
-        <c:axId val="154744704"/>
-        <c:axId val="154771456"/>
+        <c:axId val="51211648"/>
+        <c:axId val="51238400"/>
       </c:barChart>
       <c:catAx>
-        <c:axId val="154744704"/>
+        <c:axId val="51211648"/>
         <c:scaling>
           <c:orientation val="minMax"/>
         </c:scaling>
@@ -43557,20 +43764,20 @@
             <c:manualLayout>
               <c:xMode val="edge"/>
               <c:yMode val="edge"/>
-              <c:x val="0.38610586176727957"/>
-              <c:y val="0.87393800532051691"/>
+              <c:x val="0.38610586176727979"/>
+              <c:y val="0.87393800532051713"/>
             </c:manualLayout>
           </c:layout>
         </c:title>
         <c:tickLblPos val="nextTo"/>
-        <c:crossAx val="154771456"/>
+        <c:crossAx val="51238400"/>
         <c:crosses val="autoZero"/>
         <c:auto val="1"/>
         <c:lblAlgn val="ctr"/>
         <c:lblOffset val="100"/>
       </c:catAx>
       <c:valAx>
-        <c:axId val="154771456"/>
+        <c:axId val="51238400"/>
         <c:scaling>
           <c:orientation val="minMax"/>
         </c:scaling>
@@ -43595,7 +43802,7 @@
         </c:title>
         <c:numFmt formatCode="Estándar" sourceLinked="1"/>
         <c:tickLblPos val="nextTo"/>
-        <c:crossAx val="154744704"/>
+        <c:crossAx val="51211648"/>
         <c:crosses val="autoZero"/>
         <c:crossBetween val="between"/>
       </c:valAx>
@@ -44817,11 +45024,11 @@
           </c:val>
         </c:ser>
         <c:marker val="1"/>
-        <c:axId val="156651520"/>
-        <c:axId val="156653440"/>
+        <c:axId val="52037504"/>
+        <c:axId val="52055424"/>
       </c:lineChart>
       <c:catAx>
-        <c:axId val="156651520"/>
+        <c:axId val="52037504"/>
         <c:scaling>
           <c:orientation val="minMax"/>
         </c:scaling>
@@ -44844,14 +45051,14 @@
           </c:tx>
         </c:title>
         <c:tickLblPos val="nextTo"/>
-        <c:crossAx val="156653440"/>
+        <c:crossAx val="52055424"/>
         <c:crosses val="autoZero"/>
         <c:auto val="1"/>
         <c:lblAlgn val="ctr"/>
         <c:lblOffset val="100"/>
       </c:catAx>
       <c:valAx>
-        <c:axId val="156653440"/>
+        <c:axId val="52055424"/>
         <c:scaling>
           <c:orientation val="minMax"/>
         </c:scaling>
@@ -44881,7 +45088,7 @@
         </c:title>
         <c:numFmt formatCode="Estándar" sourceLinked="1"/>
         <c:tickLblPos val="nextTo"/>
-        <c:crossAx val="156651520"/>
+        <c:crossAx val="52037504"/>
         <c:crosses val="autoZero"/>
         <c:crossBetween val="between"/>
       </c:valAx>
@@ -45013,11 +45220,11 @@
             </c:numRef>
           </c:val>
         </c:ser>
-        <c:axId val="156686208"/>
-        <c:axId val="156688384"/>
+        <c:axId val="52075904"/>
+        <c:axId val="52094464"/>
       </c:barChart>
       <c:catAx>
-        <c:axId val="156686208"/>
+        <c:axId val="52075904"/>
         <c:scaling>
           <c:orientation val="minMax"/>
         </c:scaling>
@@ -45040,14 +45247,14 @@
           </c:tx>
         </c:title>
         <c:tickLblPos val="nextTo"/>
-        <c:crossAx val="156688384"/>
+        <c:crossAx val="52094464"/>
         <c:crosses val="autoZero"/>
         <c:auto val="1"/>
         <c:lblAlgn val="ctr"/>
         <c:lblOffset val="100"/>
       </c:catAx>
       <c:valAx>
-        <c:axId val="156688384"/>
+        <c:axId val="52094464"/>
         <c:scaling>
           <c:orientation val="minMax"/>
         </c:scaling>
@@ -45072,7 +45279,7 @@
         </c:title>
         <c:numFmt formatCode="Estándar" sourceLinked="1"/>
         <c:tickLblPos val="nextTo"/>
-        <c:crossAx val="156686208"/>
+        <c:crossAx val="52075904"/>
         <c:crosses val="autoZero"/>
         <c:crossBetween val="between"/>
       </c:valAx>
@@ -45199,11 +45406,11 @@
             </c:numRef>
           </c:val>
         </c:ser>
-        <c:axId val="157638656"/>
-        <c:axId val="157640576"/>
+        <c:axId val="52102656"/>
+        <c:axId val="52104576"/>
       </c:barChart>
       <c:catAx>
-        <c:axId val="157638656"/>
+        <c:axId val="52102656"/>
         <c:scaling>
           <c:orientation val="minMax"/>
         </c:scaling>
@@ -45228,20 +45435,20 @@
             <c:manualLayout>
               <c:xMode val="edge"/>
               <c:yMode val="edge"/>
-              <c:x val="0.43776552930883655"/>
-              <c:y val="0.92378601853108921"/>
+              <c:x val="0.43776552930883667"/>
+              <c:y val="0.92378601853108944"/>
             </c:manualLayout>
           </c:layout>
         </c:title>
         <c:tickLblPos val="nextTo"/>
-        <c:crossAx val="157640576"/>
+        <c:crossAx val="52104576"/>
         <c:crosses val="autoZero"/>
         <c:auto val="1"/>
         <c:lblAlgn val="ctr"/>
         <c:lblOffset val="100"/>
       </c:catAx>
       <c:valAx>
-        <c:axId val="157640576"/>
+        <c:axId val="52104576"/>
         <c:scaling>
           <c:orientation val="minMax"/>
         </c:scaling>
@@ -45266,7 +45473,7 @@
         </c:title>
         <c:numFmt formatCode="Estándar" sourceLinked="1"/>
         <c:tickLblPos val="nextTo"/>
-        <c:crossAx val="157638656"/>
+        <c:crossAx val="52102656"/>
         <c:crosses val="autoZero"/>
         <c:crossBetween val="between"/>
       </c:valAx>
@@ -45516,11 +45723,11 @@
             </c:numRef>
           </c:val>
         </c:ser>
-        <c:axId val="157658496"/>
-        <c:axId val="161355264"/>
+        <c:axId val="68695168"/>
+        <c:axId val="68697088"/>
       </c:barChart>
       <c:catAx>
-        <c:axId val="157658496"/>
+        <c:axId val="68695168"/>
         <c:scaling>
           <c:orientation val="minMax"/>
         </c:scaling>
@@ -45543,14 +45750,14 @@
           </c:tx>
         </c:title>
         <c:tickLblPos val="nextTo"/>
-        <c:crossAx val="161355264"/>
+        <c:crossAx val="68697088"/>
         <c:crosses val="autoZero"/>
         <c:auto val="1"/>
         <c:lblAlgn val="ctr"/>
         <c:lblOffset val="100"/>
       </c:catAx>
       <c:valAx>
-        <c:axId val="161355264"/>
+        <c:axId val="68697088"/>
         <c:scaling>
           <c:orientation val="minMax"/>
         </c:scaling>
@@ -45575,7 +45782,7 @@
         </c:title>
         <c:numFmt formatCode="Estándar" sourceLinked="1"/>
         <c:tickLblPos val="nextTo"/>
-        <c:crossAx val="157658496"/>
+        <c:crossAx val="68695168"/>
         <c:crosses val="autoZero"/>
         <c:crossBetween val="between"/>
       </c:valAx>
@@ -48135,7 +48342,7 @@
 </file>
 
 <file path=customXml/itemProps1.xml><?xml version="1.0" encoding="utf-8"?>
-<ds:datastoreItem xmlns:ds="http://schemas.openxmlformats.org/officeDocument/2006/customXml" ds:itemID="{4480745B-7DEF-4D5B-9CE5-BE192707776E}">
+<ds:datastoreItem xmlns:ds="http://schemas.openxmlformats.org/officeDocument/2006/customXml" ds:itemID="{01F99F57-5ABE-40C3-8BAA-E5DAE2990CFB}">
   <ds:schemaRefs>
     <ds:schemaRef ds:uri="http://schemas.openxmlformats.org/officeDocument/2006/bibliography"/>
   </ds:schemaRefs>
